--- a/数据库设计相关文档/数据库课程设计后端相关文档.docx
+++ b/数据库设计相关文档/数据库课程设计后端相关文档.docx
@@ -19,7 +19,28 @@
           <w:rFonts w:hint="eastAsia"/>
         </w:rPr>
       </w:pPr>
+      <w:r>
+        <w:rPr>
+          <w:rFonts w:hint="eastAsia"/>
+        </w:rPr>
+        <w:t>参考</w:t>
+      </w:r>
+      <w:hyperlink r:id="rId5" w:history="1">
+        <w:r>
+          <w:rPr>
+            <w:rStyle w:val="a4"/>
+          </w:rPr>
+          <w:t>https://juejin.cn/post/7114293013794422820</w:t>
+        </w:r>
+      </w:hyperlink>
+      <w:r>
+        <w:rPr>
+          <w:rFonts w:hint="eastAsia"/>
+        </w:rPr>
+        <w:t>这篇文档</w:t>
+      </w:r>
     </w:p>
+    <w:p/>
     <w:sectPr>
       <w:pgSz w:w="11906" w:h="16838"/>
       <w:pgMar w:top="1440" w:right="1800" w:bottom="1440" w:left="1800" w:header="851" w:footer="992" w:gutter="0"/>
@@ -600,6 +621,29 @@
       <w:szCs w:val="44"/>
     </w:rPr>
   </w:style>
+  <w:style w:type="character" w:styleId="a4">
+    <w:name w:val="Hyperlink"/>
+    <w:basedOn w:val="a0"/>
+    <w:uiPriority w:val="99"/>
+    <w:unhideWhenUsed/>
+    <w:rsid w:val="00B05321"/>
+    <w:rPr>
+      <w:color w:val="0563C1" w:themeColor="hyperlink"/>
+      <w:u w:val="single"/>
+    </w:rPr>
+  </w:style>
+  <w:style w:type="character" w:styleId="a5">
+    <w:name w:val="Unresolved Mention"/>
+    <w:basedOn w:val="a0"/>
+    <w:uiPriority w:val="99"/>
+    <w:semiHidden/>
+    <w:unhideWhenUsed/>
+    <w:rsid w:val="00B05321"/>
+    <w:rPr>
+      <w:color w:val="605E5C"/>
+      <w:shd w:val="clear" w:color="auto" w:fill="E1DFDD"/>
+    </w:rPr>
+  </w:style>
 </w:styles>
 </file>
 

--- a/数据库设计相关文档/数据库课程设计后端相关文档.docx
+++ b/数据库设计相关文档/数据库课程设计后端相关文档.docx
@@ -14,11 +14,6 @@
       </w:r>
     </w:p>
     <w:p>
-      <w:pPr>
-        <w:rPr>
-          <w:rFonts w:hint="eastAsia"/>
-        </w:rPr>
-      </w:pPr>
       <w:r>
         <w:rPr>
           <w:rFonts w:hint="eastAsia"/>
@@ -41,6 +36,3124 @@
       </w:r>
     </w:p>
     <w:p/>
+    <w:p>
+      <w:r>
+        <w:rPr>
+          <w:rFonts w:hint="eastAsia"/>
+        </w:rPr>
+        <w:t>数据库用户创建以及权限设置</w:t>
+      </w:r>
+    </w:p>
+    <w:p>
+      <w:pPr>
+        <w:rPr>
+          <w:rFonts w:hint="eastAsia"/>
+        </w:rPr>
+      </w:pPr>
+      <w:r>
+        <w:rPr>
+          <w:rFonts w:hint="eastAsia"/>
+        </w:rPr>
+        <w:t>目的是开放所有权限给为</w:t>
+      </w:r>
+      <w:proofErr w:type="gramStart"/>
+      <w:r>
+        <w:rPr>
+          <w:rFonts w:hint="eastAsia"/>
+        </w:rPr>
+        <w:t>数据库课设专门</w:t>
+      </w:r>
+      <w:proofErr w:type="gramEnd"/>
+      <w:r>
+        <w:rPr>
+          <w:rFonts w:hint="eastAsia"/>
+        </w:rPr>
+        <w:t>开设的账号</w:t>
+      </w:r>
+    </w:p>
+    <w:p>
+      <w:pPr>
+        <w:rPr>
+          <w:rFonts w:ascii="Roboto" w:hAnsi="Roboto"/>
+          <w:color w:val="444444"/>
+          <w:sz w:val="18"/>
+          <w:szCs w:val="18"/>
+          <w:shd w:val="clear" w:color="auto" w:fill="FFFFFF"/>
+        </w:rPr>
+      </w:pPr>
+      <w:r>
+        <w:rPr>
+          <w:rFonts w:ascii="Roboto" w:hAnsi="Roboto"/>
+          <w:color w:val="444444"/>
+          <w:sz w:val="18"/>
+          <w:szCs w:val="18"/>
+          <w:shd w:val="clear" w:color="auto" w:fill="FFFFFF"/>
+        </w:rPr>
+        <w:t xml:space="preserve">GRANT </w:t>
+      </w:r>
+      <w:proofErr w:type="gramStart"/>
+      <w:r>
+        <w:rPr>
+          <w:rFonts w:ascii="Roboto" w:hAnsi="Roboto"/>
+          <w:color w:val="444444"/>
+          <w:sz w:val="18"/>
+          <w:szCs w:val="18"/>
+          <w:shd w:val="clear" w:color="auto" w:fill="FFFFFF"/>
+        </w:rPr>
+        <w:t>ALTER,ALTER</w:t>
+      </w:r>
+      <w:proofErr w:type="gramEnd"/>
+      <w:r>
+        <w:rPr>
+          <w:rFonts w:ascii="Roboto" w:hAnsi="Roboto"/>
+          <w:color w:val="444444"/>
+          <w:sz w:val="18"/>
+          <w:szCs w:val="18"/>
+          <w:shd w:val="clear" w:color="auto" w:fill="FFFFFF"/>
+        </w:rPr>
+        <w:t xml:space="preserve"> ROUTINE,CREATE,CREATE ROUTINE,CREATE TEMPORARY TABLES,CREATE USER,CREATE VIEW,DELETE,DROP,EVENT,EXECUTE,GRANT OPTION,INDEX,INSERT,LOCK TABLES,PROCESS,REFERENCES,RELOAD,REPLICATION CLIENT,REPLICATION SLAVE,SELECT,SHOW DATABASES,SHOW VIEW,TRIGGER,UPDATE ON *.* TO '</w:t>
+      </w:r>
+      <w:proofErr w:type="spellStart"/>
+      <w:r>
+        <w:rPr>
+          <w:rFonts w:ascii="Roboto" w:hAnsi="Roboto"/>
+          <w:color w:val="444444"/>
+          <w:sz w:val="18"/>
+          <w:szCs w:val="18"/>
+          <w:shd w:val="clear" w:color="auto" w:fill="FFFFFF"/>
+        </w:rPr>
+        <w:t>LiHongJun</w:t>
+      </w:r>
+      <w:proofErr w:type="spellEnd"/>
+      <w:r>
+        <w:rPr>
+          <w:rFonts w:ascii="Roboto" w:hAnsi="Roboto"/>
+          <w:color w:val="444444"/>
+          <w:sz w:val="18"/>
+          <w:szCs w:val="18"/>
+          <w:shd w:val="clear" w:color="auto" w:fill="FFFFFF"/>
+        </w:rPr>
+        <w:t>'@'%'</w:t>
+      </w:r>
+    </w:p>
+    <w:p>
+      <w:pPr>
+        <w:rPr>
+          <w:rFonts w:ascii="Roboto" w:hAnsi="Roboto"/>
+          <w:color w:val="444444"/>
+          <w:sz w:val="18"/>
+          <w:szCs w:val="18"/>
+          <w:shd w:val="clear" w:color="auto" w:fill="FFFFFF"/>
+        </w:rPr>
+      </w:pPr>
+    </w:p>
+    <w:p>
+      <w:r>
+        <w:rPr>
+          <w:rFonts w:hint="eastAsia"/>
+        </w:rPr>
+        <w:t>创建用户表信息</w:t>
+      </w:r>
+      <w:proofErr w:type="spellStart"/>
+      <w:r>
+        <w:rPr>
+          <w:rFonts w:hint="eastAsia"/>
+        </w:rPr>
+        <w:t>sql</w:t>
+      </w:r>
+      <w:proofErr w:type="spellEnd"/>
+      <w:r>
+        <w:rPr>
+          <w:rFonts w:hint="eastAsia"/>
+        </w:rPr>
+        <w:t>代码</w:t>
+      </w:r>
+    </w:p>
+    <w:p>
+      <w:pPr>
+        <w:widowControl/>
+        <w:shd w:val="clear" w:color="auto" w:fill="FFFFFE"/>
+        <w:spacing w:line="285" w:lineRule="atLeast"/>
+        <w:jc w:val="left"/>
+        <w:rPr>
+          <w:rFonts w:ascii="Consolas" w:eastAsia="宋体" w:hAnsi="Consolas" w:cs="宋体"/>
+          <w:color w:val="000000"/>
+          <w:kern w:val="0"/>
+          <w:szCs w:val="21"/>
+        </w:rPr>
+      </w:pPr>
+      <w:r>
+        <w:rPr>
+          <w:rFonts w:ascii="Consolas" w:eastAsia="宋体" w:hAnsi="Consolas" w:cs="宋体"/>
+          <w:color w:val="0000FF"/>
+          <w:kern w:val="0"/>
+          <w:szCs w:val="21"/>
+        </w:rPr>
+        <w:t>CREATE</w:t>
+      </w:r>
+      <w:r>
+        <w:rPr>
+          <w:rFonts w:ascii="Consolas" w:eastAsia="宋体" w:hAnsi="Consolas" w:cs="宋体"/>
+          <w:color w:val="000000"/>
+          <w:kern w:val="0"/>
+          <w:szCs w:val="21"/>
+        </w:rPr>
+        <w:t xml:space="preserve"> </w:t>
+      </w:r>
+      <w:r>
+        <w:rPr>
+          <w:rFonts w:ascii="Consolas" w:eastAsia="宋体" w:hAnsi="Consolas" w:cs="宋体"/>
+          <w:color w:val="0000FF"/>
+          <w:kern w:val="0"/>
+          <w:szCs w:val="21"/>
+        </w:rPr>
+        <w:t>TABLE</w:t>
+      </w:r>
+      <w:r>
+        <w:rPr>
+          <w:rFonts w:ascii="Consolas" w:eastAsia="宋体" w:hAnsi="Consolas" w:cs="宋体"/>
+          <w:color w:val="000000"/>
+          <w:kern w:val="0"/>
+          <w:szCs w:val="21"/>
+        </w:rPr>
+        <w:t xml:space="preserve"> `user` (</w:t>
+      </w:r>
+    </w:p>
+    <w:p>
+      <w:pPr>
+        <w:widowControl/>
+        <w:shd w:val="clear" w:color="auto" w:fill="FFFFFE"/>
+        <w:spacing w:line="285" w:lineRule="atLeast"/>
+        <w:jc w:val="left"/>
+        <w:rPr>
+          <w:rFonts w:ascii="Consolas" w:eastAsia="宋体" w:hAnsi="Consolas" w:cs="宋体"/>
+          <w:color w:val="000000"/>
+          <w:kern w:val="0"/>
+          <w:szCs w:val="21"/>
+        </w:rPr>
+      </w:pPr>
+      <w:r>
+        <w:rPr>
+          <w:rFonts w:ascii="Consolas" w:eastAsia="宋体" w:hAnsi="Consolas" w:cs="宋体"/>
+          <w:color w:val="000000"/>
+          <w:kern w:val="0"/>
+          <w:szCs w:val="21"/>
+        </w:rPr>
+        <w:t xml:space="preserve">  `id` </w:t>
+      </w:r>
+      <w:r>
+        <w:rPr>
+          <w:rFonts w:ascii="Consolas" w:eastAsia="宋体" w:hAnsi="Consolas" w:cs="宋体"/>
+          <w:color w:val="0000FF"/>
+          <w:kern w:val="0"/>
+          <w:szCs w:val="21"/>
+        </w:rPr>
+        <w:t>int</w:t>
+      </w:r>
+      <w:r>
+        <w:rPr>
+          <w:rFonts w:ascii="Consolas" w:eastAsia="宋体" w:hAnsi="Consolas" w:cs="宋体"/>
+          <w:color w:val="000000"/>
+          <w:kern w:val="0"/>
+          <w:szCs w:val="21"/>
+        </w:rPr>
+        <w:t xml:space="preserve"> (</w:t>
+      </w:r>
+      <w:r>
+        <w:rPr>
+          <w:rFonts w:ascii="Consolas" w:eastAsia="宋体" w:hAnsi="Consolas" w:cs="宋体"/>
+          <w:color w:val="09885A"/>
+          <w:kern w:val="0"/>
+          <w:szCs w:val="21"/>
+        </w:rPr>
+        <w:t>11</w:t>
+      </w:r>
+      <w:r>
+        <w:rPr>
+          <w:rFonts w:ascii="Consolas" w:eastAsia="宋体" w:hAnsi="Consolas" w:cs="宋体"/>
+          <w:color w:val="000000"/>
+          <w:kern w:val="0"/>
+          <w:szCs w:val="21"/>
+        </w:rPr>
+        <w:t xml:space="preserve">) </w:t>
+      </w:r>
+      <w:r>
+        <w:rPr>
+          <w:rFonts w:ascii="Consolas" w:eastAsia="宋体" w:hAnsi="Consolas" w:cs="宋体"/>
+          <w:color w:val="778899"/>
+          <w:kern w:val="0"/>
+          <w:szCs w:val="21"/>
+        </w:rPr>
+        <w:t>NOT</w:t>
+      </w:r>
+      <w:r>
+        <w:rPr>
+          <w:rFonts w:ascii="Consolas" w:eastAsia="宋体" w:hAnsi="Consolas" w:cs="宋体"/>
+          <w:color w:val="000000"/>
+          <w:kern w:val="0"/>
+          <w:szCs w:val="21"/>
+        </w:rPr>
+        <w:t xml:space="preserve"> </w:t>
+      </w:r>
+      <w:r>
+        <w:rPr>
+          <w:rFonts w:ascii="Consolas" w:eastAsia="宋体" w:hAnsi="Consolas" w:cs="宋体"/>
+          <w:color w:val="778899"/>
+          <w:kern w:val="0"/>
+          <w:szCs w:val="21"/>
+        </w:rPr>
+        <w:t>NULL</w:t>
+      </w:r>
+      <w:r>
+        <w:rPr>
+          <w:rFonts w:ascii="Consolas" w:eastAsia="宋体" w:hAnsi="Consolas" w:cs="宋体"/>
+          <w:color w:val="000000"/>
+          <w:kern w:val="0"/>
+          <w:szCs w:val="21"/>
+        </w:rPr>
+        <w:t>,</w:t>
+      </w:r>
+    </w:p>
+    <w:p>
+      <w:pPr>
+        <w:widowControl/>
+        <w:shd w:val="clear" w:color="auto" w:fill="FFFFFE"/>
+        <w:spacing w:line="285" w:lineRule="atLeast"/>
+        <w:jc w:val="left"/>
+        <w:rPr>
+          <w:rFonts w:ascii="Consolas" w:eastAsia="宋体" w:hAnsi="Consolas" w:cs="宋体"/>
+          <w:color w:val="000000"/>
+          <w:kern w:val="0"/>
+          <w:szCs w:val="21"/>
+        </w:rPr>
+      </w:pPr>
+      <w:r>
+        <w:rPr>
+          <w:rFonts w:ascii="Consolas" w:eastAsia="宋体" w:hAnsi="Consolas" w:cs="宋体"/>
+          <w:color w:val="000000"/>
+          <w:kern w:val="0"/>
+          <w:szCs w:val="21"/>
+        </w:rPr>
+        <w:t xml:space="preserve">  `email` </w:t>
+      </w:r>
+      <w:r>
+        <w:rPr>
+          <w:rFonts w:ascii="Consolas" w:eastAsia="宋体" w:hAnsi="Consolas" w:cs="宋体"/>
+          <w:color w:val="0000FF"/>
+          <w:kern w:val="0"/>
+          <w:szCs w:val="21"/>
+        </w:rPr>
+        <w:t>varchar</w:t>
+      </w:r>
+      <w:r>
+        <w:rPr>
+          <w:rFonts w:ascii="Consolas" w:eastAsia="宋体" w:hAnsi="Consolas" w:cs="宋体"/>
+          <w:color w:val="000000"/>
+          <w:kern w:val="0"/>
+          <w:szCs w:val="21"/>
+        </w:rPr>
+        <w:t xml:space="preserve"> (</w:t>
+      </w:r>
+      <w:r>
+        <w:rPr>
+          <w:rFonts w:ascii="Consolas" w:eastAsia="宋体" w:hAnsi="Consolas" w:cs="宋体"/>
+          <w:color w:val="09885A"/>
+          <w:kern w:val="0"/>
+          <w:szCs w:val="21"/>
+        </w:rPr>
+        <w:t>150</w:t>
+      </w:r>
+      <w:r>
+        <w:rPr>
+          <w:rFonts w:ascii="Consolas" w:eastAsia="宋体" w:hAnsi="Consolas" w:cs="宋体"/>
+          <w:color w:val="000000"/>
+          <w:kern w:val="0"/>
+          <w:szCs w:val="21"/>
+        </w:rPr>
+        <w:t xml:space="preserve">) </w:t>
+      </w:r>
+      <w:r>
+        <w:rPr>
+          <w:rFonts w:ascii="Consolas" w:eastAsia="宋体" w:hAnsi="Consolas" w:cs="宋体"/>
+          <w:color w:val="778899"/>
+          <w:kern w:val="0"/>
+          <w:szCs w:val="21"/>
+        </w:rPr>
+        <w:t>NULL</w:t>
+      </w:r>
+      <w:r>
+        <w:rPr>
+          <w:rFonts w:ascii="Consolas" w:eastAsia="宋体" w:hAnsi="Consolas" w:cs="宋体"/>
+          <w:color w:val="000000"/>
+          <w:kern w:val="0"/>
+          <w:szCs w:val="21"/>
+        </w:rPr>
+        <w:t xml:space="preserve"> </w:t>
+      </w:r>
+      <w:r>
+        <w:rPr>
+          <w:rFonts w:ascii="Consolas" w:eastAsia="宋体" w:hAnsi="Consolas" w:cs="宋体"/>
+          <w:color w:val="0000FF"/>
+          <w:kern w:val="0"/>
+          <w:szCs w:val="21"/>
+        </w:rPr>
+        <w:t>DEFAULT</w:t>
+      </w:r>
+      <w:r>
+        <w:rPr>
+          <w:rFonts w:ascii="Consolas" w:eastAsia="宋体" w:hAnsi="Consolas" w:cs="宋体"/>
+          <w:color w:val="000000"/>
+          <w:kern w:val="0"/>
+          <w:szCs w:val="21"/>
+        </w:rPr>
+        <w:t xml:space="preserve"> </w:t>
+      </w:r>
+      <w:r>
+        <w:rPr>
+          <w:rFonts w:ascii="Consolas" w:eastAsia="宋体" w:hAnsi="Consolas" w:cs="宋体"/>
+          <w:color w:val="FF0000"/>
+          <w:kern w:val="0"/>
+          <w:szCs w:val="21"/>
+        </w:rPr>
+        <w:t>''</w:t>
+      </w:r>
+      <w:r>
+        <w:rPr>
+          <w:rFonts w:ascii="Consolas" w:eastAsia="宋体" w:hAnsi="Consolas" w:cs="宋体"/>
+          <w:color w:val="000000"/>
+          <w:kern w:val="0"/>
+          <w:szCs w:val="21"/>
+        </w:rPr>
+        <w:t>,</w:t>
+      </w:r>
+    </w:p>
+    <w:p>
+      <w:pPr>
+        <w:widowControl/>
+        <w:shd w:val="clear" w:color="auto" w:fill="FFFFFE"/>
+        <w:spacing w:line="285" w:lineRule="atLeast"/>
+        <w:jc w:val="left"/>
+        <w:rPr>
+          <w:rFonts w:ascii="Consolas" w:eastAsia="宋体" w:hAnsi="Consolas" w:cs="宋体"/>
+          <w:color w:val="000000"/>
+          <w:kern w:val="0"/>
+          <w:szCs w:val="21"/>
+        </w:rPr>
+      </w:pPr>
+      <w:r>
+        <w:rPr>
+          <w:rFonts w:ascii="Consolas" w:eastAsia="宋体" w:hAnsi="Consolas" w:cs="宋体"/>
+          <w:color w:val="000000"/>
+          <w:kern w:val="0"/>
+          <w:szCs w:val="21"/>
+        </w:rPr>
+        <w:t xml:space="preserve">  `password` </w:t>
+      </w:r>
+      <w:r>
+        <w:rPr>
+          <w:rFonts w:ascii="Consolas" w:eastAsia="宋体" w:hAnsi="Consolas" w:cs="宋体"/>
+          <w:color w:val="0000FF"/>
+          <w:kern w:val="0"/>
+          <w:szCs w:val="21"/>
+        </w:rPr>
+        <w:t>varchar</w:t>
+      </w:r>
+      <w:r>
+        <w:rPr>
+          <w:rFonts w:ascii="Consolas" w:eastAsia="宋体" w:hAnsi="Consolas" w:cs="宋体"/>
+          <w:color w:val="000000"/>
+          <w:kern w:val="0"/>
+          <w:szCs w:val="21"/>
+        </w:rPr>
+        <w:t xml:space="preserve"> (</w:t>
+      </w:r>
+      <w:r>
+        <w:rPr>
+          <w:rFonts w:ascii="Consolas" w:eastAsia="宋体" w:hAnsi="Consolas" w:cs="宋体"/>
+          <w:color w:val="09885A"/>
+          <w:kern w:val="0"/>
+          <w:szCs w:val="21"/>
+        </w:rPr>
+        <w:t>150</w:t>
+      </w:r>
+      <w:r>
+        <w:rPr>
+          <w:rFonts w:ascii="Consolas" w:eastAsia="宋体" w:hAnsi="Consolas" w:cs="宋体"/>
+          <w:color w:val="000000"/>
+          <w:kern w:val="0"/>
+          <w:szCs w:val="21"/>
+        </w:rPr>
+        <w:t xml:space="preserve">) </w:t>
+      </w:r>
+      <w:r>
+        <w:rPr>
+          <w:rFonts w:ascii="Consolas" w:eastAsia="宋体" w:hAnsi="Consolas" w:cs="宋体"/>
+          <w:color w:val="0000FF"/>
+          <w:kern w:val="0"/>
+          <w:szCs w:val="21"/>
+        </w:rPr>
+        <w:t>CHARACTER</w:t>
+      </w:r>
+      <w:r>
+        <w:rPr>
+          <w:rFonts w:ascii="Consolas" w:eastAsia="宋体" w:hAnsi="Consolas" w:cs="宋体"/>
+          <w:color w:val="000000"/>
+          <w:kern w:val="0"/>
+          <w:szCs w:val="21"/>
+        </w:rPr>
+        <w:t xml:space="preserve"> </w:t>
+      </w:r>
+      <w:r>
+        <w:rPr>
+          <w:rFonts w:ascii="Consolas" w:eastAsia="宋体" w:hAnsi="Consolas" w:cs="宋体"/>
+          <w:color w:val="0000FF"/>
+          <w:kern w:val="0"/>
+          <w:szCs w:val="21"/>
+        </w:rPr>
+        <w:t>SET</w:t>
+      </w:r>
+      <w:r>
+        <w:rPr>
+          <w:rFonts w:ascii="Consolas" w:eastAsia="宋体" w:hAnsi="Consolas" w:cs="宋体"/>
+          <w:color w:val="000000"/>
+          <w:kern w:val="0"/>
+          <w:szCs w:val="21"/>
+        </w:rPr>
+        <w:t xml:space="preserve"> `utf8mb4` </w:t>
+      </w:r>
+      <w:r>
+        <w:rPr>
+          <w:rFonts w:ascii="Consolas" w:eastAsia="宋体" w:hAnsi="Consolas" w:cs="宋体"/>
+          <w:color w:val="0000FF"/>
+          <w:kern w:val="0"/>
+          <w:szCs w:val="21"/>
+        </w:rPr>
+        <w:t>COLLATE</w:t>
+      </w:r>
+      <w:r>
+        <w:rPr>
+          <w:rFonts w:ascii="Consolas" w:eastAsia="宋体" w:hAnsi="Consolas" w:cs="宋体"/>
+          <w:color w:val="000000"/>
+          <w:kern w:val="0"/>
+          <w:szCs w:val="21"/>
+        </w:rPr>
+        <w:t xml:space="preserve"> `utf8mb4_0900_ai_ci` </w:t>
+      </w:r>
+      <w:r>
+        <w:rPr>
+          <w:rFonts w:ascii="Consolas" w:eastAsia="宋体" w:hAnsi="Consolas" w:cs="宋体"/>
+          <w:color w:val="778899"/>
+          <w:kern w:val="0"/>
+          <w:szCs w:val="21"/>
+        </w:rPr>
+        <w:t>NULL</w:t>
+      </w:r>
+      <w:r>
+        <w:rPr>
+          <w:rFonts w:ascii="Consolas" w:eastAsia="宋体" w:hAnsi="Consolas" w:cs="宋体"/>
+          <w:color w:val="000000"/>
+          <w:kern w:val="0"/>
+          <w:szCs w:val="21"/>
+        </w:rPr>
+        <w:t xml:space="preserve"> </w:t>
+      </w:r>
+      <w:r>
+        <w:rPr>
+          <w:rFonts w:ascii="Consolas" w:eastAsia="宋体" w:hAnsi="Consolas" w:cs="宋体"/>
+          <w:color w:val="0000FF"/>
+          <w:kern w:val="0"/>
+          <w:szCs w:val="21"/>
+        </w:rPr>
+        <w:t>DEFAULT</w:t>
+      </w:r>
+      <w:r>
+        <w:rPr>
+          <w:rFonts w:ascii="Consolas" w:eastAsia="宋体" w:hAnsi="Consolas" w:cs="宋体"/>
+          <w:color w:val="000000"/>
+          <w:kern w:val="0"/>
+          <w:szCs w:val="21"/>
+        </w:rPr>
+        <w:t xml:space="preserve"> </w:t>
+      </w:r>
+      <w:r>
+        <w:rPr>
+          <w:rFonts w:ascii="Consolas" w:eastAsia="宋体" w:hAnsi="Consolas" w:cs="宋体"/>
+          <w:color w:val="FF0000"/>
+          <w:kern w:val="0"/>
+          <w:szCs w:val="21"/>
+        </w:rPr>
+        <w:t>''</w:t>
+      </w:r>
+      <w:r>
+        <w:rPr>
+          <w:rFonts w:ascii="Consolas" w:eastAsia="宋体" w:hAnsi="Consolas" w:cs="宋体"/>
+          <w:color w:val="000000"/>
+          <w:kern w:val="0"/>
+          <w:szCs w:val="21"/>
+        </w:rPr>
+        <w:t>,</w:t>
+      </w:r>
+    </w:p>
+    <w:p>
+      <w:pPr>
+        <w:widowControl/>
+        <w:shd w:val="clear" w:color="auto" w:fill="FFFFFE"/>
+        <w:spacing w:line="285" w:lineRule="atLeast"/>
+        <w:jc w:val="left"/>
+        <w:rPr>
+          <w:rFonts w:ascii="Consolas" w:eastAsia="宋体" w:hAnsi="Consolas" w:cs="宋体"/>
+          <w:color w:val="000000"/>
+          <w:kern w:val="0"/>
+          <w:szCs w:val="21"/>
+        </w:rPr>
+      </w:pPr>
+      <w:r>
+        <w:rPr>
+          <w:rFonts w:ascii="Consolas" w:eastAsia="宋体" w:hAnsi="Consolas" w:cs="宋体"/>
+          <w:color w:val="000000"/>
+          <w:kern w:val="0"/>
+          <w:szCs w:val="21"/>
+        </w:rPr>
+        <w:t xml:space="preserve">  </w:t>
+      </w:r>
+      <w:r>
+        <w:rPr>
+          <w:rFonts w:ascii="Consolas" w:eastAsia="宋体" w:hAnsi="Consolas" w:cs="宋体"/>
+          <w:color w:val="0000FF"/>
+          <w:kern w:val="0"/>
+          <w:szCs w:val="21"/>
+        </w:rPr>
+        <w:t>PRIMARY</w:t>
+      </w:r>
+      <w:r>
+        <w:rPr>
+          <w:rFonts w:ascii="Consolas" w:eastAsia="宋体" w:hAnsi="Consolas" w:cs="宋体"/>
+          <w:color w:val="000000"/>
+          <w:kern w:val="0"/>
+          <w:szCs w:val="21"/>
+        </w:rPr>
+        <w:t xml:space="preserve"> </w:t>
+      </w:r>
+      <w:r>
+        <w:rPr>
+          <w:rFonts w:ascii="Consolas" w:eastAsia="宋体" w:hAnsi="Consolas" w:cs="宋体"/>
+          <w:color w:val="0000FF"/>
+          <w:kern w:val="0"/>
+          <w:szCs w:val="21"/>
+        </w:rPr>
+        <w:t>KEY</w:t>
+      </w:r>
+      <w:r>
+        <w:rPr>
+          <w:rFonts w:ascii="Consolas" w:eastAsia="宋体" w:hAnsi="Consolas" w:cs="宋体"/>
+          <w:color w:val="000000"/>
+          <w:kern w:val="0"/>
+          <w:szCs w:val="21"/>
+        </w:rPr>
+        <w:t xml:space="preserve"> (`id`)</w:t>
+      </w:r>
+    </w:p>
+    <w:p>
+      <w:pPr>
+        <w:widowControl/>
+        <w:shd w:val="clear" w:color="auto" w:fill="FFFFFE"/>
+        <w:spacing w:line="285" w:lineRule="atLeast"/>
+        <w:jc w:val="left"/>
+        <w:rPr>
+          <w:rFonts w:ascii="Consolas" w:eastAsia="宋体" w:hAnsi="Consolas" w:cs="宋体"/>
+          <w:color w:val="000000"/>
+          <w:kern w:val="0"/>
+          <w:szCs w:val="21"/>
+        </w:rPr>
+      </w:pPr>
+      <w:r>
+        <w:rPr>
+          <w:rFonts w:ascii="Consolas" w:eastAsia="宋体" w:hAnsi="Consolas" w:cs="宋体"/>
+          <w:color w:val="000000"/>
+          <w:kern w:val="0"/>
+          <w:szCs w:val="21"/>
+        </w:rPr>
+        <w:t xml:space="preserve">) </w:t>
+      </w:r>
+      <w:r>
+        <w:rPr>
+          <w:rFonts w:ascii="Consolas" w:eastAsia="宋体" w:hAnsi="Consolas" w:cs="宋体"/>
+          <w:color w:val="0000FF"/>
+          <w:kern w:val="0"/>
+          <w:szCs w:val="21"/>
+        </w:rPr>
+        <w:t>ENGINE</w:t>
+      </w:r>
+      <w:r>
+        <w:rPr>
+          <w:rFonts w:ascii="Consolas" w:eastAsia="宋体" w:hAnsi="Consolas" w:cs="宋体"/>
+          <w:color w:val="000000"/>
+          <w:kern w:val="0"/>
+          <w:szCs w:val="21"/>
+        </w:rPr>
+        <w:t xml:space="preserve"> </w:t>
+      </w:r>
+      <w:r>
+        <w:rPr>
+          <w:rFonts w:ascii="Consolas" w:eastAsia="宋体" w:hAnsi="Consolas" w:cs="宋体"/>
+          <w:color w:val="778899"/>
+          <w:kern w:val="0"/>
+          <w:szCs w:val="21"/>
+        </w:rPr>
+        <w:t>=</w:t>
+      </w:r>
+      <w:r>
+        <w:rPr>
+          <w:rFonts w:ascii="Consolas" w:eastAsia="宋体" w:hAnsi="Consolas" w:cs="宋体"/>
+          <w:color w:val="000000"/>
+          <w:kern w:val="0"/>
+          <w:szCs w:val="21"/>
+        </w:rPr>
+        <w:t xml:space="preserve"> </w:t>
+      </w:r>
+      <w:proofErr w:type="spellStart"/>
+      <w:r>
+        <w:rPr>
+          <w:rFonts w:ascii="Consolas" w:eastAsia="宋体" w:hAnsi="Consolas" w:cs="宋体"/>
+          <w:color w:val="000000"/>
+          <w:kern w:val="0"/>
+          <w:szCs w:val="21"/>
+        </w:rPr>
+        <w:t>innodb</w:t>
+      </w:r>
+      <w:proofErr w:type="spellEnd"/>
+      <w:r>
+        <w:rPr>
+          <w:rFonts w:ascii="Consolas" w:eastAsia="宋体" w:hAnsi="Consolas" w:cs="宋体"/>
+          <w:color w:val="000000"/>
+          <w:kern w:val="0"/>
+          <w:szCs w:val="21"/>
+        </w:rPr>
+        <w:t xml:space="preserve"> </w:t>
+      </w:r>
+      <w:r>
+        <w:rPr>
+          <w:rFonts w:ascii="Consolas" w:eastAsia="宋体" w:hAnsi="Consolas" w:cs="宋体"/>
+          <w:color w:val="0000FF"/>
+          <w:kern w:val="0"/>
+          <w:szCs w:val="21"/>
+        </w:rPr>
+        <w:t>DEFAULT</w:t>
+      </w:r>
+      <w:r>
+        <w:rPr>
+          <w:rFonts w:ascii="Consolas" w:eastAsia="宋体" w:hAnsi="Consolas" w:cs="宋体"/>
+          <w:color w:val="000000"/>
+          <w:kern w:val="0"/>
+          <w:szCs w:val="21"/>
+        </w:rPr>
+        <w:t xml:space="preserve"> </w:t>
+      </w:r>
+      <w:r>
+        <w:rPr>
+          <w:rFonts w:ascii="Consolas" w:eastAsia="宋体" w:hAnsi="Consolas" w:cs="宋体"/>
+          <w:color w:val="0000FF"/>
+          <w:kern w:val="0"/>
+          <w:szCs w:val="21"/>
+        </w:rPr>
+        <w:t>CHARACTER</w:t>
+      </w:r>
+      <w:r>
+        <w:rPr>
+          <w:rFonts w:ascii="Consolas" w:eastAsia="宋体" w:hAnsi="Consolas" w:cs="宋体"/>
+          <w:color w:val="000000"/>
+          <w:kern w:val="0"/>
+          <w:szCs w:val="21"/>
+        </w:rPr>
+        <w:t xml:space="preserve"> </w:t>
+      </w:r>
+      <w:r>
+        <w:rPr>
+          <w:rFonts w:ascii="Consolas" w:eastAsia="宋体" w:hAnsi="Consolas" w:cs="宋体"/>
+          <w:color w:val="0000FF"/>
+          <w:kern w:val="0"/>
+          <w:szCs w:val="21"/>
+        </w:rPr>
+        <w:t>SET</w:t>
+      </w:r>
+      <w:r>
+        <w:rPr>
+          <w:rFonts w:ascii="Consolas" w:eastAsia="宋体" w:hAnsi="Consolas" w:cs="宋体"/>
+          <w:color w:val="000000"/>
+          <w:kern w:val="0"/>
+          <w:szCs w:val="21"/>
+        </w:rPr>
+        <w:t xml:space="preserve"> </w:t>
+      </w:r>
+      <w:r>
+        <w:rPr>
+          <w:rFonts w:ascii="Consolas" w:eastAsia="宋体" w:hAnsi="Consolas" w:cs="宋体"/>
+          <w:color w:val="778899"/>
+          <w:kern w:val="0"/>
+          <w:szCs w:val="21"/>
+        </w:rPr>
+        <w:t>=</w:t>
+      </w:r>
+      <w:r>
+        <w:rPr>
+          <w:rFonts w:ascii="Consolas" w:eastAsia="宋体" w:hAnsi="Consolas" w:cs="宋体"/>
+          <w:color w:val="000000"/>
+          <w:kern w:val="0"/>
+          <w:szCs w:val="21"/>
+        </w:rPr>
+        <w:t xml:space="preserve"> </w:t>
+      </w:r>
+      <w:r>
+        <w:rPr>
+          <w:rFonts w:ascii="Consolas" w:eastAsia="宋体" w:hAnsi="Consolas" w:cs="宋体"/>
+          <w:color w:val="A31515"/>
+          <w:kern w:val="0"/>
+          <w:szCs w:val="21"/>
+        </w:rPr>
+        <w:t>"utf8mb4"</w:t>
+      </w:r>
+      <w:r>
+        <w:rPr>
+          <w:rFonts w:ascii="Consolas" w:eastAsia="宋体" w:hAnsi="Consolas" w:cs="宋体"/>
+          <w:color w:val="000000"/>
+          <w:kern w:val="0"/>
+          <w:szCs w:val="21"/>
+        </w:rPr>
+        <w:t xml:space="preserve"> </w:t>
+      </w:r>
+      <w:r>
+        <w:rPr>
+          <w:rFonts w:ascii="Consolas" w:eastAsia="宋体" w:hAnsi="Consolas" w:cs="宋体"/>
+          <w:color w:val="0000FF"/>
+          <w:kern w:val="0"/>
+          <w:szCs w:val="21"/>
+        </w:rPr>
+        <w:t>COLLATE</w:t>
+      </w:r>
+      <w:r>
+        <w:rPr>
+          <w:rFonts w:ascii="Consolas" w:eastAsia="宋体" w:hAnsi="Consolas" w:cs="宋体"/>
+          <w:color w:val="000000"/>
+          <w:kern w:val="0"/>
+          <w:szCs w:val="21"/>
+        </w:rPr>
+        <w:t xml:space="preserve"> </w:t>
+      </w:r>
+      <w:r>
+        <w:rPr>
+          <w:rFonts w:ascii="Consolas" w:eastAsia="宋体" w:hAnsi="Consolas" w:cs="宋体"/>
+          <w:color w:val="778899"/>
+          <w:kern w:val="0"/>
+          <w:szCs w:val="21"/>
+        </w:rPr>
+        <w:t>=</w:t>
+      </w:r>
+      <w:r>
+        <w:rPr>
+          <w:rFonts w:ascii="Consolas" w:eastAsia="宋体" w:hAnsi="Consolas" w:cs="宋体"/>
+          <w:color w:val="000000"/>
+          <w:kern w:val="0"/>
+          <w:szCs w:val="21"/>
+        </w:rPr>
+        <w:t xml:space="preserve"> </w:t>
+      </w:r>
+      <w:r>
+        <w:rPr>
+          <w:rFonts w:ascii="Consolas" w:eastAsia="宋体" w:hAnsi="Consolas" w:cs="宋体"/>
+          <w:color w:val="A31515"/>
+          <w:kern w:val="0"/>
+          <w:szCs w:val="21"/>
+        </w:rPr>
+        <w:t>"utf8mb4_0900_ai_ci"</w:t>
+      </w:r>
+    </w:p>
+    <w:p/>
+    <w:p>
+      <w:r>
+        <w:rPr>
+          <w:rFonts w:hint="eastAsia"/>
+        </w:rPr>
+        <w:t>可以通过</w:t>
+      </w:r>
+      <w:proofErr w:type="spellStart"/>
+      <w:r>
+        <w:rPr>
+          <w:rFonts w:hint="eastAsia"/>
+        </w:rPr>
+        <w:t>sql</w:t>
+      </w:r>
+      <w:proofErr w:type="spellEnd"/>
+      <w:r>
+        <w:rPr>
+          <w:rFonts w:hint="eastAsia"/>
+        </w:rPr>
+        <w:t>变更预览去看</w:t>
+      </w:r>
+    </w:p>
+    <w:p/>
+    <w:p>
+      <w:r>
+        <w:rPr>
+          <w:rFonts w:hint="eastAsia"/>
+        </w:rPr>
+        <w:t>插入数据也可以</w:t>
+      </w:r>
+      <w:proofErr w:type="spellStart"/>
+      <w:r>
+        <w:rPr>
+          <w:rFonts w:hint="eastAsia"/>
+        </w:rPr>
+        <w:t>sql</w:t>
+      </w:r>
+      <w:proofErr w:type="spellEnd"/>
+      <w:r>
+        <w:rPr>
+          <w:rFonts w:hint="eastAsia"/>
+        </w:rPr>
+        <w:t>语句查看</w:t>
+      </w:r>
+    </w:p>
+    <w:p>
+      <w:pPr>
+        <w:rPr>
+          <w:rFonts w:ascii="Consolas" w:hAnsi="Consolas"/>
+          <w:color w:val="000000"/>
+          <w:sz w:val="18"/>
+          <w:szCs w:val="18"/>
+          <w:shd w:val="clear" w:color="auto" w:fill="FFFFFF"/>
+        </w:rPr>
+      </w:pPr>
+      <w:r>
+        <w:rPr>
+          <w:rFonts w:ascii="Consolas" w:hAnsi="Consolas"/>
+          <w:color w:val="000000"/>
+          <w:sz w:val="18"/>
+          <w:szCs w:val="18"/>
+          <w:shd w:val="clear" w:color="auto" w:fill="FFFFFF"/>
+        </w:rPr>
+        <w:t>INSERT INTO `user` (`id`, `email`, `password`) VALUES (1, '123@123.net', '</w:t>
+      </w:r>
+      <w:r>
+        <w:rPr>
+          <w:rFonts w:ascii="Consolas" w:hAnsi="Consolas"/>
+          <w:color w:val="000000"/>
+          <w:sz w:val="18"/>
+          <w:szCs w:val="18"/>
+          <w:shd w:val="clear" w:color="auto" w:fill="FFFFFF"/>
+        </w:rPr>
+        <w:t>测试密码</w:t>
+      </w:r>
+      <w:r>
+        <w:rPr>
+          <w:rFonts w:ascii="Consolas" w:hAnsi="Consolas"/>
+          <w:color w:val="000000"/>
+          <w:sz w:val="18"/>
+          <w:szCs w:val="18"/>
+          <w:shd w:val="clear" w:color="auto" w:fill="FFFFFF"/>
+        </w:rPr>
+        <w:t>');</w:t>
+      </w:r>
+    </w:p>
+    <w:p>
+      <w:pPr>
+        <w:rPr>
+          <w:rFonts w:ascii="Consolas" w:hAnsi="Consolas"/>
+          <w:color w:val="000000"/>
+          <w:sz w:val="18"/>
+          <w:szCs w:val="18"/>
+          <w:shd w:val="clear" w:color="auto" w:fill="FFFFFF"/>
+        </w:rPr>
+      </w:pPr>
+    </w:p>
+    <w:p>
+      <w:pPr>
+        <w:rPr>
+          <w:rFonts w:ascii="Consolas" w:hAnsi="Consolas"/>
+          <w:color w:val="000000"/>
+          <w:sz w:val="18"/>
+          <w:szCs w:val="18"/>
+          <w:shd w:val="clear" w:color="auto" w:fill="FFFFFF"/>
+        </w:rPr>
+      </w:pPr>
+      <w:r>
+        <w:rPr>
+          <w:rFonts w:ascii="Consolas" w:hAnsi="Consolas" w:hint="eastAsia"/>
+          <w:color w:val="000000"/>
+          <w:sz w:val="18"/>
+          <w:szCs w:val="18"/>
+          <w:shd w:val="clear" w:color="auto" w:fill="FFFFFF"/>
+        </w:rPr>
+        <w:t>服务</w:t>
+      </w:r>
+      <w:proofErr w:type="gramStart"/>
+      <w:r>
+        <w:rPr>
+          <w:rFonts w:ascii="Consolas" w:hAnsi="Consolas" w:hint="eastAsia"/>
+          <w:color w:val="000000"/>
+          <w:sz w:val="18"/>
+          <w:szCs w:val="18"/>
+          <w:shd w:val="clear" w:color="auto" w:fill="FFFFFF"/>
+        </w:rPr>
+        <w:t>端开发</w:t>
+      </w:r>
+      <w:proofErr w:type="gramEnd"/>
+      <w:r>
+        <w:rPr>
+          <w:rFonts w:ascii="Consolas" w:hAnsi="Consolas" w:hint="eastAsia"/>
+          <w:color w:val="000000"/>
+          <w:sz w:val="18"/>
+          <w:szCs w:val="18"/>
+          <w:shd w:val="clear" w:color="auto" w:fill="FFFFFF"/>
+        </w:rPr>
+        <w:t>遇到的问题和解决方式</w:t>
+      </w:r>
+    </w:p>
+    <w:p>
+      <w:r>
+        <w:rPr>
+          <w:rFonts w:hint="eastAsia"/>
+        </w:rPr>
+        <w:t>解决</w:t>
+      </w:r>
+      <w:r>
+        <w:t xml:space="preserve"> </w:t>
+      </w:r>
+      <w:proofErr w:type="spellStart"/>
+      <w:r>
+        <w:t>sqlalchemy</w:t>
+      </w:r>
+      <w:proofErr w:type="spellEnd"/>
+      <w:r>
+        <w:t>报Textual SQL expression should be explicitly declared as text的错误</w:t>
+      </w:r>
+      <w:r>
+        <w:rPr>
+          <w:rFonts w:hint="eastAsia"/>
+        </w:rPr>
+        <w:t xml:space="preserve"> ——</w:t>
+      </w:r>
+      <w:r>
+        <w:t>https://blog.csdn.net/vonhehe/article/details/95756567</w:t>
+      </w:r>
+    </w:p>
+    <w:p/>
+    <w:p/>
+    <w:p>
+      <w:pPr>
+        <w:rPr>
+          <w:rFonts w:hint="eastAsia"/>
+        </w:rPr>
+      </w:pPr>
+      <w:proofErr w:type="spellStart"/>
+      <w:r>
+        <w:t>sqlalchemy.exc.OperationalError</w:t>
+      </w:r>
+      <w:proofErr w:type="spellEnd"/>
+      <w:r>
+        <w:t>: (</w:t>
+      </w:r>
+      <w:proofErr w:type="spellStart"/>
+      <w:r>
+        <w:t>pymysql.err.OperationalError</w:t>
+      </w:r>
+      <w:proofErr w:type="spellEnd"/>
+      <w:r>
+        <w:t>) (1049, "Unknown database 'social'")</w:t>
+      </w:r>
+      <w:r>
+        <w:rPr>
+          <w:rFonts w:hint="eastAsia"/>
+        </w:rPr>
+        <w:t>问题解决</w:t>
+      </w:r>
+    </w:p>
+    <w:p>
+      <w:pPr>
+        <w:pStyle w:val="a6"/>
+        <w:shd w:val="clear" w:color="auto" w:fill="FFFFFF"/>
+        <w:spacing w:before="0" w:beforeAutospacing="0"/>
+        <w:ind w:firstLine="440"/>
+        <w:rPr>
+          <w:rFonts w:ascii="Libre Franklin" w:hAnsi="Libre Franklin"/>
+          <w:color w:val="212529"/>
+          <w:sz w:val="22"/>
+          <w:szCs w:val="22"/>
+        </w:rPr>
+      </w:pPr>
+      <w:r>
+        <w:rPr>
+          <w:rFonts w:ascii="Libre Franklin" w:hAnsi="Libre Franklin"/>
+          <w:color w:val="212529"/>
+          <w:sz w:val="22"/>
+          <w:szCs w:val="22"/>
+        </w:rPr>
+        <w:t xml:space="preserve">Exception raised for errors that are related to the database’s operation and not necessarily under the control of the programmer, </w:t>
+      </w:r>
+      <w:proofErr w:type="gramStart"/>
+      <w:r>
+        <w:rPr>
+          <w:rFonts w:ascii="Libre Franklin" w:hAnsi="Libre Franklin"/>
+          <w:color w:val="212529"/>
+          <w:sz w:val="22"/>
+          <w:szCs w:val="22"/>
+        </w:rPr>
+        <w:t>e.g.</w:t>
+      </w:r>
+      <w:proofErr w:type="gramEnd"/>
+      <w:r>
+        <w:rPr>
+          <w:rFonts w:ascii="Libre Franklin" w:hAnsi="Libre Franklin"/>
+          <w:color w:val="212529"/>
+          <w:sz w:val="22"/>
+          <w:szCs w:val="22"/>
+        </w:rPr>
+        <w:t xml:space="preserve"> an unexpected disconnect occurs, the data source name is not found, a transaction could not be processed, a memory allocation error occurred during processing, etc.</w:t>
+      </w:r>
+    </w:p>
+    <w:p>
+      <w:pPr>
+        <w:pStyle w:val="a6"/>
+        <w:shd w:val="clear" w:color="auto" w:fill="FFFFFF"/>
+        <w:spacing w:before="0" w:beforeAutospacing="0"/>
+        <w:ind w:firstLine="440"/>
+        <w:rPr>
+          <w:rFonts w:ascii="Libre Franklin" w:hAnsi="Libre Franklin"/>
+          <w:color w:val="212529"/>
+          <w:sz w:val="22"/>
+          <w:szCs w:val="22"/>
+        </w:rPr>
+      </w:pPr>
+      <w:r>
+        <w:rPr>
+          <w:rFonts w:ascii="Libre Franklin" w:hAnsi="Libre Franklin"/>
+          <w:color w:val="212529"/>
+          <w:sz w:val="22"/>
+          <w:szCs w:val="22"/>
+        </w:rPr>
+        <w:t>This error is a</w:t>
+      </w:r>
+      <w:r>
+        <w:rPr>
+          <w:rFonts w:ascii="Cambria" w:hAnsi="Cambria" w:cs="Cambria"/>
+          <w:color w:val="212529"/>
+          <w:sz w:val="22"/>
+          <w:szCs w:val="22"/>
+        </w:rPr>
+        <w:t> </w:t>
+      </w:r>
+      <w:hyperlink r:id="rId6" w:anchor="error-dbapi" w:history="1">
+        <w:r>
+          <w:rPr>
+            <w:rStyle w:val="std"/>
+            <w:rFonts w:ascii="Libre Franklin" w:hAnsi="Libre Franklin"/>
+            <w:color w:val="770000"/>
+            <w:sz w:val="22"/>
+            <w:szCs w:val="22"/>
+          </w:rPr>
+          <w:t>DBAPI Error</w:t>
+        </w:r>
+      </w:hyperlink>
+      <w:r>
+        <w:rPr>
+          <w:rFonts w:ascii="Cambria" w:hAnsi="Cambria" w:cs="Cambria"/>
+          <w:color w:val="212529"/>
+          <w:sz w:val="22"/>
+          <w:szCs w:val="22"/>
+        </w:rPr>
+        <w:t> </w:t>
+      </w:r>
+      <w:r>
+        <w:rPr>
+          <w:rFonts w:ascii="Libre Franklin" w:hAnsi="Libre Franklin"/>
+          <w:color w:val="212529"/>
+          <w:sz w:val="22"/>
+          <w:szCs w:val="22"/>
+        </w:rPr>
+        <w:t xml:space="preserve">and originates from the database driver (DBAPI), not </w:t>
+      </w:r>
+      <w:proofErr w:type="spellStart"/>
+      <w:r>
+        <w:rPr>
+          <w:rFonts w:ascii="Libre Franklin" w:hAnsi="Libre Franklin"/>
+          <w:color w:val="212529"/>
+          <w:sz w:val="22"/>
+          <w:szCs w:val="22"/>
+        </w:rPr>
+        <w:t>SQLAlchemy</w:t>
+      </w:r>
+      <w:proofErr w:type="spellEnd"/>
+      <w:r>
+        <w:rPr>
+          <w:rFonts w:ascii="Libre Franklin" w:hAnsi="Libre Franklin"/>
+          <w:color w:val="212529"/>
+          <w:sz w:val="22"/>
+          <w:szCs w:val="22"/>
+        </w:rPr>
+        <w:t xml:space="preserve"> itself.</w:t>
+      </w:r>
+    </w:p>
+    <w:p>
+      <w:pPr>
+        <w:pStyle w:val="a6"/>
+        <w:shd w:val="clear" w:color="auto" w:fill="FFFFFF"/>
+        <w:spacing w:before="0" w:beforeAutospacing="0"/>
+        <w:ind w:firstLine="440"/>
+        <w:rPr>
+          <w:rStyle w:val="easyscholartranslationresult"/>
+          <w:rFonts w:ascii="Libre Franklin" w:hAnsi="Libre Franklin"/>
+          <w:b/>
+          <w:bCs/>
+          <w:color w:val="55AAFF"/>
+          <w:sz w:val="22"/>
+          <w:szCs w:val="22"/>
+        </w:rPr>
+      </w:pPr>
+      <w:r>
+        <w:rPr>
+          <w:rFonts w:ascii="Libre Franklin" w:hAnsi="Libre Franklin"/>
+          <w:color w:val="212529"/>
+          <w:sz w:val="22"/>
+          <w:szCs w:val="22"/>
+        </w:rPr>
+        <w:lastRenderedPageBreak/>
+        <w:t>The</w:t>
+      </w:r>
+      <w:r>
+        <w:rPr>
+          <w:rFonts w:ascii="Cambria" w:hAnsi="Cambria" w:cs="Cambria"/>
+          <w:color w:val="212529"/>
+          <w:sz w:val="22"/>
+          <w:szCs w:val="22"/>
+        </w:rPr>
+        <w:t> </w:t>
+      </w:r>
+      <w:proofErr w:type="spellStart"/>
+      <w:r>
+        <w:rPr>
+          <w:rStyle w:val="pre"/>
+          <w:rFonts w:ascii="var(--bs-font-monospace)" w:hAnsi="var(--bs-font-monospace)"/>
+          <w:color w:val="703040"/>
+          <w:sz w:val="19"/>
+          <w:szCs w:val="19"/>
+        </w:rPr>
+        <w:t>OperationalError</w:t>
+      </w:r>
+      <w:proofErr w:type="spellEnd"/>
+      <w:r>
+        <w:rPr>
+          <w:rFonts w:ascii="Cambria" w:hAnsi="Cambria" w:cs="Cambria"/>
+          <w:color w:val="212529"/>
+          <w:sz w:val="22"/>
+          <w:szCs w:val="22"/>
+        </w:rPr>
+        <w:t> </w:t>
+      </w:r>
+      <w:r>
+        <w:rPr>
+          <w:rFonts w:ascii="Libre Franklin" w:hAnsi="Libre Franklin"/>
+          <w:color w:val="212529"/>
+          <w:sz w:val="22"/>
+          <w:szCs w:val="22"/>
+        </w:rPr>
+        <w:t>is the most common (but not the only) error class used by drivers in the context of the database connection being dropped, or not being able to connect to the database. For tips on how to deal with this, see the section</w:t>
+      </w:r>
+      <w:r>
+        <w:rPr>
+          <w:rFonts w:ascii="Cambria" w:hAnsi="Cambria" w:cs="Cambria"/>
+          <w:color w:val="212529"/>
+          <w:sz w:val="22"/>
+          <w:szCs w:val="22"/>
+        </w:rPr>
+        <w:t> </w:t>
+      </w:r>
+      <w:hyperlink r:id="rId7" w:anchor="pool-disconnects" w:history="1">
+        <w:r>
+          <w:rPr>
+            <w:rStyle w:val="std"/>
+            <w:rFonts w:ascii="Libre Franklin" w:hAnsi="Libre Franklin"/>
+            <w:color w:val="770000"/>
+            <w:sz w:val="22"/>
+            <w:szCs w:val="22"/>
+          </w:rPr>
+          <w:t>Dealing with Disconnects</w:t>
+        </w:r>
+      </w:hyperlink>
+      <w:r>
+        <w:rPr>
+          <w:rFonts w:ascii="Libre Franklin" w:hAnsi="Libre Franklin"/>
+          <w:color w:val="212529"/>
+          <w:sz w:val="22"/>
+          <w:szCs w:val="22"/>
+        </w:rPr>
+        <w:t>.</w:t>
+      </w:r>
+      <w:r>
+        <w:rPr>
+          <w:rStyle w:val="easyscholartranslationresult"/>
+          <w:rFonts w:ascii="Cambria" w:hAnsi="Cambria" w:cs="Cambria"/>
+          <w:b/>
+          <w:bCs/>
+          <w:color w:val="55AAFF"/>
+          <w:sz w:val="22"/>
+          <w:szCs w:val="22"/>
+        </w:rPr>
+        <w:t> </w:t>
+      </w:r>
+      <w:r>
+        <w:rPr>
+          <w:rStyle w:val="easyscholartranslationresult"/>
+          <w:rFonts w:ascii="Libre Franklin" w:hAnsi="Libre Franklin"/>
+          <w:b/>
+          <w:bCs/>
+          <w:color w:val="55AAFF"/>
+          <w:sz w:val="22"/>
+          <w:szCs w:val="22"/>
+        </w:rPr>
+        <w:t>与数据库操作相关且不一定在程序员控制之下的错误引发的异常，例如，意外断开连接、找不到数据源名称、无法处理事务、处理过程中出现内存分配错误等。</w:t>
+      </w:r>
+      <w:r>
+        <w:rPr>
+          <w:rStyle w:val="easyscholartranslationresult"/>
+          <w:rFonts w:ascii="Libre Franklin" w:hAnsi="Libre Franklin"/>
+          <w:b/>
+          <w:bCs/>
+          <w:color w:val="55AAFF"/>
+          <w:sz w:val="22"/>
+          <w:szCs w:val="22"/>
+        </w:rPr>
+        <w:t xml:space="preserve"> </w:t>
+      </w:r>
+      <w:r>
+        <w:rPr>
+          <w:rStyle w:val="easyscholartranslationresult"/>
+          <w:rFonts w:ascii="Libre Franklin" w:hAnsi="Libre Franklin"/>
+          <w:b/>
+          <w:bCs/>
+          <w:color w:val="55AAFF"/>
+          <w:sz w:val="22"/>
+          <w:szCs w:val="22"/>
+        </w:rPr>
+        <w:t>此错误是一个</w:t>
+      </w:r>
+      <w:r>
+        <w:rPr>
+          <w:rStyle w:val="easyscholartranslationresult"/>
+          <w:rFonts w:ascii="Libre Franklin" w:hAnsi="Libre Franklin"/>
+          <w:b/>
+          <w:bCs/>
+          <w:color w:val="55AAFF"/>
+          <w:sz w:val="22"/>
+          <w:szCs w:val="22"/>
+        </w:rPr>
+        <w:t>DBAPI</w:t>
+      </w:r>
+      <w:r>
+        <w:rPr>
+          <w:rStyle w:val="easyscholartranslationresult"/>
+          <w:rFonts w:ascii="Libre Franklin" w:hAnsi="Libre Franklin"/>
+          <w:b/>
+          <w:bCs/>
+          <w:color w:val="55AAFF"/>
+          <w:sz w:val="22"/>
+          <w:szCs w:val="22"/>
+        </w:rPr>
+        <w:t>错误，源自数据库驱动程序</w:t>
+      </w:r>
+      <w:r>
+        <w:rPr>
+          <w:rStyle w:val="easyscholartranslationresult"/>
+          <w:rFonts w:ascii="Libre Franklin" w:hAnsi="Libre Franklin"/>
+          <w:b/>
+          <w:bCs/>
+          <w:color w:val="55AAFF"/>
+          <w:sz w:val="22"/>
+          <w:szCs w:val="22"/>
+        </w:rPr>
+        <w:t>(DBAPI)</w:t>
+      </w:r>
+      <w:r>
+        <w:rPr>
+          <w:rStyle w:val="easyscholartranslationresult"/>
+          <w:rFonts w:ascii="Libre Franklin" w:hAnsi="Libre Franklin"/>
+          <w:b/>
+          <w:bCs/>
+          <w:color w:val="55AAFF"/>
+          <w:sz w:val="22"/>
+          <w:szCs w:val="22"/>
+        </w:rPr>
+        <w:t>，而不是</w:t>
+      </w:r>
+      <w:proofErr w:type="spellStart"/>
+      <w:r>
+        <w:rPr>
+          <w:rStyle w:val="easyscholartranslationresult"/>
+          <w:rFonts w:ascii="Libre Franklin" w:hAnsi="Libre Franklin"/>
+          <w:b/>
+          <w:bCs/>
+          <w:color w:val="55AAFF"/>
+          <w:sz w:val="22"/>
+          <w:szCs w:val="22"/>
+        </w:rPr>
+        <w:t>SQLAlchemy</w:t>
+      </w:r>
+      <w:proofErr w:type="spellEnd"/>
+      <w:r>
+        <w:rPr>
+          <w:rStyle w:val="easyscholartranslationresult"/>
+          <w:rFonts w:ascii="Libre Franklin" w:hAnsi="Libre Franklin"/>
+          <w:b/>
+          <w:bCs/>
+          <w:color w:val="55AAFF"/>
+          <w:sz w:val="22"/>
+          <w:szCs w:val="22"/>
+        </w:rPr>
+        <w:t>本身。</w:t>
+      </w:r>
+      <w:r>
+        <w:rPr>
+          <w:rStyle w:val="easyscholartranslationresult"/>
+          <w:rFonts w:ascii="Libre Franklin" w:hAnsi="Libre Franklin"/>
+          <w:b/>
+          <w:bCs/>
+          <w:color w:val="55AAFF"/>
+          <w:sz w:val="22"/>
+          <w:szCs w:val="22"/>
+        </w:rPr>
+        <w:t xml:space="preserve"> </w:t>
+      </w:r>
+      <w:proofErr w:type="spellStart"/>
+      <w:r>
+        <w:rPr>
+          <w:rStyle w:val="easyscholartranslationresult"/>
+          <w:rFonts w:ascii="Libre Franklin" w:hAnsi="Libre Franklin"/>
+          <w:b/>
+          <w:bCs/>
+          <w:color w:val="55AAFF"/>
+          <w:sz w:val="22"/>
+          <w:szCs w:val="22"/>
+        </w:rPr>
+        <w:t>OperationalError</w:t>
+      </w:r>
+      <w:proofErr w:type="spellEnd"/>
+      <w:r>
+        <w:rPr>
+          <w:rStyle w:val="easyscholartranslationresult"/>
+          <w:rFonts w:ascii="Libre Franklin" w:hAnsi="Libre Franklin"/>
+          <w:b/>
+          <w:bCs/>
+          <w:color w:val="55AAFF"/>
+          <w:sz w:val="22"/>
+          <w:szCs w:val="22"/>
+        </w:rPr>
+        <w:t>是驱动程序在数据库连接被删除或无法连接到数据库的上下文中使用的最常见</w:t>
+      </w:r>
+      <w:r>
+        <w:rPr>
+          <w:rStyle w:val="easyscholartranslationresult"/>
+          <w:rFonts w:ascii="Libre Franklin" w:hAnsi="Libre Franklin"/>
+          <w:b/>
+          <w:bCs/>
+          <w:color w:val="55AAFF"/>
+          <w:sz w:val="22"/>
+          <w:szCs w:val="22"/>
+        </w:rPr>
+        <w:t>(</w:t>
+      </w:r>
+      <w:r>
+        <w:rPr>
+          <w:rStyle w:val="easyscholartranslationresult"/>
+          <w:rFonts w:ascii="Libre Franklin" w:hAnsi="Libre Franklin"/>
+          <w:b/>
+          <w:bCs/>
+          <w:color w:val="55AAFF"/>
+          <w:sz w:val="22"/>
+          <w:szCs w:val="22"/>
+        </w:rPr>
+        <w:t>但不是唯一</w:t>
+      </w:r>
+      <w:r>
+        <w:rPr>
+          <w:rStyle w:val="easyscholartranslationresult"/>
+          <w:rFonts w:ascii="Libre Franklin" w:hAnsi="Libre Franklin"/>
+          <w:b/>
+          <w:bCs/>
+          <w:color w:val="55AAFF"/>
+          <w:sz w:val="22"/>
+          <w:szCs w:val="22"/>
+        </w:rPr>
+        <w:t>)</w:t>
+      </w:r>
+      <w:r>
+        <w:rPr>
+          <w:rStyle w:val="easyscholartranslationresult"/>
+          <w:rFonts w:ascii="Libre Franklin" w:hAnsi="Libre Franklin"/>
+          <w:b/>
+          <w:bCs/>
+          <w:color w:val="55AAFF"/>
+          <w:sz w:val="22"/>
+          <w:szCs w:val="22"/>
+        </w:rPr>
+        <w:t>的错误类。有关如何处理这种情况的提示，请参见处理断开连接的部分。</w:t>
+      </w:r>
+    </w:p>
+    <w:p>
+      <w:pPr>
+        <w:pStyle w:val="a6"/>
+        <w:shd w:val="clear" w:color="auto" w:fill="FFFFFF"/>
+        <w:spacing w:before="0" w:beforeAutospacing="0"/>
+        <w:ind w:firstLine="440"/>
+        <w:rPr>
+          <w:rFonts w:ascii="Libre Franklin" w:hAnsi="Libre Franklin" w:hint="eastAsia"/>
+          <w:color w:val="212529"/>
+          <w:sz w:val="22"/>
+          <w:szCs w:val="22"/>
+        </w:rPr>
+      </w:pPr>
+      <w:r>
+        <w:rPr>
+          <w:rStyle w:val="easyscholartranslationresult"/>
+          <w:rFonts w:ascii="Libre Franklin" w:hAnsi="Libre Franklin" w:hint="eastAsia"/>
+          <w:b/>
+          <w:bCs/>
+          <w:color w:val="55AAFF"/>
+          <w:sz w:val="22"/>
+          <w:szCs w:val="22"/>
+        </w:rPr>
+        <w:t>因此目前问题定位在云数据库上</w:t>
+      </w:r>
+      <w:r>
+        <w:rPr>
+          <w:rStyle w:val="easyscholartranslationresult"/>
+          <w:rFonts w:ascii="Libre Franklin" w:hAnsi="Libre Franklin" w:hint="eastAsia"/>
+          <w:b/>
+          <w:bCs/>
+          <w:color w:val="55AAFF"/>
+          <w:sz w:val="22"/>
+          <w:szCs w:val="22"/>
+        </w:rPr>
+        <w:t>，最后定位到</w:t>
+      </w:r>
+      <w:proofErr w:type="gramStart"/>
+      <w:r>
+        <w:rPr>
+          <w:rStyle w:val="easyscholartranslationresult"/>
+          <w:rFonts w:ascii="Libre Franklin" w:hAnsi="Libre Franklin" w:hint="eastAsia"/>
+          <w:b/>
+          <w:bCs/>
+          <w:color w:val="55AAFF"/>
+          <w:sz w:val="22"/>
+          <w:szCs w:val="22"/>
+        </w:rPr>
+        <w:t>安全组</w:t>
+      </w:r>
+      <w:r>
+        <w:rPr>
+          <w:rStyle w:val="easyscholartranslationresult"/>
+          <w:rFonts w:ascii="Libre Franklin" w:hAnsi="Libre Franklin" w:hint="eastAsia"/>
+          <w:b/>
+          <w:bCs/>
+          <w:color w:val="55AAFF"/>
+          <w:sz w:val="22"/>
+          <w:szCs w:val="22"/>
+        </w:rPr>
+        <w:t>忘了</w:t>
+      </w:r>
+      <w:proofErr w:type="gramEnd"/>
+      <w:r>
+        <w:rPr>
+          <w:rStyle w:val="easyscholartranslationresult"/>
+          <w:rFonts w:ascii="Libre Franklin" w:hAnsi="Libre Franklin" w:hint="eastAsia"/>
+          <w:b/>
+          <w:bCs/>
+          <w:color w:val="55AAFF"/>
+          <w:sz w:val="22"/>
+          <w:szCs w:val="22"/>
+        </w:rPr>
+        <w:t>开了</w:t>
+      </w:r>
+    </w:p>
+    <w:p>
+      <w:r>
+        <w:rPr>
+          <w:rFonts w:hint="eastAsia"/>
+        </w:rPr>
+        <w:t>遇到问题</w:t>
+      </w:r>
+      <w:proofErr w:type="spellStart"/>
+      <w:r>
+        <w:t>TypeError</w:t>
+      </w:r>
+      <w:proofErr w:type="spellEnd"/>
+      <w:r>
+        <w:t>: cannot convert dictionary update sequence element #0 to a sequence</w:t>
+      </w:r>
+    </w:p>
+    <w:p>
+      <w:r>
+        <w:rPr>
+          <w:rFonts w:hint="eastAsia"/>
+        </w:rPr>
+        <w:t>问题核心在于</w:t>
+      </w:r>
+      <w:proofErr w:type="spellStart"/>
+      <w:r>
+        <w:t>db.session.execute</w:t>
+      </w:r>
+      <w:proofErr w:type="spellEnd"/>
+      <w:r>
+        <w:t>(text(" select * from user ")).</w:t>
+      </w:r>
+      <w:proofErr w:type="spellStart"/>
+      <w:r>
+        <w:t>fetchall</w:t>
+      </w:r>
+      <w:proofErr w:type="spellEnd"/>
+      <w:r>
+        <w:t>()</w:t>
+      </w:r>
+      <w:r>
+        <w:rPr>
+          <w:rFonts w:hint="eastAsia"/>
+        </w:rPr>
+        <w:t>返回的数据是list类型，但是每一个元素都是</w:t>
+      </w:r>
+      <w:proofErr w:type="spellStart"/>
+      <w:r>
+        <w:t>sqlalchemy.</w:t>
+      </w:r>
+      <w:proofErr w:type="gramStart"/>
+      <w:r>
+        <w:t>engine.row.Row</w:t>
+      </w:r>
+      <w:proofErr w:type="spellEnd"/>
+      <w:proofErr w:type="gramEnd"/>
+    </w:p>
+    <w:p/>
+    <w:p>
+      <w:r>
+        <w:rPr>
+          <w:rFonts w:hint="eastAsia"/>
+        </w:rPr>
+        <w:t>接口文档</w:t>
+      </w:r>
+    </w:p>
+    <w:p>
+      <w:r>
+        <w:rPr>
+          <w:rFonts w:hint="eastAsia"/>
+        </w:rPr>
+        <w:t>详见test文件</w:t>
+      </w:r>
+    </w:p>
+    <w:p/>
+    <w:p>
+      <w:r>
+        <w:rPr>
+          <w:rFonts w:hint="eastAsia"/>
+        </w:rPr>
+        <w:t>开发流程</w:t>
+      </w:r>
+    </w:p>
+    <w:p>
+      <w:pPr>
+        <w:pStyle w:val="a3"/>
+        <w:numPr>
+          <w:ilvl w:val="0"/>
+          <w:numId w:val="2"/>
+        </w:numPr>
+        <w:ind w:firstLineChars="0"/>
+      </w:pPr>
+      <w:r>
+        <w:rPr>
+          <w:rFonts w:hint="eastAsia"/>
+        </w:rPr>
+        <w:t>需求分析</w:t>
+      </w:r>
+    </w:p>
+    <w:p>
+      <w:pPr>
+        <w:pStyle w:val="a3"/>
+        <w:numPr>
+          <w:ilvl w:val="0"/>
+          <w:numId w:val="2"/>
+        </w:numPr>
+        <w:ind w:firstLineChars="0"/>
+      </w:pPr>
+      <w:r>
+        <w:rPr>
+          <w:rFonts w:hint="eastAsia"/>
+        </w:rPr>
+        <w:t>功能设计</w:t>
+      </w:r>
+    </w:p>
+    <w:p>
+      <w:pPr>
+        <w:pStyle w:val="a3"/>
+        <w:numPr>
+          <w:ilvl w:val="0"/>
+          <w:numId w:val="2"/>
+        </w:numPr>
+        <w:ind w:firstLineChars="0"/>
+      </w:pPr>
+      <w:r>
+        <w:rPr>
+          <w:rFonts w:hint="eastAsia"/>
+        </w:rPr>
+        <w:t>技术架构设计</w:t>
+      </w:r>
+    </w:p>
+    <w:p>
+      <w:pPr>
+        <w:pStyle w:val="a3"/>
+        <w:numPr>
+          <w:ilvl w:val="0"/>
+          <w:numId w:val="2"/>
+        </w:numPr>
+        <w:ind w:firstLineChars="0"/>
+      </w:pPr>
+      <w:r>
+        <w:t>U</w:t>
+      </w:r>
+      <w:r>
+        <w:rPr>
+          <w:rFonts w:hint="eastAsia"/>
+        </w:rPr>
+        <w:t>i设计、数据库设计</w:t>
+      </w:r>
+    </w:p>
+    <w:p>
+      <w:pPr>
+        <w:pStyle w:val="a3"/>
+        <w:numPr>
+          <w:ilvl w:val="0"/>
+          <w:numId w:val="2"/>
+        </w:numPr>
+        <w:ind w:firstLineChars="0"/>
+      </w:pPr>
+      <w:r>
+        <w:rPr>
+          <w:rFonts w:hint="eastAsia"/>
+        </w:rPr>
+        <w:t>前端开发</w:t>
+      </w:r>
+    </w:p>
+    <w:p>
+      <w:pPr>
+        <w:pStyle w:val="a3"/>
+        <w:numPr>
+          <w:ilvl w:val="0"/>
+          <w:numId w:val="2"/>
+        </w:numPr>
+        <w:ind w:firstLineChars="0"/>
+      </w:pPr>
+      <w:r>
+        <w:rPr>
+          <w:rFonts w:hint="eastAsia"/>
+        </w:rPr>
+        <w:t>服务</w:t>
+      </w:r>
+      <w:proofErr w:type="gramStart"/>
+      <w:r>
+        <w:rPr>
+          <w:rFonts w:hint="eastAsia"/>
+        </w:rPr>
+        <w:t>端设计</w:t>
+      </w:r>
+      <w:proofErr w:type="gramEnd"/>
+      <w:r>
+        <w:rPr>
+          <w:rFonts w:hint="eastAsia"/>
+        </w:rPr>
+        <w:t>接口文档</w:t>
+      </w:r>
+    </w:p>
+    <w:p>
+      <w:pPr>
+        <w:pStyle w:val="a3"/>
+        <w:numPr>
+          <w:ilvl w:val="0"/>
+          <w:numId w:val="2"/>
+        </w:numPr>
+        <w:ind w:firstLineChars="0"/>
+      </w:pPr>
+      <w:r>
+        <w:rPr>
+          <w:rFonts w:hint="eastAsia"/>
+        </w:rPr>
+        <w:t>。。。。</w:t>
+      </w:r>
+    </w:p>
+    <w:p/>
+    <w:p/>
+    <w:p/>
+    <w:p>
+      <w:r>
+        <w:rPr>
+          <w:rFonts w:hint="eastAsia"/>
+        </w:rPr>
+        <w:t>数据库相关创建过程</w:t>
+      </w:r>
+    </w:p>
+    <w:p>
+      <w:r>
+        <w:rPr>
+          <w:rFonts w:hint="eastAsia"/>
+        </w:rPr>
+        <w:t>新建</w:t>
+      </w:r>
+      <w:proofErr w:type="spellStart"/>
+      <w:r>
+        <w:rPr>
+          <w:rFonts w:hint="eastAsia"/>
+        </w:rPr>
+        <w:t>user</w:t>
+      </w:r>
+      <w:r>
+        <w:t>_info</w:t>
+      </w:r>
+      <w:proofErr w:type="spellEnd"/>
+      <w:r>
+        <w:rPr>
+          <w:rFonts w:hint="eastAsia"/>
+        </w:rPr>
+        <w:t>表</w:t>
+      </w:r>
+    </w:p>
+    <w:p>
+      <w:pPr>
+        <w:widowControl/>
+        <w:shd w:val="clear" w:color="auto" w:fill="FFFFFE"/>
+        <w:spacing w:line="285" w:lineRule="atLeast"/>
+        <w:jc w:val="left"/>
+        <w:rPr>
+          <w:rFonts w:ascii="Consolas" w:eastAsia="宋体" w:hAnsi="Consolas" w:cs="宋体"/>
+          <w:color w:val="000000"/>
+          <w:kern w:val="0"/>
+          <w:szCs w:val="21"/>
+        </w:rPr>
+      </w:pPr>
+      <w:r>
+        <w:rPr>
+          <w:rFonts w:ascii="Consolas" w:eastAsia="宋体" w:hAnsi="Consolas" w:cs="宋体"/>
+          <w:color w:val="0000FF"/>
+          <w:kern w:val="0"/>
+          <w:szCs w:val="21"/>
+        </w:rPr>
+        <w:t>CREATE</w:t>
+      </w:r>
+      <w:r>
+        <w:rPr>
+          <w:rFonts w:ascii="Consolas" w:eastAsia="宋体" w:hAnsi="Consolas" w:cs="宋体"/>
+          <w:color w:val="000000"/>
+          <w:kern w:val="0"/>
+          <w:szCs w:val="21"/>
+        </w:rPr>
+        <w:t xml:space="preserve"> </w:t>
+      </w:r>
+      <w:r>
+        <w:rPr>
+          <w:rFonts w:ascii="Consolas" w:eastAsia="宋体" w:hAnsi="Consolas" w:cs="宋体"/>
+          <w:color w:val="0000FF"/>
+          <w:kern w:val="0"/>
+          <w:szCs w:val="21"/>
+        </w:rPr>
+        <w:t>TABLE</w:t>
+      </w:r>
+      <w:r>
+        <w:rPr>
+          <w:rFonts w:ascii="Consolas" w:eastAsia="宋体" w:hAnsi="Consolas" w:cs="宋体"/>
+          <w:color w:val="000000"/>
+          <w:kern w:val="0"/>
+          <w:szCs w:val="21"/>
+        </w:rPr>
+        <w:t xml:space="preserve"> `</w:t>
+      </w:r>
+      <w:proofErr w:type="spellStart"/>
+      <w:r>
+        <w:rPr>
+          <w:rFonts w:ascii="Consolas" w:eastAsia="宋体" w:hAnsi="Consolas" w:cs="宋体"/>
+          <w:color w:val="000000"/>
+          <w:kern w:val="0"/>
+          <w:szCs w:val="21"/>
+        </w:rPr>
+        <w:t>user_info</w:t>
+      </w:r>
+      <w:proofErr w:type="spellEnd"/>
+      <w:r>
+        <w:rPr>
+          <w:rFonts w:ascii="Consolas" w:eastAsia="宋体" w:hAnsi="Consolas" w:cs="宋体"/>
+          <w:color w:val="000000"/>
+          <w:kern w:val="0"/>
+          <w:szCs w:val="21"/>
+        </w:rPr>
+        <w:t>` (</w:t>
+      </w:r>
+    </w:p>
+    <w:p>
+      <w:pPr>
+        <w:widowControl/>
+        <w:shd w:val="clear" w:color="auto" w:fill="FFFFFE"/>
+        <w:spacing w:line="285" w:lineRule="atLeast"/>
+        <w:jc w:val="left"/>
+        <w:rPr>
+          <w:rFonts w:ascii="Consolas" w:eastAsia="宋体" w:hAnsi="Consolas" w:cs="宋体"/>
+          <w:color w:val="000000"/>
+          <w:kern w:val="0"/>
+          <w:szCs w:val="21"/>
+        </w:rPr>
+      </w:pPr>
+      <w:r>
+        <w:rPr>
+          <w:rFonts w:ascii="Consolas" w:eastAsia="宋体" w:hAnsi="Consolas" w:cs="宋体"/>
+          <w:color w:val="000000"/>
+          <w:kern w:val="0"/>
+          <w:szCs w:val="21"/>
+        </w:rPr>
+        <w:t xml:space="preserve">  `</w:t>
+      </w:r>
+      <w:proofErr w:type="spellStart"/>
+      <w:r>
+        <w:rPr>
+          <w:rFonts w:ascii="Consolas" w:eastAsia="宋体" w:hAnsi="Consolas" w:cs="宋体"/>
+          <w:color w:val="000000"/>
+          <w:kern w:val="0"/>
+          <w:szCs w:val="21"/>
+        </w:rPr>
+        <w:t>user_id</w:t>
+      </w:r>
+      <w:proofErr w:type="spellEnd"/>
+      <w:r>
+        <w:rPr>
+          <w:rFonts w:ascii="Consolas" w:eastAsia="宋体" w:hAnsi="Consolas" w:cs="宋体"/>
+          <w:color w:val="000000"/>
+          <w:kern w:val="0"/>
+          <w:szCs w:val="21"/>
+        </w:rPr>
+        <w:t xml:space="preserve">` </w:t>
+      </w:r>
+      <w:proofErr w:type="spellStart"/>
+      <w:r>
+        <w:rPr>
+          <w:rFonts w:ascii="Consolas" w:eastAsia="宋体" w:hAnsi="Consolas" w:cs="宋体"/>
+          <w:color w:val="0000FF"/>
+          <w:kern w:val="0"/>
+          <w:szCs w:val="21"/>
+        </w:rPr>
+        <w:t>bigint</w:t>
+      </w:r>
+      <w:proofErr w:type="spellEnd"/>
+      <w:r>
+        <w:rPr>
+          <w:rFonts w:ascii="Consolas" w:eastAsia="宋体" w:hAnsi="Consolas" w:cs="宋体"/>
+          <w:color w:val="000000"/>
+          <w:kern w:val="0"/>
+          <w:szCs w:val="21"/>
+        </w:rPr>
+        <w:t xml:space="preserve"> (</w:t>
+      </w:r>
+      <w:r>
+        <w:rPr>
+          <w:rFonts w:ascii="Consolas" w:eastAsia="宋体" w:hAnsi="Consolas" w:cs="宋体"/>
+          <w:color w:val="09885A"/>
+          <w:kern w:val="0"/>
+          <w:szCs w:val="21"/>
+        </w:rPr>
+        <w:t>11</w:t>
+      </w:r>
+      <w:r>
+        <w:rPr>
+          <w:rFonts w:ascii="Consolas" w:eastAsia="宋体" w:hAnsi="Consolas" w:cs="宋体"/>
+          <w:color w:val="000000"/>
+          <w:kern w:val="0"/>
+          <w:szCs w:val="21"/>
+        </w:rPr>
+        <w:t xml:space="preserve">) </w:t>
+      </w:r>
+      <w:r>
+        <w:rPr>
+          <w:rFonts w:ascii="Consolas" w:eastAsia="宋体" w:hAnsi="Consolas" w:cs="宋体"/>
+          <w:color w:val="778899"/>
+          <w:kern w:val="0"/>
+          <w:szCs w:val="21"/>
+        </w:rPr>
+        <w:t>NOT</w:t>
+      </w:r>
+      <w:r>
+        <w:rPr>
+          <w:rFonts w:ascii="Consolas" w:eastAsia="宋体" w:hAnsi="Consolas" w:cs="宋体"/>
+          <w:color w:val="000000"/>
+          <w:kern w:val="0"/>
+          <w:szCs w:val="21"/>
+        </w:rPr>
+        <w:t xml:space="preserve"> </w:t>
+      </w:r>
+      <w:r>
+        <w:rPr>
+          <w:rFonts w:ascii="Consolas" w:eastAsia="宋体" w:hAnsi="Consolas" w:cs="宋体"/>
+          <w:color w:val="778899"/>
+          <w:kern w:val="0"/>
+          <w:szCs w:val="21"/>
+        </w:rPr>
+        <w:t>NULL</w:t>
+      </w:r>
+      <w:r>
+        <w:rPr>
+          <w:rFonts w:ascii="Consolas" w:eastAsia="宋体" w:hAnsi="Consolas" w:cs="宋体"/>
+          <w:color w:val="000000"/>
+          <w:kern w:val="0"/>
+          <w:szCs w:val="21"/>
+        </w:rPr>
+        <w:t xml:space="preserve"> </w:t>
+      </w:r>
+      <w:r>
+        <w:rPr>
+          <w:rFonts w:ascii="Consolas" w:eastAsia="宋体" w:hAnsi="Consolas" w:cs="宋体"/>
+          <w:color w:val="0000FF"/>
+          <w:kern w:val="0"/>
+          <w:szCs w:val="21"/>
+        </w:rPr>
+        <w:t>COMMENT</w:t>
+      </w:r>
+      <w:r>
+        <w:rPr>
+          <w:rFonts w:ascii="Consolas" w:eastAsia="宋体" w:hAnsi="Consolas" w:cs="宋体"/>
+          <w:color w:val="000000"/>
+          <w:kern w:val="0"/>
+          <w:szCs w:val="21"/>
+        </w:rPr>
+        <w:t xml:space="preserve"> </w:t>
+      </w:r>
+      <w:r>
+        <w:rPr>
+          <w:rFonts w:ascii="Consolas" w:eastAsia="宋体" w:hAnsi="Consolas" w:cs="宋体"/>
+          <w:color w:val="FF0000"/>
+          <w:kern w:val="0"/>
+          <w:szCs w:val="21"/>
+        </w:rPr>
+        <w:t>'</w:t>
+      </w:r>
+      <w:r>
+        <w:rPr>
+          <w:rFonts w:ascii="Consolas" w:eastAsia="宋体" w:hAnsi="Consolas" w:cs="宋体"/>
+          <w:color w:val="FF0000"/>
+          <w:kern w:val="0"/>
+          <w:szCs w:val="21"/>
+        </w:rPr>
+        <w:t>用户编号（手机号）</w:t>
+      </w:r>
+      <w:r>
+        <w:rPr>
+          <w:rFonts w:ascii="Consolas" w:eastAsia="宋体" w:hAnsi="Consolas" w:cs="宋体"/>
+          <w:color w:val="FF0000"/>
+          <w:kern w:val="0"/>
+          <w:szCs w:val="21"/>
+        </w:rPr>
+        <w:t>'</w:t>
+      </w:r>
+      <w:r>
+        <w:rPr>
+          <w:rFonts w:ascii="Consolas" w:eastAsia="宋体" w:hAnsi="Consolas" w:cs="宋体"/>
+          <w:color w:val="000000"/>
+          <w:kern w:val="0"/>
+          <w:szCs w:val="21"/>
+        </w:rPr>
+        <w:t>,</w:t>
+      </w:r>
+    </w:p>
+    <w:p>
+      <w:pPr>
+        <w:widowControl/>
+        <w:shd w:val="clear" w:color="auto" w:fill="FFFFFE"/>
+        <w:spacing w:line="285" w:lineRule="atLeast"/>
+        <w:jc w:val="left"/>
+        <w:rPr>
+          <w:rFonts w:ascii="Consolas" w:eastAsia="宋体" w:hAnsi="Consolas" w:cs="宋体"/>
+          <w:color w:val="000000"/>
+          <w:kern w:val="0"/>
+          <w:szCs w:val="21"/>
+        </w:rPr>
+      </w:pPr>
+      <w:r>
+        <w:rPr>
+          <w:rFonts w:ascii="Consolas" w:eastAsia="宋体" w:hAnsi="Consolas" w:cs="宋体"/>
+          <w:color w:val="000000"/>
+          <w:kern w:val="0"/>
+          <w:szCs w:val="21"/>
+        </w:rPr>
+        <w:t xml:space="preserve">  `</w:t>
+      </w:r>
+      <w:proofErr w:type="spellStart"/>
+      <w:r>
+        <w:rPr>
+          <w:rFonts w:ascii="Consolas" w:eastAsia="宋体" w:hAnsi="Consolas" w:cs="宋体"/>
+          <w:color w:val="000000"/>
+          <w:kern w:val="0"/>
+          <w:szCs w:val="21"/>
+        </w:rPr>
+        <w:t>user_name</w:t>
+      </w:r>
+      <w:proofErr w:type="spellEnd"/>
+      <w:r>
+        <w:rPr>
+          <w:rFonts w:ascii="Consolas" w:eastAsia="宋体" w:hAnsi="Consolas" w:cs="宋体"/>
+          <w:color w:val="000000"/>
+          <w:kern w:val="0"/>
+          <w:szCs w:val="21"/>
+        </w:rPr>
+        <w:t xml:space="preserve">` </w:t>
+      </w:r>
+      <w:r>
+        <w:rPr>
+          <w:rFonts w:ascii="Consolas" w:eastAsia="宋体" w:hAnsi="Consolas" w:cs="宋体"/>
+          <w:color w:val="0000FF"/>
+          <w:kern w:val="0"/>
+          <w:szCs w:val="21"/>
+        </w:rPr>
+        <w:t>char</w:t>
+      </w:r>
+      <w:r>
+        <w:rPr>
+          <w:rFonts w:ascii="Consolas" w:eastAsia="宋体" w:hAnsi="Consolas" w:cs="宋体"/>
+          <w:color w:val="000000"/>
+          <w:kern w:val="0"/>
+          <w:szCs w:val="21"/>
+        </w:rPr>
+        <w:t xml:space="preserve"> (</w:t>
+      </w:r>
+      <w:r>
+        <w:rPr>
+          <w:rFonts w:ascii="Consolas" w:eastAsia="宋体" w:hAnsi="Consolas" w:cs="宋体"/>
+          <w:color w:val="09885A"/>
+          <w:kern w:val="0"/>
+          <w:szCs w:val="21"/>
+        </w:rPr>
+        <w:t>20</w:t>
+      </w:r>
+      <w:r>
+        <w:rPr>
+          <w:rFonts w:ascii="Consolas" w:eastAsia="宋体" w:hAnsi="Consolas" w:cs="宋体"/>
+          <w:color w:val="000000"/>
+          <w:kern w:val="0"/>
+          <w:szCs w:val="21"/>
+        </w:rPr>
+        <w:t xml:space="preserve">) </w:t>
+      </w:r>
+      <w:r>
+        <w:rPr>
+          <w:rFonts w:ascii="Consolas" w:eastAsia="宋体" w:hAnsi="Consolas" w:cs="宋体"/>
+          <w:color w:val="778899"/>
+          <w:kern w:val="0"/>
+          <w:szCs w:val="21"/>
+        </w:rPr>
+        <w:t>NOT</w:t>
+      </w:r>
+      <w:r>
+        <w:rPr>
+          <w:rFonts w:ascii="Consolas" w:eastAsia="宋体" w:hAnsi="Consolas" w:cs="宋体"/>
+          <w:color w:val="000000"/>
+          <w:kern w:val="0"/>
+          <w:szCs w:val="21"/>
+        </w:rPr>
+        <w:t xml:space="preserve"> </w:t>
+      </w:r>
+      <w:r>
+        <w:rPr>
+          <w:rFonts w:ascii="Consolas" w:eastAsia="宋体" w:hAnsi="Consolas" w:cs="宋体"/>
+          <w:color w:val="778899"/>
+          <w:kern w:val="0"/>
+          <w:szCs w:val="21"/>
+        </w:rPr>
+        <w:t>NULL</w:t>
+      </w:r>
+      <w:r>
+        <w:rPr>
+          <w:rFonts w:ascii="Consolas" w:eastAsia="宋体" w:hAnsi="Consolas" w:cs="宋体"/>
+          <w:color w:val="000000"/>
+          <w:kern w:val="0"/>
+          <w:szCs w:val="21"/>
+        </w:rPr>
+        <w:t xml:space="preserve"> </w:t>
+      </w:r>
+      <w:r>
+        <w:rPr>
+          <w:rFonts w:ascii="Consolas" w:eastAsia="宋体" w:hAnsi="Consolas" w:cs="宋体"/>
+          <w:color w:val="0000FF"/>
+          <w:kern w:val="0"/>
+          <w:szCs w:val="21"/>
+        </w:rPr>
+        <w:t>DEFAULT</w:t>
+      </w:r>
+      <w:r>
+        <w:rPr>
+          <w:rFonts w:ascii="Consolas" w:eastAsia="宋体" w:hAnsi="Consolas" w:cs="宋体"/>
+          <w:color w:val="000000"/>
+          <w:kern w:val="0"/>
+          <w:szCs w:val="21"/>
+        </w:rPr>
+        <w:t xml:space="preserve"> </w:t>
+      </w:r>
+      <w:r>
+        <w:rPr>
+          <w:rFonts w:ascii="Consolas" w:eastAsia="宋体" w:hAnsi="Consolas" w:cs="宋体"/>
+          <w:color w:val="FF0000"/>
+          <w:kern w:val="0"/>
+          <w:szCs w:val="21"/>
+        </w:rPr>
+        <w:t>''</w:t>
+      </w:r>
+      <w:r>
+        <w:rPr>
+          <w:rFonts w:ascii="Consolas" w:eastAsia="宋体" w:hAnsi="Consolas" w:cs="宋体"/>
+          <w:color w:val="000000"/>
+          <w:kern w:val="0"/>
+          <w:szCs w:val="21"/>
+        </w:rPr>
+        <w:t xml:space="preserve"> </w:t>
+      </w:r>
+      <w:r>
+        <w:rPr>
+          <w:rFonts w:ascii="Consolas" w:eastAsia="宋体" w:hAnsi="Consolas" w:cs="宋体"/>
+          <w:color w:val="0000FF"/>
+          <w:kern w:val="0"/>
+          <w:szCs w:val="21"/>
+        </w:rPr>
+        <w:t>COMMENT</w:t>
+      </w:r>
+      <w:r>
+        <w:rPr>
+          <w:rFonts w:ascii="Consolas" w:eastAsia="宋体" w:hAnsi="Consolas" w:cs="宋体"/>
+          <w:color w:val="000000"/>
+          <w:kern w:val="0"/>
+          <w:szCs w:val="21"/>
+        </w:rPr>
+        <w:t xml:space="preserve"> </w:t>
+      </w:r>
+      <w:r>
+        <w:rPr>
+          <w:rFonts w:ascii="Consolas" w:eastAsia="宋体" w:hAnsi="Consolas" w:cs="宋体"/>
+          <w:color w:val="FF0000"/>
+          <w:kern w:val="0"/>
+          <w:szCs w:val="21"/>
+        </w:rPr>
+        <w:t>'</w:t>
+      </w:r>
+      <w:r>
+        <w:rPr>
+          <w:rFonts w:ascii="Consolas" w:eastAsia="宋体" w:hAnsi="Consolas" w:cs="宋体"/>
+          <w:color w:val="FF0000"/>
+          <w:kern w:val="0"/>
+          <w:szCs w:val="21"/>
+        </w:rPr>
+        <w:t>用户昵称</w:t>
+      </w:r>
+      <w:r>
+        <w:rPr>
+          <w:rFonts w:ascii="Consolas" w:eastAsia="宋体" w:hAnsi="Consolas" w:cs="宋体"/>
+          <w:color w:val="FF0000"/>
+          <w:kern w:val="0"/>
+          <w:szCs w:val="21"/>
+        </w:rPr>
+        <w:t>'</w:t>
+      </w:r>
+      <w:r>
+        <w:rPr>
+          <w:rFonts w:ascii="Consolas" w:eastAsia="宋体" w:hAnsi="Consolas" w:cs="宋体"/>
+          <w:color w:val="000000"/>
+          <w:kern w:val="0"/>
+          <w:szCs w:val="21"/>
+        </w:rPr>
+        <w:t>,</w:t>
+      </w:r>
+    </w:p>
+    <w:p>
+      <w:pPr>
+        <w:widowControl/>
+        <w:shd w:val="clear" w:color="auto" w:fill="FFFFFE"/>
+        <w:spacing w:line="285" w:lineRule="atLeast"/>
+        <w:jc w:val="left"/>
+        <w:rPr>
+          <w:rFonts w:ascii="Consolas" w:eastAsia="宋体" w:hAnsi="Consolas" w:cs="宋体"/>
+          <w:color w:val="000000"/>
+          <w:kern w:val="0"/>
+          <w:szCs w:val="21"/>
+        </w:rPr>
+      </w:pPr>
+      <w:r>
+        <w:rPr>
+          <w:rFonts w:ascii="Consolas" w:eastAsia="宋体" w:hAnsi="Consolas" w:cs="宋体"/>
+          <w:color w:val="000000"/>
+          <w:kern w:val="0"/>
+          <w:szCs w:val="21"/>
+        </w:rPr>
+        <w:t xml:space="preserve">  `</w:t>
+      </w:r>
+      <w:proofErr w:type="spellStart"/>
+      <w:r>
+        <w:rPr>
+          <w:rFonts w:ascii="Consolas" w:eastAsia="宋体" w:hAnsi="Consolas" w:cs="宋体"/>
+          <w:color w:val="000000"/>
+          <w:kern w:val="0"/>
+          <w:szCs w:val="21"/>
+        </w:rPr>
+        <w:t>user_password</w:t>
+      </w:r>
+      <w:proofErr w:type="spellEnd"/>
+      <w:r>
+        <w:rPr>
+          <w:rFonts w:ascii="Consolas" w:eastAsia="宋体" w:hAnsi="Consolas" w:cs="宋体"/>
+          <w:color w:val="000000"/>
+          <w:kern w:val="0"/>
+          <w:szCs w:val="21"/>
+        </w:rPr>
+        <w:t xml:space="preserve">` </w:t>
+      </w:r>
+      <w:r>
+        <w:rPr>
+          <w:rFonts w:ascii="Consolas" w:eastAsia="宋体" w:hAnsi="Consolas" w:cs="宋体"/>
+          <w:color w:val="0000FF"/>
+          <w:kern w:val="0"/>
+          <w:szCs w:val="21"/>
+        </w:rPr>
+        <w:t>char</w:t>
+      </w:r>
+      <w:r>
+        <w:rPr>
+          <w:rFonts w:ascii="Consolas" w:eastAsia="宋体" w:hAnsi="Consolas" w:cs="宋体"/>
+          <w:color w:val="000000"/>
+          <w:kern w:val="0"/>
+          <w:szCs w:val="21"/>
+        </w:rPr>
+        <w:t xml:space="preserve"> (</w:t>
+      </w:r>
+      <w:r>
+        <w:rPr>
+          <w:rFonts w:ascii="Consolas" w:eastAsia="宋体" w:hAnsi="Consolas" w:cs="宋体"/>
+          <w:color w:val="09885A"/>
+          <w:kern w:val="0"/>
+          <w:szCs w:val="21"/>
+        </w:rPr>
+        <w:t>20</w:t>
+      </w:r>
+      <w:r>
+        <w:rPr>
+          <w:rFonts w:ascii="Consolas" w:eastAsia="宋体" w:hAnsi="Consolas" w:cs="宋体"/>
+          <w:color w:val="000000"/>
+          <w:kern w:val="0"/>
+          <w:szCs w:val="21"/>
+        </w:rPr>
+        <w:t xml:space="preserve">) </w:t>
+      </w:r>
+      <w:r>
+        <w:rPr>
+          <w:rFonts w:ascii="Consolas" w:eastAsia="宋体" w:hAnsi="Consolas" w:cs="宋体"/>
+          <w:color w:val="778899"/>
+          <w:kern w:val="0"/>
+          <w:szCs w:val="21"/>
+        </w:rPr>
+        <w:t>NOT</w:t>
+      </w:r>
+      <w:r>
+        <w:rPr>
+          <w:rFonts w:ascii="Consolas" w:eastAsia="宋体" w:hAnsi="Consolas" w:cs="宋体"/>
+          <w:color w:val="000000"/>
+          <w:kern w:val="0"/>
+          <w:szCs w:val="21"/>
+        </w:rPr>
+        <w:t xml:space="preserve"> </w:t>
+      </w:r>
+      <w:r>
+        <w:rPr>
+          <w:rFonts w:ascii="Consolas" w:eastAsia="宋体" w:hAnsi="Consolas" w:cs="宋体"/>
+          <w:color w:val="778899"/>
+          <w:kern w:val="0"/>
+          <w:szCs w:val="21"/>
+        </w:rPr>
+        <w:t>NULL</w:t>
+      </w:r>
+      <w:r>
+        <w:rPr>
+          <w:rFonts w:ascii="Consolas" w:eastAsia="宋体" w:hAnsi="Consolas" w:cs="宋体"/>
+          <w:color w:val="000000"/>
+          <w:kern w:val="0"/>
+          <w:szCs w:val="21"/>
+        </w:rPr>
+        <w:t xml:space="preserve"> </w:t>
+      </w:r>
+      <w:r>
+        <w:rPr>
+          <w:rFonts w:ascii="Consolas" w:eastAsia="宋体" w:hAnsi="Consolas" w:cs="宋体"/>
+          <w:color w:val="0000FF"/>
+          <w:kern w:val="0"/>
+          <w:szCs w:val="21"/>
+        </w:rPr>
+        <w:t>DEFAULT</w:t>
+      </w:r>
+      <w:r>
+        <w:rPr>
+          <w:rFonts w:ascii="Consolas" w:eastAsia="宋体" w:hAnsi="Consolas" w:cs="宋体"/>
+          <w:color w:val="000000"/>
+          <w:kern w:val="0"/>
+          <w:szCs w:val="21"/>
+        </w:rPr>
+        <w:t xml:space="preserve"> </w:t>
+      </w:r>
+      <w:r>
+        <w:rPr>
+          <w:rFonts w:ascii="Consolas" w:eastAsia="宋体" w:hAnsi="Consolas" w:cs="宋体"/>
+          <w:color w:val="FF0000"/>
+          <w:kern w:val="0"/>
+          <w:szCs w:val="21"/>
+        </w:rPr>
+        <w:t>''</w:t>
+      </w:r>
+      <w:r>
+        <w:rPr>
+          <w:rFonts w:ascii="Consolas" w:eastAsia="宋体" w:hAnsi="Consolas" w:cs="宋体"/>
+          <w:color w:val="000000"/>
+          <w:kern w:val="0"/>
+          <w:szCs w:val="21"/>
+        </w:rPr>
+        <w:t xml:space="preserve"> </w:t>
+      </w:r>
+      <w:r>
+        <w:rPr>
+          <w:rFonts w:ascii="Consolas" w:eastAsia="宋体" w:hAnsi="Consolas" w:cs="宋体"/>
+          <w:color w:val="0000FF"/>
+          <w:kern w:val="0"/>
+          <w:szCs w:val="21"/>
+        </w:rPr>
+        <w:t>COMMENT</w:t>
+      </w:r>
+      <w:r>
+        <w:rPr>
+          <w:rFonts w:ascii="Consolas" w:eastAsia="宋体" w:hAnsi="Consolas" w:cs="宋体"/>
+          <w:color w:val="000000"/>
+          <w:kern w:val="0"/>
+          <w:szCs w:val="21"/>
+        </w:rPr>
+        <w:t xml:space="preserve"> </w:t>
+      </w:r>
+      <w:r>
+        <w:rPr>
+          <w:rFonts w:ascii="Consolas" w:eastAsia="宋体" w:hAnsi="Consolas" w:cs="宋体"/>
+          <w:color w:val="FF0000"/>
+          <w:kern w:val="0"/>
+          <w:szCs w:val="21"/>
+        </w:rPr>
+        <w:t>'</w:t>
+      </w:r>
+      <w:r>
+        <w:rPr>
+          <w:rFonts w:ascii="Consolas" w:eastAsia="宋体" w:hAnsi="Consolas" w:cs="宋体"/>
+          <w:color w:val="FF0000"/>
+          <w:kern w:val="0"/>
+          <w:szCs w:val="21"/>
+        </w:rPr>
+        <w:t>用户密码</w:t>
+      </w:r>
+      <w:r>
+        <w:rPr>
+          <w:rFonts w:ascii="Consolas" w:eastAsia="宋体" w:hAnsi="Consolas" w:cs="宋体"/>
+          <w:color w:val="FF0000"/>
+          <w:kern w:val="0"/>
+          <w:szCs w:val="21"/>
+        </w:rPr>
+        <w:t>'</w:t>
+      </w:r>
+      <w:r>
+        <w:rPr>
+          <w:rFonts w:ascii="Consolas" w:eastAsia="宋体" w:hAnsi="Consolas" w:cs="宋体"/>
+          <w:color w:val="000000"/>
+          <w:kern w:val="0"/>
+          <w:szCs w:val="21"/>
+        </w:rPr>
+        <w:t>,</w:t>
+      </w:r>
+    </w:p>
+    <w:p>
+      <w:pPr>
+        <w:widowControl/>
+        <w:shd w:val="clear" w:color="auto" w:fill="FFFFFE"/>
+        <w:spacing w:line="285" w:lineRule="atLeast"/>
+        <w:jc w:val="left"/>
+        <w:rPr>
+          <w:rFonts w:ascii="Consolas" w:eastAsia="宋体" w:hAnsi="Consolas" w:cs="宋体"/>
+          <w:color w:val="000000"/>
+          <w:kern w:val="0"/>
+          <w:szCs w:val="21"/>
+        </w:rPr>
+      </w:pPr>
+      <w:r>
+        <w:rPr>
+          <w:rFonts w:ascii="Consolas" w:eastAsia="宋体" w:hAnsi="Consolas" w:cs="宋体"/>
+          <w:color w:val="000000"/>
+          <w:kern w:val="0"/>
+          <w:szCs w:val="21"/>
+        </w:rPr>
+        <w:t xml:space="preserve">  `</w:t>
+      </w:r>
+      <w:proofErr w:type="spellStart"/>
+      <w:r>
+        <w:rPr>
+          <w:rFonts w:ascii="Consolas" w:eastAsia="宋体" w:hAnsi="Consolas" w:cs="宋体"/>
+          <w:color w:val="000000"/>
+          <w:kern w:val="0"/>
+          <w:szCs w:val="21"/>
+        </w:rPr>
+        <w:t>user_permission</w:t>
+      </w:r>
+      <w:proofErr w:type="spellEnd"/>
+      <w:r>
+        <w:rPr>
+          <w:rFonts w:ascii="Consolas" w:eastAsia="宋体" w:hAnsi="Consolas" w:cs="宋体"/>
+          <w:color w:val="000000"/>
+          <w:kern w:val="0"/>
+          <w:szCs w:val="21"/>
+        </w:rPr>
+        <w:t xml:space="preserve">` </w:t>
+      </w:r>
+      <w:proofErr w:type="spellStart"/>
+      <w:r>
+        <w:rPr>
+          <w:rFonts w:ascii="Consolas" w:eastAsia="宋体" w:hAnsi="Consolas" w:cs="宋体"/>
+          <w:color w:val="0000FF"/>
+          <w:kern w:val="0"/>
+          <w:szCs w:val="21"/>
+        </w:rPr>
+        <w:t>tinyint</w:t>
+      </w:r>
+      <w:proofErr w:type="spellEnd"/>
+      <w:r>
+        <w:rPr>
+          <w:rFonts w:ascii="Consolas" w:eastAsia="宋体" w:hAnsi="Consolas" w:cs="宋体"/>
+          <w:color w:val="000000"/>
+          <w:kern w:val="0"/>
+          <w:szCs w:val="21"/>
+        </w:rPr>
+        <w:t xml:space="preserve"> (</w:t>
+      </w:r>
+      <w:r>
+        <w:rPr>
+          <w:rFonts w:ascii="Consolas" w:eastAsia="宋体" w:hAnsi="Consolas" w:cs="宋体"/>
+          <w:color w:val="09885A"/>
+          <w:kern w:val="0"/>
+          <w:szCs w:val="21"/>
+        </w:rPr>
+        <w:t>1</w:t>
+      </w:r>
+      <w:r>
+        <w:rPr>
+          <w:rFonts w:ascii="Consolas" w:eastAsia="宋体" w:hAnsi="Consolas" w:cs="宋体"/>
+          <w:color w:val="000000"/>
+          <w:kern w:val="0"/>
+          <w:szCs w:val="21"/>
+        </w:rPr>
+        <w:t xml:space="preserve">) </w:t>
+      </w:r>
+      <w:r>
+        <w:rPr>
+          <w:rFonts w:ascii="Consolas" w:eastAsia="宋体" w:hAnsi="Consolas" w:cs="宋体"/>
+          <w:color w:val="778899"/>
+          <w:kern w:val="0"/>
+          <w:szCs w:val="21"/>
+        </w:rPr>
+        <w:t>NOT</w:t>
+      </w:r>
+      <w:r>
+        <w:rPr>
+          <w:rFonts w:ascii="Consolas" w:eastAsia="宋体" w:hAnsi="Consolas" w:cs="宋体"/>
+          <w:color w:val="000000"/>
+          <w:kern w:val="0"/>
+          <w:szCs w:val="21"/>
+        </w:rPr>
+        <w:t xml:space="preserve"> </w:t>
+      </w:r>
+      <w:r>
+        <w:rPr>
+          <w:rFonts w:ascii="Consolas" w:eastAsia="宋体" w:hAnsi="Consolas" w:cs="宋体"/>
+          <w:color w:val="778899"/>
+          <w:kern w:val="0"/>
+          <w:szCs w:val="21"/>
+        </w:rPr>
+        <w:t>NULL</w:t>
+      </w:r>
+      <w:r>
+        <w:rPr>
+          <w:rFonts w:ascii="Consolas" w:eastAsia="宋体" w:hAnsi="Consolas" w:cs="宋体"/>
+          <w:color w:val="000000"/>
+          <w:kern w:val="0"/>
+          <w:szCs w:val="21"/>
+        </w:rPr>
+        <w:t xml:space="preserve"> </w:t>
+      </w:r>
+      <w:r>
+        <w:rPr>
+          <w:rFonts w:ascii="Consolas" w:eastAsia="宋体" w:hAnsi="Consolas" w:cs="宋体"/>
+          <w:color w:val="0000FF"/>
+          <w:kern w:val="0"/>
+          <w:szCs w:val="21"/>
+        </w:rPr>
+        <w:t>COMMENT</w:t>
+      </w:r>
+      <w:r>
+        <w:rPr>
+          <w:rFonts w:ascii="Consolas" w:eastAsia="宋体" w:hAnsi="Consolas" w:cs="宋体"/>
+          <w:color w:val="000000"/>
+          <w:kern w:val="0"/>
+          <w:szCs w:val="21"/>
+        </w:rPr>
+        <w:t xml:space="preserve"> </w:t>
+      </w:r>
+      <w:r>
+        <w:rPr>
+          <w:rFonts w:ascii="Consolas" w:eastAsia="宋体" w:hAnsi="Consolas" w:cs="宋体"/>
+          <w:color w:val="FF0000"/>
+          <w:kern w:val="0"/>
+          <w:szCs w:val="21"/>
+        </w:rPr>
+        <w:t>'</w:t>
+      </w:r>
+      <w:r>
+        <w:rPr>
+          <w:rFonts w:ascii="Consolas" w:eastAsia="宋体" w:hAnsi="Consolas" w:cs="宋体"/>
+          <w:color w:val="FF0000"/>
+          <w:kern w:val="0"/>
+          <w:szCs w:val="21"/>
+        </w:rPr>
+        <w:t>用户权限（普通用户</w:t>
+      </w:r>
+      <w:r>
+        <w:rPr>
+          <w:rFonts w:ascii="Consolas" w:eastAsia="宋体" w:hAnsi="Consolas" w:cs="宋体"/>
+          <w:color w:val="FF0000"/>
+          <w:kern w:val="0"/>
+          <w:szCs w:val="21"/>
+        </w:rPr>
+        <w:t>0</w:t>
+      </w:r>
+      <w:r>
+        <w:rPr>
+          <w:rFonts w:ascii="Consolas" w:eastAsia="宋体" w:hAnsi="Consolas" w:cs="宋体"/>
+          <w:color w:val="FF0000"/>
+          <w:kern w:val="0"/>
+          <w:szCs w:val="21"/>
+        </w:rPr>
+        <w:t>，管理员</w:t>
+      </w:r>
+      <w:r>
+        <w:rPr>
+          <w:rFonts w:ascii="Consolas" w:eastAsia="宋体" w:hAnsi="Consolas" w:cs="宋体"/>
+          <w:color w:val="FF0000"/>
+          <w:kern w:val="0"/>
+          <w:szCs w:val="21"/>
+        </w:rPr>
+        <w:t>1</w:t>
+      </w:r>
+      <w:r>
+        <w:rPr>
+          <w:rFonts w:ascii="Consolas" w:eastAsia="宋体" w:hAnsi="Consolas" w:cs="宋体"/>
+          <w:color w:val="FF0000"/>
+          <w:kern w:val="0"/>
+          <w:szCs w:val="21"/>
+        </w:rPr>
+        <w:t>）</w:t>
+      </w:r>
+      <w:r>
+        <w:rPr>
+          <w:rFonts w:ascii="Consolas" w:eastAsia="宋体" w:hAnsi="Consolas" w:cs="宋体"/>
+          <w:color w:val="FF0000"/>
+          <w:kern w:val="0"/>
+          <w:szCs w:val="21"/>
+        </w:rPr>
+        <w:t>'</w:t>
+      </w:r>
+      <w:r>
+        <w:rPr>
+          <w:rFonts w:ascii="Consolas" w:eastAsia="宋体" w:hAnsi="Consolas" w:cs="宋体"/>
+          <w:color w:val="000000"/>
+          <w:kern w:val="0"/>
+          <w:szCs w:val="21"/>
+        </w:rPr>
+        <w:t>,</w:t>
+      </w:r>
+    </w:p>
+    <w:p>
+      <w:pPr>
+        <w:widowControl/>
+        <w:shd w:val="clear" w:color="auto" w:fill="FFFFFE"/>
+        <w:spacing w:line="285" w:lineRule="atLeast"/>
+        <w:jc w:val="left"/>
+        <w:rPr>
+          <w:rFonts w:ascii="Consolas" w:eastAsia="宋体" w:hAnsi="Consolas" w:cs="宋体"/>
+          <w:color w:val="000000"/>
+          <w:kern w:val="0"/>
+          <w:szCs w:val="21"/>
+        </w:rPr>
+      </w:pPr>
+      <w:r>
+        <w:rPr>
+          <w:rFonts w:ascii="Consolas" w:eastAsia="宋体" w:hAnsi="Consolas" w:cs="宋体"/>
+          <w:color w:val="000000"/>
+          <w:kern w:val="0"/>
+          <w:szCs w:val="21"/>
+        </w:rPr>
+        <w:t xml:space="preserve">  </w:t>
+      </w:r>
+      <w:r>
+        <w:rPr>
+          <w:rFonts w:ascii="Consolas" w:eastAsia="宋体" w:hAnsi="Consolas" w:cs="宋体"/>
+          <w:color w:val="0000FF"/>
+          <w:kern w:val="0"/>
+          <w:szCs w:val="21"/>
+        </w:rPr>
+        <w:t>PRIMARY</w:t>
+      </w:r>
+      <w:r>
+        <w:rPr>
+          <w:rFonts w:ascii="Consolas" w:eastAsia="宋体" w:hAnsi="Consolas" w:cs="宋体"/>
+          <w:color w:val="000000"/>
+          <w:kern w:val="0"/>
+          <w:szCs w:val="21"/>
+        </w:rPr>
+        <w:t xml:space="preserve"> </w:t>
+      </w:r>
+      <w:r>
+        <w:rPr>
+          <w:rFonts w:ascii="Consolas" w:eastAsia="宋体" w:hAnsi="Consolas" w:cs="宋体"/>
+          <w:color w:val="0000FF"/>
+          <w:kern w:val="0"/>
+          <w:szCs w:val="21"/>
+        </w:rPr>
+        <w:t>KEY</w:t>
+      </w:r>
+      <w:r>
+        <w:rPr>
+          <w:rFonts w:ascii="Consolas" w:eastAsia="宋体" w:hAnsi="Consolas" w:cs="宋体"/>
+          <w:color w:val="000000"/>
+          <w:kern w:val="0"/>
+          <w:szCs w:val="21"/>
+        </w:rPr>
+        <w:t xml:space="preserve"> (`</w:t>
+      </w:r>
+      <w:proofErr w:type="spellStart"/>
+      <w:r>
+        <w:rPr>
+          <w:rFonts w:ascii="Consolas" w:eastAsia="宋体" w:hAnsi="Consolas" w:cs="宋体"/>
+          <w:color w:val="000000"/>
+          <w:kern w:val="0"/>
+          <w:szCs w:val="21"/>
+        </w:rPr>
+        <w:t>user_id</w:t>
+      </w:r>
+      <w:proofErr w:type="spellEnd"/>
+      <w:r>
+        <w:rPr>
+          <w:rFonts w:ascii="Consolas" w:eastAsia="宋体" w:hAnsi="Consolas" w:cs="宋体"/>
+          <w:color w:val="000000"/>
+          <w:kern w:val="0"/>
+          <w:szCs w:val="21"/>
+        </w:rPr>
+        <w:t>`)</w:t>
+      </w:r>
+    </w:p>
+    <w:p>
+      <w:pPr>
+        <w:widowControl/>
+        <w:shd w:val="clear" w:color="auto" w:fill="FFFFFE"/>
+        <w:spacing w:line="285" w:lineRule="atLeast"/>
+        <w:jc w:val="left"/>
+        <w:rPr>
+          <w:rFonts w:ascii="Consolas" w:eastAsia="宋体" w:hAnsi="Consolas" w:cs="宋体"/>
+          <w:color w:val="000000"/>
+          <w:kern w:val="0"/>
+          <w:szCs w:val="21"/>
+        </w:rPr>
+      </w:pPr>
+      <w:r>
+        <w:rPr>
+          <w:rFonts w:ascii="Consolas" w:eastAsia="宋体" w:hAnsi="Consolas" w:cs="宋体"/>
+          <w:color w:val="000000"/>
+          <w:kern w:val="0"/>
+          <w:szCs w:val="21"/>
+        </w:rPr>
+        <w:t xml:space="preserve">) </w:t>
+      </w:r>
+      <w:r>
+        <w:rPr>
+          <w:rFonts w:ascii="Consolas" w:eastAsia="宋体" w:hAnsi="Consolas" w:cs="宋体"/>
+          <w:color w:val="0000FF"/>
+          <w:kern w:val="0"/>
+          <w:szCs w:val="21"/>
+        </w:rPr>
+        <w:t>ENGINE</w:t>
+      </w:r>
+      <w:r>
+        <w:rPr>
+          <w:rFonts w:ascii="Consolas" w:eastAsia="宋体" w:hAnsi="Consolas" w:cs="宋体"/>
+          <w:color w:val="000000"/>
+          <w:kern w:val="0"/>
+          <w:szCs w:val="21"/>
+        </w:rPr>
+        <w:t xml:space="preserve"> </w:t>
+      </w:r>
+      <w:r>
+        <w:rPr>
+          <w:rFonts w:ascii="Consolas" w:eastAsia="宋体" w:hAnsi="Consolas" w:cs="宋体"/>
+          <w:color w:val="778899"/>
+          <w:kern w:val="0"/>
+          <w:szCs w:val="21"/>
+        </w:rPr>
+        <w:t>=</w:t>
+      </w:r>
+      <w:r>
+        <w:rPr>
+          <w:rFonts w:ascii="Consolas" w:eastAsia="宋体" w:hAnsi="Consolas" w:cs="宋体"/>
+          <w:color w:val="000000"/>
+          <w:kern w:val="0"/>
+          <w:szCs w:val="21"/>
+        </w:rPr>
+        <w:t xml:space="preserve"> </w:t>
+      </w:r>
+      <w:proofErr w:type="spellStart"/>
+      <w:r>
+        <w:rPr>
+          <w:rFonts w:ascii="Consolas" w:eastAsia="宋体" w:hAnsi="Consolas" w:cs="宋体"/>
+          <w:color w:val="000000"/>
+          <w:kern w:val="0"/>
+          <w:szCs w:val="21"/>
+        </w:rPr>
+        <w:t>innodb</w:t>
+      </w:r>
+      <w:proofErr w:type="spellEnd"/>
+      <w:r>
+        <w:rPr>
+          <w:rFonts w:ascii="Consolas" w:eastAsia="宋体" w:hAnsi="Consolas" w:cs="宋体"/>
+          <w:color w:val="000000"/>
+          <w:kern w:val="0"/>
+          <w:szCs w:val="21"/>
+        </w:rPr>
+        <w:t xml:space="preserve"> </w:t>
+      </w:r>
+      <w:r>
+        <w:rPr>
+          <w:rFonts w:ascii="Consolas" w:eastAsia="宋体" w:hAnsi="Consolas" w:cs="宋体"/>
+          <w:color w:val="0000FF"/>
+          <w:kern w:val="0"/>
+          <w:szCs w:val="21"/>
+        </w:rPr>
+        <w:t>DEFAULT</w:t>
+      </w:r>
+      <w:r>
+        <w:rPr>
+          <w:rFonts w:ascii="Consolas" w:eastAsia="宋体" w:hAnsi="Consolas" w:cs="宋体"/>
+          <w:color w:val="000000"/>
+          <w:kern w:val="0"/>
+          <w:szCs w:val="21"/>
+        </w:rPr>
+        <w:t xml:space="preserve"> </w:t>
+      </w:r>
+      <w:r>
+        <w:rPr>
+          <w:rFonts w:ascii="Consolas" w:eastAsia="宋体" w:hAnsi="Consolas" w:cs="宋体"/>
+          <w:color w:val="0000FF"/>
+          <w:kern w:val="0"/>
+          <w:szCs w:val="21"/>
+        </w:rPr>
+        <w:t>CHARACTER</w:t>
+      </w:r>
+      <w:r>
+        <w:rPr>
+          <w:rFonts w:ascii="Consolas" w:eastAsia="宋体" w:hAnsi="Consolas" w:cs="宋体"/>
+          <w:color w:val="000000"/>
+          <w:kern w:val="0"/>
+          <w:szCs w:val="21"/>
+        </w:rPr>
+        <w:t xml:space="preserve"> </w:t>
+      </w:r>
+      <w:r>
+        <w:rPr>
+          <w:rFonts w:ascii="Consolas" w:eastAsia="宋体" w:hAnsi="Consolas" w:cs="宋体"/>
+          <w:color w:val="0000FF"/>
+          <w:kern w:val="0"/>
+          <w:szCs w:val="21"/>
+        </w:rPr>
+        <w:t>SET</w:t>
+      </w:r>
+      <w:r>
+        <w:rPr>
+          <w:rFonts w:ascii="Consolas" w:eastAsia="宋体" w:hAnsi="Consolas" w:cs="宋体"/>
+          <w:color w:val="000000"/>
+          <w:kern w:val="0"/>
+          <w:szCs w:val="21"/>
+        </w:rPr>
+        <w:t xml:space="preserve"> </w:t>
+      </w:r>
+      <w:r>
+        <w:rPr>
+          <w:rFonts w:ascii="Consolas" w:eastAsia="宋体" w:hAnsi="Consolas" w:cs="宋体"/>
+          <w:color w:val="778899"/>
+          <w:kern w:val="0"/>
+          <w:szCs w:val="21"/>
+        </w:rPr>
+        <w:t>=</w:t>
+      </w:r>
+      <w:r>
+        <w:rPr>
+          <w:rFonts w:ascii="Consolas" w:eastAsia="宋体" w:hAnsi="Consolas" w:cs="宋体"/>
+          <w:color w:val="000000"/>
+          <w:kern w:val="0"/>
+          <w:szCs w:val="21"/>
+        </w:rPr>
+        <w:t xml:space="preserve"> </w:t>
+      </w:r>
+      <w:r>
+        <w:rPr>
+          <w:rFonts w:ascii="Consolas" w:eastAsia="宋体" w:hAnsi="Consolas" w:cs="宋体"/>
+          <w:color w:val="A31515"/>
+          <w:kern w:val="0"/>
+          <w:szCs w:val="21"/>
+        </w:rPr>
+        <w:t>"utf8mb4"</w:t>
+      </w:r>
+      <w:r>
+        <w:rPr>
+          <w:rFonts w:ascii="Consolas" w:eastAsia="宋体" w:hAnsi="Consolas" w:cs="宋体"/>
+          <w:color w:val="000000"/>
+          <w:kern w:val="0"/>
+          <w:szCs w:val="21"/>
+        </w:rPr>
+        <w:t xml:space="preserve"> </w:t>
+      </w:r>
+      <w:r>
+        <w:rPr>
+          <w:rFonts w:ascii="Consolas" w:eastAsia="宋体" w:hAnsi="Consolas" w:cs="宋体"/>
+          <w:color w:val="0000FF"/>
+          <w:kern w:val="0"/>
+          <w:szCs w:val="21"/>
+        </w:rPr>
+        <w:t>COLLATE</w:t>
+      </w:r>
+      <w:r>
+        <w:rPr>
+          <w:rFonts w:ascii="Consolas" w:eastAsia="宋体" w:hAnsi="Consolas" w:cs="宋体"/>
+          <w:color w:val="000000"/>
+          <w:kern w:val="0"/>
+          <w:szCs w:val="21"/>
+        </w:rPr>
+        <w:t xml:space="preserve"> </w:t>
+      </w:r>
+      <w:r>
+        <w:rPr>
+          <w:rFonts w:ascii="Consolas" w:eastAsia="宋体" w:hAnsi="Consolas" w:cs="宋体"/>
+          <w:color w:val="778899"/>
+          <w:kern w:val="0"/>
+          <w:szCs w:val="21"/>
+        </w:rPr>
+        <w:t>=</w:t>
+      </w:r>
+      <w:r>
+        <w:rPr>
+          <w:rFonts w:ascii="Consolas" w:eastAsia="宋体" w:hAnsi="Consolas" w:cs="宋体"/>
+          <w:color w:val="000000"/>
+          <w:kern w:val="0"/>
+          <w:szCs w:val="21"/>
+        </w:rPr>
+        <w:t xml:space="preserve"> </w:t>
+      </w:r>
+      <w:r>
+        <w:rPr>
+          <w:rFonts w:ascii="Consolas" w:eastAsia="宋体" w:hAnsi="Consolas" w:cs="宋体"/>
+          <w:color w:val="A31515"/>
+          <w:kern w:val="0"/>
+          <w:szCs w:val="21"/>
+        </w:rPr>
+        <w:t>"utf8mb4_0900_ai_ci"</w:t>
+      </w:r>
+    </w:p>
+    <w:p/>
+    <w:p>
+      <w:r>
+        <w:rPr>
+          <w:rFonts w:hint="eastAsia"/>
+        </w:rPr>
+        <w:t>后端</w:t>
+      </w:r>
+      <w:proofErr w:type="spellStart"/>
+      <w:r>
+        <w:rPr>
+          <w:rFonts w:hint="eastAsia"/>
+        </w:rPr>
+        <w:t>user</w:t>
+      </w:r>
+      <w:r>
+        <w:t>_info</w:t>
+      </w:r>
+      <w:proofErr w:type="spellEnd"/>
+      <w:r>
+        <w:rPr>
+          <w:rFonts w:hint="eastAsia"/>
+        </w:rPr>
+        <w:t>测试用例插入</w:t>
+      </w:r>
+    </w:p>
+    <w:p>
+      <w:pPr>
+        <w:rPr>
+          <w:rFonts w:ascii="Consolas" w:hAnsi="Consolas"/>
+          <w:color w:val="000000"/>
+          <w:sz w:val="18"/>
+          <w:szCs w:val="18"/>
+          <w:shd w:val="clear" w:color="auto" w:fill="FFFFFF"/>
+        </w:rPr>
+      </w:pPr>
+      <w:r>
+        <w:rPr>
+          <w:rFonts w:ascii="Consolas" w:hAnsi="Consolas"/>
+          <w:color w:val="000000"/>
+          <w:sz w:val="18"/>
+          <w:szCs w:val="18"/>
+          <w:shd w:val="clear" w:color="auto" w:fill="FFFFFF"/>
+        </w:rPr>
+        <w:t>INSERT INTO `</w:t>
+      </w:r>
+      <w:proofErr w:type="spellStart"/>
+      <w:r>
+        <w:rPr>
+          <w:rFonts w:ascii="Consolas" w:hAnsi="Consolas"/>
+          <w:color w:val="000000"/>
+          <w:sz w:val="18"/>
+          <w:szCs w:val="18"/>
+          <w:shd w:val="clear" w:color="auto" w:fill="FFFFFF"/>
+        </w:rPr>
+        <w:t>user_info</w:t>
+      </w:r>
+      <w:proofErr w:type="spellEnd"/>
+      <w:r>
+        <w:rPr>
+          <w:rFonts w:ascii="Consolas" w:hAnsi="Consolas"/>
+          <w:color w:val="000000"/>
+          <w:sz w:val="18"/>
+          <w:szCs w:val="18"/>
+          <w:shd w:val="clear" w:color="auto" w:fill="FFFFFF"/>
+        </w:rPr>
+        <w:t>` (`</w:t>
+      </w:r>
+      <w:proofErr w:type="spellStart"/>
+      <w:r>
+        <w:rPr>
+          <w:rFonts w:ascii="Consolas" w:hAnsi="Consolas"/>
+          <w:color w:val="000000"/>
+          <w:sz w:val="18"/>
+          <w:szCs w:val="18"/>
+          <w:shd w:val="clear" w:color="auto" w:fill="FFFFFF"/>
+        </w:rPr>
+        <w:t>user_id</w:t>
+      </w:r>
+      <w:proofErr w:type="spellEnd"/>
+      <w:r>
+        <w:rPr>
+          <w:rFonts w:ascii="Consolas" w:hAnsi="Consolas"/>
+          <w:color w:val="000000"/>
+          <w:sz w:val="18"/>
+          <w:szCs w:val="18"/>
+          <w:shd w:val="clear" w:color="auto" w:fill="FFFFFF"/>
+        </w:rPr>
+        <w:t>`, `</w:t>
+      </w:r>
+      <w:proofErr w:type="spellStart"/>
+      <w:r>
+        <w:rPr>
+          <w:rFonts w:ascii="Consolas" w:hAnsi="Consolas"/>
+          <w:color w:val="000000"/>
+          <w:sz w:val="18"/>
+          <w:szCs w:val="18"/>
+          <w:shd w:val="clear" w:color="auto" w:fill="FFFFFF"/>
+        </w:rPr>
+        <w:t>user_name</w:t>
+      </w:r>
+      <w:proofErr w:type="spellEnd"/>
+      <w:r>
+        <w:rPr>
+          <w:rFonts w:ascii="Consolas" w:hAnsi="Consolas"/>
+          <w:color w:val="000000"/>
+          <w:sz w:val="18"/>
+          <w:szCs w:val="18"/>
+          <w:shd w:val="clear" w:color="auto" w:fill="FFFFFF"/>
+        </w:rPr>
+        <w:t>`, `</w:t>
+      </w:r>
+      <w:proofErr w:type="spellStart"/>
+      <w:r>
+        <w:rPr>
+          <w:rFonts w:ascii="Consolas" w:hAnsi="Consolas"/>
+          <w:color w:val="000000"/>
+          <w:sz w:val="18"/>
+          <w:szCs w:val="18"/>
+          <w:shd w:val="clear" w:color="auto" w:fill="FFFFFF"/>
+        </w:rPr>
+        <w:t>user_password</w:t>
+      </w:r>
+      <w:proofErr w:type="spellEnd"/>
+      <w:r>
+        <w:rPr>
+          <w:rFonts w:ascii="Consolas" w:hAnsi="Consolas"/>
+          <w:color w:val="000000"/>
+          <w:sz w:val="18"/>
+          <w:szCs w:val="18"/>
+          <w:shd w:val="clear" w:color="auto" w:fill="FFFFFF"/>
+        </w:rPr>
+        <w:t>`, `</w:t>
+      </w:r>
+      <w:proofErr w:type="spellStart"/>
+      <w:r>
+        <w:rPr>
+          <w:rFonts w:ascii="Consolas" w:hAnsi="Consolas"/>
+          <w:color w:val="000000"/>
+          <w:sz w:val="18"/>
+          <w:szCs w:val="18"/>
+          <w:shd w:val="clear" w:color="auto" w:fill="FFFFFF"/>
+        </w:rPr>
+        <w:t>user_permission</w:t>
+      </w:r>
+      <w:proofErr w:type="spellEnd"/>
+      <w:r>
+        <w:rPr>
+          <w:rFonts w:ascii="Consolas" w:hAnsi="Consolas"/>
+          <w:color w:val="000000"/>
+          <w:sz w:val="18"/>
+          <w:szCs w:val="18"/>
+          <w:shd w:val="clear" w:color="auto" w:fill="FFFFFF"/>
+        </w:rPr>
+        <w:t>`) VALUES ('18031589519', '</w:t>
+      </w:r>
+      <w:r>
+        <w:rPr>
+          <w:rFonts w:ascii="Consolas" w:hAnsi="Consolas"/>
+          <w:color w:val="000000"/>
+          <w:sz w:val="18"/>
+          <w:szCs w:val="18"/>
+          <w:shd w:val="clear" w:color="auto" w:fill="FFFFFF"/>
+        </w:rPr>
+        <w:t>李虹均</w:t>
+      </w:r>
+      <w:r>
+        <w:rPr>
+          <w:rFonts w:ascii="Consolas" w:hAnsi="Consolas"/>
+          <w:color w:val="000000"/>
+          <w:sz w:val="18"/>
+          <w:szCs w:val="18"/>
+          <w:shd w:val="clear" w:color="auto" w:fill="FFFFFF"/>
+        </w:rPr>
+        <w:t>', '123', 1);</w:t>
+      </w:r>
+    </w:p>
+    <w:p>
+      <w:pPr>
+        <w:rPr>
+          <w:rFonts w:hint="eastAsia"/>
+        </w:rPr>
+      </w:pPr>
+    </w:p>
     <w:sectPr>
       <w:pgSz w:w="11906" w:h="16838"/>
       <w:pgMar w:top="1440" w:right="1800" w:bottom="1440" w:left="1800" w:header="851" w:footer="992" w:gutter="0"/>
@@ -142,8 +3255,100 @@
       </w:pPr>
     </w:lvl>
   </w:abstractNum>
+  <w:abstractNum w:abstractNumId="1" w15:restartNumberingAfterBreak="0">
+    <w:nsid w:val="41A81C8C"/>
+    <w:multiLevelType w:val="hybridMultilevel"/>
+    <w:tmpl w:val="F96C55D4"/>
+    <w:lvl w:ilvl="0" w:tplc="244003CC">
+      <w:start w:val="1"/>
+      <w:numFmt w:val="decimal"/>
+      <w:lvlText w:val="%1."/>
+      <w:lvlJc w:val="left"/>
+      <w:pPr>
+        <w:ind w:left="360" w:hanging="360"/>
+      </w:pPr>
+      <w:rPr>
+        <w:rFonts w:hint="default"/>
+      </w:rPr>
+    </w:lvl>
+    <w:lvl w:ilvl="1" w:tplc="04090019" w:tentative="1">
+      <w:start w:val="1"/>
+      <w:numFmt w:val="lowerLetter"/>
+      <w:lvlText w:val="%2)"/>
+      <w:lvlJc w:val="left"/>
+      <w:pPr>
+        <w:ind w:left="840" w:hanging="420"/>
+      </w:pPr>
+    </w:lvl>
+    <w:lvl w:ilvl="2" w:tplc="0409001B" w:tentative="1">
+      <w:start w:val="1"/>
+      <w:numFmt w:val="lowerRoman"/>
+      <w:lvlText w:val="%3."/>
+      <w:lvlJc w:val="right"/>
+      <w:pPr>
+        <w:ind w:left="1260" w:hanging="420"/>
+      </w:pPr>
+    </w:lvl>
+    <w:lvl w:ilvl="3" w:tplc="0409000F" w:tentative="1">
+      <w:start w:val="1"/>
+      <w:numFmt w:val="decimal"/>
+      <w:lvlText w:val="%4."/>
+      <w:lvlJc w:val="left"/>
+      <w:pPr>
+        <w:ind w:left="1680" w:hanging="420"/>
+      </w:pPr>
+    </w:lvl>
+    <w:lvl w:ilvl="4" w:tplc="04090019" w:tentative="1">
+      <w:start w:val="1"/>
+      <w:numFmt w:val="lowerLetter"/>
+      <w:lvlText w:val="%5)"/>
+      <w:lvlJc w:val="left"/>
+      <w:pPr>
+        <w:ind w:left="2100" w:hanging="420"/>
+      </w:pPr>
+    </w:lvl>
+    <w:lvl w:ilvl="5" w:tplc="0409001B" w:tentative="1">
+      <w:start w:val="1"/>
+      <w:numFmt w:val="lowerRoman"/>
+      <w:lvlText w:val="%6."/>
+      <w:lvlJc w:val="right"/>
+      <w:pPr>
+        <w:ind w:left="2520" w:hanging="420"/>
+      </w:pPr>
+    </w:lvl>
+    <w:lvl w:ilvl="6" w:tplc="0409000F" w:tentative="1">
+      <w:start w:val="1"/>
+      <w:numFmt w:val="decimal"/>
+      <w:lvlText w:val="%7."/>
+      <w:lvlJc w:val="left"/>
+      <w:pPr>
+        <w:ind w:left="2940" w:hanging="420"/>
+      </w:pPr>
+    </w:lvl>
+    <w:lvl w:ilvl="7" w:tplc="04090019" w:tentative="1">
+      <w:start w:val="1"/>
+      <w:numFmt w:val="lowerLetter"/>
+      <w:lvlText w:val="%8)"/>
+      <w:lvlJc w:val="left"/>
+      <w:pPr>
+        <w:ind w:left="3360" w:hanging="420"/>
+      </w:pPr>
+    </w:lvl>
+    <w:lvl w:ilvl="8" w:tplc="0409001B" w:tentative="1">
+      <w:start w:val="1"/>
+      <w:numFmt w:val="lowerRoman"/>
+      <w:lvlText w:val="%9."/>
+      <w:lvlJc w:val="right"/>
+      <w:pPr>
+        <w:ind w:left="3780" w:hanging="420"/>
+      </w:pPr>
+    </w:lvl>
+  </w:abstractNum>
   <w:num w:numId="1" w16cid:durableId="105854429">
     <w:abstractNumId w:val="0"/>
+  </w:num>
+  <w:num w:numId="2" w16cid:durableId="1034040833">
+    <w:abstractNumId w:val="1"/>
   </w:num>
 </w:numbering>
 </file>
@@ -644,6 +3849,40 @@
       <w:shd w:val="clear" w:color="auto" w:fill="E1DFDD"/>
     </w:rPr>
   </w:style>
+  <w:style w:type="paragraph" w:styleId="a6">
+    <w:name w:val="Normal (Web)"/>
+    <w:basedOn w:val="a"/>
+    <w:uiPriority w:val="99"/>
+    <w:semiHidden/>
+    <w:unhideWhenUsed/>
+    <w:rsid w:val="00033AE6"/>
+    <w:pPr>
+      <w:widowControl/>
+      <w:spacing w:before="100" w:beforeAutospacing="1" w:after="100" w:afterAutospacing="1"/>
+      <w:jc w:val="left"/>
+    </w:pPr>
+    <w:rPr>
+      <w:rFonts w:ascii="宋体" w:eastAsia="宋体" w:hAnsi="宋体" w:cs="宋体"/>
+      <w:kern w:val="0"/>
+      <w:sz w:val="24"/>
+      <w:szCs w:val="24"/>
+    </w:rPr>
+  </w:style>
+  <w:style w:type="character" w:customStyle="1" w:styleId="std">
+    <w:name w:val="std"/>
+    <w:basedOn w:val="a0"/>
+    <w:rsid w:val="00033AE6"/>
+  </w:style>
+  <w:style w:type="character" w:customStyle="1" w:styleId="pre">
+    <w:name w:val="pre"/>
+    <w:basedOn w:val="a0"/>
+    <w:rsid w:val="00033AE6"/>
+  </w:style>
+  <w:style w:type="character" w:customStyle="1" w:styleId="easyscholartranslationresult">
+    <w:name w:val="easyscholartranslationresult"/>
+    <w:basedOn w:val="a0"/>
+    <w:rsid w:val="00033AE6"/>
+  </w:style>
 </w:styles>
 </file>
 

--- a/数据库设计相关文档/数据库课程设计后端相关文档.docx
+++ b/数据库设计相关文档/数据库课程设计后端相关文档.docx
@@ -45,30 +45,11 @@
       </w:r>
     </w:p>
     <w:p>
-      <w:pPr>
+      <w:r>
         <w:rPr>
           <w:rFonts w:hint="eastAsia"/>
         </w:rPr>
-      </w:pPr>
-      <w:r>
-        <w:rPr>
-          <w:rFonts w:hint="eastAsia"/>
-        </w:rPr>
-        <w:t>目的是开放所有权限给为</w:t>
-      </w:r>
-      <w:proofErr w:type="gramStart"/>
-      <w:r>
-        <w:rPr>
-          <w:rFonts w:hint="eastAsia"/>
-        </w:rPr>
-        <w:t>数据库课设专门</w:t>
-      </w:r>
-      <w:proofErr w:type="gramEnd"/>
-      <w:r>
-        <w:rPr>
-          <w:rFonts w:hint="eastAsia"/>
-        </w:rPr>
-        <w:t>开设的账号</w:t>
+        <w:t>目的是开放所有权限给为数据库课设专门开设的账号</w:t>
       </w:r>
     </w:p>
     <w:p>
@@ -89,10 +70,11 @@
           <w:szCs w:val="18"/>
           <w:shd w:val="clear" w:color="auto" w:fill="FFFFFF"/>
         </w:rPr>
-        <w:t xml:space="preserve">GRANT </w:t>
-      </w:r>
-      <w:proofErr w:type="gramStart"/>
-      <w:r>
+        <w:t>GRANT ALTER,ALTER ROUTINE,CREATE,CREATE ROUTINE,CREATE TEMPORARY TABLES,CREATE USER,CREATE VIEW,DELETE,DROP,EVENT,EXECUTE,GRANT OPTION,INDEX,INSERT,LOCK TABLES,PROCESS,REFERENCES,RELOAD,REPLICATION CLIENT,REPLICATION SLAVE,SELECT,SHOW DATABASES,SHOW VIEW,TRIGGER,UPDATE ON *.* TO 'LiHongJun'@'%'</w:t>
+      </w:r>
+    </w:p>
+    <w:p>
+      <w:pPr>
         <w:rPr>
           <w:rFonts w:ascii="Roboto" w:hAnsi="Roboto"/>
           <w:color w:val="444444"/>
@@ -100,51 +82,6 @@
           <w:szCs w:val="18"/>
           <w:shd w:val="clear" w:color="auto" w:fill="FFFFFF"/>
         </w:rPr>
-        <w:t>ALTER,ALTER</w:t>
-      </w:r>
-      <w:proofErr w:type="gramEnd"/>
-      <w:r>
-        <w:rPr>
-          <w:rFonts w:ascii="Roboto" w:hAnsi="Roboto"/>
-          <w:color w:val="444444"/>
-          <w:sz w:val="18"/>
-          <w:szCs w:val="18"/>
-          <w:shd w:val="clear" w:color="auto" w:fill="FFFFFF"/>
-        </w:rPr>
-        <w:t xml:space="preserve"> ROUTINE,CREATE,CREATE ROUTINE,CREATE TEMPORARY TABLES,CREATE USER,CREATE VIEW,DELETE,DROP,EVENT,EXECUTE,GRANT OPTION,INDEX,INSERT,LOCK TABLES,PROCESS,REFERENCES,RELOAD,REPLICATION CLIENT,REPLICATION SLAVE,SELECT,SHOW DATABASES,SHOW VIEW,TRIGGER,UPDATE ON *.* TO '</w:t>
-      </w:r>
-      <w:proofErr w:type="spellStart"/>
-      <w:r>
-        <w:rPr>
-          <w:rFonts w:ascii="Roboto" w:hAnsi="Roboto"/>
-          <w:color w:val="444444"/>
-          <w:sz w:val="18"/>
-          <w:szCs w:val="18"/>
-          <w:shd w:val="clear" w:color="auto" w:fill="FFFFFF"/>
-        </w:rPr>
-        <w:t>LiHongJun</w:t>
-      </w:r>
-      <w:proofErr w:type="spellEnd"/>
-      <w:r>
-        <w:rPr>
-          <w:rFonts w:ascii="Roboto" w:hAnsi="Roboto"/>
-          <w:color w:val="444444"/>
-          <w:sz w:val="18"/>
-          <w:szCs w:val="18"/>
-          <w:shd w:val="clear" w:color="auto" w:fill="FFFFFF"/>
-        </w:rPr>
-        <w:t>'@'%'</w:t>
-      </w:r>
-    </w:p>
-    <w:p>
-      <w:pPr>
-        <w:rPr>
-          <w:rFonts w:ascii="Roboto" w:hAnsi="Roboto"/>
-          <w:color w:val="444444"/>
-          <w:sz w:val="18"/>
-          <w:szCs w:val="18"/>
-          <w:shd w:val="clear" w:color="auto" w:fill="FFFFFF"/>
-        </w:rPr>
       </w:pPr>
     </w:p>
     <w:p>
@@ -152,21 +89,7 @@
         <w:rPr>
           <w:rFonts w:hint="eastAsia"/>
         </w:rPr>
-        <w:t>创建用户表信息</w:t>
-      </w:r>
-      <w:proofErr w:type="spellStart"/>
-      <w:r>
-        <w:rPr>
-          <w:rFonts w:hint="eastAsia"/>
-        </w:rPr>
-        <w:t>sql</w:t>
-      </w:r>
-      <w:proofErr w:type="spellEnd"/>
-      <w:r>
-        <w:rPr>
-          <w:rFonts w:hint="eastAsia"/>
-        </w:rPr>
-        <w:t>代码</w:t>
+        <w:t>创建用户表信息sql代码</w:t>
       </w:r>
     </w:p>
     <w:p>
@@ -709,27 +632,7 @@
           <w:kern w:val="0"/>
           <w:szCs w:val="21"/>
         </w:rPr>
-        <w:t xml:space="preserve"> </w:t>
-      </w:r>
-      <w:proofErr w:type="spellStart"/>
-      <w:r>
-        <w:rPr>
-          <w:rFonts w:ascii="Consolas" w:eastAsia="宋体" w:hAnsi="Consolas" w:cs="宋体"/>
-          <w:color w:val="000000"/>
-          <w:kern w:val="0"/>
-          <w:szCs w:val="21"/>
-        </w:rPr>
-        <w:t>innodb</w:t>
-      </w:r>
-      <w:proofErr w:type="spellEnd"/>
-      <w:r>
-        <w:rPr>
-          <w:rFonts w:ascii="Consolas" w:eastAsia="宋体" w:hAnsi="Consolas" w:cs="宋体"/>
-          <w:color w:val="000000"/>
-          <w:kern w:val="0"/>
-          <w:szCs w:val="21"/>
-        </w:rPr>
-        <w:t xml:space="preserve"> </w:t>
+        <w:t xml:space="preserve"> innodb </w:t>
       </w:r>
       <w:r>
         <w:rPr>
@@ -873,44 +776,16 @@
         <w:rPr>
           <w:rFonts w:hint="eastAsia"/>
         </w:rPr>
-        <w:t>可以通过</w:t>
-      </w:r>
-      <w:proofErr w:type="spellStart"/>
+        <w:t>可以通过sql变更预览去看</w:t>
+      </w:r>
+    </w:p>
+    <w:p/>
+    <w:p>
       <w:r>
         <w:rPr>
           <w:rFonts w:hint="eastAsia"/>
         </w:rPr>
-        <w:t>sql</w:t>
-      </w:r>
-      <w:proofErr w:type="spellEnd"/>
-      <w:r>
-        <w:rPr>
-          <w:rFonts w:hint="eastAsia"/>
-        </w:rPr>
-        <w:t>变更预览去看</w:t>
-      </w:r>
-    </w:p>
-    <w:p/>
-    <w:p>
-      <w:r>
-        <w:rPr>
-          <w:rFonts w:hint="eastAsia"/>
-        </w:rPr>
-        <w:t>插入数据也可以</w:t>
-      </w:r>
-      <w:proofErr w:type="spellStart"/>
-      <w:r>
-        <w:rPr>
-          <w:rFonts w:hint="eastAsia"/>
-        </w:rPr>
-        <w:t>sql</w:t>
-      </w:r>
-      <w:proofErr w:type="spellEnd"/>
-      <w:r>
-        <w:rPr>
-          <w:rFonts w:hint="eastAsia"/>
-        </w:rPr>
-        <w:t>语句查看</w:t>
+        <w:t>插入数据也可以sql语句查看</w:t>
       </w:r>
     </w:p>
     <w:p>
@@ -983,29 +858,7 @@
           <w:szCs w:val="18"/>
           <w:shd w:val="clear" w:color="auto" w:fill="FFFFFF"/>
         </w:rPr>
-        <w:t>服务</w:t>
-      </w:r>
-      <w:proofErr w:type="gramStart"/>
-      <w:r>
-        <w:rPr>
-          <w:rFonts w:ascii="Consolas" w:hAnsi="Consolas" w:hint="eastAsia"/>
-          <w:color w:val="000000"/>
-          <w:sz w:val="18"/>
-          <w:szCs w:val="18"/>
-          <w:shd w:val="clear" w:color="auto" w:fill="FFFFFF"/>
-        </w:rPr>
-        <w:t>端开发</w:t>
-      </w:r>
-      <w:proofErr w:type="gramEnd"/>
-      <w:r>
-        <w:rPr>
-          <w:rFonts w:ascii="Consolas" w:hAnsi="Consolas" w:hint="eastAsia"/>
-          <w:color w:val="000000"/>
-          <w:sz w:val="18"/>
-          <w:szCs w:val="18"/>
-          <w:shd w:val="clear" w:color="auto" w:fill="FFFFFF"/>
-        </w:rPr>
-        <w:t>遇到的问题和解决方式</w:t>
+        <w:t>服务端开发遇到的问题和解决方式</w:t>
       </w:r>
     </w:p>
     <w:p>
@@ -1016,15 +869,7 @@
         <w:t>解决</w:t>
       </w:r>
       <w:r>
-        <w:t xml:space="preserve"> </w:t>
-      </w:r>
-      <w:proofErr w:type="spellStart"/>
-      <w:r>
-        <w:t>sqlalchemy</w:t>
-      </w:r>
-      <w:proofErr w:type="spellEnd"/>
-      <w:r>
-        <w:t>报Textual SQL expression should be explicitly declared as text的错误</w:t>
+        <w:t xml:space="preserve"> sqlalchemy报Textual SQL expression should be explicitly declared as text的错误</w:t>
       </w:r>
       <w:r>
         <w:rPr>
@@ -1039,26 +884,8 @@
     <w:p/>
     <w:p/>
     <w:p>
-      <w:pPr>
-        <w:rPr>
-          <w:rFonts w:hint="eastAsia"/>
-        </w:rPr>
-      </w:pPr>
-      <w:proofErr w:type="spellStart"/>
-      <w:r>
-        <w:t>sqlalchemy.exc.OperationalError</w:t>
-      </w:r>
-      <w:proofErr w:type="spellEnd"/>
-      <w:r>
-        <w:t>: (</w:t>
-      </w:r>
-      <w:proofErr w:type="spellStart"/>
-      <w:r>
-        <w:t>pymysql.err.OperationalError</w:t>
-      </w:r>
-      <w:proofErr w:type="spellEnd"/>
-      <w:r>
-        <w:t>) (1049, "Unknown database 'social'")</w:t>
+      <w:r>
+        <w:t>sqlalchemy.exc.OperationalError: (pymysql.err.OperationalError) (1049, "Unknown database 'social'")</w:t>
       </w:r>
       <w:r>
         <w:rPr>
@@ -1087,27 +914,7 @@
           <w:sz w:val="22"/>
           <w:szCs w:val="22"/>
         </w:rPr>
-        <w:t xml:space="preserve">Exception raised for errors that are related to the database’s operation and not necessarily under the control of the programmer, </w:t>
-      </w:r>
-      <w:proofErr w:type="gramStart"/>
-      <w:r>
-        <w:rPr>
-          <w:rFonts w:ascii="Libre Franklin" w:hAnsi="Libre Franklin"/>
-          <w:color w:val="212529"/>
-          <w:sz w:val="22"/>
-          <w:szCs w:val="22"/>
-        </w:rPr>
-        <w:t>e.g.</w:t>
-      </w:r>
-      <w:proofErr w:type="gramEnd"/>
-      <w:r>
-        <w:rPr>
-          <w:rFonts w:ascii="Libre Franklin" w:hAnsi="Libre Franklin"/>
-          <w:color w:val="212529"/>
-          <w:sz w:val="22"/>
-          <w:szCs w:val="22"/>
-        </w:rPr>
-        <w:t xml:space="preserve"> an unexpected disconnect occurs, the data source name is not found, a transaction could not be processed, a memory allocation error occurred during processing, etc.</w:t>
+        <w:t>Exception raised for errors that are related to the database’s operation and not necessarily under the control of the programmer, e.g. an unexpected disconnect occurs, the data source name is not found, a transaction could not be processed, a memory allocation error occurred during processing, etc.</w:t>
       </w:r>
     </w:p>
     <w:p>
@@ -1169,27 +976,7 @@
           <w:sz w:val="22"/>
           <w:szCs w:val="22"/>
         </w:rPr>
-        <w:t xml:space="preserve">and originates from the database driver (DBAPI), not </w:t>
-      </w:r>
-      <w:proofErr w:type="spellStart"/>
-      <w:r>
-        <w:rPr>
-          <w:rFonts w:ascii="Libre Franklin" w:hAnsi="Libre Franklin"/>
-          <w:color w:val="212529"/>
-          <w:sz w:val="22"/>
-          <w:szCs w:val="22"/>
-        </w:rPr>
-        <w:t>SQLAlchemy</w:t>
-      </w:r>
-      <w:proofErr w:type="spellEnd"/>
-      <w:r>
-        <w:rPr>
-          <w:rFonts w:ascii="Libre Franklin" w:hAnsi="Libre Franklin"/>
-          <w:color w:val="212529"/>
-          <w:sz w:val="22"/>
-          <w:szCs w:val="22"/>
-        </w:rPr>
-        <w:t xml:space="preserve"> itself.</w:t>
+        <w:t>and originates from the database driver (DBAPI), not SQLAlchemy itself.</w:t>
       </w:r>
     </w:p>
     <w:p>
@@ -1227,7 +1014,6 @@
         </w:rPr>
         <w:t> </w:t>
       </w:r>
-      <w:proofErr w:type="spellStart"/>
       <w:r>
         <w:rPr>
           <w:rStyle w:val="pre"/>
@@ -1238,7 +1024,6 @@
         </w:rPr>
         <w:t>OperationalError</w:t>
       </w:r>
-      <w:proofErr w:type="spellEnd"/>
       <w:r>
         <w:rPr>
           <w:rFonts w:ascii="Cambria" w:hAnsi="Cambria" w:cs="Cambria"/>
@@ -1383,7 +1168,6 @@
         </w:rPr>
         <w:t>，而不是</w:t>
       </w:r>
-      <w:proofErr w:type="spellStart"/>
       <w:r>
         <w:rPr>
           <w:rStyle w:val="easyscholartranslationresult"/>
@@ -1396,7 +1180,6 @@
         </w:rPr>
         <w:t>SQLAlchemy</w:t>
       </w:r>
-      <w:proofErr w:type="spellEnd"/>
       <w:r>
         <w:rPr>
           <w:rStyle w:val="easyscholartranslationresult"/>
@@ -1419,9 +1202,8 @@
           <w:sz w:val="22"/>
           <w:szCs w:val="22"/>
         </w:rPr>
-        <w:t xml:space="preserve"> </w:t>
-      </w:r>
-      <w:proofErr w:type="spellStart"/>
+        <w:t xml:space="preserve"> OperationalError</w:t>
+      </w:r>
       <w:r>
         <w:rPr>
           <w:rStyle w:val="easyscholartranslationresult"/>
@@ -1432,9 +1214,8 @@
           <w:sz w:val="22"/>
           <w:szCs w:val="22"/>
         </w:rPr>
-        <w:t>OperationalError</w:t>
-      </w:r>
-      <w:proofErr w:type="spellEnd"/>
+        <w:t>是驱动程序在数据库连接被删除或无法连接到数据库的上下文中使用的最常见</w:t>
+      </w:r>
       <w:r>
         <w:rPr>
           <w:rStyle w:val="easyscholartranslationresult"/>
@@ -1445,7 +1226,7 @@
           <w:sz w:val="22"/>
           <w:szCs w:val="22"/>
         </w:rPr>
-        <w:t>是驱动程序在数据库连接被删除或无法连接到数据库的上下文中使用的最常见</w:t>
+        <w:t>(</w:t>
       </w:r>
       <w:r>
         <w:rPr>
@@ -1457,7 +1238,7 @@
           <w:sz w:val="22"/>
           <w:szCs w:val="22"/>
         </w:rPr>
-        <w:t>(</w:t>
+        <w:t>但不是唯一</w:t>
       </w:r>
       <w:r>
         <w:rPr>
@@ -1469,7 +1250,7 @@
           <w:sz w:val="22"/>
           <w:szCs w:val="22"/>
         </w:rPr>
-        <w:t>但不是唯一</w:t>
+        <w:t>)</w:t>
       </w:r>
       <w:r>
         <w:rPr>
@@ -1481,18 +1262,6 @@
           <w:sz w:val="22"/>
           <w:szCs w:val="22"/>
         </w:rPr>
-        <w:t>)</w:t>
-      </w:r>
-      <w:r>
-        <w:rPr>
-          <w:rStyle w:val="easyscholartranslationresult"/>
-          <w:rFonts w:ascii="Libre Franklin" w:hAnsi="Libre Franklin"/>
-          <w:b/>
-          <w:bCs/>
-          <w:color w:val="55AAFF"/>
-          <w:sz w:val="22"/>
-          <w:szCs w:val="22"/>
-        </w:rPr>
         <w:t>的错误类。有关如何处理这种情况的提示，请参见处理断开连接的部分。</w:t>
       </w:r>
     </w:p>
@@ -1503,7 +1272,7 @@
         <w:spacing w:before="0" w:beforeAutospacing="0"/>
         <w:ind w:firstLine="440"/>
         <w:rPr>
-          <w:rFonts w:ascii="Libre Franklin" w:hAnsi="Libre Franklin" w:hint="eastAsia"/>
+          <w:rFonts w:ascii="Libre Franklin" w:hAnsi="Libre Franklin"/>
           <w:color w:val="212529"/>
           <w:sz w:val="22"/>
           <w:szCs w:val="22"/>
@@ -1531,9 +1300,8 @@
           <w:sz w:val="22"/>
           <w:szCs w:val="22"/>
         </w:rPr>
-        <w:t>，最后定位到</w:t>
-      </w:r>
-      <w:proofErr w:type="gramStart"/>
+        <w:t>，最后定位到安全组</w:t>
+      </w:r>
       <w:r>
         <w:rPr>
           <w:rStyle w:val="easyscholartranslationresult"/>
@@ -1544,32 +1312,7 @@
           <w:sz w:val="22"/>
           <w:szCs w:val="22"/>
         </w:rPr>
-        <w:t>安全组</w:t>
-      </w:r>
-      <w:r>
-        <w:rPr>
-          <w:rStyle w:val="easyscholartranslationresult"/>
-          <w:rFonts w:ascii="Libre Franklin" w:hAnsi="Libre Franklin" w:hint="eastAsia"/>
-          <w:b/>
-          <w:bCs/>
-          <w:color w:val="55AAFF"/>
-          <w:sz w:val="22"/>
-          <w:szCs w:val="22"/>
-        </w:rPr>
-        <w:t>忘了</w:t>
-      </w:r>
-      <w:proofErr w:type="gramEnd"/>
-      <w:r>
-        <w:rPr>
-          <w:rStyle w:val="easyscholartranslationresult"/>
-          <w:rFonts w:ascii="Libre Franklin" w:hAnsi="Libre Franklin" w:hint="eastAsia"/>
-          <w:b/>
-          <w:bCs/>
-          <w:color w:val="55AAFF"/>
-          <w:sz w:val="22"/>
-          <w:szCs w:val="22"/>
-        </w:rPr>
-        <w:t>开了</w:t>
+        <w:t>忘了开了</w:t>
       </w:r>
     </w:p>
     <w:p>
@@ -1579,13 +1322,8 @@
         </w:rPr>
         <w:t>遇到问题</w:t>
       </w:r>
-      <w:proofErr w:type="spellStart"/>
-      <w:r>
-        <w:t>TypeError</w:t>
-      </w:r>
-      <w:proofErr w:type="spellEnd"/>
-      <w:r>
-        <w:t>: cannot convert dictionary update sequence element #0 to a sequence</w:t>
+      <w:r>
+        <w:t>TypeError: cannot convert dictionary update sequence element #0 to a sequence</w:t>
       </w:r>
     </w:p>
     <w:p>
@@ -1595,21 +1333,8 @@
         </w:rPr>
         <w:t>问题核心在于</w:t>
       </w:r>
-      <w:proofErr w:type="spellStart"/>
-      <w:r>
-        <w:t>db.session.execute</w:t>
-      </w:r>
-      <w:proofErr w:type="spellEnd"/>
-      <w:r>
-        <w:t>(text(" select * from user ")).</w:t>
-      </w:r>
-      <w:proofErr w:type="spellStart"/>
-      <w:r>
-        <w:t>fetchall</w:t>
-      </w:r>
-      <w:proofErr w:type="spellEnd"/>
-      <w:r>
-        <w:t>()</w:t>
+      <w:r>
+        <w:t>db.session.execute(text(" select * from user ")).fetchall()</w:t>
       </w:r>
       <w:r>
         <w:rPr>
@@ -1617,16 +1342,9 @@
         </w:rPr>
         <w:t>返回的数据是list类型，但是每一个元素都是</w:t>
       </w:r>
-      <w:proofErr w:type="spellStart"/>
-      <w:r>
-        <w:t>sqlalchemy.</w:t>
-      </w:r>
-      <w:proofErr w:type="gramStart"/>
-      <w:r>
-        <w:t>engine.row.Row</w:t>
-      </w:r>
-      <w:proofErr w:type="spellEnd"/>
-      <w:proofErr w:type="gramEnd"/>
+      <w:r>
+        <w:t>sqlalchemy.engine.row.Row</w:t>
+      </w:r>
     </w:p>
     <w:p/>
     <w:p>
@@ -1750,21 +1468,7 @@
         <w:rPr>
           <w:rFonts w:hint="eastAsia"/>
         </w:rPr>
-        <w:t>服务</w:t>
-      </w:r>
-      <w:proofErr w:type="gramStart"/>
-      <w:r>
-        <w:rPr>
-          <w:rFonts w:hint="eastAsia"/>
-        </w:rPr>
-        <w:t>端设计</w:t>
-      </w:r>
-      <w:proofErr w:type="gramEnd"/>
-      <w:r>
-        <w:rPr>
-          <w:rFonts w:hint="eastAsia"/>
-        </w:rPr>
-        <w:t>接口文档</w:t>
+        <w:t>服务端设计接口文档</w:t>
       </w:r>
     </w:p>
     <w:p>
@@ -1799,19 +1503,11 @@
         <w:rPr>
           <w:rFonts w:hint="eastAsia"/>
         </w:rPr>
-        <w:t>新建</w:t>
-      </w:r>
-      <w:proofErr w:type="spellStart"/>
-      <w:r>
-        <w:rPr>
-          <w:rFonts w:hint="eastAsia"/>
-        </w:rPr>
-        <w:t>user</w:t>
+        <w:t>新建user</w:t>
       </w:r>
       <w:r>
         <w:t>_info</w:t>
       </w:r>
-      <w:proofErr w:type="spellEnd"/>
       <w:r>
         <w:rPr>
           <w:rFonts w:hint="eastAsia"/>
@@ -1866,27 +1562,7 @@
           <w:kern w:val="0"/>
           <w:szCs w:val="21"/>
         </w:rPr>
-        <w:t xml:space="preserve"> `</w:t>
-      </w:r>
-      <w:proofErr w:type="spellStart"/>
-      <w:r>
-        <w:rPr>
-          <w:rFonts w:ascii="Consolas" w:eastAsia="宋体" w:hAnsi="Consolas" w:cs="宋体"/>
-          <w:color w:val="000000"/>
-          <w:kern w:val="0"/>
-          <w:szCs w:val="21"/>
-        </w:rPr>
-        <w:t>user_info</w:t>
-      </w:r>
-      <w:proofErr w:type="spellEnd"/>
-      <w:r>
-        <w:rPr>
-          <w:rFonts w:ascii="Consolas" w:eastAsia="宋体" w:hAnsi="Consolas" w:cs="宋体"/>
-          <w:color w:val="000000"/>
-          <w:kern w:val="0"/>
-          <w:szCs w:val="21"/>
-        </w:rPr>
-        <w:t>` (</w:t>
+        <w:t xml:space="preserve"> `user_info` (</w:t>
       </w:r>
     </w:p>
     <w:p>
@@ -1909,29 +1585,8 @@
           <w:kern w:val="0"/>
           <w:szCs w:val="21"/>
         </w:rPr>
-        <w:t xml:space="preserve">  `</w:t>
-      </w:r>
-      <w:proofErr w:type="spellStart"/>
-      <w:r>
-        <w:rPr>
-          <w:rFonts w:ascii="Consolas" w:eastAsia="宋体" w:hAnsi="Consolas" w:cs="宋体"/>
-          <w:color w:val="000000"/>
-          <w:kern w:val="0"/>
-          <w:szCs w:val="21"/>
-        </w:rPr>
-        <w:t>user_id</w:t>
-      </w:r>
-      <w:proofErr w:type="spellEnd"/>
-      <w:r>
-        <w:rPr>
-          <w:rFonts w:ascii="Consolas" w:eastAsia="宋体" w:hAnsi="Consolas" w:cs="宋体"/>
-          <w:color w:val="000000"/>
-          <w:kern w:val="0"/>
-          <w:szCs w:val="21"/>
-        </w:rPr>
-        <w:t xml:space="preserve">` </w:t>
-      </w:r>
-      <w:proofErr w:type="spellStart"/>
+        <w:t xml:space="preserve">  `user_id` </w:t>
+      </w:r>
       <w:r>
         <w:rPr>
           <w:rFonts w:ascii="Consolas" w:eastAsia="宋体" w:hAnsi="Consolas" w:cs="宋体"/>
@@ -1941,7 +1596,6 @@
         </w:rPr>
         <w:t>bigint</w:t>
       </w:r>
-      <w:proofErr w:type="spellEnd"/>
       <w:r>
         <w:rPr>
           <w:rFonts w:ascii="Consolas" w:eastAsia="宋体" w:hAnsi="Consolas" w:cs="宋体"/>
@@ -2080,27 +1734,7 @@
           <w:kern w:val="0"/>
           <w:szCs w:val="21"/>
         </w:rPr>
-        <w:t xml:space="preserve">  `</w:t>
-      </w:r>
-      <w:proofErr w:type="spellStart"/>
-      <w:r>
-        <w:rPr>
-          <w:rFonts w:ascii="Consolas" w:eastAsia="宋体" w:hAnsi="Consolas" w:cs="宋体"/>
-          <w:color w:val="000000"/>
-          <w:kern w:val="0"/>
-          <w:szCs w:val="21"/>
-        </w:rPr>
-        <w:t>user_name</w:t>
-      </w:r>
-      <w:proofErr w:type="spellEnd"/>
-      <w:r>
-        <w:rPr>
-          <w:rFonts w:ascii="Consolas" w:eastAsia="宋体" w:hAnsi="Consolas" w:cs="宋体"/>
-          <w:color w:val="000000"/>
-          <w:kern w:val="0"/>
-          <w:szCs w:val="21"/>
-        </w:rPr>
-        <w:t xml:space="preserve">` </w:t>
+        <w:t xml:space="preserve">  `user_name` </w:t>
       </w:r>
       <w:r>
         <w:rPr>
@@ -2285,27 +1919,7 @@
           <w:kern w:val="0"/>
           <w:szCs w:val="21"/>
         </w:rPr>
-        <w:t xml:space="preserve">  `</w:t>
-      </w:r>
-      <w:proofErr w:type="spellStart"/>
-      <w:r>
-        <w:rPr>
-          <w:rFonts w:ascii="Consolas" w:eastAsia="宋体" w:hAnsi="Consolas" w:cs="宋体"/>
-          <w:color w:val="000000"/>
-          <w:kern w:val="0"/>
-          <w:szCs w:val="21"/>
-        </w:rPr>
-        <w:t>user_password</w:t>
-      </w:r>
-      <w:proofErr w:type="spellEnd"/>
-      <w:r>
-        <w:rPr>
-          <w:rFonts w:ascii="Consolas" w:eastAsia="宋体" w:hAnsi="Consolas" w:cs="宋体"/>
-          <w:color w:val="000000"/>
-          <w:kern w:val="0"/>
-          <w:szCs w:val="21"/>
-        </w:rPr>
-        <w:t xml:space="preserve">` </w:t>
+        <w:t xml:space="preserve">  `user_password` </w:t>
       </w:r>
       <w:r>
         <w:rPr>
@@ -2490,29 +2104,8 @@
           <w:kern w:val="0"/>
           <w:szCs w:val="21"/>
         </w:rPr>
-        <w:t xml:space="preserve">  `</w:t>
-      </w:r>
-      <w:proofErr w:type="spellStart"/>
-      <w:r>
-        <w:rPr>
-          <w:rFonts w:ascii="Consolas" w:eastAsia="宋体" w:hAnsi="Consolas" w:cs="宋体"/>
-          <w:color w:val="000000"/>
-          <w:kern w:val="0"/>
-          <w:szCs w:val="21"/>
-        </w:rPr>
-        <w:t>user_permission</w:t>
-      </w:r>
-      <w:proofErr w:type="spellEnd"/>
-      <w:r>
-        <w:rPr>
-          <w:rFonts w:ascii="Consolas" w:eastAsia="宋体" w:hAnsi="Consolas" w:cs="宋体"/>
-          <w:color w:val="000000"/>
-          <w:kern w:val="0"/>
-          <w:szCs w:val="21"/>
-        </w:rPr>
-        <w:t xml:space="preserve">` </w:t>
-      </w:r>
-      <w:proofErr w:type="spellStart"/>
+        <w:t xml:space="preserve">  `user_permission` </w:t>
+      </w:r>
       <w:r>
         <w:rPr>
           <w:rFonts w:ascii="Consolas" w:eastAsia="宋体" w:hAnsi="Consolas" w:cs="宋体"/>
@@ -2522,7 +2115,6 @@
         </w:rPr>
         <w:t>tinyint</w:t>
       </w:r>
-      <w:proofErr w:type="spellEnd"/>
       <w:r>
         <w:rPr>
           <w:rFonts w:ascii="Consolas" w:eastAsia="宋体" w:hAnsi="Consolas" w:cs="宋体"/>
@@ -2733,27 +2325,7 @@
           <w:kern w:val="0"/>
           <w:szCs w:val="21"/>
         </w:rPr>
-        <w:t xml:space="preserve"> (`</w:t>
-      </w:r>
-      <w:proofErr w:type="spellStart"/>
-      <w:r>
-        <w:rPr>
-          <w:rFonts w:ascii="Consolas" w:eastAsia="宋体" w:hAnsi="Consolas" w:cs="宋体"/>
-          <w:color w:val="000000"/>
-          <w:kern w:val="0"/>
-          <w:szCs w:val="21"/>
-        </w:rPr>
-        <w:t>user_id</w:t>
-      </w:r>
-      <w:proofErr w:type="spellEnd"/>
-      <w:r>
-        <w:rPr>
-          <w:rFonts w:ascii="Consolas" w:eastAsia="宋体" w:hAnsi="Consolas" w:cs="宋体"/>
-          <w:color w:val="000000"/>
-          <w:kern w:val="0"/>
-          <w:szCs w:val="21"/>
-        </w:rPr>
-        <w:t>`)</w:t>
+        <w:t xml:space="preserve"> (`user_id`)</w:t>
       </w:r>
     </w:p>
     <w:p>
@@ -2812,27 +2384,7 @@
           <w:kern w:val="0"/>
           <w:szCs w:val="21"/>
         </w:rPr>
-        <w:t xml:space="preserve"> </w:t>
-      </w:r>
-      <w:proofErr w:type="spellStart"/>
-      <w:r>
-        <w:rPr>
-          <w:rFonts w:ascii="Consolas" w:eastAsia="宋体" w:hAnsi="Consolas" w:cs="宋体"/>
-          <w:color w:val="000000"/>
-          <w:kern w:val="0"/>
-          <w:szCs w:val="21"/>
-        </w:rPr>
-        <w:t>innodb</w:t>
-      </w:r>
-      <w:proofErr w:type="spellEnd"/>
-      <w:r>
-        <w:rPr>
-          <w:rFonts w:ascii="Consolas" w:eastAsia="宋体" w:hAnsi="Consolas" w:cs="宋体"/>
-          <w:color w:val="000000"/>
-          <w:kern w:val="0"/>
-          <w:szCs w:val="21"/>
-        </w:rPr>
-        <w:t xml:space="preserve"> </w:t>
+        <w:t xml:space="preserve"> innodb </w:t>
       </w:r>
       <w:r>
         <w:rPr>
@@ -2976,19 +2528,11 @@
         <w:rPr>
           <w:rFonts w:hint="eastAsia"/>
         </w:rPr>
-        <w:t>后端</w:t>
-      </w:r>
-      <w:proofErr w:type="spellStart"/>
-      <w:r>
-        <w:rPr>
-          <w:rFonts w:hint="eastAsia"/>
-        </w:rPr>
-        <w:t>user</w:t>
+        <w:t>后端user</w:t>
       </w:r>
       <w:r>
         <w:t>_info</w:t>
       </w:r>
-      <w:proofErr w:type="spellEnd"/>
       <w:r>
         <w:rPr>
           <w:rFonts w:hint="eastAsia"/>
@@ -3014,9 +2558,8 @@
           <w:szCs w:val="18"/>
           <w:shd w:val="clear" w:color="auto" w:fill="FFFFFF"/>
         </w:rPr>
-        <w:t>INSERT INTO `</w:t>
-      </w:r>
-      <w:proofErr w:type="spellStart"/>
+        <w:t>INSERT INTO `user_info` (`user_id`, `user_name`, `user_password`, `user_permission`) VALUES ('18031589519', '</w:t>
+      </w:r>
       <w:r>
         <w:rPr>
           <w:rFonts w:ascii="Consolas" w:hAnsi="Consolas"/>
@@ -3025,9 +2568,8 @@
           <w:szCs w:val="18"/>
           <w:shd w:val="clear" w:color="auto" w:fill="FFFFFF"/>
         </w:rPr>
-        <w:t>user_info</w:t>
-      </w:r>
-      <w:proofErr w:type="spellEnd"/>
+        <w:t>李虹均</w:t>
+      </w:r>
       <w:r>
         <w:rPr>
           <w:rFonts w:ascii="Consolas" w:hAnsi="Consolas"/>
@@ -3036,123 +2578,1926 @@
           <w:szCs w:val="18"/>
           <w:shd w:val="clear" w:color="auto" w:fill="FFFFFF"/>
         </w:rPr>
-        <w:t>` (`</w:t>
-      </w:r>
-      <w:proofErr w:type="spellStart"/>
-      <w:r>
-        <w:rPr>
-          <w:rFonts w:ascii="Consolas" w:hAnsi="Consolas"/>
-          <w:color w:val="000000"/>
-          <w:sz w:val="18"/>
-          <w:szCs w:val="18"/>
-          <w:shd w:val="clear" w:color="auto" w:fill="FFFFFF"/>
-        </w:rPr>
-        <w:t>user_id</w:t>
-      </w:r>
-      <w:proofErr w:type="spellEnd"/>
-      <w:r>
-        <w:rPr>
-          <w:rFonts w:ascii="Consolas" w:hAnsi="Consolas"/>
-          <w:color w:val="000000"/>
-          <w:sz w:val="18"/>
-          <w:szCs w:val="18"/>
-          <w:shd w:val="clear" w:color="auto" w:fill="FFFFFF"/>
-        </w:rPr>
-        <w:t>`, `</w:t>
-      </w:r>
-      <w:proofErr w:type="spellStart"/>
-      <w:r>
-        <w:rPr>
-          <w:rFonts w:ascii="Consolas" w:hAnsi="Consolas"/>
-          <w:color w:val="000000"/>
-          <w:sz w:val="18"/>
-          <w:szCs w:val="18"/>
-          <w:shd w:val="clear" w:color="auto" w:fill="FFFFFF"/>
-        </w:rPr>
-        <w:t>user_name</w:t>
-      </w:r>
-      <w:proofErr w:type="spellEnd"/>
-      <w:r>
-        <w:rPr>
-          <w:rFonts w:ascii="Consolas" w:hAnsi="Consolas"/>
-          <w:color w:val="000000"/>
-          <w:sz w:val="18"/>
-          <w:szCs w:val="18"/>
-          <w:shd w:val="clear" w:color="auto" w:fill="FFFFFF"/>
-        </w:rPr>
-        <w:t>`, `</w:t>
-      </w:r>
-      <w:proofErr w:type="spellStart"/>
-      <w:r>
-        <w:rPr>
-          <w:rFonts w:ascii="Consolas" w:hAnsi="Consolas"/>
-          <w:color w:val="000000"/>
-          <w:sz w:val="18"/>
-          <w:szCs w:val="18"/>
-          <w:shd w:val="clear" w:color="auto" w:fill="FFFFFF"/>
-        </w:rPr>
-        <w:t>user_password</w:t>
-      </w:r>
-      <w:proofErr w:type="spellEnd"/>
-      <w:r>
-        <w:rPr>
-          <w:rFonts w:ascii="Consolas" w:hAnsi="Consolas"/>
-          <w:color w:val="000000"/>
-          <w:sz w:val="18"/>
-          <w:szCs w:val="18"/>
-          <w:shd w:val="clear" w:color="auto" w:fill="FFFFFF"/>
-        </w:rPr>
-        <w:t>`, `</w:t>
-      </w:r>
-      <w:proofErr w:type="spellStart"/>
-      <w:r>
-        <w:rPr>
-          <w:rFonts w:ascii="Consolas" w:hAnsi="Consolas"/>
-          <w:color w:val="000000"/>
-          <w:sz w:val="18"/>
-          <w:szCs w:val="18"/>
-          <w:shd w:val="clear" w:color="auto" w:fill="FFFFFF"/>
-        </w:rPr>
-        <w:t>user_permission</w:t>
-      </w:r>
-      <w:proofErr w:type="spellEnd"/>
-      <w:r>
-        <w:rPr>
-          <w:rFonts w:ascii="Consolas" w:hAnsi="Consolas"/>
-          <w:color w:val="000000"/>
-          <w:sz w:val="18"/>
-          <w:szCs w:val="18"/>
-          <w:shd w:val="clear" w:color="auto" w:fill="FFFFFF"/>
-        </w:rPr>
-        <w:t>`) VALUES ('18031589519', '</w:t>
-      </w:r>
-      <w:r>
-        <w:rPr>
-          <w:rFonts w:ascii="Consolas" w:hAnsi="Consolas"/>
-          <w:color w:val="000000"/>
-          <w:sz w:val="18"/>
-          <w:szCs w:val="18"/>
-          <w:shd w:val="clear" w:color="auto" w:fill="FFFFFF"/>
-        </w:rPr>
-        <w:t>李虹均</w:t>
-      </w:r>
-      <w:r>
-        <w:rPr>
-          <w:rFonts w:ascii="Consolas" w:hAnsi="Consolas"/>
-          <w:color w:val="000000"/>
-          <w:sz w:val="18"/>
-          <w:szCs w:val="18"/>
-          <w:shd w:val="clear" w:color="auto" w:fill="FFFFFF"/>
-        </w:rPr>
         <w:t>', '123', 1);</w:t>
       </w:r>
     </w:p>
     <w:p>
-      <w:pPr>
+      <w:r>
         <w:rPr>
           <w:rFonts w:hint="eastAsia"/>
         </w:rPr>
-      </w:pPr>
+        <w:lastRenderedPageBreak/>
+        <w:t>新建news_</w:t>
+      </w:r>
+      <w:r>
+        <w:t>info</w:t>
+      </w:r>
+    </w:p>
+    <w:p>
+      <w:pPr>
+        <w:widowControl/>
+        <w:shd w:val="clear" w:color="auto" w:fill="FFFFFE"/>
+        <w:spacing w:line="285" w:lineRule="atLeast"/>
+        <w:jc w:val="left"/>
+        <w:rPr>
+          <w:rFonts w:ascii="Consolas" w:eastAsia="宋体" w:hAnsi="Consolas" w:cs="宋体"/>
+          <w:color w:val="000000"/>
+          <w:kern w:val="0"/>
+          <w:szCs w:val="21"/>
+        </w:rPr>
+      </w:pPr>
+      <w:r>
+        <w:rPr>
+          <w:rFonts w:ascii="Consolas" w:eastAsia="宋体" w:hAnsi="Consolas" w:cs="宋体"/>
+          <w:color w:val="0000FF"/>
+          <w:kern w:val="0"/>
+          <w:szCs w:val="21"/>
+        </w:rPr>
+        <w:t>CREATE</w:t>
+      </w:r>
+      <w:r>
+        <w:rPr>
+          <w:rFonts w:ascii="Consolas" w:eastAsia="宋体" w:hAnsi="Consolas" w:cs="宋体"/>
+          <w:color w:val="000000"/>
+          <w:kern w:val="0"/>
+          <w:szCs w:val="21"/>
+        </w:rPr>
+        <w:t xml:space="preserve"> </w:t>
+      </w:r>
+      <w:r>
+        <w:rPr>
+          <w:rFonts w:ascii="Consolas" w:eastAsia="宋体" w:hAnsi="Consolas" w:cs="宋体"/>
+          <w:color w:val="0000FF"/>
+          <w:kern w:val="0"/>
+          <w:szCs w:val="21"/>
+        </w:rPr>
+        <w:t>TABLE</w:t>
+      </w:r>
+      <w:r>
+        <w:rPr>
+          <w:rFonts w:ascii="Consolas" w:eastAsia="宋体" w:hAnsi="Consolas" w:cs="宋体"/>
+          <w:color w:val="000000"/>
+          <w:kern w:val="0"/>
+          <w:szCs w:val="21"/>
+        </w:rPr>
+        <w:t xml:space="preserve"> `news_bs4` (</w:t>
+      </w:r>
+    </w:p>
+    <w:p>
+      <w:pPr>
+        <w:widowControl/>
+        <w:shd w:val="clear" w:color="auto" w:fill="FFFFFE"/>
+        <w:spacing w:line="285" w:lineRule="atLeast"/>
+        <w:jc w:val="left"/>
+        <w:rPr>
+          <w:rFonts w:ascii="Consolas" w:eastAsia="宋体" w:hAnsi="Consolas" w:cs="宋体"/>
+          <w:color w:val="000000"/>
+          <w:kern w:val="0"/>
+          <w:szCs w:val="21"/>
+        </w:rPr>
+      </w:pPr>
+      <w:r>
+        <w:rPr>
+          <w:rFonts w:ascii="Consolas" w:eastAsia="宋体" w:hAnsi="Consolas" w:cs="宋体"/>
+          <w:color w:val="000000"/>
+          <w:kern w:val="0"/>
+          <w:szCs w:val="21"/>
+        </w:rPr>
+        <w:t xml:space="preserve">  `news_id` </w:t>
+      </w:r>
+      <w:r>
+        <w:rPr>
+          <w:rFonts w:ascii="Consolas" w:eastAsia="宋体" w:hAnsi="Consolas" w:cs="宋体"/>
+          <w:color w:val="0000FF"/>
+          <w:kern w:val="0"/>
+          <w:szCs w:val="21"/>
+        </w:rPr>
+        <w:t>int</w:t>
+      </w:r>
+      <w:r>
+        <w:rPr>
+          <w:rFonts w:ascii="Consolas" w:eastAsia="宋体" w:hAnsi="Consolas" w:cs="宋体"/>
+          <w:color w:val="000000"/>
+          <w:kern w:val="0"/>
+          <w:szCs w:val="21"/>
+        </w:rPr>
+        <w:t xml:space="preserve"> (</w:t>
+      </w:r>
+      <w:r>
+        <w:rPr>
+          <w:rFonts w:ascii="Consolas" w:eastAsia="宋体" w:hAnsi="Consolas" w:cs="宋体"/>
+          <w:color w:val="09885A"/>
+          <w:kern w:val="0"/>
+          <w:szCs w:val="21"/>
+        </w:rPr>
+        <w:t>0</w:t>
+      </w:r>
+      <w:r>
+        <w:rPr>
+          <w:rFonts w:ascii="Consolas" w:eastAsia="宋体" w:hAnsi="Consolas" w:cs="宋体"/>
+          <w:color w:val="000000"/>
+          <w:kern w:val="0"/>
+          <w:szCs w:val="21"/>
+        </w:rPr>
+        <w:t xml:space="preserve">) </w:t>
+      </w:r>
+      <w:r>
+        <w:rPr>
+          <w:rFonts w:ascii="Consolas" w:eastAsia="宋体" w:hAnsi="Consolas" w:cs="宋体"/>
+          <w:color w:val="778899"/>
+          <w:kern w:val="0"/>
+          <w:szCs w:val="21"/>
+        </w:rPr>
+        <w:t>NOT</w:t>
+      </w:r>
+      <w:r>
+        <w:rPr>
+          <w:rFonts w:ascii="Consolas" w:eastAsia="宋体" w:hAnsi="Consolas" w:cs="宋体"/>
+          <w:color w:val="000000"/>
+          <w:kern w:val="0"/>
+          <w:szCs w:val="21"/>
+        </w:rPr>
+        <w:t xml:space="preserve"> </w:t>
+      </w:r>
+      <w:r>
+        <w:rPr>
+          <w:rFonts w:ascii="Consolas" w:eastAsia="宋体" w:hAnsi="Consolas" w:cs="宋体"/>
+          <w:color w:val="778899"/>
+          <w:kern w:val="0"/>
+          <w:szCs w:val="21"/>
+        </w:rPr>
+        <w:t>NULL</w:t>
+      </w:r>
+      <w:r>
+        <w:rPr>
+          <w:rFonts w:ascii="Consolas" w:eastAsia="宋体" w:hAnsi="Consolas" w:cs="宋体"/>
+          <w:color w:val="000000"/>
+          <w:kern w:val="0"/>
+          <w:szCs w:val="21"/>
+        </w:rPr>
+        <w:t xml:space="preserve"> </w:t>
+      </w:r>
+      <w:r>
+        <w:rPr>
+          <w:rFonts w:ascii="Consolas" w:eastAsia="宋体" w:hAnsi="Consolas" w:cs="宋体"/>
+          <w:color w:val="0000FF"/>
+          <w:kern w:val="0"/>
+          <w:szCs w:val="21"/>
+        </w:rPr>
+        <w:t>COMMENT</w:t>
+      </w:r>
+      <w:r>
+        <w:rPr>
+          <w:rFonts w:ascii="Consolas" w:eastAsia="宋体" w:hAnsi="Consolas" w:cs="宋体"/>
+          <w:color w:val="000000"/>
+          <w:kern w:val="0"/>
+          <w:szCs w:val="21"/>
+        </w:rPr>
+        <w:t xml:space="preserve"> </w:t>
+      </w:r>
+      <w:r>
+        <w:rPr>
+          <w:rFonts w:ascii="Consolas" w:eastAsia="宋体" w:hAnsi="Consolas" w:cs="宋体"/>
+          <w:color w:val="FF0000"/>
+          <w:kern w:val="0"/>
+          <w:szCs w:val="21"/>
+        </w:rPr>
+        <w:t>'</w:t>
+      </w:r>
+      <w:r>
+        <w:rPr>
+          <w:rFonts w:ascii="Consolas" w:eastAsia="宋体" w:hAnsi="Consolas" w:cs="宋体"/>
+          <w:color w:val="FF0000"/>
+          <w:kern w:val="0"/>
+          <w:szCs w:val="21"/>
+        </w:rPr>
+        <w:t>新闻编号（通过</w:t>
+      </w:r>
+      <w:r>
+        <w:rPr>
+          <w:rFonts w:ascii="Consolas" w:eastAsia="宋体" w:hAnsi="Consolas" w:cs="宋体"/>
+          <w:color w:val="FF0000"/>
+          <w:kern w:val="0"/>
+          <w:szCs w:val="21"/>
+        </w:rPr>
+        <w:t>uuid</w:t>
+      </w:r>
+      <w:r>
+        <w:rPr>
+          <w:rFonts w:ascii="Consolas" w:eastAsia="宋体" w:hAnsi="Consolas" w:cs="宋体"/>
+          <w:color w:val="FF0000"/>
+          <w:kern w:val="0"/>
+          <w:szCs w:val="21"/>
+        </w:rPr>
+        <w:t>算法生成全局唯一</w:t>
+      </w:r>
+      <w:r>
+        <w:rPr>
+          <w:rFonts w:ascii="Consolas" w:eastAsia="宋体" w:hAnsi="Consolas" w:cs="宋体"/>
+          <w:color w:val="FF0000"/>
+          <w:kern w:val="0"/>
+          <w:szCs w:val="21"/>
+        </w:rPr>
+        <w:t>ID</w:t>
+      </w:r>
+      <w:r>
+        <w:rPr>
+          <w:rFonts w:ascii="Consolas" w:eastAsia="宋体" w:hAnsi="Consolas" w:cs="宋体"/>
+          <w:color w:val="FF0000"/>
+          <w:kern w:val="0"/>
+          <w:szCs w:val="21"/>
+        </w:rPr>
+        <w:t>，</w:t>
+      </w:r>
+      <w:r>
+        <w:rPr>
+          <w:rFonts w:ascii="Consolas" w:eastAsia="宋体" w:hAnsi="Consolas" w:cs="宋体"/>
+          <w:color w:val="FF0000"/>
+          <w:kern w:val="0"/>
+          <w:szCs w:val="21"/>
+        </w:rPr>
+        <w:t>18</w:t>
+      </w:r>
+      <w:r>
+        <w:rPr>
+          <w:rFonts w:ascii="Consolas" w:eastAsia="宋体" w:hAnsi="Consolas" w:cs="宋体"/>
+          <w:color w:val="FF0000"/>
+          <w:kern w:val="0"/>
+          <w:szCs w:val="21"/>
+        </w:rPr>
+        <w:t>位）</w:t>
+      </w:r>
+      <w:r>
+        <w:rPr>
+          <w:rFonts w:ascii="Consolas" w:eastAsia="宋体" w:hAnsi="Consolas" w:cs="宋体"/>
+          <w:color w:val="FF0000"/>
+          <w:kern w:val="0"/>
+          <w:szCs w:val="21"/>
+        </w:rPr>
+        <w:t>'</w:t>
+      </w:r>
+      <w:r>
+        <w:rPr>
+          <w:rFonts w:ascii="Consolas" w:eastAsia="宋体" w:hAnsi="Consolas" w:cs="宋体"/>
+          <w:color w:val="000000"/>
+          <w:kern w:val="0"/>
+          <w:szCs w:val="21"/>
+        </w:rPr>
+        <w:t>,</w:t>
+      </w:r>
+    </w:p>
+    <w:p>
+      <w:pPr>
+        <w:widowControl/>
+        <w:shd w:val="clear" w:color="auto" w:fill="FFFFFE"/>
+        <w:spacing w:line="285" w:lineRule="atLeast"/>
+        <w:jc w:val="left"/>
+        <w:rPr>
+          <w:rFonts w:ascii="Consolas" w:eastAsia="宋体" w:hAnsi="Consolas" w:cs="宋体"/>
+          <w:color w:val="000000"/>
+          <w:kern w:val="0"/>
+          <w:szCs w:val="21"/>
+        </w:rPr>
+      </w:pPr>
+      <w:r>
+        <w:rPr>
+          <w:rFonts w:ascii="Consolas" w:eastAsia="宋体" w:hAnsi="Consolas" w:cs="宋体"/>
+          <w:color w:val="000000"/>
+          <w:kern w:val="0"/>
+          <w:szCs w:val="21"/>
+        </w:rPr>
+        <w:t xml:space="preserve">  `news_title` </w:t>
+      </w:r>
+      <w:r>
+        <w:rPr>
+          <w:rFonts w:ascii="Consolas" w:eastAsia="宋体" w:hAnsi="Consolas" w:cs="宋体"/>
+          <w:color w:val="0000FF"/>
+          <w:kern w:val="0"/>
+          <w:szCs w:val="21"/>
+        </w:rPr>
+        <w:t>varchar</w:t>
+      </w:r>
+      <w:r>
+        <w:rPr>
+          <w:rFonts w:ascii="Consolas" w:eastAsia="宋体" w:hAnsi="Consolas" w:cs="宋体"/>
+          <w:color w:val="000000"/>
+          <w:kern w:val="0"/>
+          <w:szCs w:val="21"/>
+        </w:rPr>
+        <w:t xml:space="preserve"> (</w:t>
+      </w:r>
+      <w:r>
+        <w:rPr>
+          <w:rFonts w:ascii="Consolas" w:eastAsia="宋体" w:hAnsi="Consolas" w:cs="宋体"/>
+          <w:color w:val="09885A"/>
+          <w:kern w:val="0"/>
+          <w:szCs w:val="21"/>
+        </w:rPr>
+        <w:t>200</w:t>
+      </w:r>
+      <w:r>
+        <w:rPr>
+          <w:rFonts w:ascii="Consolas" w:eastAsia="宋体" w:hAnsi="Consolas" w:cs="宋体"/>
+          <w:color w:val="000000"/>
+          <w:kern w:val="0"/>
+          <w:szCs w:val="21"/>
+        </w:rPr>
+        <w:t xml:space="preserve">) </w:t>
+      </w:r>
+      <w:r>
+        <w:rPr>
+          <w:rFonts w:ascii="Consolas" w:eastAsia="宋体" w:hAnsi="Consolas" w:cs="宋体"/>
+          <w:color w:val="778899"/>
+          <w:kern w:val="0"/>
+          <w:szCs w:val="21"/>
+        </w:rPr>
+        <w:t>NOT</w:t>
+      </w:r>
+      <w:r>
+        <w:rPr>
+          <w:rFonts w:ascii="Consolas" w:eastAsia="宋体" w:hAnsi="Consolas" w:cs="宋体"/>
+          <w:color w:val="000000"/>
+          <w:kern w:val="0"/>
+          <w:szCs w:val="21"/>
+        </w:rPr>
+        <w:t xml:space="preserve"> </w:t>
+      </w:r>
+      <w:r>
+        <w:rPr>
+          <w:rFonts w:ascii="Consolas" w:eastAsia="宋体" w:hAnsi="Consolas" w:cs="宋体"/>
+          <w:color w:val="778899"/>
+          <w:kern w:val="0"/>
+          <w:szCs w:val="21"/>
+        </w:rPr>
+        <w:t>NULL</w:t>
+      </w:r>
+      <w:r>
+        <w:rPr>
+          <w:rFonts w:ascii="Consolas" w:eastAsia="宋体" w:hAnsi="Consolas" w:cs="宋体"/>
+          <w:color w:val="000000"/>
+          <w:kern w:val="0"/>
+          <w:szCs w:val="21"/>
+        </w:rPr>
+        <w:t xml:space="preserve"> </w:t>
+      </w:r>
+      <w:r>
+        <w:rPr>
+          <w:rFonts w:ascii="Consolas" w:eastAsia="宋体" w:hAnsi="Consolas" w:cs="宋体"/>
+          <w:color w:val="0000FF"/>
+          <w:kern w:val="0"/>
+          <w:szCs w:val="21"/>
+        </w:rPr>
+        <w:t>DEFAULT</w:t>
+      </w:r>
+      <w:r>
+        <w:rPr>
+          <w:rFonts w:ascii="Consolas" w:eastAsia="宋体" w:hAnsi="Consolas" w:cs="宋体"/>
+          <w:color w:val="000000"/>
+          <w:kern w:val="0"/>
+          <w:szCs w:val="21"/>
+        </w:rPr>
+        <w:t xml:space="preserve"> </w:t>
+      </w:r>
+      <w:r>
+        <w:rPr>
+          <w:rFonts w:ascii="Consolas" w:eastAsia="宋体" w:hAnsi="Consolas" w:cs="宋体"/>
+          <w:color w:val="FF0000"/>
+          <w:kern w:val="0"/>
+          <w:szCs w:val="21"/>
+        </w:rPr>
+        <w:t>''</w:t>
+      </w:r>
+      <w:r>
+        <w:rPr>
+          <w:rFonts w:ascii="Consolas" w:eastAsia="宋体" w:hAnsi="Consolas" w:cs="宋体"/>
+          <w:color w:val="000000"/>
+          <w:kern w:val="0"/>
+          <w:szCs w:val="21"/>
+        </w:rPr>
+        <w:t xml:space="preserve"> </w:t>
+      </w:r>
+      <w:r>
+        <w:rPr>
+          <w:rFonts w:ascii="Consolas" w:eastAsia="宋体" w:hAnsi="Consolas" w:cs="宋体"/>
+          <w:color w:val="0000FF"/>
+          <w:kern w:val="0"/>
+          <w:szCs w:val="21"/>
+        </w:rPr>
+        <w:t>COMMENT</w:t>
+      </w:r>
+      <w:r>
+        <w:rPr>
+          <w:rFonts w:ascii="Consolas" w:eastAsia="宋体" w:hAnsi="Consolas" w:cs="宋体"/>
+          <w:color w:val="000000"/>
+          <w:kern w:val="0"/>
+          <w:szCs w:val="21"/>
+        </w:rPr>
+        <w:t xml:space="preserve"> </w:t>
+      </w:r>
+      <w:r>
+        <w:rPr>
+          <w:rFonts w:ascii="Consolas" w:eastAsia="宋体" w:hAnsi="Consolas" w:cs="宋体"/>
+          <w:color w:val="FF0000"/>
+          <w:kern w:val="0"/>
+          <w:szCs w:val="21"/>
+        </w:rPr>
+        <w:t>'</w:t>
+      </w:r>
+      <w:r>
+        <w:rPr>
+          <w:rFonts w:ascii="Consolas" w:eastAsia="宋体" w:hAnsi="Consolas" w:cs="宋体"/>
+          <w:color w:val="FF0000"/>
+          <w:kern w:val="0"/>
+          <w:szCs w:val="21"/>
+        </w:rPr>
+        <w:t>新闻标题（使用</w:t>
+      </w:r>
+      <w:r>
+        <w:rPr>
+          <w:rFonts w:ascii="Consolas" w:eastAsia="宋体" w:hAnsi="Consolas" w:cs="宋体"/>
+          <w:color w:val="FF0000"/>
+          <w:kern w:val="0"/>
+          <w:szCs w:val="21"/>
+        </w:rPr>
+        <w:t xml:space="preserve"> varchar </w:t>
+      </w:r>
+      <w:r>
+        <w:rPr>
+          <w:rFonts w:ascii="Consolas" w:eastAsia="宋体" w:hAnsi="Consolas" w:cs="宋体"/>
+          <w:color w:val="FF0000"/>
+          <w:kern w:val="0"/>
+          <w:szCs w:val="21"/>
+        </w:rPr>
+        <w:t>的原因是因为我在看新闻时发现看到的文章标题最长有</w:t>
+      </w:r>
+      <w:r>
+        <w:rPr>
+          <w:rFonts w:ascii="Consolas" w:eastAsia="宋体" w:hAnsi="Consolas" w:cs="宋体"/>
+          <w:color w:val="FF0000"/>
+          <w:kern w:val="0"/>
+          <w:szCs w:val="21"/>
+        </w:rPr>
+        <w:t>70</w:t>
+      </w:r>
+      <w:r>
+        <w:rPr>
+          <w:rFonts w:ascii="Consolas" w:eastAsia="宋体" w:hAnsi="Consolas" w:cs="宋体"/>
+          <w:color w:val="FF0000"/>
+          <w:kern w:val="0"/>
+          <w:szCs w:val="21"/>
+        </w:rPr>
+        <w:t>多个字，也就是</w:t>
+      </w:r>
+      <w:r>
+        <w:rPr>
+          <w:rFonts w:ascii="Consolas" w:eastAsia="宋体" w:hAnsi="Consolas" w:cs="宋体"/>
+          <w:color w:val="FF0000"/>
+          <w:kern w:val="0"/>
+          <w:szCs w:val="21"/>
+        </w:rPr>
+        <w:t>140</w:t>
+      </w:r>
+      <w:r>
+        <w:rPr>
+          <w:rFonts w:ascii="Consolas" w:eastAsia="宋体" w:hAnsi="Consolas" w:cs="宋体"/>
+          <w:color w:val="FF0000"/>
+          <w:kern w:val="0"/>
+          <w:szCs w:val="21"/>
+        </w:rPr>
+        <w:t>多个字节，但是有的就</w:t>
+      </w:r>
+      <w:r>
+        <w:rPr>
+          <w:rFonts w:ascii="Consolas" w:eastAsia="宋体" w:hAnsi="Consolas" w:cs="宋体"/>
+          <w:color w:val="FF0000"/>
+          <w:kern w:val="0"/>
+          <w:szCs w:val="21"/>
+        </w:rPr>
+        <w:t>5</w:t>
+      </w:r>
+      <w:r>
+        <w:rPr>
+          <w:rFonts w:ascii="Consolas" w:eastAsia="宋体" w:hAnsi="Consolas" w:cs="宋体"/>
+          <w:color w:val="FF0000"/>
+          <w:kern w:val="0"/>
+          <w:szCs w:val="21"/>
+        </w:rPr>
+        <w:t>个字，差别比较大，使用</w:t>
+      </w:r>
+      <w:r>
+        <w:rPr>
+          <w:rFonts w:ascii="Consolas" w:eastAsia="宋体" w:hAnsi="Consolas" w:cs="宋体"/>
+          <w:color w:val="FF0000"/>
+          <w:kern w:val="0"/>
+          <w:szCs w:val="21"/>
+        </w:rPr>
+        <w:t>char</w:t>
+      </w:r>
+      <w:r>
+        <w:rPr>
+          <w:rFonts w:ascii="Consolas" w:eastAsia="宋体" w:hAnsi="Consolas" w:cs="宋体"/>
+          <w:color w:val="FF0000"/>
+          <w:kern w:val="0"/>
+          <w:szCs w:val="21"/>
+        </w:rPr>
+        <w:t>浪费的空间较多）</w:t>
+      </w:r>
+      <w:r>
+        <w:rPr>
+          <w:rFonts w:ascii="Consolas" w:eastAsia="宋体" w:hAnsi="Consolas" w:cs="宋体"/>
+          <w:color w:val="FF0000"/>
+          <w:kern w:val="0"/>
+          <w:szCs w:val="21"/>
+        </w:rPr>
+        <w:t>'</w:t>
+      </w:r>
+      <w:r>
+        <w:rPr>
+          <w:rFonts w:ascii="Consolas" w:eastAsia="宋体" w:hAnsi="Consolas" w:cs="宋体"/>
+          <w:color w:val="000000"/>
+          <w:kern w:val="0"/>
+          <w:szCs w:val="21"/>
+        </w:rPr>
+        <w:t>,</w:t>
+      </w:r>
+    </w:p>
+    <w:p>
+      <w:pPr>
+        <w:widowControl/>
+        <w:shd w:val="clear" w:color="auto" w:fill="FFFFFE"/>
+        <w:spacing w:line="285" w:lineRule="atLeast"/>
+        <w:jc w:val="left"/>
+        <w:rPr>
+          <w:rFonts w:ascii="Consolas" w:eastAsia="宋体" w:hAnsi="Consolas" w:cs="宋体"/>
+          <w:color w:val="000000"/>
+          <w:kern w:val="0"/>
+          <w:szCs w:val="21"/>
+        </w:rPr>
+      </w:pPr>
+      <w:r>
+        <w:rPr>
+          <w:rFonts w:ascii="Consolas" w:eastAsia="宋体" w:hAnsi="Consolas" w:cs="宋体"/>
+          <w:color w:val="000000"/>
+          <w:kern w:val="0"/>
+          <w:szCs w:val="21"/>
+        </w:rPr>
+        <w:t xml:space="preserve">  `news_source` </w:t>
+      </w:r>
+      <w:r>
+        <w:rPr>
+          <w:rFonts w:ascii="Consolas" w:eastAsia="宋体" w:hAnsi="Consolas" w:cs="宋体"/>
+          <w:color w:val="0000FF"/>
+          <w:kern w:val="0"/>
+          <w:szCs w:val="21"/>
+        </w:rPr>
+        <w:t>varchar</w:t>
+      </w:r>
+      <w:r>
+        <w:rPr>
+          <w:rFonts w:ascii="Consolas" w:eastAsia="宋体" w:hAnsi="Consolas" w:cs="宋体"/>
+          <w:color w:val="000000"/>
+          <w:kern w:val="0"/>
+          <w:szCs w:val="21"/>
+        </w:rPr>
+        <w:t xml:space="preserve"> (</w:t>
+      </w:r>
+      <w:r>
+        <w:rPr>
+          <w:rFonts w:ascii="Consolas" w:eastAsia="宋体" w:hAnsi="Consolas" w:cs="宋体"/>
+          <w:color w:val="09885A"/>
+          <w:kern w:val="0"/>
+          <w:szCs w:val="21"/>
+        </w:rPr>
+        <w:t>100</w:t>
+      </w:r>
+      <w:r>
+        <w:rPr>
+          <w:rFonts w:ascii="Consolas" w:eastAsia="宋体" w:hAnsi="Consolas" w:cs="宋体"/>
+          <w:color w:val="000000"/>
+          <w:kern w:val="0"/>
+          <w:szCs w:val="21"/>
+        </w:rPr>
+        <w:t xml:space="preserve">) </w:t>
+      </w:r>
+      <w:r>
+        <w:rPr>
+          <w:rFonts w:ascii="Consolas" w:eastAsia="宋体" w:hAnsi="Consolas" w:cs="宋体"/>
+          <w:color w:val="778899"/>
+          <w:kern w:val="0"/>
+          <w:szCs w:val="21"/>
+        </w:rPr>
+        <w:t>NOT</w:t>
+      </w:r>
+      <w:r>
+        <w:rPr>
+          <w:rFonts w:ascii="Consolas" w:eastAsia="宋体" w:hAnsi="Consolas" w:cs="宋体"/>
+          <w:color w:val="000000"/>
+          <w:kern w:val="0"/>
+          <w:szCs w:val="21"/>
+        </w:rPr>
+        <w:t xml:space="preserve"> </w:t>
+      </w:r>
+      <w:r>
+        <w:rPr>
+          <w:rFonts w:ascii="Consolas" w:eastAsia="宋体" w:hAnsi="Consolas" w:cs="宋体"/>
+          <w:color w:val="778899"/>
+          <w:kern w:val="0"/>
+          <w:szCs w:val="21"/>
+        </w:rPr>
+        <w:t>NULL</w:t>
+      </w:r>
+      <w:r>
+        <w:rPr>
+          <w:rFonts w:ascii="Consolas" w:eastAsia="宋体" w:hAnsi="Consolas" w:cs="宋体"/>
+          <w:color w:val="000000"/>
+          <w:kern w:val="0"/>
+          <w:szCs w:val="21"/>
+        </w:rPr>
+        <w:t xml:space="preserve"> </w:t>
+      </w:r>
+      <w:r>
+        <w:rPr>
+          <w:rFonts w:ascii="Consolas" w:eastAsia="宋体" w:hAnsi="Consolas" w:cs="宋体"/>
+          <w:color w:val="0000FF"/>
+          <w:kern w:val="0"/>
+          <w:szCs w:val="21"/>
+        </w:rPr>
+        <w:t>DEFAULT</w:t>
+      </w:r>
+      <w:r>
+        <w:rPr>
+          <w:rFonts w:ascii="Consolas" w:eastAsia="宋体" w:hAnsi="Consolas" w:cs="宋体"/>
+          <w:color w:val="000000"/>
+          <w:kern w:val="0"/>
+          <w:szCs w:val="21"/>
+        </w:rPr>
+        <w:t xml:space="preserve"> </w:t>
+      </w:r>
+      <w:r>
+        <w:rPr>
+          <w:rFonts w:ascii="Consolas" w:eastAsia="宋体" w:hAnsi="Consolas" w:cs="宋体"/>
+          <w:color w:val="FF0000"/>
+          <w:kern w:val="0"/>
+          <w:szCs w:val="21"/>
+        </w:rPr>
+        <w:t>''</w:t>
+      </w:r>
+      <w:r>
+        <w:rPr>
+          <w:rFonts w:ascii="Consolas" w:eastAsia="宋体" w:hAnsi="Consolas" w:cs="宋体"/>
+          <w:color w:val="000000"/>
+          <w:kern w:val="0"/>
+          <w:szCs w:val="21"/>
+        </w:rPr>
+        <w:t xml:space="preserve"> </w:t>
+      </w:r>
+      <w:r>
+        <w:rPr>
+          <w:rFonts w:ascii="Consolas" w:eastAsia="宋体" w:hAnsi="Consolas" w:cs="宋体"/>
+          <w:color w:val="0000FF"/>
+          <w:kern w:val="0"/>
+          <w:szCs w:val="21"/>
+        </w:rPr>
+        <w:t>COMMENT</w:t>
+      </w:r>
+      <w:r>
+        <w:rPr>
+          <w:rFonts w:ascii="Consolas" w:eastAsia="宋体" w:hAnsi="Consolas" w:cs="宋体"/>
+          <w:color w:val="000000"/>
+          <w:kern w:val="0"/>
+          <w:szCs w:val="21"/>
+        </w:rPr>
+        <w:t xml:space="preserve"> </w:t>
+      </w:r>
+      <w:r>
+        <w:rPr>
+          <w:rFonts w:ascii="Consolas" w:eastAsia="宋体" w:hAnsi="Consolas" w:cs="宋体"/>
+          <w:color w:val="FF0000"/>
+          <w:kern w:val="0"/>
+          <w:szCs w:val="21"/>
+        </w:rPr>
+        <w:t>'</w:t>
+      </w:r>
+      <w:r>
+        <w:rPr>
+          <w:rFonts w:ascii="Consolas" w:eastAsia="宋体" w:hAnsi="Consolas" w:cs="宋体"/>
+          <w:color w:val="FF0000"/>
+          <w:kern w:val="0"/>
+          <w:szCs w:val="21"/>
+        </w:rPr>
+        <w:t>新闻来源</w:t>
+      </w:r>
+      <w:r>
+        <w:rPr>
+          <w:rFonts w:ascii="Consolas" w:eastAsia="宋体" w:hAnsi="Consolas" w:cs="宋体"/>
+          <w:color w:val="FF0000"/>
+          <w:kern w:val="0"/>
+          <w:szCs w:val="21"/>
+        </w:rPr>
+        <w:t>url'</w:t>
+      </w:r>
+      <w:r>
+        <w:rPr>
+          <w:rFonts w:ascii="Consolas" w:eastAsia="宋体" w:hAnsi="Consolas" w:cs="宋体"/>
+          <w:color w:val="000000"/>
+          <w:kern w:val="0"/>
+          <w:szCs w:val="21"/>
+        </w:rPr>
+        <w:t>,</w:t>
+      </w:r>
+    </w:p>
+    <w:p>
+      <w:pPr>
+        <w:widowControl/>
+        <w:shd w:val="clear" w:color="auto" w:fill="FFFFFE"/>
+        <w:spacing w:line="285" w:lineRule="atLeast"/>
+        <w:jc w:val="left"/>
+        <w:rPr>
+          <w:rFonts w:ascii="Consolas" w:eastAsia="宋体" w:hAnsi="Consolas" w:cs="宋体"/>
+          <w:color w:val="000000"/>
+          <w:kern w:val="0"/>
+          <w:szCs w:val="21"/>
+        </w:rPr>
+      </w:pPr>
+      <w:r>
+        <w:rPr>
+          <w:rFonts w:ascii="Consolas" w:eastAsia="宋体" w:hAnsi="Consolas" w:cs="宋体"/>
+          <w:color w:val="000000"/>
+          <w:kern w:val="0"/>
+          <w:szCs w:val="21"/>
+        </w:rPr>
+        <w:t xml:space="preserve">  `news_time` </w:t>
+      </w:r>
+      <w:r>
+        <w:rPr>
+          <w:rFonts w:ascii="Consolas" w:eastAsia="宋体" w:hAnsi="Consolas" w:cs="宋体"/>
+          <w:color w:val="0000FF"/>
+          <w:kern w:val="0"/>
+          <w:szCs w:val="21"/>
+        </w:rPr>
+        <w:t>date</w:t>
+      </w:r>
+      <w:r>
+        <w:rPr>
+          <w:rFonts w:ascii="Consolas" w:eastAsia="宋体" w:hAnsi="Consolas" w:cs="宋体"/>
+          <w:color w:val="000000"/>
+          <w:kern w:val="0"/>
+          <w:szCs w:val="21"/>
+        </w:rPr>
+        <w:t xml:space="preserve"> </w:t>
+      </w:r>
+      <w:r>
+        <w:rPr>
+          <w:rFonts w:ascii="Consolas" w:eastAsia="宋体" w:hAnsi="Consolas" w:cs="宋体"/>
+          <w:color w:val="778899"/>
+          <w:kern w:val="0"/>
+          <w:szCs w:val="21"/>
+        </w:rPr>
+        <w:t>NOT</w:t>
+      </w:r>
+      <w:r>
+        <w:rPr>
+          <w:rFonts w:ascii="Consolas" w:eastAsia="宋体" w:hAnsi="Consolas" w:cs="宋体"/>
+          <w:color w:val="000000"/>
+          <w:kern w:val="0"/>
+          <w:szCs w:val="21"/>
+        </w:rPr>
+        <w:t xml:space="preserve"> </w:t>
+      </w:r>
+      <w:r>
+        <w:rPr>
+          <w:rFonts w:ascii="Consolas" w:eastAsia="宋体" w:hAnsi="Consolas" w:cs="宋体"/>
+          <w:color w:val="778899"/>
+          <w:kern w:val="0"/>
+          <w:szCs w:val="21"/>
+        </w:rPr>
+        <w:t>NULL</w:t>
+      </w:r>
+      <w:r>
+        <w:rPr>
+          <w:rFonts w:ascii="Consolas" w:eastAsia="宋体" w:hAnsi="Consolas" w:cs="宋体"/>
+          <w:color w:val="000000"/>
+          <w:kern w:val="0"/>
+          <w:szCs w:val="21"/>
+        </w:rPr>
+        <w:t xml:space="preserve"> </w:t>
+      </w:r>
+      <w:r>
+        <w:rPr>
+          <w:rFonts w:ascii="Consolas" w:eastAsia="宋体" w:hAnsi="Consolas" w:cs="宋体"/>
+          <w:color w:val="0000FF"/>
+          <w:kern w:val="0"/>
+          <w:szCs w:val="21"/>
+        </w:rPr>
+        <w:t>COMMENT</w:t>
+      </w:r>
+      <w:r>
+        <w:rPr>
+          <w:rFonts w:ascii="Consolas" w:eastAsia="宋体" w:hAnsi="Consolas" w:cs="宋体"/>
+          <w:color w:val="000000"/>
+          <w:kern w:val="0"/>
+          <w:szCs w:val="21"/>
+        </w:rPr>
+        <w:t xml:space="preserve"> </w:t>
+      </w:r>
+      <w:r>
+        <w:rPr>
+          <w:rFonts w:ascii="Consolas" w:eastAsia="宋体" w:hAnsi="Consolas" w:cs="宋体"/>
+          <w:color w:val="FF0000"/>
+          <w:kern w:val="0"/>
+          <w:szCs w:val="21"/>
+        </w:rPr>
+        <w:t>'</w:t>
+      </w:r>
+      <w:r>
+        <w:rPr>
+          <w:rFonts w:ascii="Consolas" w:eastAsia="宋体" w:hAnsi="Consolas" w:cs="宋体"/>
+          <w:color w:val="FF0000"/>
+          <w:kern w:val="0"/>
+          <w:szCs w:val="21"/>
+        </w:rPr>
+        <w:t>新闻发布时间（由于有日报没有时分秒，因此就使用</w:t>
+      </w:r>
+      <w:r>
+        <w:rPr>
+          <w:rFonts w:ascii="Consolas" w:eastAsia="宋体" w:hAnsi="Consolas" w:cs="宋体"/>
+          <w:color w:val="FF0000"/>
+          <w:kern w:val="0"/>
+          <w:szCs w:val="21"/>
+        </w:rPr>
+        <w:t>DATE</w:t>
+      </w:r>
+      <w:r>
+        <w:rPr>
+          <w:rFonts w:ascii="Consolas" w:eastAsia="宋体" w:hAnsi="Consolas" w:cs="宋体"/>
+          <w:color w:val="FF0000"/>
+          <w:kern w:val="0"/>
+          <w:szCs w:val="21"/>
+        </w:rPr>
+        <w:t>）</w:t>
+      </w:r>
+      <w:r>
+        <w:rPr>
+          <w:rFonts w:ascii="Consolas" w:eastAsia="宋体" w:hAnsi="Consolas" w:cs="宋体"/>
+          <w:color w:val="FF0000"/>
+          <w:kern w:val="0"/>
+          <w:szCs w:val="21"/>
+        </w:rPr>
+        <w:t>'</w:t>
+      </w:r>
+      <w:r>
+        <w:rPr>
+          <w:rFonts w:ascii="Consolas" w:eastAsia="宋体" w:hAnsi="Consolas" w:cs="宋体"/>
+          <w:color w:val="000000"/>
+          <w:kern w:val="0"/>
+          <w:szCs w:val="21"/>
+        </w:rPr>
+        <w:t>,</w:t>
+      </w:r>
+    </w:p>
+    <w:p>
+      <w:pPr>
+        <w:widowControl/>
+        <w:shd w:val="clear" w:color="auto" w:fill="FFFFFE"/>
+        <w:spacing w:line="285" w:lineRule="atLeast"/>
+        <w:jc w:val="left"/>
+        <w:rPr>
+          <w:rFonts w:ascii="Consolas" w:eastAsia="宋体" w:hAnsi="Consolas" w:cs="宋体"/>
+          <w:color w:val="000000"/>
+          <w:kern w:val="0"/>
+          <w:szCs w:val="21"/>
+        </w:rPr>
+      </w:pPr>
+      <w:r>
+        <w:rPr>
+          <w:rFonts w:ascii="Consolas" w:eastAsia="宋体" w:hAnsi="Consolas" w:cs="宋体"/>
+          <w:color w:val="000000"/>
+          <w:kern w:val="0"/>
+          <w:szCs w:val="21"/>
+        </w:rPr>
+        <w:t xml:space="preserve">  `news_content` </w:t>
+      </w:r>
+      <w:r>
+        <w:rPr>
+          <w:rFonts w:ascii="Consolas" w:eastAsia="宋体" w:hAnsi="Consolas" w:cs="宋体"/>
+          <w:color w:val="0000FF"/>
+          <w:kern w:val="0"/>
+          <w:szCs w:val="21"/>
+        </w:rPr>
+        <w:t>text</w:t>
+      </w:r>
+      <w:r>
+        <w:rPr>
+          <w:rFonts w:ascii="Consolas" w:eastAsia="宋体" w:hAnsi="Consolas" w:cs="宋体"/>
+          <w:color w:val="000000"/>
+          <w:kern w:val="0"/>
+          <w:szCs w:val="21"/>
+        </w:rPr>
+        <w:t xml:space="preserve"> </w:t>
+      </w:r>
+      <w:r>
+        <w:rPr>
+          <w:rFonts w:ascii="Consolas" w:eastAsia="宋体" w:hAnsi="Consolas" w:cs="宋体"/>
+          <w:color w:val="778899"/>
+          <w:kern w:val="0"/>
+          <w:szCs w:val="21"/>
+        </w:rPr>
+        <w:t>NOT</w:t>
+      </w:r>
+      <w:r>
+        <w:rPr>
+          <w:rFonts w:ascii="Consolas" w:eastAsia="宋体" w:hAnsi="Consolas" w:cs="宋体"/>
+          <w:color w:val="000000"/>
+          <w:kern w:val="0"/>
+          <w:szCs w:val="21"/>
+        </w:rPr>
+        <w:t xml:space="preserve"> </w:t>
+      </w:r>
+      <w:r>
+        <w:rPr>
+          <w:rFonts w:ascii="Consolas" w:eastAsia="宋体" w:hAnsi="Consolas" w:cs="宋体"/>
+          <w:color w:val="778899"/>
+          <w:kern w:val="0"/>
+          <w:szCs w:val="21"/>
+        </w:rPr>
+        <w:t>NULL</w:t>
+      </w:r>
+      <w:r>
+        <w:rPr>
+          <w:rFonts w:ascii="Consolas" w:eastAsia="宋体" w:hAnsi="Consolas" w:cs="宋体"/>
+          <w:color w:val="000000"/>
+          <w:kern w:val="0"/>
+          <w:szCs w:val="21"/>
+        </w:rPr>
+        <w:t xml:space="preserve"> </w:t>
+      </w:r>
+      <w:r>
+        <w:rPr>
+          <w:rFonts w:ascii="Consolas" w:eastAsia="宋体" w:hAnsi="Consolas" w:cs="宋体"/>
+          <w:color w:val="0000FF"/>
+          <w:kern w:val="0"/>
+          <w:szCs w:val="21"/>
+        </w:rPr>
+        <w:t>COMMENT</w:t>
+      </w:r>
+      <w:r>
+        <w:rPr>
+          <w:rFonts w:ascii="Consolas" w:eastAsia="宋体" w:hAnsi="Consolas" w:cs="宋体"/>
+          <w:color w:val="000000"/>
+          <w:kern w:val="0"/>
+          <w:szCs w:val="21"/>
+        </w:rPr>
+        <w:t xml:space="preserve"> </w:t>
+      </w:r>
+      <w:r>
+        <w:rPr>
+          <w:rFonts w:ascii="Consolas" w:eastAsia="宋体" w:hAnsi="Consolas" w:cs="宋体"/>
+          <w:color w:val="FF0000"/>
+          <w:kern w:val="0"/>
+          <w:szCs w:val="21"/>
+        </w:rPr>
+        <w:t>'</w:t>
+      </w:r>
+      <w:r>
+        <w:rPr>
+          <w:rFonts w:ascii="Consolas" w:eastAsia="宋体" w:hAnsi="Consolas" w:cs="宋体"/>
+          <w:color w:val="FF0000"/>
+          <w:kern w:val="0"/>
+          <w:szCs w:val="21"/>
+        </w:rPr>
+        <w:t>新闻正文（以今日头条为例，有关政治的文章字数一般都超万字，因此需要</w:t>
+      </w:r>
+      <w:r>
+        <w:rPr>
+          <w:rFonts w:ascii="Consolas" w:eastAsia="宋体" w:hAnsi="Consolas" w:cs="宋体"/>
+          <w:color w:val="FF0000"/>
+          <w:kern w:val="0"/>
+          <w:szCs w:val="21"/>
+        </w:rPr>
+        <w:t>TEXT</w:t>
+      </w:r>
+      <w:r>
+        <w:rPr>
+          <w:rFonts w:ascii="Consolas" w:eastAsia="宋体" w:hAnsi="Consolas" w:cs="宋体"/>
+          <w:color w:val="FF0000"/>
+          <w:kern w:val="0"/>
+          <w:szCs w:val="21"/>
+        </w:rPr>
+        <w:t>）</w:t>
+      </w:r>
+      <w:r>
+        <w:rPr>
+          <w:rFonts w:ascii="Consolas" w:eastAsia="宋体" w:hAnsi="Consolas" w:cs="宋体"/>
+          <w:color w:val="FF0000"/>
+          <w:kern w:val="0"/>
+          <w:szCs w:val="21"/>
+        </w:rPr>
+        <w:t>'</w:t>
+      </w:r>
+      <w:r>
+        <w:rPr>
+          <w:rFonts w:ascii="Consolas" w:eastAsia="宋体" w:hAnsi="Consolas" w:cs="宋体"/>
+          <w:color w:val="000000"/>
+          <w:kern w:val="0"/>
+          <w:szCs w:val="21"/>
+        </w:rPr>
+        <w:t>,</w:t>
+      </w:r>
+    </w:p>
+    <w:p>
+      <w:pPr>
+        <w:widowControl/>
+        <w:shd w:val="clear" w:color="auto" w:fill="FFFFFE"/>
+        <w:spacing w:line="285" w:lineRule="atLeast"/>
+        <w:jc w:val="left"/>
+        <w:rPr>
+          <w:rFonts w:ascii="Consolas" w:eastAsia="宋体" w:hAnsi="Consolas" w:cs="宋体"/>
+          <w:color w:val="000000"/>
+          <w:kern w:val="0"/>
+          <w:szCs w:val="21"/>
+        </w:rPr>
+      </w:pPr>
+      <w:r>
+        <w:rPr>
+          <w:rFonts w:ascii="Consolas" w:eastAsia="宋体" w:hAnsi="Consolas" w:cs="宋体"/>
+          <w:color w:val="000000"/>
+          <w:kern w:val="0"/>
+          <w:szCs w:val="21"/>
+        </w:rPr>
+        <w:t xml:space="preserve">  </w:t>
+      </w:r>
+      <w:r>
+        <w:rPr>
+          <w:rFonts w:ascii="Consolas" w:eastAsia="宋体" w:hAnsi="Consolas" w:cs="宋体"/>
+          <w:color w:val="0000FF"/>
+          <w:kern w:val="0"/>
+          <w:szCs w:val="21"/>
+        </w:rPr>
+        <w:t>PRIMARY</w:t>
+      </w:r>
+      <w:r>
+        <w:rPr>
+          <w:rFonts w:ascii="Consolas" w:eastAsia="宋体" w:hAnsi="Consolas" w:cs="宋体"/>
+          <w:color w:val="000000"/>
+          <w:kern w:val="0"/>
+          <w:szCs w:val="21"/>
+        </w:rPr>
+        <w:t xml:space="preserve"> </w:t>
+      </w:r>
+      <w:r>
+        <w:rPr>
+          <w:rFonts w:ascii="Consolas" w:eastAsia="宋体" w:hAnsi="Consolas" w:cs="宋体"/>
+          <w:color w:val="0000FF"/>
+          <w:kern w:val="0"/>
+          <w:szCs w:val="21"/>
+        </w:rPr>
+        <w:t>KEY</w:t>
+      </w:r>
+      <w:r>
+        <w:rPr>
+          <w:rFonts w:ascii="Consolas" w:eastAsia="宋体" w:hAnsi="Consolas" w:cs="宋体"/>
+          <w:color w:val="000000"/>
+          <w:kern w:val="0"/>
+          <w:szCs w:val="21"/>
+        </w:rPr>
+        <w:t xml:space="preserve"> (`news_id`)</w:t>
+      </w:r>
+    </w:p>
+    <w:p>
+      <w:pPr>
+        <w:widowControl/>
+        <w:shd w:val="clear" w:color="auto" w:fill="FFFFFE"/>
+        <w:spacing w:line="285" w:lineRule="atLeast"/>
+        <w:jc w:val="left"/>
+        <w:rPr>
+          <w:rFonts w:ascii="Consolas" w:eastAsia="宋体" w:hAnsi="Consolas" w:cs="宋体"/>
+          <w:color w:val="000000"/>
+          <w:kern w:val="0"/>
+          <w:szCs w:val="21"/>
+        </w:rPr>
+      </w:pPr>
+      <w:r>
+        <w:rPr>
+          <w:rFonts w:ascii="Consolas" w:eastAsia="宋体" w:hAnsi="Consolas" w:cs="宋体"/>
+          <w:color w:val="000000"/>
+          <w:kern w:val="0"/>
+          <w:szCs w:val="21"/>
+        </w:rPr>
+        <w:t xml:space="preserve">) </w:t>
+      </w:r>
+      <w:r>
+        <w:rPr>
+          <w:rFonts w:ascii="Consolas" w:eastAsia="宋体" w:hAnsi="Consolas" w:cs="宋体"/>
+          <w:color w:val="0000FF"/>
+          <w:kern w:val="0"/>
+          <w:szCs w:val="21"/>
+        </w:rPr>
+        <w:t>ENGINE</w:t>
+      </w:r>
+      <w:r>
+        <w:rPr>
+          <w:rFonts w:ascii="Consolas" w:eastAsia="宋体" w:hAnsi="Consolas" w:cs="宋体"/>
+          <w:color w:val="000000"/>
+          <w:kern w:val="0"/>
+          <w:szCs w:val="21"/>
+        </w:rPr>
+        <w:t xml:space="preserve"> </w:t>
+      </w:r>
+      <w:r>
+        <w:rPr>
+          <w:rFonts w:ascii="Consolas" w:eastAsia="宋体" w:hAnsi="Consolas" w:cs="宋体"/>
+          <w:color w:val="778899"/>
+          <w:kern w:val="0"/>
+          <w:szCs w:val="21"/>
+        </w:rPr>
+        <w:t>=</w:t>
+      </w:r>
+      <w:r>
+        <w:rPr>
+          <w:rFonts w:ascii="Consolas" w:eastAsia="宋体" w:hAnsi="Consolas" w:cs="宋体"/>
+          <w:color w:val="000000"/>
+          <w:kern w:val="0"/>
+          <w:szCs w:val="21"/>
+        </w:rPr>
+        <w:t xml:space="preserve"> innodb </w:t>
+      </w:r>
+      <w:r>
+        <w:rPr>
+          <w:rFonts w:ascii="Consolas" w:eastAsia="宋体" w:hAnsi="Consolas" w:cs="宋体"/>
+          <w:color w:val="0000FF"/>
+          <w:kern w:val="0"/>
+          <w:szCs w:val="21"/>
+        </w:rPr>
+        <w:t>DEFAULT</w:t>
+      </w:r>
+      <w:r>
+        <w:rPr>
+          <w:rFonts w:ascii="Consolas" w:eastAsia="宋体" w:hAnsi="Consolas" w:cs="宋体"/>
+          <w:color w:val="000000"/>
+          <w:kern w:val="0"/>
+          <w:szCs w:val="21"/>
+        </w:rPr>
+        <w:t xml:space="preserve"> </w:t>
+      </w:r>
+      <w:r>
+        <w:rPr>
+          <w:rFonts w:ascii="Consolas" w:eastAsia="宋体" w:hAnsi="Consolas" w:cs="宋体"/>
+          <w:color w:val="0000FF"/>
+          <w:kern w:val="0"/>
+          <w:szCs w:val="21"/>
+        </w:rPr>
+        <w:t>CHARACTER</w:t>
+      </w:r>
+      <w:r>
+        <w:rPr>
+          <w:rFonts w:ascii="Consolas" w:eastAsia="宋体" w:hAnsi="Consolas" w:cs="宋体"/>
+          <w:color w:val="000000"/>
+          <w:kern w:val="0"/>
+          <w:szCs w:val="21"/>
+        </w:rPr>
+        <w:t xml:space="preserve"> </w:t>
+      </w:r>
+      <w:r>
+        <w:rPr>
+          <w:rFonts w:ascii="Consolas" w:eastAsia="宋体" w:hAnsi="Consolas" w:cs="宋体"/>
+          <w:color w:val="0000FF"/>
+          <w:kern w:val="0"/>
+          <w:szCs w:val="21"/>
+        </w:rPr>
+        <w:t>SET</w:t>
+      </w:r>
+      <w:r>
+        <w:rPr>
+          <w:rFonts w:ascii="Consolas" w:eastAsia="宋体" w:hAnsi="Consolas" w:cs="宋体"/>
+          <w:color w:val="000000"/>
+          <w:kern w:val="0"/>
+          <w:szCs w:val="21"/>
+        </w:rPr>
+        <w:t xml:space="preserve"> </w:t>
+      </w:r>
+      <w:r>
+        <w:rPr>
+          <w:rFonts w:ascii="Consolas" w:eastAsia="宋体" w:hAnsi="Consolas" w:cs="宋体"/>
+          <w:color w:val="778899"/>
+          <w:kern w:val="0"/>
+          <w:szCs w:val="21"/>
+        </w:rPr>
+        <w:t>=</w:t>
+      </w:r>
+      <w:r>
+        <w:rPr>
+          <w:rFonts w:ascii="Consolas" w:eastAsia="宋体" w:hAnsi="Consolas" w:cs="宋体"/>
+          <w:color w:val="000000"/>
+          <w:kern w:val="0"/>
+          <w:szCs w:val="21"/>
+        </w:rPr>
+        <w:t xml:space="preserve"> </w:t>
+      </w:r>
+      <w:r>
+        <w:rPr>
+          <w:rFonts w:ascii="Consolas" w:eastAsia="宋体" w:hAnsi="Consolas" w:cs="宋体"/>
+          <w:color w:val="A31515"/>
+          <w:kern w:val="0"/>
+          <w:szCs w:val="21"/>
+        </w:rPr>
+        <w:t>"utf8mb4"</w:t>
+      </w:r>
+      <w:r>
+        <w:rPr>
+          <w:rFonts w:ascii="Consolas" w:eastAsia="宋体" w:hAnsi="Consolas" w:cs="宋体"/>
+          <w:color w:val="000000"/>
+          <w:kern w:val="0"/>
+          <w:szCs w:val="21"/>
+        </w:rPr>
+        <w:t xml:space="preserve"> </w:t>
+      </w:r>
+      <w:r>
+        <w:rPr>
+          <w:rFonts w:ascii="Consolas" w:eastAsia="宋体" w:hAnsi="Consolas" w:cs="宋体"/>
+          <w:color w:val="0000FF"/>
+          <w:kern w:val="0"/>
+          <w:szCs w:val="21"/>
+        </w:rPr>
+        <w:t>COLLATE</w:t>
+      </w:r>
+      <w:r>
+        <w:rPr>
+          <w:rFonts w:ascii="Consolas" w:eastAsia="宋体" w:hAnsi="Consolas" w:cs="宋体"/>
+          <w:color w:val="000000"/>
+          <w:kern w:val="0"/>
+          <w:szCs w:val="21"/>
+        </w:rPr>
+        <w:t xml:space="preserve"> </w:t>
+      </w:r>
+      <w:r>
+        <w:rPr>
+          <w:rFonts w:ascii="Consolas" w:eastAsia="宋体" w:hAnsi="Consolas" w:cs="宋体"/>
+          <w:color w:val="778899"/>
+          <w:kern w:val="0"/>
+          <w:szCs w:val="21"/>
+        </w:rPr>
+        <w:t>=</w:t>
+      </w:r>
+      <w:r>
+        <w:rPr>
+          <w:rFonts w:ascii="Consolas" w:eastAsia="宋体" w:hAnsi="Consolas" w:cs="宋体"/>
+          <w:color w:val="000000"/>
+          <w:kern w:val="0"/>
+          <w:szCs w:val="21"/>
+        </w:rPr>
+        <w:t xml:space="preserve"> </w:t>
+      </w:r>
+      <w:r>
+        <w:rPr>
+          <w:rFonts w:ascii="Consolas" w:eastAsia="宋体" w:hAnsi="Consolas" w:cs="宋体"/>
+          <w:color w:val="A31515"/>
+          <w:kern w:val="0"/>
+          <w:szCs w:val="21"/>
+        </w:rPr>
+        <w:t>"utf8mb4_0900_ai_ci"</w:t>
+      </w:r>
+    </w:p>
+    <w:p>
+      <w:r>
+        <w:rPr>
+          <w:rFonts w:hint="eastAsia"/>
+        </w:rPr>
+        <w:t>修改news</w:t>
+      </w:r>
+      <w:r>
+        <w:t>_info</w:t>
+      </w:r>
+      <w:r>
+        <w:rPr>
+          <w:rFonts w:hint="eastAsia"/>
+        </w:rPr>
+        <w:t>表结构</w:t>
+      </w:r>
+    </w:p>
+    <w:p>
+      <w:pPr>
+        <w:widowControl/>
+        <w:shd w:val="clear" w:color="auto" w:fill="FFFFFE"/>
+        <w:spacing w:line="285" w:lineRule="atLeast"/>
+        <w:jc w:val="left"/>
+        <w:rPr>
+          <w:rFonts w:ascii="Consolas" w:eastAsia="宋体" w:hAnsi="Consolas" w:cs="宋体"/>
+          <w:color w:val="000000"/>
+          <w:kern w:val="0"/>
+          <w:szCs w:val="21"/>
+        </w:rPr>
+      </w:pPr>
+      <w:r>
+        <w:rPr>
+          <w:rFonts w:ascii="Consolas" w:eastAsia="宋体" w:hAnsi="Consolas" w:cs="宋体"/>
+          <w:color w:val="0000FF"/>
+          <w:kern w:val="0"/>
+          <w:szCs w:val="21"/>
+        </w:rPr>
+        <w:t>ALTER</w:t>
+      </w:r>
+      <w:r>
+        <w:rPr>
+          <w:rFonts w:ascii="Consolas" w:eastAsia="宋体" w:hAnsi="Consolas" w:cs="宋体"/>
+          <w:color w:val="000000"/>
+          <w:kern w:val="0"/>
+          <w:szCs w:val="21"/>
+        </w:rPr>
+        <w:t xml:space="preserve"> </w:t>
+      </w:r>
+      <w:r>
+        <w:rPr>
+          <w:rFonts w:ascii="Consolas" w:eastAsia="宋体" w:hAnsi="Consolas" w:cs="宋体"/>
+          <w:color w:val="0000FF"/>
+          <w:kern w:val="0"/>
+          <w:szCs w:val="21"/>
+        </w:rPr>
+        <w:t>TABLE</w:t>
+      </w:r>
+    </w:p>
+    <w:p>
+      <w:pPr>
+        <w:widowControl/>
+        <w:shd w:val="clear" w:color="auto" w:fill="FFFFFE"/>
+        <w:spacing w:line="285" w:lineRule="atLeast"/>
+        <w:jc w:val="left"/>
+        <w:rPr>
+          <w:rFonts w:ascii="Consolas" w:eastAsia="宋体" w:hAnsi="Consolas" w:cs="宋体"/>
+          <w:color w:val="000000"/>
+          <w:kern w:val="0"/>
+          <w:szCs w:val="21"/>
+        </w:rPr>
+      </w:pPr>
+      <w:r>
+        <w:rPr>
+          <w:rFonts w:ascii="Consolas" w:eastAsia="宋体" w:hAnsi="Consolas" w:cs="宋体"/>
+          <w:color w:val="000000"/>
+          <w:kern w:val="0"/>
+          <w:szCs w:val="21"/>
+        </w:rPr>
+        <w:t xml:space="preserve">  `news_bs4`</w:t>
+      </w:r>
+    </w:p>
+    <w:p>
+      <w:pPr>
+        <w:widowControl/>
+        <w:shd w:val="clear" w:color="auto" w:fill="FFFFFE"/>
+        <w:spacing w:line="285" w:lineRule="atLeast"/>
+        <w:jc w:val="left"/>
+        <w:rPr>
+          <w:rFonts w:ascii="Consolas" w:eastAsia="宋体" w:hAnsi="Consolas" w:cs="宋体"/>
+          <w:color w:val="000000"/>
+          <w:kern w:val="0"/>
+          <w:szCs w:val="21"/>
+        </w:rPr>
+      </w:pPr>
+      <w:r>
+        <w:rPr>
+          <w:rFonts w:ascii="Consolas" w:eastAsia="宋体" w:hAnsi="Consolas" w:cs="宋体"/>
+          <w:color w:val="0000FF"/>
+          <w:kern w:val="0"/>
+          <w:szCs w:val="21"/>
+        </w:rPr>
+        <w:t>MODIFY</w:t>
+      </w:r>
+    </w:p>
+    <w:p>
+      <w:pPr>
+        <w:widowControl/>
+        <w:shd w:val="clear" w:color="auto" w:fill="FFFFFE"/>
+        <w:spacing w:line="285" w:lineRule="atLeast"/>
+        <w:jc w:val="left"/>
+        <w:rPr>
+          <w:rFonts w:ascii="Consolas" w:eastAsia="宋体" w:hAnsi="Consolas" w:cs="宋体"/>
+          <w:color w:val="000000"/>
+          <w:kern w:val="0"/>
+          <w:szCs w:val="21"/>
+        </w:rPr>
+      </w:pPr>
+      <w:r>
+        <w:rPr>
+          <w:rFonts w:ascii="Consolas" w:eastAsia="宋体" w:hAnsi="Consolas" w:cs="宋体"/>
+          <w:color w:val="000000"/>
+          <w:kern w:val="0"/>
+          <w:szCs w:val="21"/>
+        </w:rPr>
+        <w:t xml:space="preserve">  </w:t>
+      </w:r>
+      <w:r>
+        <w:rPr>
+          <w:rFonts w:ascii="Consolas" w:eastAsia="宋体" w:hAnsi="Consolas" w:cs="宋体"/>
+          <w:color w:val="0000FF"/>
+          <w:kern w:val="0"/>
+          <w:szCs w:val="21"/>
+        </w:rPr>
+        <w:t>COLUMN</w:t>
+      </w:r>
+      <w:r>
+        <w:rPr>
+          <w:rFonts w:ascii="Consolas" w:eastAsia="宋体" w:hAnsi="Consolas" w:cs="宋体"/>
+          <w:color w:val="000000"/>
+          <w:kern w:val="0"/>
+          <w:szCs w:val="21"/>
+        </w:rPr>
+        <w:t xml:space="preserve"> `news_source` </w:t>
+      </w:r>
+      <w:r>
+        <w:rPr>
+          <w:rFonts w:ascii="Consolas" w:eastAsia="宋体" w:hAnsi="Consolas" w:cs="宋体"/>
+          <w:color w:val="0000FF"/>
+          <w:kern w:val="0"/>
+          <w:szCs w:val="21"/>
+        </w:rPr>
+        <w:t>char</w:t>
+      </w:r>
+      <w:r>
+        <w:rPr>
+          <w:rFonts w:ascii="Consolas" w:eastAsia="宋体" w:hAnsi="Consolas" w:cs="宋体"/>
+          <w:color w:val="000000"/>
+          <w:kern w:val="0"/>
+          <w:szCs w:val="21"/>
+        </w:rPr>
+        <w:t xml:space="preserve"> (</w:t>
+      </w:r>
+      <w:r>
+        <w:rPr>
+          <w:rFonts w:ascii="Consolas" w:eastAsia="宋体" w:hAnsi="Consolas" w:cs="宋体"/>
+          <w:color w:val="09885A"/>
+          <w:kern w:val="0"/>
+          <w:szCs w:val="21"/>
+        </w:rPr>
+        <w:t>20</w:t>
+      </w:r>
+      <w:r>
+        <w:rPr>
+          <w:rFonts w:ascii="Consolas" w:eastAsia="宋体" w:hAnsi="Consolas" w:cs="宋体"/>
+          <w:color w:val="000000"/>
+          <w:kern w:val="0"/>
+          <w:szCs w:val="21"/>
+        </w:rPr>
+        <w:t xml:space="preserve">) </w:t>
+      </w:r>
+      <w:r>
+        <w:rPr>
+          <w:rFonts w:ascii="Consolas" w:eastAsia="宋体" w:hAnsi="Consolas" w:cs="宋体"/>
+          <w:color w:val="0000FF"/>
+          <w:kern w:val="0"/>
+          <w:szCs w:val="21"/>
+        </w:rPr>
+        <w:t>CHARACTER</w:t>
+      </w:r>
+      <w:r>
+        <w:rPr>
+          <w:rFonts w:ascii="Consolas" w:eastAsia="宋体" w:hAnsi="Consolas" w:cs="宋体"/>
+          <w:color w:val="000000"/>
+          <w:kern w:val="0"/>
+          <w:szCs w:val="21"/>
+        </w:rPr>
+        <w:t xml:space="preserve"> </w:t>
+      </w:r>
+      <w:r>
+        <w:rPr>
+          <w:rFonts w:ascii="Consolas" w:eastAsia="宋体" w:hAnsi="Consolas" w:cs="宋体"/>
+          <w:color w:val="0000FF"/>
+          <w:kern w:val="0"/>
+          <w:szCs w:val="21"/>
+        </w:rPr>
+        <w:t>SET</w:t>
+      </w:r>
+      <w:r>
+        <w:rPr>
+          <w:rFonts w:ascii="Consolas" w:eastAsia="宋体" w:hAnsi="Consolas" w:cs="宋体"/>
+          <w:color w:val="000000"/>
+          <w:kern w:val="0"/>
+          <w:szCs w:val="21"/>
+        </w:rPr>
+        <w:t xml:space="preserve"> `utf8mb4` </w:t>
+      </w:r>
+      <w:r>
+        <w:rPr>
+          <w:rFonts w:ascii="Consolas" w:eastAsia="宋体" w:hAnsi="Consolas" w:cs="宋体"/>
+          <w:color w:val="0000FF"/>
+          <w:kern w:val="0"/>
+          <w:szCs w:val="21"/>
+        </w:rPr>
+        <w:t>COLLATE</w:t>
+      </w:r>
+      <w:r>
+        <w:rPr>
+          <w:rFonts w:ascii="Consolas" w:eastAsia="宋体" w:hAnsi="Consolas" w:cs="宋体"/>
+          <w:color w:val="000000"/>
+          <w:kern w:val="0"/>
+          <w:szCs w:val="21"/>
+        </w:rPr>
+        <w:t xml:space="preserve"> `utf8mb4_0900_ai_ci` </w:t>
+      </w:r>
+      <w:r>
+        <w:rPr>
+          <w:rFonts w:ascii="Consolas" w:eastAsia="宋体" w:hAnsi="Consolas" w:cs="宋体"/>
+          <w:color w:val="778899"/>
+          <w:kern w:val="0"/>
+          <w:szCs w:val="21"/>
+        </w:rPr>
+        <w:t>NOT</w:t>
+      </w:r>
+      <w:r>
+        <w:rPr>
+          <w:rFonts w:ascii="Consolas" w:eastAsia="宋体" w:hAnsi="Consolas" w:cs="宋体"/>
+          <w:color w:val="000000"/>
+          <w:kern w:val="0"/>
+          <w:szCs w:val="21"/>
+        </w:rPr>
+        <w:t xml:space="preserve"> </w:t>
+      </w:r>
+      <w:r>
+        <w:rPr>
+          <w:rFonts w:ascii="Consolas" w:eastAsia="宋体" w:hAnsi="Consolas" w:cs="宋体"/>
+          <w:color w:val="778899"/>
+          <w:kern w:val="0"/>
+          <w:szCs w:val="21"/>
+        </w:rPr>
+        <w:t>NULL</w:t>
+      </w:r>
+      <w:r>
+        <w:rPr>
+          <w:rFonts w:ascii="Consolas" w:eastAsia="宋体" w:hAnsi="Consolas" w:cs="宋体"/>
+          <w:color w:val="000000"/>
+          <w:kern w:val="0"/>
+          <w:szCs w:val="21"/>
+        </w:rPr>
+        <w:t xml:space="preserve"> </w:t>
+      </w:r>
+      <w:r>
+        <w:rPr>
+          <w:rFonts w:ascii="Consolas" w:eastAsia="宋体" w:hAnsi="Consolas" w:cs="宋体"/>
+          <w:color w:val="0000FF"/>
+          <w:kern w:val="0"/>
+          <w:szCs w:val="21"/>
+        </w:rPr>
+        <w:t>DEFAULT</w:t>
+      </w:r>
+      <w:r>
+        <w:rPr>
+          <w:rFonts w:ascii="Consolas" w:eastAsia="宋体" w:hAnsi="Consolas" w:cs="宋体"/>
+          <w:color w:val="000000"/>
+          <w:kern w:val="0"/>
+          <w:szCs w:val="21"/>
+        </w:rPr>
+        <w:t xml:space="preserve"> </w:t>
+      </w:r>
+      <w:r>
+        <w:rPr>
+          <w:rFonts w:ascii="Consolas" w:eastAsia="宋体" w:hAnsi="Consolas" w:cs="宋体"/>
+          <w:color w:val="FF0000"/>
+          <w:kern w:val="0"/>
+          <w:szCs w:val="21"/>
+        </w:rPr>
+        <w:t>''</w:t>
+      </w:r>
+      <w:r>
+        <w:rPr>
+          <w:rFonts w:ascii="Consolas" w:eastAsia="宋体" w:hAnsi="Consolas" w:cs="宋体"/>
+          <w:color w:val="000000"/>
+          <w:kern w:val="0"/>
+          <w:szCs w:val="21"/>
+        </w:rPr>
+        <w:t xml:space="preserve"> </w:t>
+      </w:r>
+      <w:r>
+        <w:rPr>
+          <w:rFonts w:ascii="Consolas" w:eastAsia="宋体" w:hAnsi="Consolas" w:cs="宋体"/>
+          <w:color w:val="0000FF"/>
+          <w:kern w:val="0"/>
+          <w:szCs w:val="21"/>
+        </w:rPr>
+        <w:t>COMMENT</w:t>
+      </w:r>
+      <w:r>
+        <w:rPr>
+          <w:rFonts w:ascii="Consolas" w:eastAsia="宋体" w:hAnsi="Consolas" w:cs="宋体"/>
+          <w:color w:val="000000"/>
+          <w:kern w:val="0"/>
+          <w:szCs w:val="21"/>
+        </w:rPr>
+        <w:t xml:space="preserve"> </w:t>
+      </w:r>
+      <w:r>
+        <w:rPr>
+          <w:rFonts w:ascii="Consolas" w:eastAsia="宋体" w:hAnsi="Consolas" w:cs="宋体"/>
+          <w:color w:val="FF0000"/>
+          <w:kern w:val="0"/>
+          <w:szCs w:val="21"/>
+        </w:rPr>
+        <w:t>'</w:t>
+      </w:r>
+      <w:r>
+        <w:rPr>
+          <w:rFonts w:ascii="Consolas" w:eastAsia="宋体" w:hAnsi="Consolas" w:cs="宋体"/>
+          <w:color w:val="FF0000"/>
+          <w:kern w:val="0"/>
+          <w:szCs w:val="21"/>
+        </w:rPr>
+        <w:t>新闻来源的报刊或者网站名</w:t>
+      </w:r>
+      <w:r>
+        <w:rPr>
+          <w:rFonts w:ascii="Consolas" w:eastAsia="宋体" w:hAnsi="Consolas" w:cs="宋体"/>
+          <w:color w:val="FF0000"/>
+          <w:kern w:val="0"/>
+          <w:szCs w:val="21"/>
+        </w:rPr>
+        <w:t>'</w:t>
+      </w:r>
+    </w:p>
+    <w:p>
+      <w:pPr>
+        <w:widowControl/>
+        <w:shd w:val="clear" w:color="auto" w:fill="FFFFFE"/>
+        <w:spacing w:line="285" w:lineRule="atLeast"/>
+        <w:jc w:val="left"/>
+        <w:rPr>
+          <w:rFonts w:ascii="Consolas" w:eastAsia="宋体" w:hAnsi="Consolas" w:cs="宋体"/>
+          <w:color w:val="000000"/>
+          <w:kern w:val="0"/>
+          <w:szCs w:val="21"/>
+        </w:rPr>
+      </w:pPr>
+      <w:r>
+        <w:rPr>
+          <w:rFonts w:ascii="Consolas" w:eastAsia="宋体" w:hAnsi="Consolas" w:cs="宋体"/>
+          <w:color w:val="0000FF"/>
+          <w:kern w:val="0"/>
+          <w:szCs w:val="21"/>
+        </w:rPr>
+        <w:t>AFTER</w:t>
+      </w:r>
+    </w:p>
+    <w:p>
+      <w:pPr>
+        <w:widowControl/>
+        <w:shd w:val="clear" w:color="auto" w:fill="FFFFFE"/>
+        <w:spacing w:line="285" w:lineRule="atLeast"/>
+        <w:jc w:val="left"/>
+        <w:rPr>
+          <w:rFonts w:ascii="Consolas" w:eastAsia="宋体" w:hAnsi="Consolas" w:cs="宋体"/>
+          <w:color w:val="000000"/>
+          <w:kern w:val="0"/>
+          <w:szCs w:val="21"/>
+        </w:rPr>
+      </w:pPr>
+      <w:r>
+        <w:rPr>
+          <w:rFonts w:ascii="Consolas" w:eastAsia="宋体" w:hAnsi="Consolas" w:cs="宋体"/>
+          <w:color w:val="000000"/>
+          <w:kern w:val="0"/>
+          <w:szCs w:val="21"/>
+        </w:rPr>
+        <w:t xml:space="preserve">  `news_title`,</w:t>
+      </w:r>
+    </w:p>
+    <w:p>
+      <w:pPr>
+        <w:widowControl/>
+        <w:shd w:val="clear" w:color="auto" w:fill="FFFFFE"/>
+        <w:spacing w:line="285" w:lineRule="atLeast"/>
+        <w:jc w:val="left"/>
+        <w:rPr>
+          <w:rFonts w:ascii="Consolas" w:eastAsia="宋体" w:hAnsi="Consolas" w:cs="宋体"/>
+          <w:color w:val="000000"/>
+          <w:kern w:val="0"/>
+          <w:szCs w:val="21"/>
+        </w:rPr>
+      </w:pPr>
+      <w:r>
+        <w:rPr>
+          <w:rFonts w:ascii="Consolas" w:eastAsia="宋体" w:hAnsi="Consolas" w:cs="宋体"/>
+          <w:color w:val="0000FF"/>
+          <w:kern w:val="0"/>
+          <w:szCs w:val="21"/>
+        </w:rPr>
+        <w:t>ADD</w:t>
+      </w:r>
+    </w:p>
+    <w:p>
+      <w:pPr>
+        <w:widowControl/>
+        <w:shd w:val="clear" w:color="auto" w:fill="FFFFFE"/>
+        <w:spacing w:line="285" w:lineRule="atLeast"/>
+        <w:jc w:val="left"/>
+        <w:rPr>
+          <w:rFonts w:ascii="Consolas" w:eastAsia="宋体" w:hAnsi="Consolas" w:cs="宋体"/>
+          <w:color w:val="000000"/>
+          <w:kern w:val="0"/>
+          <w:szCs w:val="21"/>
+        </w:rPr>
+      </w:pPr>
+      <w:r>
+        <w:rPr>
+          <w:rFonts w:ascii="Consolas" w:eastAsia="宋体" w:hAnsi="Consolas" w:cs="宋体"/>
+          <w:color w:val="000000"/>
+          <w:kern w:val="0"/>
+          <w:szCs w:val="21"/>
+        </w:rPr>
+        <w:t xml:space="preserve">  </w:t>
+      </w:r>
+      <w:r>
+        <w:rPr>
+          <w:rFonts w:ascii="Consolas" w:eastAsia="宋体" w:hAnsi="Consolas" w:cs="宋体"/>
+          <w:color w:val="0000FF"/>
+          <w:kern w:val="0"/>
+          <w:szCs w:val="21"/>
+        </w:rPr>
+        <w:t>COLUMN</w:t>
+      </w:r>
+      <w:r>
+        <w:rPr>
+          <w:rFonts w:ascii="Consolas" w:eastAsia="宋体" w:hAnsi="Consolas" w:cs="宋体"/>
+          <w:color w:val="000000"/>
+          <w:kern w:val="0"/>
+          <w:szCs w:val="21"/>
+        </w:rPr>
+        <w:t xml:space="preserve"> `news_link` </w:t>
+      </w:r>
+      <w:r>
+        <w:rPr>
+          <w:rFonts w:ascii="Consolas" w:eastAsia="宋体" w:hAnsi="Consolas" w:cs="宋体"/>
+          <w:color w:val="0000FF"/>
+          <w:kern w:val="0"/>
+          <w:szCs w:val="21"/>
+        </w:rPr>
+        <w:t>varchar</w:t>
+      </w:r>
+      <w:r>
+        <w:rPr>
+          <w:rFonts w:ascii="Consolas" w:eastAsia="宋体" w:hAnsi="Consolas" w:cs="宋体"/>
+          <w:color w:val="000000"/>
+          <w:kern w:val="0"/>
+          <w:szCs w:val="21"/>
+        </w:rPr>
+        <w:t xml:space="preserve"> (</w:t>
+      </w:r>
+      <w:r>
+        <w:rPr>
+          <w:rFonts w:ascii="Consolas" w:eastAsia="宋体" w:hAnsi="Consolas" w:cs="宋体"/>
+          <w:color w:val="09885A"/>
+          <w:kern w:val="0"/>
+          <w:szCs w:val="21"/>
+        </w:rPr>
+        <w:t>100</w:t>
+      </w:r>
+      <w:r>
+        <w:rPr>
+          <w:rFonts w:ascii="Consolas" w:eastAsia="宋体" w:hAnsi="Consolas" w:cs="宋体"/>
+          <w:color w:val="000000"/>
+          <w:kern w:val="0"/>
+          <w:szCs w:val="21"/>
+        </w:rPr>
+        <w:t xml:space="preserve">) </w:t>
+      </w:r>
+      <w:r>
+        <w:rPr>
+          <w:rFonts w:ascii="Consolas" w:eastAsia="宋体" w:hAnsi="Consolas" w:cs="宋体"/>
+          <w:color w:val="778899"/>
+          <w:kern w:val="0"/>
+          <w:szCs w:val="21"/>
+        </w:rPr>
+        <w:t>NOT</w:t>
+      </w:r>
+      <w:r>
+        <w:rPr>
+          <w:rFonts w:ascii="Consolas" w:eastAsia="宋体" w:hAnsi="Consolas" w:cs="宋体"/>
+          <w:color w:val="000000"/>
+          <w:kern w:val="0"/>
+          <w:szCs w:val="21"/>
+        </w:rPr>
+        <w:t xml:space="preserve"> </w:t>
+      </w:r>
+      <w:r>
+        <w:rPr>
+          <w:rFonts w:ascii="Consolas" w:eastAsia="宋体" w:hAnsi="Consolas" w:cs="宋体"/>
+          <w:color w:val="778899"/>
+          <w:kern w:val="0"/>
+          <w:szCs w:val="21"/>
+        </w:rPr>
+        <w:t>NULL</w:t>
+      </w:r>
+      <w:r>
+        <w:rPr>
+          <w:rFonts w:ascii="Consolas" w:eastAsia="宋体" w:hAnsi="Consolas" w:cs="宋体"/>
+          <w:color w:val="000000"/>
+          <w:kern w:val="0"/>
+          <w:szCs w:val="21"/>
+        </w:rPr>
+        <w:t xml:space="preserve"> </w:t>
+      </w:r>
+      <w:r>
+        <w:rPr>
+          <w:rFonts w:ascii="Consolas" w:eastAsia="宋体" w:hAnsi="Consolas" w:cs="宋体"/>
+          <w:color w:val="0000FF"/>
+          <w:kern w:val="0"/>
+          <w:szCs w:val="21"/>
+        </w:rPr>
+        <w:t>DEFAULT</w:t>
+      </w:r>
+      <w:r>
+        <w:rPr>
+          <w:rFonts w:ascii="Consolas" w:eastAsia="宋体" w:hAnsi="Consolas" w:cs="宋体"/>
+          <w:color w:val="000000"/>
+          <w:kern w:val="0"/>
+          <w:szCs w:val="21"/>
+        </w:rPr>
+        <w:t xml:space="preserve"> </w:t>
+      </w:r>
+      <w:r>
+        <w:rPr>
+          <w:rFonts w:ascii="Consolas" w:eastAsia="宋体" w:hAnsi="Consolas" w:cs="宋体"/>
+          <w:color w:val="FF0000"/>
+          <w:kern w:val="0"/>
+          <w:szCs w:val="21"/>
+        </w:rPr>
+        <w:t>''</w:t>
+      </w:r>
+      <w:r>
+        <w:rPr>
+          <w:rFonts w:ascii="Consolas" w:eastAsia="宋体" w:hAnsi="Consolas" w:cs="宋体"/>
+          <w:color w:val="000000"/>
+          <w:kern w:val="0"/>
+          <w:szCs w:val="21"/>
+        </w:rPr>
+        <w:t xml:space="preserve"> </w:t>
+      </w:r>
+      <w:r>
+        <w:rPr>
+          <w:rFonts w:ascii="Consolas" w:eastAsia="宋体" w:hAnsi="Consolas" w:cs="宋体"/>
+          <w:color w:val="0000FF"/>
+          <w:kern w:val="0"/>
+          <w:szCs w:val="21"/>
+        </w:rPr>
+        <w:t>COMMENT</w:t>
+      </w:r>
+      <w:r>
+        <w:rPr>
+          <w:rFonts w:ascii="Consolas" w:eastAsia="宋体" w:hAnsi="Consolas" w:cs="宋体"/>
+          <w:color w:val="000000"/>
+          <w:kern w:val="0"/>
+          <w:szCs w:val="21"/>
+        </w:rPr>
+        <w:t xml:space="preserve"> </w:t>
+      </w:r>
+      <w:r>
+        <w:rPr>
+          <w:rFonts w:ascii="Consolas" w:eastAsia="宋体" w:hAnsi="Consolas" w:cs="宋体"/>
+          <w:color w:val="FF0000"/>
+          <w:kern w:val="0"/>
+          <w:szCs w:val="21"/>
+        </w:rPr>
+        <w:t>'</w:t>
+      </w:r>
+      <w:r>
+        <w:rPr>
+          <w:rFonts w:ascii="Consolas" w:eastAsia="宋体" w:hAnsi="Consolas" w:cs="宋体"/>
+          <w:color w:val="FF0000"/>
+          <w:kern w:val="0"/>
+          <w:szCs w:val="21"/>
+        </w:rPr>
+        <w:t>此新闻真实的</w:t>
+      </w:r>
+      <w:r>
+        <w:rPr>
+          <w:rFonts w:ascii="Consolas" w:eastAsia="宋体" w:hAnsi="Consolas" w:cs="宋体"/>
+          <w:color w:val="FF0000"/>
+          <w:kern w:val="0"/>
+          <w:szCs w:val="21"/>
+        </w:rPr>
+        <w:t>url'</w:t>
+      </w:r>
+    </w:p>
+    <w:p/>
+    <w:p>
+      <w:r>
+        <w:rPr>
+          <w:rFonts w:hint="eastAsia"/>
+        </w:rPr>
+        <w:t>问题</w:t>
+      </w:r>
+    </w:p>
+    <w:p>
+      <w:r>
+        <w:t>sqlalchemy.exc.DataError: (pymysql.err.DataError) (1406, "Data too long for column 'news_url' at row 1")</w:t>
+      </w:r>
+    </w:p>
+    <w:p>
+      <w:pPr>
+        <w:rPr>
+          <w:rFonts w:hint="eastAsia"/>
+        </w:rPr>
+      </w:pPr>
+      <w:r>
+        <w:rPr>
+          <w:rFonts w:hint="eastAsia"/>
+        </w:rPr>
+        <w:t>位置不够，需要扩大</w:t>
+      </w:r>
     </w:p>
     <w:sectPr>
       <w:pgSz w:w="11906" w:h="16838"/>

--- a/数据库设计相关文档/数据库课程设计后端相关文档.docx
+++ b/数据库设计相关文档/数据库课程设计后端相关文档.docx
@@ -49,7 +49,21 @@
         <w:rPr>
           <w:rFonts w:hint="eastAsia"/>
         </w:rPr>
-        <w:t>目的是开放所有权限给为数据库课设专门开设的账号</w:t>
+        <w:t>目的是开放所有权限给为</w:t>
+      </w:r>
+      <w:proofErr w:type="gramStart"/>
+      <w:r>
+        <w:rPr>
+          <w:rFonts w:hint="eastAsia"/>
+        </w:rPr>
+        <w:t>数据库课设专门</w:t>
+      </w:r>
+      <w:proofErr w:type="gramEnd"/>
+      <w:r>
+        <w:rPr>
+          <w:rFonts w:hint="eastAsia"/>
+        </w:rPr>
+        <w:t>开设的账号</w:t>
       </w:r>
     </w:p>
     <w:p>
@@ -70,11 +84,10 @@
           <w:szCs w:val="18"/>
           <w:shd w:val="clear" w:color="auto" w:fill="FFFFFF"/>
         </w:rPr>
-        <w:t>GRANT ALTER,ALTER ROUTINE,CREATE,CREATE ROUTINE,CREATE TEMPORARY TABLES,CREATE USER,CREATE VIEW,DELETE,DROP,EVENT,EXECUTE,GRANT OPTION,INDEX,INSERT,LOCK TABLES,PROCESS,REFERENCES,RELOAD,REPLICATION CLIENT,REPLICATION SLAVE,SELECT,SHOW DATABASES,SHOW VIEW,TRIGGER,UPDATE ON *.* TO 'LiHongJun'@'%'</w:t>
-      </w:r>
-    </w:p>
-    <w:p>
-      <w:pPr>
+        <w:t xml:space="preserve">GRANT </w:t>
+      </w:r>
+      <w:proofErr w:type="gramStart"/>
+      <w:r>
         <w:rPr>
           <w:rFonts w:ascii="Roboto" w:hAnsi="Roboto"/>
           <w:color w:val="444444"/>
@@ -82,6 +95,51 @@
           <w:szCs w:val="18"/>
           <w:shd w:val="clear" w:color="auto" w:fill="FFFFFF"/>
         </w:rPr>
+        <w:t>ALTER,ALTER</w:t>
+      </w:r>
+      <w:proofErr w:type="gramEnd"/>
+      <w:r>
+        <w:rPr>
+          <w:rFonts w:ascii="Roboto" w:hAnsi="Roboto"/>
+          <w:color w:val="444444"/>
+          <w:sz w:val="18"/>
+          <w:szCs w:val="18"/>
+          <w:shd w:val="clear" w:color="auto" w:fill="FFFFFF"/>
+        </w:rPr>
+        <w:t xml:space="preserve"> ROUTINE,CREATE,CREATE ROUTINE,CREATE TEMPORARY TABLES,CREATE USER,CREATE VIEW,DELETE,DROP,EVENT,EXECUTE,GRANT OPTION,INDEX,INSERT,LOCK TABLES,PROCESS,REFERENCES,RELOAD,REPLICATION CLIENT,REPLICATION SLAVE,SELECT,SHOW DATABASES,SHOW VIEW,TRIGGER,UPDATE ON *.* TO '</w:t>
+      </w:r>
+      <w:proofErr w:type="spellStart"/>
+      <w:r>
+        <w:rPr>
+          <w:rFonts w:ascii="Roboto" w:hAnsi="Roboto"/>
+          <w:color w:val="444444"/>
+          <w:sz w:val="18"/>
+          <w:szCs w:val="18"/>
+          <w:shd w:val="clear" w:color="auto" w:fill="FFFFFF"/>
+        </w:rPr>
+        <w:t>LiHongJun</w:t>
+      </w:r>
+      <w:proofErr w:type="spellEnd"/>
+      <w:r>
+        <w:rPr>
+          <w:rFonts w:ascii="Roboto" w:hAnsi="Roboto"/>
+          <w:color w:val="444444"/>
+          <w:sz w:val="18"/>
+          <w:szCs w:val="18"/>
+          <w:shd w:val="clear" w:color="auto" w:fill="FFFFFF"/>
+        </w:rPr>
+        <w:t>'@'%'</w:t>
+      </w:r>
+    </w:p>
+    <w:p>
+      <w:pPr>
+        <w:rPr>
+          <w:rFonts w:ascii="Roboto" w:hAnsi="Roboto"/>
+          <w:color w:val="444444"/>
+          <w:sz w:val="18"/>
+          <w:szCs w:val="18"/>
+          <w:shd w:val="clear" w:color="auto" w:fill="FFFFFF"/>
+        </w:rPr>
       </w:pPr>
     </w:p>
     <w:p>
@@ -89,7 +147,21 @@
         <w:rPr>
           <w:rFonts w:hint="eastAsia"/>
         </w:rPr>
-        <w:t>创建用户表信息sql代码</w:t>
+        <w:t>创建用户表信息</w:t>
+      </w:r>
+      <w:proofErr w:type="spellStart"/>
+      <w:r>
+        <w:rPr>
+          <w:rFonts w:hint="eastAsia"/>
+        </w:rPr>
+        <w:t>sql</w:t>
+      </w:r>
+      <w:proofErr w:type="spellEnd"/>
+      <w:r>
+        <w:rPr>
+          <w:rFonts w:hint="eastAsia"/>
+        </w:rPr>
+        <w:t>代码</w:t>
       </w:r>
     </w:p>
     <w:p>
@@ -632,7 +704,27 @@
           <w:kern w:val="0"/>
           <w:szCs w:val="21"/>
         </w:rPr>
-        <w:t xml:space="preserve"> innodb </w:t>
+        <w:t xml:space="preserve"> </w:t>
+      </w:r>
+      <w:proofErr w:type="spellStart"/>
+      <w:r>
+        <w:rPr>
+          <w:rFonts w:ascii="Consolas" w:eastAsia="宋体" w:hAnsi="Consolas" w:cs="宋体"/>
+          <w:color w:val="000000"/>
+          <w:kern w:val="0"/>
+          <w:szCs w:val="21"/>
+        </w:rPr>
+        <w:t>innodb</w:t>
+      </w:r>
+      <w:proofErr w:type="spellEnd"/>
+      <w:r>
+        <w:rPr>
+          <w:rFonts w:ascii="Consolas" w:eastAsia="宋体" w:hAnsi="Consolas" w:cs="宋体"/>
+          <w:color w:val="000000"/>
+          <w:kern w:val="0"/>
+          <w:szCs w:val="21"/>
+        </w:rPr>
+        <w:t xml:space="preserve"> </w:t>
       </w:r>
       <w:r>
         <w:rPr>
@@ -776,7 +868,21 @@
         <w:rPr>
           <w:rFonts w:hint="eastAsia"/>
         </w:rPr>
-        <w:t>可以通过sql变更预览去看</w:t>
+        <w:t>可以通过</w:t>
+      </w:r>
+      <w:proofErr w:type="spellStart"/>
+      <w:r>
+        <w:rPr>
+          <w:rFonts w:hint="eastAsia"/>
+        </w:rPr>
+        <w:t>sql</w:t>
+      </w:r>
+      <w:proofErr w:type="spellEnd"/>
+      <w:r>
+        <w:rPr>
+          <w:rFonts w:hint="eastAsia"/>
+        </w:rPr>
+        <w:t>变更预览去看</w:t>
       </w:r>
     </w:p>
     <w:p/>
@@ -785,7 +891,21 @@
         <w:rPr>
           <w:rFonts w:hint="eastAsia"/>
         </w:rPr>
-        <w:t>插入数据也可以sql语句查看</w:t>
+        <w:t>插入数据也可以</w:t>
+      </w:r>
+      <w:proofErr w:type="spellStart"/>
+      <w:r>
+        <w:rPr>
+          <w:rFonts w:hint="eastAsia"/>
+        </w:rPr>
+        <w:t>sql</w:t>
+      </w:r>
+      <w:proofErr w:type="spellEnd"/>
+      <w:r>
+        <w:rPr>
+          <w:rFonts w:hint="eastAsia"/>
+        </w:rPr>
+        <w:t>语句查看</w:t>
       </w:r>
     </w:p>
     <w:p>
@@ -858,7 +978,29 @@
           <w:szCs w:val="18"/>
           <w:shd w:val="clear" w:color="auto" w:fill="FFFFFF"/>
         </w:rPr>
-        <w:t>服务端开发遇到的问题和解决方式</w:t>
+        <w:t>服务</w:t>
+      </w:r>
+      <w:proofErr w:type="gramStart"/>
+      <w:r>
+        <w:rPr>
+          <w:rFonts w:ascii="Consolas" w:hAnsi="Consolas" w:hint="eastAsia"/>
+          <w:color w:val="000000"/>
+          <w:sz w:val="18"/>
+          <w:szCs w:val="18"/>
+          <w:shd w:val="clear" w:color="auto" w:fill="FFFFFF"/>
+        </w:rPr>
+        <w:t>端开发</w:t>
+      </w:r>
+      <w:proofErr w:type="gramEnd"/>
+      <w:r>
+        <w:rPr>
+          <w:rFonts w:ascii="Consolas" w:hAnsi="Consolas" w:hint="eastAsia"/>
+          <w:color w:val="000000"/>
+          <w:sz w:val="18"/>
+          <w:szCs w:val="18"/>
+          <w:shd w:val="clear" w:color="auto" w:fill="FFFFFF"/>
+        </w:rPr>
+        <w:t>遇到的问题和解决方式</w:t>
       </w:r>
     </w:p>
     <w:p>
@@ -869,7 +1011,15 @@
         <w:t>解决</w:t>
       </w:r>
       <w:r>
-        <w:t xml:space="preserve"> sqlalchemy报Textual SQL expression should be explicitly declared as text的错误</w:t>
+        <w:t xml:space="preserve"> </w:t>
+      </w:r>
+      <w:proofErr w:type="spellStart"/>
+      <w:r>
+        <w:t>sqlalchemy</w:t>
+      </w:r>
+      <w:proofErr w:type="spellEnd"/>
+      <w:r>
+        <w:t>报Textual SQL expression should be explicitly declared as text的错误</w:t>
       </w:r>
       <w:r>
         <w:rPr>
@@ -884,8 +1034,21 @@
     <w:p/>
     <w:p/>
     <w:p>
-      <w:r>
-        <w:t>sqlalchemy.exc.OperationalError: (pymysql.err.OperationalError) (1049, "Unknown database 'social'")</w:t>
+      <w:proofErr w:type="spellStart"/>
+      <w:r>
+        <w:t>sqlalchemy.exc.OperationalError</w:t>
+      </w:r>
+      <w:proofErr w:type="spellEnd"/>
+      <w:r>
+        <w:t>: (</w:t>
+      </w:r>
+      <w:proofErr w:type="spellStart"/>
+      <w:r>
+        <w:t>pymysql.err.OperationalError</w:t>
+      </w:r>
+      <w:proofErr w:type="spellEnd"/>
+      <w:r>
+        <w:t>) (1049, "Unknown database 'social'")</w:t>
       </w:r>
       <w:r>
         <w:rPr>
@@ -914,7 +1077,27 @@
           <w:sz w:val="22"/>
           <w:szCs w:val="22"/>
         </w:rPr>
-        <w:t>Exception raised for errors that are related to the database’s operation and not necessarily under the control of the programmer, e.g. an unexpected disconnect occurs, the data source name is not found, a transaction could not be processed, a memory allocation error occurred during processing, etc.</w:t>
+        <w:t xml:space="preserve">Exception raised for errors that are related to the database’s operation and not necessarily under the control of the programmer, </w:t>
+      </w:r>
+      <w:proofErr w:type="gramStart"/>
+      <w:r>
+        <w:rPr>
+          <w:rFonts w:ascii="Libre Franklin" w:hAnsi="Libre Franklin"/>
+          <w:color w:val="212529"/>
+          <w:sz w:val="22"/>
+          <w:szCs w:val="22"/>
+        </w:rPr>
+        <w:t>e.g.</w:t>
+      </w:r>
+      <w:proofErr w:type="gramEnd"/>
+      <w:r>
+        <w:rPr>
+          <w:rFonts w:ascii="Libre Franklin" w:hAnsi="Libre Franklin"/>
+          <w:color w:val="212529"/>
+          <w:sz w:val="22"/>
+          <w:szCs w:val="22"/>
+        </w:rPr>
+        <w:t xml:space="preserve"> an unexpected disconnect occurs, the data source name is not found, a transaction could not be processed, a memory allocation error occurred during processing, etc.</w:t>
       </w:r>
     </w:p>
     <w:p>
@@ -976,7 +1159,27 @@
           <w:sz w:val="22"/>
           <w:szCs w:val="22"/>
         </w:rPr>
-        <w:t>and originates from the database driver (DBAPI), not SQLAlchemy itself.</w:t>
+        <w:t xml:space="preserve">and originates from the database driver (DBAPI), not </w:t>
+      </w:r>
+      <w:proofErr w:type="spellStart"/>
+      <w:r>
+        <w:rPr>
+          <w:rFonts w:ascii="Libre Franklin" w:hAnsi="Libre Franklin"/>
+          <w:color w:val="212529"/>
+          <w:sz w:val="22"/>
+          <w:szCs w:val="22"/>
+        </w:rPr>
+        <w:t>SQLAlchemy</w:t>
+      </w:r>
+      <w:proofErr w:type="spellEnd"/>
+      <w:r>
+        <w:rPr>
+          <w:rFonts w:ascii="Libre Franklin" w:hAnsi="Libre Franklin"/>
+          <w:color w:val="212529"/>
+          <w:sz w:val="22"/>
+          <w:szCs w:val="22"/>
+        </w:rPr>
+        <w:t xml:space="preserve"> itself.</w:t>
       </w:r>
     </w:p>
     <w:p>
@@ -1014,6 +1217,7 @@
         </w:rPr>
         <w:t> </w:t>
       </w:r>
+      <w:proofErr w:type="spellStart"/>
       <w:r>
         <w:rPr>
           <w:rStyle w:val="pre"/>
@@ -1024,6 +1228,7 @@
         </w:rPr>
         <w:t>OperationalError</w:t>
       </w:r>
+      <w:proofErr w:type="spellEnd"/>
       <w:r>
         <w:rPr>
           <w:rFonts w:ascii="Cambria" w:hAnsi="Cambria" w:cs="Cambria"/>
@@ -1168,6 +1373,7 @@
         </w:rPr>
         <w:t>，而不是</w:t>
       </w:r>
+      <w:proofErr w:type="spellStart"/>
       <w:r>
         <w:rPr>
           <w:rStyle w:val="easyscholartranslationresult"/>
@@ -1180,6 +1386,7 @@
         </w:rPr>
         <w:t>SQLAlchemy</w:t>
       </w:r>
+      <w:proofErr w:type="spellEnd"/>
       <w:r>
         <w:rPr>
           <w:rStyle w:val="easyscholartranslationresult"/>
@@ -1202,8 +1409,9 @@
           <w:sz w:val="22"/>
           <w:szCs w:val="22"/>
         </w:rPr>
-        <w:t xml:space="preserve"> OperationalError</w:t>
-      </w:r>
+        <w:t xml:space="preserve"> </w:t>
+      </w:r>
+      <w:proofErr w:type="spellStart"/>
       <w:r>
         <w:rPr>
           <w:rStyle w:val="easyscholartranslationresult"/>
@@ -1214,8 +1422,9 @@
           <w:sz w:val="22"/>
           <w:szCs w:val="22"/>
         </w:rPr>
-        <w:t>是驱动程序在数据库连接被删除或无法连接到数据库的上下文中使用的最常见</w:t>
-      </w:r>
+        <w:t>OperationalError</w:t>
+      </w:r>
+      <w:proofErr w:type="spellEnd"/>
       <w:r>
         <w:rPr>
           <w:rStyle w:val="easyscholartranslationresult"/>
@@ -1226,7 +1435,7 @@
           <w:sz w:val="22"/>
           <w:szCs w:val="22"/>
         </w:rPr>
-        <w:t>(</w:t>
+        <w:t>是驱动程序在数据库连接被删除或无法连接到数据库的上下文中使用的最常见</w:t>
       </w:r>
       <w:r>
         <w:rPr>
@@ -1238,7 +1447,7 @@
           <w:sz w:val="22"/>
           <w:szCs w:val="22"/>
         </w:rPr>
-        <w:t>但不是唯一</w:t>
+        <w:t>(</w:t>
       </w:r>
       <w:r>
         <w:rPr>
@@ -1250,7 +1459,7 @@
           <w:sz w:val="22"/>
           <w:szCs w:val="22"/>
         </w:rPr>
-        <w:t>)</w:t>
+        <w:t>但不是唯一</w:t>
       </w:r>
       <w:r>
         <w:rPr>
@@ -1262,6 +1471,18 @@
           <w:sz w:val="22"/>
           <w:szCs w:val="22"/>
         </w:rPr>
+        <w:t>)</w:t>
+      </w:r>
+      <w:r>
+        <w:rPr>
+          <w:rStyle w:val="easyscholartranslationresult"/>
+          <w:rFonts w:ascii="Libre Franklin" w:hAnsi="Libre Franklin"/>
+          <w:b/>
+          <w:bCs/>
+          <w:color w:val="55AAFF"/>
+          <w:sz w:val="22"/>
+          <w:szCs w:val="22"/>
+        </w:rPr>
         <w:t>的错误类。有关如何处理这种情况的提示，请参见处理断开连接的部分。</w:t>
       </w:r>
     </w:p>
@@ -1300,8 +1521,9 @@
           <w:sz w:val="22"/>
           <w:szCs w:val="22"/>
         </w:rPr>
-        <w:t>，最后定位到安全组</w:t>
-      </w:r>
+        <w:t>，最后定位到</w:t>
+      </w:r>
+      <w:proofErr w:type="gramStart"/>
       <w:r>
         <w:rPr>
           <w:rStyle w:val="easyscholartranslationresult"/>
@@ -1312,7 +1534,32 @@
           <w:sz w:val="22"/>
           <w:szCs w:val="22"/>
         </w:rPr>
-        <w:t>忘了开了</w:t>
+        <w:t>安全组</w:t>
+      </w:r>
+      <w:r>
+        <w:rPr>
+          <w:rStyle w:val="easyscholartranslationresult"/>
+          <w:rFonts w:ascii="Libre Franklin" w:hAnsi="Libre Franklin" w:hint="eastAsia"/>
+          <w:b/>
+          <w:bCs/>
+          <w:color w:val="55AAFF"/>
+          <w:sz w:val="22"/>
+          <w:szCs w:val="22"/>
+        </w:rPr>
+        <w:t>忘了</w:t>
+      </w:r>
+      <w:proofErr w:type="gramEnd"/>
+      <w:r>
+        <w:rPr>
+          <w:rStyle w:val="easyscholartranslationresult"/>
+          <w:rFonts w:ascii="Libre Franklin" w:hAnsi="Libre Franklin" w:hint="eastAsia"/>
+          <w:b/>
+          <w:bCs/>
+          <w:color w:val="55AAFF"/>
+          <w:sz w:val="22"/>
+          <w:szCs w:val="22"/>
+        </w:rPr>
+        <w:t>开了</w:t>
       </w:r>
     </w:p>
     <w:p>
@@ -1322,8 +1569,13 @@
         </w:rPr>
         <w:t>遇到问题</w:t>
       </w:r>
-      <w:r>
-        <w:t>TypeError: cannot convert dictionary update sequence element #0 to a sequence</w:t>
+      <w:proofErr w:type="spellStart"/>
+      <w:r>
+        <w:t>TypeError</w:t>
+      </w:r>
+      <w:proofErr w:type="spellEnd"/>
+      <w:r>
+        <w:t>: cannot convert dictionary update sequence element #0 to a sequence</w:t>
       </w:r>
     </w:p>
     <w:p>
@@ -1333,8 +1585,21 @@
         </w:rPr>
         <w:t>问题核心在于</w:t>
       </w:r>
-      <w:r>
-        <w:t>db.session.execute(text(" select * from user ")).fetchall()</w:t>
+      <w:proofErr w:type="spellStart"/>
+      <w:r>
+        <w:t>db.session.execute</w:t>
+      </w:r>
+      <w:proofErr w:type="spellEnd"/>
+      <w:r>
+        <w:t>(text(" select * from user ")).</w:t>
+      </w:r>
+      <w:proofErr w:type="spellStart"/>
+      <w:r>
+        <w:t>fetchall</w:t>
+      </w:r>
+      <w:proofErr w:type="spellEnd"/>
+      <w:r>
+        <w:t>()</w:t>
       </w:r>
       <w:r>
         <w:rPr>
@@ -1342,9 +1607,16 @@
         </w:rPr>
         <w:t>返回的数据是list类型，但是每一个元素都是</w:t>
       </w:r>
-      <w:r>
-        <w:t>sqlalchemy.engine.row.Row</w:t>
-      </w:r>
+      <w:proofErr w:type="spellStart"/>
+      <w:r>
+        <w:t>sqlalchemy.</w:t>
+      </w:r>
+      <w:proofErr w:type="gramStart"/>
+      <w:r>
+        <w:t>engine.row.Row</w:t>
+      </w:r>
+      <w:proofErr w:type="spellEnd"/>
+      <w:proofErr w:type="gramEnd"/>
     </w:p>
     <w:p/>
     <w:p>
@@ -1468,7 +1740,21 @@
         <w:rPr>
           <w:rFonts w:hint="eastAsia"/>
         </w:rPr>
-        <w:t>服务端设计接口文档</w:t>
+        <w:t>服务</w:t>
+      </w:r>
+      <w:proofErr w:type="gramStart"/>
+      <w:r>
+        <w:rPr>
+          <w:rFonts w:hint="eastAsia"/>
+        </w:rPr>
+        <w:t>端设计</w:t>
+      </w:r>
+      <w:proofErr w:type="gramEnd"/>
+      <w:r>
+        <w:rPr>
+          <w:rFonts w:hint="eastAsia"/>
+        </w:rPr>
+        <w:t>接口文档</w:t>
       </w:r>
     </w:p>
     <w:p>
@@ -1503,11 +1789,19 @@
         <w:rPr>
           <w:rFonts w:hint="eastAsia"/>
         </w:rPr>
-        <w:t>新建user</w:t>
+        <w:t>新建</w:t>
+      </w:r>
+      <w:proofErr w:type="spellStart"/>
+      <w:r>
+        <w:rPr>
+          <w:rFonts w:hint="eastAsia"/>
+        </w:rPr>
+        <w:t>user</w:t>
       </w:r>
       <w:r>
         <w:t>_info</w:t>
       </w:r>
+      <w:proofErr w:type="spellEnd"/>
       <w:r>
         <w:rPr>
           <w:rFonts w:hint="eastAsia"/>
@@ -1562,7 +1856,27 @@
           <w:kern w:val="0"/>
           <w:szCs w:val="21"/>
         </w:rPr>
-        <w:t xml:space="preserve"> `user_info` (</w:t>
+        <w:t xml:space="preserve"> `</w:t>
+      </w:r>
+      <w:proofErr w:type="spellStart"/>
+      <w:r>
+        <w:rPr>
+          <w:rFonts w:ascii="Consolas" w:eastAsia="宋体" w:hAnsi="Consolas" w:cs="宋体"/>
+          <w:color w:val="000000"/>
+          <w:kern w:val="0"/>
+          <w:szCs w:val="21"/>
+        </w:rPr>
+        <w:t>user_info</w:t>
+      </w:r>
+      <w:proofErr w:type="spellEnd"/>
+      <w:r>
+        <w:rPr>
+          <w:rFonts w:ascii="Consolas" w:eastAsia="宋体" w:hAnsi="Consolas" w:cs="宋体"/>
+          <w:color w:val="000000"/>
+          <w:kern w:val="0"/>
+          <w:szCs w:val="21"/>
+        </w:rPr>
+        <w:t>` (</w:t>
       </w:r>
     </w:p>
     <w:p>
@@ -1585,8 +1899,29 @@
           <w:kern w:val="0"/>
           <w:szCs w:val="21"/>
         </w:rPr>
-        <w:t xml:space="preserve">  `user_id` </w:t>
-      </w:r>
+        <w:t xml:space="preserve">  `</w:t>
+      </w:r>
+      <w:proofErr w:type="spellStart"/>
+      <w:r>
+        <w:rPr>
+          <w:rFonts w:ascii="Consolas" w:eastAsia="宋体" w:hAnsi="Consolas" w:cs="宋体"/>
+          <w:color w:val="000000"/>
+          <w:kern w:val="0"/>
+          <w:szCs w:val="21"/>
+        </w:rPr>
+        <w:t>user_id</w:t>
+      </w:r>
+      <w:proofErr w:type="spellEnd"/>
+      <w:r>
+        <w:rPr>
+          <w:rFonts w:ascii="Consolas" w:eastAsia="宋体" w:hAnsi="Consolas" w:cs="宋体"/>
+          <w:color w:val="000000"/>
+          <w:kern w:val="0"/>
+          <w:szCs w:val="21"/>
+        </w:rPr>
+        <w:t xml:space="preserve">` </w:t>
+      </w:r>
+      <w:proofErr w:type="spellStart"/>
       <w:r>
         <w:rPr>
           <w:rFonts w:ascii="Consolas" w:eastAsia="宋体" w:hAnsi="Consolas" w:cs="宋体"/>
@@ -1596,6 +1931,7 @@
         </w:rPr>
         <w:t>bigint</w:t>
       </w:r>
+      <w:proofErr w:type="spellEnd"/>
       <w:r>
         <w:rPr>
           <w:rFonts w:ascii="Consolas" w:eastAsia="宋体" w:hAnsi="Consolas" w:cs="宋体"/>
@@ -1734,7 +2070,27 @@
           <w:kern w:val="0"/>
           <w:szCs w:val="21"/>
         </w:rPr>
-        <w:t xml:space="preserve">  `user_name` </w:t>
+        <w:t xml:space="preserve">  `</w:t>
+      </w:r>
+      <w:proofErr w:type="spellStart"/>
+      <w:r>
+        <w:rPr>
+          <w:rFonts w:ascii="Consolas" w:eastAsia="宋体" w:hAnsi="Consolas" w:cs="宋体"/>
+          <w:color w:val="000000"/>
+          <w:kern w:val="0"/>
+          <w:szCs w:val="21"/>
+        </w:rPr>
+        <w:t>user_name</w:t>
+      </w:r>
+      <w:proofErr w:type="spellEnd"/>
+      <w:r>
+        <w:rPr>
+          <w:rFonts w:ascii="Consolas" w:eastAsia="宋体" w:hAnsi="Consolas" w:cs="宋体"/>
+          <w:color w:val="000000"/>
+          <w:kern w:val="0"/>
+          <w:szCs w:val="21"/>
+        </w:rPr>
+        <w:t xml:space="preserve">` </w:t>
       </w:r>
       <w:r>
         <w:rPr>
@@ -1919,7 +2275,27 @@
           <w:kern w:val="0"/>
           <w:szCs w:val="21"/>
         </w:rPr>
-        <w:t xml:space="preserve">  `user_password` </w:t>
+        <w:t xml:space="preserve">  `</w:t>
+      </w:r>
+      <w:proofErr w:type="spellStart"/>
+      <w:r>
+        <w:rPr>
+          <w:rFonts w:ascii="Consolas" w:eastAsia="宋体" w:hAnsi="Consolas" w:cs="宋体"/>
+          <w:color w:val="000000"/>
+          <w:kern w:val="0"/>
+          <w:szCs w:val="21"/>
+        </w:rPr>
+        <w:t>user_password</w:t>
+      </w:r>
+      <w:proofErr w:type="spellEnd"/>
+      <w:r>
+        <w:rPr>
+          <w:rFonts w:ascii="Consolas" w:eastAsia="宋体" w:hAnsi="Consolas" w:cs="宋体"/>
+          <w:color w:val="000000"/>
+          <w:kern w:val="0"/>
+          <w:szCs w:val="21"/>
+        </w:rPr>
+        <w:t xml:space="preserve">` </w:t>
       </w:r>
       <w:r>
         <w:rPr>
@@ -2104,8 +2480,29 @@
           <w:kern w:val="0"/>
           <w:szCs w:val="21"/>
         </w:rPr>
-        <w:t xml:space="preserve">  `user_permission` </w:t>
-      </w:r>
+        <w:t xml:space="preserve">  `</w:t>
+      </w:r>
+      <w:proofErr w:type="spellStart"/>
+      <w:r>
+        <w:rPr>
+          <w:rFonts w:ascii="Consolas" w:eastAsia="宋体" w:hAnsi="Consolas" w:cs="宋体"/>
+          <w:color w:val="000000"/>
+          <w:kern w:val="0"/>
+          <w:szCs w:val="21"/>
+        </w:rPr>
+        <w:t>user_permission</w:t>
+      </w:r>
+      <w:proofErr w:type="spellEnd"/>
+      <w:r>
+        <w:rPr>
+          <w:rFonts w:ascii="Consolas" w:eastAsia="宋体" w:hAnsi="Consolas" w:cs="宋体"/>
+          <w:color w:val="000000"/>
+          <w:kern w:val="0"/>
+          <w:szCs w:val="21"/>
+        </w:rPr>
+        <w:t xml:space="preserve">` </w:t>
+      </w:r>
+      <w:proofErr w:type="spellStart"/>
       <w:r>
         <w:rPr>
           <w:rFonts w:ascii="Consolas" w:eastAsia="宋体" w:hAnsi="Consolas" w:cs="宋体"/>
@@ -2115,6 +2512,7 @@
         </w:rPr>
         <w:t>tinyint</w:t>
       </w:r>
+      <w:proofErr w:type="spellEnd"/>
       <w:r>
         <w:rPr>
           <w:rFonts w:ascii="Consolas" w:eastAsia="宋体" w:hAnsi="Consolas" w:cs="宋体"/>
@@ -2325,7 +2723,27 @@
           <w:kern w:val="0"/>
           <w:szCs w:val="21"/>
         </w:rPr>
-        <w:t xml:space="preserve"> (`user_id`)</w:t>
+        <w:t xml:space="preserve"> (`</w:t>
+      </w:r>
+      <w:proofErr w:type="spellStart"/>
+      <w:r>
+        <w:rPr>
+          <w:rFonts w:ascii="Consolas" w:eastAsia="宋体" w:hAnsi="Consolas" w:cs="宋体"/>
+          <w:color w:val="000000"/>
+          <w:kern w:val="0"/>
+          <w:szCs w:val="21"/>
+        </w:rPr>
+        <w:t>user_id</w:t>
+      </w:r>
+      <w:proofErr w:type="spellEnd"/>
+      <w:r>
+        <w:rPr>
+          <w:rFonts w:ascii="Consolas" w:eastAsia="宋体" w:hAnsi="Consolas" w:cs="宋体"/>
+          <w:color w:val="000000"/>
+          <w:kern w:val="0"/>
+          <w:szCs w:val="21"/>
+        </w:rPr>
+        <w:t>`)</w:t>
       </w:r>
     </w:p>
     <w:p>
@@ -2384,7 +2802,27 @@
           <w:kern w:val="0"/>
           <w:szCs w:val="21"/>
         </w:rPr>
-        <w:t xml:space="preserve"> innodb </w:t>
+        <w:t xml:space="preserve"> </w:t>
+      </w:r>
+      <w:proofErr w:type="spellStart"/>
+      <w:r>
+        <w:rPr>
+          <w:rFonts w:ascii="Consolas" w:eastAsia="宋体" w:hAnsi="Consolas" w:cs="宋体"/>
+          <w:color w:val="000000"/>
+          <w:kern w:val="0"/>
+          <w:szCs w:val="21"/>
+        </w:rPr>
+        <w:t>innodb</w:t>
+      </w:r>
+      <w:proofErr w:type="spellEnd"/>
+      <w:r>
+        <w:rPr>
+          <w:rFonts w:ascii="Consolas" w:eastAsia="宋体" w:hAnsi="Consolas" w:cs="宋体"/>
+          <w:color w:val="000000"/>
+          <w:kern w:val="0"/>
+          <w:szCs w:val="21"/>
+        </w:rPr>
+        <w:t xml:space="preserve"> </w:t>
       </w:r>
       <w:r>
         <w:rPr>
@@ -2528,11 +2966,19 @@
         <w:rPr>
           <w:rFonts w:hint="eastAsia"/>
         </w:rPr>
-        <w:t>后端user</w:t>
+        <w:t>后端</w:t>
+      </w:r>
+      <w:proofErr w:type="spellStart"/>
+      <w:r>
+        <w:rPr>
+          <w:rFonts w:hint="eastAsia"/>
+        </w:rPr>
+        <w:t>user</w:t>
       </w:r>
       <w:r>
         <w:t>_info</w:t>
       </w:r>
+      <w:proofErr w:type="spellEnd"/>
       <w:r>
         <w:rPr>
           <w:rFonts w:hint="eastAsia"/>
@@ -2558,8 +3004,9 @@
           <w:szCs w:val="18"/>
           <w:shd w:val="clear" w:color="auto" w:fill="FFFFFF"/>
         </w:rPr>
-        <w:t>INSERT INTO `user_info` (`user_id`, `user_name`, `user_password`, `user_permission`) VALUES ('18031589519', '</w:t>
-      </w:r>
+        <w:t>INSERT INTO `</w:t>
+      </w:r>
+      <w:proofErr w:type="spellStart"/>
       <w:r>
         <w:rPr>
           <w:rFonts w:ascii="Consolas" w:hAnsi="Consolas"/>
@@ -2568,8 +3015,9 @@
           <w:szCs w:val="18"/>
           <w:shd w:val="clear" w:color="auto" w:fill="FFFFFF"/>
         </w:rPr>
-        <w:t>李虹均</w:t>
-      </w:r>
+        <w:t>user_info</w:t>
+      </w:r>
+      <w:proofErr w:type="spellEnd"/>
       <w:r>
         <w:rPr>
           <w:rFonts w:ascii="Consolas" w:hAnsi="Consolas"/>
@@ -2578,6 +3026,114 @@
           <w:szCs w:val="18"/>
           <w:shd w:val="clear" w:color="auto" w:fill="FFFFFF"/>
         </w:rPr>
+        <w:t>` (`</w:t>
+      </w:r>
+      <w:proofErr w:type="spellStart"/>
+      <w:r>
+        <w:rPr>
+          <w:rFonts w:ascii="Consolas" w:hAnsi="Consolas"/>
+          <w:color w:val="000000"/>
+          <w:sz w:val="18"/>
+          <w:szCs w:val="18"/>
+          <w:shd w:val="clear" w:color="auto" w:fill="FFFFFF"/>
+        </w:rPr>
+        <w:t>user_id</w:t>
+      </w:r>
+      <w:proofErr w:type="spellEnd"/>
+      <w:r>
+        <w:rPr>
+          <w:rFonts w:ascii="Consolas" w:hAnsi="Consolas"/>
+          <w:color w:val="000000"/>
+          <w:sz w:val="18"/>
+          <w:szCs w:val="18"/>
+          <w:shd w:val="clear" w:color="auto" w:fill="FFFFFF"/>
+        </w:rPr>
+        <w:t>`, `</w:t>
+      </w:r>
+      <w:proofErr w:type="spellStart"/>
+      <w:r>
+        <w:rPr>
+          <w:rFonts w:ascii="Consolas" w:hAnsi="Consolas"/>
+          <w:color w:val="000000"/>
+          <w:sz w:val="18"/>
+          <w:szCs w:val="18"/>
+          <w:shd w:val="clear" w:color="auto" w:fill="FFFFFF"/>
+        </w:rPr>
+        <w:t>user_name</w:t>
+      </w:r>
+      <w:proofErr w:type="spellEnd"/>
+      <w:r>
+        <w:rPr>
+          <w:rFonts w:ascii="Consolas" w:hAnsi="Consolas"/>
+          <w:color w:val="000000"/>
+          <w:sz w:val="18"/>
+          <w:szCs w:val="18"/>
+          <w:shd w:val="clear" w:color="auto" w:fill="FFFFFF"/>
+        </w:rPr>
+        <w:t>`, `</w:t>
+      </w:r>
+      <w:proofErr w:type="spellStart"/>
+      <w:r>
+        <w:rPr>
+          <w:rFonts w:ascii="Consolas" w:hAnsi="Consolas"/>
+          <w:color w:val="000000"/>
+          <w:sz w:val="18"/>
+          <w:szCs w:val="18"/>
+          <w:shd w:val="clear" w:color="auto" w:fill="FFFFFF"/>
+        </w:rPr>
+        <w:t>user_password</w:t>
+      </w:r>
+      <w:proofErr w:type="spellEnd"/>
+      <w:r>
+        <w:rPr>
+          <w:rFonts w:ascii="Consolas" w:hAnsi="Consolas"/>
+          <w:color w:val="000000"/>
+          <w:sz w:val="18"/>
+          <w:szCs w:val="18"/>
+          <w:shd w:val="clear" w:color="auto" w:fill="FFFFFF"/>
+        </w:rPr>
+        <w:t>`, `</w:t>
+      </w:r>
+      <w:proofErr w:type="spellStart"/>
+      <w:r>
+        <w:rPr>
+          <w:rFonts w:ascii="Consolas" w:hAnsi="Consolas"/>
+          <w:color w:val="000000"/>
+          <w:sz w:val="18"/>
+          <w:szCs w:val="18"/>
+          <w:shd w:val="clear" w:color="auto" w:fill="FFFFFF"/>
+        </w:rPr>
+        <w:t>user_permission</w:t>
+      </w:r>
+      <w:proofErr w:type="spellEnd"/>
+      <w:r>
+        <w:rPr>
+          <w:rFonts w:ascii="Consolas" w:hAnsi="Consolas"/>
+          <w:color w:val="000000"/>
+          <w:sz w:val="18"/>
+          <w:szCs w:val="18"/>
+          <w:shd w:val="clear" w:color="auto" w:fill="FFFFFF"/>
+        </w:rPr>
+        <w:t>`) VALUES ('18031589519', '</w:t>
+      </w:r>
+      <w:r>
+        <w:rPr>
+          <w:rFonts w:ascii="Consolas" w:hAnsi="Consolas"/>
+          <w:color w:val="000000"/>
+          <w:sz w:val="18"/>
+          <w:szCs w:val="18"/>
+          <w:shd w:val="clear" w:color="auto" w:fill="FFFFFF"/>
+        </w:rPr>
+        <w:t>李虹均</w:t>
+      </w:r>
+      <w:r>
+        <w:rPr>
+          <w:rFonts w:ascii="Consolas" w:hAnsi="Consolas"/>
+          <w:color w:val="000000"/>
+          <w:sz w:val="18"/>
+          <w:szCs w:val="18"/>
+          <w:shd w:val="clear" w:color="auto" w:fill="FFFFFF"/>
+        </w:rPr>
         <w:t>', '123', 1);</w:t>
       </w:r>
     </w:p>
@@ -2587,11 +3143,19 @@
           <w:rFonts w:hint="eastAsia"/>
         </w:rPr>
         <w:lastRenderedPageBreak/>
-        <w:t>新建news_</w:t>
+        <w:t>新建</w:t>
+      </w:r>
+      <w:proofErr w:type="spellStart"/>
+      <w:r>
+        <w:rPr>
+          <w:rFonts w:hint="eastAsia"/>
+        </w:rPr>
+        <w:t>news_</w:t>
       </w:r>
       <w:r>
         <w:t>info</w:t>
       </w:r>
+      <w:proofErr w:type="spellEnd"/>
     </w:p>
     <w:p>
       <w:pPr>
@@ -2663,7 +3227,27 @@
           <w:kern w:val="0"/>
           <w:szCs w:val="21"/>
         </w:rPr>
-        <w:t xml:space="preserve">  `news_id` </w:t>
+        <w:t xml:space="preserve">  `</w:t>
+      </w:r>
+      <w:proofErr w:type="spellStart"/>
+      <w:r>
+        <w:rPr>
+          <w:rFonts w:ascii="Consolas" w:eastAsia="宋体" w:hAnsi="Consolas" w:cs="宋体"/>
+          <w:color w:val="000000"/>
+          <w:kern w:val="0"/>
+          <w:szCs w:val="21"/>
+        </w:rPr>
+        <w:t>news_id</w:t>
+      </w:r>
+      <w:proofErr w:type="spellEnd"/>
+      <w:r>
+        <w:rPr>
+          <w:rFonts w:ascii="Consolas" w:eastAsia="宋体" w:hAnsi="Consolas" w:cs="宋体"/>
+          <w:color w:val="000000"/>
+          <w:kern w:val="0"/>
+          <w:szCs w:val="21"/>
+        </w:rPr>
+        <w:t xml:space="preserve">` </w:t>
       </w:r>
       <w:r>
         <w:rPr>
@@ -2773,6 +3357,7 @@
         </w:rPr>
         <w:t>新闻编号（通过</w:t>
       </w:r>
+      <w:proofErr w:type="spellStart"/>
       <w:r>
         <w:rPr>
           <w:rFonts w:ascii="Consolas" w:eastAsia="宋体" w:hAnsi="Consolas" w:cs="宋体"/>
@@ -2782,6 +3367,7 @@
         </w:rPr>
         <w:t>uuid</w:t>
       </w:r>
+      <w:proofErr w:type="spellEnd"/>
       <w:r>
         <w:rPr>
           <w:rFonts w:ascii="Consolas" w:eastAsia="宋体" w:hAnsi="Consolas" w:cs="宋体"/>
@@ -2866,7 +3452,27 @@
           <w:kern w:val="0"/>
           <w:szCs w:val="21"/>
         </w:rPr>
-        <w:t xml:space="preserve">  `news_title` </w:t>
+        <w:t xml:space="preserve">  `</w:t>
+      </w:r>
+      <w:proofErr w:type="spellStart"/>
+      <w:r>
+        <w:rPr>
+          <w:rFonts w:ascii="Consolas" w:eastAsia="宋体" w:hAnsi="Consolas" w:cs="宋体"/>
+          <w:color w:val="000000"/>
+          <w:kern w:val="0"/>
+          <w:szCs w:val="21"/>
+        </w:rPr>
+        <w:t>news_title</w:t>
+      </w:r>
+      <w:proofErr w:type="spellEnd"/>
+      <w:r>
+        <w:rPr>
+          <w:rFonts w:ascii="Consolas" w:eastAsia="宋体" w:hAnsi="Consolas" w:cs="宋体"/>
+          <w:color w:val="000000"/>
+          <w:kern w:val="0"/>
+          <w:szCs w:val="21"/>
+        </w:rPr>
+        <w:t xml:space="preserve">` </w:t>
       </w:r>
       <w:r>
         <w:rPr>
@@ -3141,7 +3747,27 @@
           <w:kern w:val="0"/>
           <w:szCs w:val="21"/>
         </w:rPr>
-        <w:t xml:space="preserve">  `news_source` </w:t>
+        <w:t xml:space="preserve">  `</w:t>
+      </w:r>
+      <w:proofErr w:type="spellStart"/>
+      <w:r>
+        <w:rPr>
+          <w:rFonts w:ascii="Consolas" w:eastAsia="宋体" w:hAnsi="Consolas" w:cs="宋体"/>
+          <w:color w:val="000000"/>
+          <w:kern w:val="0"/>
+          <w:szCs w:val="21"/>
+        </w:rPr>
+        <w:t>news_source</w:t>
+      </w:r>
+      <w:proofErr w:type="spellEnd"/>
+      <w:r>
+        <w:rPr>
+          <w:rFonts w:ascii="Consolas" w:eastAsia="宋体" w:hAnsi="Consolas" w:cs="宋体"/>
+          <w:color w:val="000000"/>
+          <w:kern w:val="0"/>
+          <w:szCs w:val="21"/>
+        </w:rPr>
+        <w:t xml:space="preserve">` </w:t>
       </w:r>
       <w:r>
         <w:rPr>
@@ -3287,14 +3913,25 @@
         </w:rPr>
         <w:t>新闻来源</w:t>
       </w:r>
-      <w:r>
-        <w:rPr>
-          <w:rFonts w:ascii="Consolas" w:eastAsia="宋体" w:hAnsi="Consolas" w:cs="宋体"/>
-          <w:color w:val="FF0000"/>
-          <w:kern w:val="0"/>
-          <w:szCs w:val="21"/>
-        </w:rPr>
-        <w:t>url'</w:t>
+      <w:proofErr w:type="spellStart"/>
+      <w:r>
+        <w:rPr>
+          <w:rFonts w:ascii="Consolas" w:eastAsia="宋体" w:hAnsi="Consolas" w:cs="宋体"/>
+          <w:color w:val="FF0000"/>
+          <w:kern w:val="0"/>
+          <w:szCs w:val="21"/>
+        </w:rPr>
+        <w:t>url</w:t>
+      </w:r>
+      <w:proofErr w:type="spellEnd"/>
+      <w:r>
+        <w:rPr>
+          <w:rFonts w:ascii="Consolas" w:eastAsia="宋体" w:hAnsi="Consolas" w:cs="宋体"/>
+          <w:color w:val="FF0000"/>
+          <w:kern w:val="0"/>
+          <w:szCs w:val="21"/>
+        </w:rPr>
+        <w:t>'</w:t>
       </w:r>
       <w:r>
         <w:rPr>
@@ -3326,7 +3963,27 @@
           <w:kern w:val="0"/>
           <w:szCs w:val="21"/>
         </w:rPr>
-        <w:t xml:space="preserve">  `news_time` </w:t>
+        <w:t xml:space="preserve">  `</w:t>
+      </w:r>
+      <w:proofErr w:type="spellStart"/>
+      <w:r>
+        <w:rPr>
+          <w:rFonts w:ascii="Consolas" w:eastAsia="宋体" w:hAnsi="Consolas" w:cs="宋体"/>
+          <w:color w:val="000000"/>
+          <w:kern w:val="0"/>
+          <w:szCs w:val="21"/>
+        </w:rPr>
+        <w:t>news_time</w:t>
+      </w:r>
+      <w:proofErr w:type="spellEnd"/>
+      <w:r>
+        <w:rPr>
+          <w:rFonts w:ascii="Consolas" w:eastAsia="宋体" w:hAnsi="Consolas" w:cs="宋体"/>
+          <w:color w:val="000000"/>
+          <w:kern w:val="0"/>
+          <w:szCs w:val="21"/>
+        </w:rPr>
+        <w:t xml:space="preserve">` </w:t>
       </w:r>
       <w:r>
         <w:rPr>
@@ -3475,7 +4132,27 @@
           <w:kern w:val="0"/>
           <w:szCs w:val="21"/>
         </w:rPr>
-        <w:t xml:space="preserve">  `news_content` </w:t>
+        <w:t xml:space="preserve">  `</w:t>
+      </w:r>
+      <w:proofErr w:type="spellStart"/>
+      <w:r>
+        <w:rPr>
+          <w:rFonts w:ascii="Consolas" w:eastAsia="宋体" w:hAnsi="Consolas" w:cs="宋体"/>
+          <w:color w:val="000000"/>
+          <w:kern w:val="0"/>
+          <w:szCs w:val="21"/>
+        </w:rPr>
+        <w:t>news_content</w:t>
+      </w:r>
+      <w:proofErr w:type="spellEnd"/>
+      <w:r>
+        <w:rPr>
+          <w:rFonts w:ascii="Consolas" w:eastAsia="宋体" w:hAnsi="Consolas" w:cs="宋体"/>
+          <w:color w:val="000000"/>
+          <w:kern w:val="0"/>
+          <w:szCs w:val="21"/>
+        </w:rPr>
+        <w:t xml:space="preserve">` </w:t>
       </w:r>
       <w:r>
         <w:rPr>
@@ -3660,7 +4337,27 @@
           <w:kern w:val="0"/>
           <w:szCs w:val="21"/>
         </w:rPr>
-        <w:t xml:space="preserve"> (`news_id`)</w:t>
+        <w:t xml:space="preserve"> (`</w:t>
+      </w:r>
+      <w:proofErr w:type="spellStart"/>
+      <w:r>
+        <w:rPr>
+          <w:rFonts w:ascii="Consolas" w:eastAsia="宋体" w:hAnsi="Consolas" w:cs="宋体"/>
+          <w:color w:val="000000"/>
+          <w:kern w:val="0"/>
+          <w:szCs w:val="21"/>
+        </w:rPr>
+        <w:t>news_id</w:t>
+      </w:r>
+      <w:proofErr w:type="spellEnd"/>
+      <w:r>
+        <w:rPr>
+          <w:rFonts w:ascii="Consolas" w:eastAsia="宋体" w:hAnsi="Consolas" w:cs="宋体"/>
+          <w:color w:val="000000"/>
+          <w:kern w:val="0"/>
+          <w:szCs w:val="21"/>
+        </w:rPr>
+        <w:t>`)</w:t>
       </w:r>
     </w:p>
     <w:p>
@@ -3719,7 +4416,27 @@
           <w:kern w:val="0"/>
           <w:szCs w:val="21"/>
         </w:rPr>
-        <w:t xml:space="preserve"> innodb </w:t>
+        <w:t xml:space="preserve"> </w:t>
+      </w:r>
+      <w:proofErr w:type="spellStart"/>
+      <w:r>
+        <w:rPr>
+          <w:rFonts w:ascii="Consolas" w:eastAsia="宋体" w:hAnsi="Consolas" w:cs="宋体"/>
+          <w:color w:val="000000"/>
+          <w:kern w:val="0"/>
+          <w:szCs w:val="21"/>
+        </w:rPr>
+        <w:t>innodb</w:t>
+      </w:r>
+      <w:proofErr w:type="spellEnd"/>
+      <w:r>
+        <w:rPr>
+          <w:rFonts w:ascii="Consolas" w:eastAsia="宋体" w:hAnsi="Consolas" w:cs="宋体"/>
+          <w:color w:val="000000"/>
+          <w:kern w:val="0"/>
+          <w:szCs w:val="21"/>
+        </w:rPr>
+        <w:t xml:space="preserve"> </w:t>
       </w:r>
       <w:r>
         <w:rPr>
@@ -3862,11 +4579,19 @@
         <w:rPr>
           <w:rFonts w:hint="eastAsia"/>
         </w:rPr>
-        <w:t>修改news</w:t>
+        <w:t>修改</w:t>
+      </w:r>
+      <w:proofErr w:type="spellStart"/>
+      <w:r>
+        <w:rPr>
+          <w:rFonts w:hint="eastAsia"/>
+        </w:rPr>
+        <w:t>news</w:t>
       </w:r>
       <w:r>
         <w:t>_info</w:t>
       </w:r>
+      <w:proofErr w:type="spellEnd"/>
       <w:r>
         <w:rPr>
           <w:rFonts w:hint="eastAsia"/>
@@ -3999,7 +4724,27 @@
           <w:kern w:val="0"/>
           <w:szCs w:val="21"/>
         </w:rPr>
-        <w:t xml:space="preserve"> `news_source` </w:t>
+        <w:t xml:space="preserve"> `</w:t>
+      </w:r>
+      <w:proofErr w:type="spellStart"/>
+      <w:r>
+        <w:rPr>
+          <w:rFonts w:ascii="Consolas" w:eastAsia="宋体" w:hAnsi="Consolas" w:cs="宋体"/>
+          <w:color w:val="000000"/>
+          <w:kern w:val="0"/>
+          <w:szCs w:val="21"/>
+        </w:rPr>
+        <w:t>news_source</w:t>
+      </w:r>
+      <w:proofErr w:type="spellEnd"/>
+      <w:r>
+        <w:rPr>
+          <w:rFonts w:ascii="Consolas" w:eastAsia="宋体" w:hAnsi="Consolas" w:cs="宋体"/>
+          <w:color w:val="000000"/>
+          <w:kern w:val="0"/>
+          <w:szCs w:val="21"/>
+        </w:rPr>
+        <w:t xml:space="preserve">` </w:t>
       </w:r>
       <w:r>
         <w:rPr>
@@ -4252,7 +4997,27 @@
           <w:kern w:val="0"/>
           <w:szCs w:val="21"/>
         </w:rPr>
-        <w:t xml:space="preserve">  `news_title`,</w:t>
+        <w:t xml:space="preserve">  `</w:t>
+      </w:r>
+      <w:proofErr w:type="spellStart"/>
+      <w:r>
+        <w:rPr>
+          <w:rFonts w:ascii="Consolas" w:eastAsia="宋体" w:hAnsi="Consolas" w:cs="宋体"/>
+          <w:color w:val="000000"/>
+          <w:kern w:val="0"/>
+          <w:szCs w:val="21"/>
+        </w:rPr>
+        <w:t>news_title</w:t>
+      </w:r>
+      <w:proofErr w:type="spellEnd"/>
+      <w:r>
+        <w:rPr>
+          <w:rFonts w:ascii="Consolas" w:eastAsia="宋体" w:hAnsi="Consolas" w:cs="宋体"/>
+          <w:color w:val="000000"/>
+          <w:kern w:val="0"/>
+          <w:szCs w:val="21"/>
+        </w:rPr>
+        <w:t>`,</w:t>
       </w:r>
     </w:p>
     <w:p>
@@ -4316,7 +5081,27 @@
           <w:kern w:val="0"/>
           <w:szCs w:val="21"/>
         </w:rPr>
-        <w:t xml:space="preserve"> `news_link` </w:t>
+        <w:t xml:space="preserve"> `</w:t>
+      </w:r>
+      <w:proofErr w:type="spellStart"/>
+      <w:r>
+        <w:rPr>
+          <w:rFonts w:ascii="Consolas" w:eastAsia="宋体" w:hAnsi="Consolas" w:cs="宋体"/>
+          <w:color w:val="000000"/>
+          <w:kern w:val="0"/>
+          <w:szCs w:val="21"/>
+        </w:rPr>
+        <w:t>news_link</w:t>
+      </w:r>
+      <w:proofErr w:type="spellEnd"/>
+      <w:r>
+        <w:rPr>
+          <w:rFonts w:ascii="Consolas" w:eastAsia="宋体" w:hAnsi="Consolas" w:cs="宋体"/>
+          <w:color w:val="000000"/>
+          <w:kern w:val="0"/>
+          <w:szCs w:val="21"/>
+        </w:rPr>
+        <w:t xml:space="preserve">` </w:t>
       </w:r>
       <w:r>
         <w:rPr>
@@ -4462,14 +5247,25 @@
         </w:rPr>
         <w:t>此新闻真实的</w:t>
       </w:r>
-      <w:r>
-        <w:rPr>
-          <w:rFonts w:ascii="Consolas" w:eastAsia="宋体" w:hAnsi="Consolas" w:cs="宋体"/>
-          <w:color w:val="FF0000"/>
-          <w:kern w:val="0"/>
-          <w:szCs w:val="21"/>
-        </w:rPr>
-        <w:t>url'</w:t>
+      <w:proofErr w:type="spellStart"/>
+      <w:r>
+        <w:rPr>
+          <w:rFonts w:ascii="Consolas" w:eastAsia="宋体" w:hAnsi="Consolas" w:cs="宋体"/>
+          <w:color w:val="FF0000"/>
+          <w:kern w:val="0"/>
+          <w:szCs w:val="21"/>
+        </w:rPr>
+        <w:t>url</w:t>
+      </w:r>
+      <w:proofErr w:type="spellEnd"/>
+      <w:r>
+        <w:rPr>
+          <w:rFonts w:ascii="Consolas" w:eastAsia="宋体" w:hAnsi="Consolas" w:cs="宋体"/>
+          <w:color w:val="FF0000"/>
+          <w:kern w:val="0"/>
+          <w:szCs w:val="21"/>
+        </w:rPr>
+        <w:t>'</w:t>
       </w:r>
     </w:p>
     <w:p/>
@@ -4482,22 +5278,466 @@
       </w:r>
     </w:p>
     <w:p>
-      <w:r>
-        <w:t>sqlalchemy.exc.DataError: (pymysql.err.DataError) (1406, "Data too long for column 'news_url' at row 1")</w:t>
-      </w:r>
-    </w:p>
-    <w:p>
-      <w:pPr>
+      <w:proofErr w:type="spellStart"/>
+      <w:proofErr w:type="gramStart"/>
+      <w:r>
+        <w:t>sqlalchemy.exc.DataError</w:t>
+      </w:r>
+      <w:proofErr w:type="spellEnd"/>
+      <w:proofErr w:type="gramEnd"/>
+      <w:r>
+        <w:t>: (</w:t>
+      </w:r>
+      <w:proofErr w:type="spellStart"/>
+      <w:r>
+        <w:t>pymysql.err.DataError</w:t>
+      </w:r>
+      <w:proofErr w:type="spellEnd"/>
+      <w:r>
+        <w:t>) (1406, "Data too long for column '</w:t>
+      </w:r>
+      <w:proofErr w:type="spellStart"/>
+      <w:r>
+        <w:t>news_url</w:t>
+      </w:r>
+      <w:proofErr w:type="spellEnd"/>
+      <w:r>
+        <w:t>' at row 1")</w:t>
+      </w:r>
+    </w:p>
+    <w:p>
+      <w:r>
         <w:rPr>
           <w:rFonts w:hint="eastAsia"/>
         </w:rPr>
-      </w:pPr>
+        <w:t>位置不够，需要扩大</w:t>
+      </w:r>
+    </w:p>
+    <w:p/>
+    <w:p>
       <w:r>
         <w:rPr>
           <w:rFonts w:hint="eastAsia"/>
         </w:rPr>
-        <w:t>位置不够，需要扩大</w:t>
-      </w:r>
+        <w:t>由于id生成算法的重写，因此更改</w:t>
+      </w:r>
+      <w:proofErr w:type="spellStart"/>
+      <w:r>
+        <w:rPr>
+          <w:rFonts w:hint="eastAsia"/>
+        </w:rPr>
+        <w:t>news</w:t>
+      </w:r>
+      <w:r>
+        <w:t>_id</w:t>
+      </w:r>
+      <w:proofErr w:type="spellEnd"/>
+      <w:r>
+        <w:rPr>
+          <w:rFonts w:hint="eastAsia"/>
+        </w:rPr>
+        <w:t>的长度为固定的8</w:t>
+      </w:r>
+    </w:p>
+    <w:p>
+      <w:pPr>
+        <w:widowControl/>
+        <w:shd w:val="clear" w:color="auto" w:fill="FFFFFE"/>
+        <w:spacing w:line="285" w:lineRule="atLeast"/>
+        <w:jc w:val="left"/>
+        <w:rPr>
+          <w:rFonts w:ascii="Consolas" w:eastAsia="宋体" w:hAnsi="Consolas" w:cs="宋体"/>
+          <w:color w:val="000000"/>
+          <w:kern w:val="0"/>
+          <w:szCs w:val="21"/>
+        </w:rPr>
+      </w:pPr>
+      <w:r>
+        <w:rPr>
+          <w:rFonts w:ascii="Consolas" w:eastAsia="宋体" w:hAnsi="Consolas" w:cs="宋体"/>
+          <w:color w:val="0000FF"/>
+          <w:kern w:val="0"/>
+          <w:szCs w:val="21"/>
+        </w:rPr>
+        <w:t>ALTER</w:t>
+      </w:r>
+      <w:r>
+        <w:rPr>
+          <w:rFonts w:ascii="Consolas" w:eastAsia="宋体" w:hAnsi="Consolas" w:cs="宋体"/>
+          <w:color w:val="000000"/>
+          <w:kern w:val="0"/>
+          <w:szCs w:val="21"/>
+        </w:rPr>
+        <w:t xml:space="preserve"> </w:t>
+      </w:r>
+      <w:r>
+        <w:rPr>
+          <w:rFonts w:ascii="Consolas" w:eastAsia="宋体" w:hAnsi="Consolas" w:cs="宋体"/>
+          <w:color w:val="0000FF"/>
+          <w:kern w:val="0"/>
+          <w:szCs w:val="21"/>
+        </w:rPr>
+        <w:t>TABLE</w:t>
+      </w:r>
+    </w:p>
+    <w:p>
+      <w:pPr>
+        <w:widowControl/>
+        <w:shd w:val="clear" w:color="auto" w:fill="FFFFFE"/>
+        <w:spacing w:line="285" w:lineRule="atLeast"/>
+        <w:jc w:val="left"/>
+        <w:rPr>
+          <w:rFonts w:ascii="Consolas" w:eastAsia="宋体" w:hAnsi="Consolas" w:cs="宋体"/>
+          <w:color w:val="000000"/>
+          <w:kern w:val="0"/>
+          <w:szCs w:val="21"/>
+        </w:rPr>
+      </w:pPr>
+      <w:r>
+        <w:rPr>
+          <w:rFonts w:ascii="Consolas" w:eastAsia="宋体" w:hAnsi="Consolas" w:cs="宋体"/>
+          <w:color w:val="000000"/>
+          <w:kern w:val="0"/>
+          <w:szCs w:val="21"/>
+        </w:rPr>
+        <w:t xml:space="preserve">  `news_bs4`</w:t>
+      </w:r>
+    </w:p>
+    <w:p>
+      <w:pPr>
+        <w:widowControl/>
+        <w:shd w:val="clear" w:color="auto" w:fill="FFFFFE"/>
+        <w:spacing w:line="285" w:lineRule="atLeast"/>
+        <w:jc w:val="left"/>
+        <w:rPr>
+          <w:rFonts w:ascii="Consolas" w:eastAsia="宋体" w:hAnsi="Consolas" w:cs="宋体"/>
+          <w:color w:val="000000"/>
+          <w:kern w:val="0"/>
+          <w:szCs w:val="21"/>
+        </w:rPr>
+      </w:pPr>
+      <w:r>
+        <w:rPr>
+          <w:rFonts w:ascii="Consolas" w:eastAsia="宋体" w:hAnsi="Consolas" w:cs="宋体"/>
+          <w:color w:val="0000FF"/>
+          <w:kern w:val="0"/>
+          <w:szCs w:val="21"/>
+        </w:rPr>
+        <w:t>MODIFY</w:t>
+      </w:r>
+    </w:p>
+    <w:p>
+      <w:pPr>
+        <w:widowControl/>
+        <w:shd w:val="clear" w:color="auto" w:fill="FFFFFE"/>
+        <w:spacing w:line="285" w:lineRule="atLeast"/>
+        <w:jc w:val="left"/>
+        <w:rPr>
+          <w:rFonts w:ascii="Consolas" w:eastAsia="宋体" w:hAnsi="Consolas" w:cs="宋体"/>
+          <w:color w:val="000000"/>
+          <w:kern w:val="0"/>
+          <w:szCs w:val="21"/>
+        </w:rPr>
+      </w:pPr>
+      <w:r>
+        <w:rPr>
+          <w:rFonts w:ascii="Consolas" w:eastAsia="宋体" w:hAnsi="Consolas" w:cs="宋体"/>
+          <w:color w:val="000000"/>
+          <w:kern w:val="0"/>
+          <w:szCs w:val="21"/>
+        </w:rPr>
+        <w:t xml:space="preserve">  </w:t>
+      </w:r>
+      <w:r>
+        <w:rPr>
+          <w:rFonts w:ascii="Consolas" w:eastAsia="宋体" w:hAnsi="Consolas" w:cs="宋体"/>
+          <w:color w:val="0000FF"/>
+          <w:kern w:val="0"/>
+          <w:szCs w:val="21"/>
+        </w:rPr>
+        <w:t>COLUMN</w:t>
+      </w:r>
+      <w:r>
+        <w:rPr>
+          <w:rFonts w:ascii="Consolas" w:eastAsia="宋体" w:hAnsi="Consolas" w:cs="宋体"/>
+          <w:color w:val="000000"/>
+          <w:kern w:val="0"/>
+          <w:szCs w:val="21"/>
+        </w:rPr>
+        <w:t xml:space="preserve"> `</w:t>
+      </w:r>
+      <w:proofErr w:type="spellStart"/>
+      <w:r>
+        <w:rPr>
+          <w:rFonts w:ascii="Consolas" w:eastAsia="宋体" w:hAnsi="Consolas" w:cs="宋体"/>
+          <w:color w:val="000000"/>
+          <w:kern w:val="0"/>
+          <w:szCs w:val="21"/>
+        </w:rPr>
+        <w:t>news_id</w:t>
+      </w:r>
+      <w:proofErr w:type="spellEnd"/>
+      <w:r>
+        <w:rPr>
+          <w:rFonts w:ascii="Consolas" w:eastAsia="宋体" w:hAnsi="Consolas" w:cs="宋体"/>
+          <w:color w:val="000000"/>
+          <w:kern w:val="0"/>
+          <w:szCs w:val="21"/>
+        </w:rPr>
+        <w:t xml:space="preserve">` </w:t>
+      </w:r>
+      <w:r>
+        <w:rPr>
+          <w:rFonts w:ascii="Consolas" w:eastAsia="宋体" w:hAnsi="Consolas" w:cs="宋体"/>
+          <w:color w:val="0000FF"/>
+          <w:kern w:val="0"/>
+          <w:szCs w:val="21"/>
+        </w:rPr>
+        <w:t>char</w:t>
+      </w:r>
+      <w:r>
+        <w:rPr>
+          <w:rFonts w:ascii="Consolas" w:eastAsia="宋体" w:hAnsi="Consolas" w:cs="宋体"/>
+          <w:color w:val="000000"/>
+          <w:kern w:val="0"/>
+          <w:szCs w:val="21"/>
+        </w:rPr>
+        <w:t xml:space="preserve"> (</w:t>
+      </w:r>
+      <w:r>
+        <w:rPr>
+          <w:rFonts w:ascii="Consolas" w:eastAsia="宋体" w:hAnsi="Consolas" w:cs="宋体"/>
+          <w:color w:val="09885A"/>
+          <w:kern w:val="0"/>
+          <w:szCs w:val="21"/>
+        </w:rPr>
+        <w:t>8</w:t>
+      </w:r>
+      <w:r>
+        <w:rPr>
+          <w:rFonts w:ascii="Consolas" w:eastAsia="宋体" w:hAnsi="Consolas" w:cs="宋体"/>
+          <w:color w:val="000000"/>
+          <w:kern w:val="0"/>
+          <w:szCs w:val="21"/>
+        </w:rPr>
+        <w:t xml:space="preserve">) </w:t>
+      </w:r>
+      <w:r>
+        <w:rPr>
+          <w:rFonts w:ascii="Consolas" w:eastAsia="宋体" w:hAnsi="Consolas" w:cs="宋体"/>
+          <w:color w:val="0000FF"/>
+          <w:kern w:val="0"/>
+          <w:szCs w:val="21"/>
+        </w:rPr>
+        <w:t>CHARACTER</w:t>
+      </w:r>
+      <w:r>
+        <w:rPr>
+          <w:rFonts w:ascii="Consolas" w:eastAsia="宋体" w:hAnsi="Consolas" w:cs="宋体"/>
+          <w:color w:val="000000"/>
+          <w:kern w:val="0"/>
+          <w:szCs w:val="21"/>
+        </w:rPr>
+        <w:t xml:space="preserve"> </w:t>
+      </w:r>
+      <w:r>
+        <w:rPr>
+          <w:rFonts w:ascii="Consolas" w:eastAsia="宋体" w:hAnsi="Consolas" w:cs="宋体"/>
+          <w:color w:val="0000FF"/>
+          <w:kern w:val="0"/>
+          <w:szCs w:val="21"/>
+        </w:rPr>
+        <w:t>SET</w:t>
+      </w:r>
+      <w:r>
+        <w:rPr>
+          <w:rFonts w:ascii="Consolas" w:eastAsia="宋体" w:hAnsi="Consolas" w:cs="宋体"/>
+          <w:color w:val="000000"/>
+          <w:kern w:val="0"/>
+          <w:szCs w:val="21"/>
+        </w:rPr>
+        <w:t xml:space="preserve"> `utf8mb4` </w:t>
+      </w:r>
+      <w:r>
+        <w:rPr>
+          <w:rFonts w:ascii="Consolas" w:eastAsia="宋体" w:hAnsi="Consolas" w:cs="宋体"/>
+          <w:color w:val="0000FF"/>
+          <w:kern w:val="0"/>
+          <w:szCs w:val="21"/>
+        </w:rPr>
+        <w:t>COLLATE</w:t>
+      </w:r>
+      <w:r>
+        <w:rPr>
+          <w:rFonts w:ascii="Consolas" w:eastAsia="宋体" w:hAnsi="Consolas" w:cs="宋体"/>
+          <w:color w:val="000000"/>
+          <w:kern w:val="0"/>
+          <w:szCs w:val="21"/>
+        </w:rPr>
+        <w:t xml:space="preserve"> `utf8mb4_0900_ai_ci` </w:t>
+      </w:r>
+      <w:r>
+        <w:rPr>
+          <w:rFonts w:ascii="Consolas" w:eastAsia="宋体" w:hAnsi="Consolas" w:cs="宋体"/>
+          <w:color w:val="778899"/>
+          <w:kern w:val="0"/>
+          <w:szCs w:val="21"/>
+        </w:rPr>
+        <w:t>NOT</w:t>
+      </w:r>
+      <w:r>
+        <w:rPr>
+          <w:rFonts w:ascii="Consolas" w:eastAsia="宋体" w:hAnsi="Consolas" w:cs="宋体"/>
+          <w:color w:val="000000"/>
+          <w:kern w:val="0"/>
+          <w:szCs w:val="21"/>
+        </w:rPr>
+        <w:t xml:space="preserve"> </w:t>
+      </w:r>
+      <w:r>
+        <w:rPr>
+          <w:rFonts w:ascii="Consolas" w:eastAsia="宋体" w:hAnsi="Consolas" w:cs="宋体"/>
+          <w:color w:val="778899"/>
+          <w:kern w:val="0"/>
+          <w:szCs w:val="21"/>
+        </w:rPr>
+        <w:t>NULL</w:t>
+      </w:r>
+      <w:r>
+        <w:rPr>
+          <w:rFonts w:ascii="Consolas" w:eastAsia="宋体" w:hAnsi="Consolas" w:cs="宋体"/>
+          <w:color w:val="000000"/>
+          <w:kern w:val="0"/>
+          <w:szCs w:val="21"/>
+        </w:rPr>
+        <w:t xml:space="preserve"> </w:t>
+      </w:r>
+      <w:r>
+        <w:rPr>
+          <w:rFonts w:ascii="Consolas" w:eastAsia="宋体" w:hAnsi="Consolas" w:cs="宋体"/>
+          <w:color w:val="0000FF"/>
+          <w:kern w:val="0"/>
+          <w:szCs w:val="21"/>
+        </w:rPr>
+        <w:t>COMMENT</w:t>
+      </w:r>
+      <w:r>
+        <w:rPr>
+          <w:rFonts w:ascii="Consolas" w:eastAsia="宋体" w:hAnsi="Consolas" w:cs="宋体"/>
+          <w:color w:val="000000"/>
+          <w:kern w:val="0"/>
+          <w:szCs w:val="21"/>
+        </w:rPr>
+        <w:t xml:space="preserve"> </w:t>
+      </w:r>
+      <w:r>
+        <w:rPr>
+          <w:rFonts w:ascii="Consolas" w:eastAsia="宋体" w:hAnsi="Consolas" w:cs="宋体"/>
+          <w:color w:val="FF0000"/>
+          <w:kern w:val="0"/>
+          <w:szCs w:val="21"/>
+        </w:rPr>
+        <w:t>'</w:t>
+      </w:r>
+      <w:r>
+        <w:rPr>
+          <w:rFonts w:ascii="Consolas" w:eastAsia="宋体" w:hAnsi="Consolas" w:cs="宋体"/>
+          <w:color w:val="FF0000"/>
+          <w:kern w:val="0"/>
+          <w:szCs w:val="21"/>
+        </w:rPr>
+        <w:t>新闻编号（通过</w:t>
+      </w:r>
+      <w:proofErr w:type="spellStart"/>
+      <w:r>
+        <w:rPr>
+          <w:rFonts w:ascii="Consolas" w:eastAsia="宋体" w:hAnsi="Consolas" w:cs="宋体"/>
+          <w:color w:val="FF0000"/>
+          <w:kern w:val="0"/>
+          <w:szCs w:val="21"/>
+        </w:rPr>
+        <w:t>uuid</w:t>
+      </w:r>
+      <w:proofErr w:type="spellEnd"/>
+      <w:r>
+        <w:rPr>
+          <w:rFonts w:ascii="Consolas" w:eastAsia="宋体" w:hAnsi="Consolas" w:cs="宋体"/>
+          <w:color w:val="FF0000"/>
+          <w:kern w:val="0"/>
+          <w:szCs w:val="21"/>
+        </w:rPr>
+        <w:t>算法生成全局唯一</w:t>
+      </w:r>
+      <w:r>
+        <w:rPr>
+          <w:rFonts w:ascii="Consolas" w:eastAsia="宋体" w:hAnsi="Consolas" w:cs="宋体"/>
+          <w:color w:val="FF0000"/>
+          <w:kern w:val="0"/>
+          <w:szCs w:val="21"/>
+        </w:rPr>
+        <w:t>ID</w:t>
+      </w:r>
+      <w:r>
+        <w:rPr>
+          <w:rFonts w:ascii="Consolas" w:eastAsia="宋体" w:hAnsi="Consolas" w:cs="宋体"/>
+          <w:color w:val="FF0000"/>
+          <w:kern w:val="0"/>
+          <w:szCs w:val="21"/>
+        </w:rPr>
+        <w:t>，</w:t>
+      </w:r>
+      <w:r>
+        <w:rPr>
+          <w:rFonts w:ascii="Consolas" w:eastAsia="宋体" w:hAnsi="Consolas" w:cs="宋体"/>
+          <w:color w:val="FF0000"/>
+          <w:kern w:val="0"/>
+          <w:szCs w:val="21"/>
+        </w:rPr>
+        <w:t>18</w:t>
+      </w:r>
+      <w:r>
+        <w:rPr>
+          <w:rFonts w:ascii="Consolas" w:eastAsia="宋体" w:hAnsi="Consolas" w:cs="宋体"/>
+          <w:color w:val="FF0000"/>
+          <w:kern w:val="0"/>
+          <w:szCs w:val="21"/>
+        </w:rPr>
+        <w:t>位）</w:t>
+      </w:r>
+      <w:r>
+        <w:rPr>
+          <w:rFonts w:ascii="Consolas" w:eastAsia="宋体" w:hAnsi="Consolas" w:cs="宋体"/>
+          <w:color w:val="FF0000"/>
+          <w:kern w:val="0"/>
+          <w:szCs w:val="21"/>
+        </w:rPr>
+        <w:t>'</w:t>
+      </w:r>
+      <w:r>
+        <w:rPr>
+          <w:rFonts w:ascii="Consolas" w:eastAsia="宋体" w:hAnsi="Consolas" w:cs="宋体"/>
+          <w:color w:val="000000"/>
+          <w:kern w:val="0"/>
+          <w:szCs w:val="21"/>
+        </w:rPr>
+        <w:t xml:space="preserve"> </w:t>
+      </w:r>
+      <w:r>
+        <w:rPr>
+          <w:rFonts w:ascii="Consolas" w:eastAsia="宋体" w:hAnsi="Consolas" w:cs="宋体"/>
+          <w:color w:val="0000FF"/>
+          <w:kern w:val="0"/>
+          <w:szCs w:val="21"/>
+        </w:rPr>
+        <w:t>FIRST</w:t>
+      </w:r>
+    </w:p>
+    <w:p>
+      <w:pPr>
+        <w:rPr>
+          <w:rFonts w:hint="eastAsia"/>
+        </w:rPr>
+      </w:pPr>
     </w:p>
     <w:sectPr>
       <w:pgSz w:w="11906" w:h="16838"/>

--- a/数据库设计相关文档/数据库课程设计后端相关文档.docx
+++ b/数据库设计相关文档/数据库课程设计后端相关文档.docx
@@ -106,10 +106,11 @@
           <w:szCs w:val="18"/>
           <w:shd w:val="clear" w:color="auto" w:fill="FFFFFF"/>
         </w:rPr>
-        <w:t xml:space="preserve"> ROUTINE,CREATE,CREATE ROUTINE,CREATE TEMPORARY TABLES,CREATE USER,CREATE VIEW,DELETE,DROP,EVENT,EXECUTE,GRANT OPTION,INDEX,INSERT,LOCK TABLES,PROCESS,REFERENCES,RELOAD,REPLICATION CLIENT,REPLICATION SLAVE,SELECT,SHOW DATABASES,SHOW VIEW,TRIGGER,UPDATE ON *.* TO '</w:t>
-      </w:r>
-      <w:proofErr w:type="spellStart"/>
-      <w:r>
+        <w:t xml:space="preserve"> ROUTINE,CREATE,CREATE ROUTINE,CREATE TEMPORARY TABLES,CREATE USER,CREATE VIEW,DELETE,DROP,EVENT,EXECUTE,GRANT OPTION,INDEX,INSERT,LOCK TABLES,PROCESS,REFERENCES,RELOAD,REPLICATION CLIENT,REPLICATION SLAVE,SELECT,SHOW DATABASES,SHOW VIEW,TRIGGER,UPDATE ON *.* TO 'LiHongJun'@'%'</w:t>
+      </w:r>
+    </w:p>
+    <w:p>
+      <w:pPr>
         <w:rPr>
           <w:rFonts w:ascii="Roboto" w:hAnsi="Roboto"/>
           <w:color w:val="444444"/>
@@ -117,29 +118,6 @@
           <w:szCs w:val="18"/>
           <w:shd w:val="clear" w:color="auto" w:fill="FFFFFF"/>
         </w:rPr>
-        <w:t>LiHongJun</w:t>
-      </w:r>
-      <w:proofErr w:type="spellEnd"/>
-      <w:r>
-        <w:rPr>
-          <w:rFonts w:ascii="Roboto" w:hAnsi="Roboto"/>
-          <w:color w:val="444444"/>
-          <w:sz w:val="18"/>
-          <w:szCs w:val="18"/>
-          <w:shd w:val="clear" w:color="auto" w:fill="FFFFFF"/>
-        </w:rPr>
-        <w:t>'@'%'</w:t>
-      </w:r>
-    </w:p>
-    <w:p>
-      <w:pPr>
-        <w:rPr>
-          <w:rFonts w:ascii="Roboto" w:hAnsi="Roboto"/>
-          <w:color w:val="444444"/>
-          <w:sz w:val="18"/>
-          <w:szCs w:val="18"/>
-          <w:shd w:val="clear" w:color="auto" w:fill="FFFFFF"/>
-        </w:rPr>
       </w:pPr>
     </w:p>
     <w:p>
@@ -147,21 +125,7 @@
         <w:rPr>
           <w:rFonts w:hint="eastAsia"/>
         </w:rPr>
-        <w:t>创建用户表信息</w:t>
-      </w:r>
-      <w:proofErr w:type="spellStart"/>
-      <w:r>
-        <w:rPr>
-          <w:rFonts w:hint="eastAsia"/>
-        </w:rPr>
-        <w:t>sql</w:t>
-      </w:r>
-      <w:proofErr w:type="spellEnd"/>
-      <w:r>
-        <w:rPr>
-          <w:rFonts w:hint="eastAsia"/>
-        </w:rPr>
-        <w:t>代码</w:t>
+        <w:t>创建用户表信息sql代码</w:t>
       </w:r>
     </w:p>
     <w:p>
@@ -704,27 +668,7 @@
           <w:kern w:val="0"/>
           <w:szCs w:val="21"/>
         </w:rPr>
-        <w:t xml:space="preserve"> </w:t>
-      </w:r>
-      <w:proofErr w:type="spellStart"/>
-      <w:r>
-        <w:rPr>
-          <w:rFonts w:ascii="Consolas" w:eastAsia="宋体" w:hAnsi="Consolas" w:cs="宋体"/>
-          <w:color w:val="000000"/>
-          <w:kern w:val="0"/>
-          <w:szCs w:val="21"/>
-        </w:rPr>
-        <w:t>innodb</w:t>
-      </w:r>
-      <w:proofErr w:type="spellEnd"/>
-      <w:r>
-        <w:rPr>
-          <w:rFonts w:ascii="Consolas" w:eastAsia="宋体" w:hAnsi="Consolas" w:cs="宋体"/>
-          <w:color w:val="000000"/>
-          <w:kern w:val="0"/>
-          <w:szCs w:val="21"/>
-        </w:rPr>
-        <w:t xml:space="preserve"> </w:t>
+        <w:t xml:space="preserve"> innodb </w:t>
       </w:r>
       <w:r>
         <w:rPr>
@@ -868,158 +812,122 @@
         <w:rPr>
           <w:rFonts w:hint="eastAsia"/>
         </w:rPr>
-        <w:t>可以通过</w:t>
-      </w:r>
-      <w:proofErr w:type="spellStart"/>
+        <w:t>可以通过sql变更预览去看</w:t>
+      </w:r>
+    </w:p>
+    <w:p/>
+    <w:p>
       <w:r>
         <w:rPr>
           <w:rFonts w:hint="eastAsia"/>
         </w:rPr>
-        <w:t>sql</w:t>
-      </w:r>
-      <w:proofErr w:type="spellEnd"/>
+        <w:t>插入数据也可以sql语句查看</w:t>
+      </w:r>
+    </w:p>
+    <w:p>
+      <w:pPr>
+        <w:rPr>
+          <w:rFonts w:ascii="Consolas" w:hAnsi="Consolas"/>
+          <w:color w:val="000000"/>
+          <w:sz w:val="18"/>
+          <w:szCs w:val="18"/>
+          <w:shd w:val="clear" w:color="auto" w:fill="FFFFFF"/>
+        </w:rPr>
+      </w:pPr>
+      <w:r>
+        <w:rPr>
+          <w:rFonts w:ascii="Consolas" w:hAnsi="Consolas"/>
+          <w:color w:val="000000"/>
+          <w:sz w:val="18"/>
+          <w:szCs w:val="18"/>
+          <w:shd w:val="clear" w:color="auto" w:fill="FFFFFF"/>
+        </w:rPr>
+        <w:t>INSERT INTO `user` (`id`, `email`, `password`) VALUES (1, '123@123.net', '</w:t>
+      </w:r>
+      <w:r>
+        <w:rPr>
+          <w:rFonts w:ascii="Consolas" w:hAnsi="Consolas"/>
+          <w:color w:val="000000"/>
+          <w:sz w:val="18"/>
+          <w:szCs w:val="18"/>
+          <w:shd w:val="clear" w:color="auto" w:fill="FFFFFF"/>
+        </w:rPr>
+        <w:t>测试密码</w:t>
+      </w:r>
+      <w:r>
+        <w:rPr>
+          <w:rFonts w:ascii="Consolas" w:hAnsi="Consolas"/>
+          <w:color w:val="000000"/>
+          <w:sz w:val="18"/>
+          <w:szCs w:val="18"/>
+          <w:shd w:val="clear" w:color="auto" w:fill="FFFFFF"/>
+        </w:rPr>
+        <w:t>');</w:t>
+      </w:r>
+    </w:p>
+    <w:p>
+      <w:pPr>
+        <w:rPr>
+          <w:rFonts w:ascii="Consolas" w:hAnsi="Consolas"/>
+          <w:color w:val="000000"/>
+          <w:sz w:val="18"/>
+          <w:szCs w:val="18"/>
+          <w:shd w:val="clear" w:color="auto" w:fill="FFFFFF"/>
+        </w:rPr>
+      </w:pPr>
+    </w:p>
+    <w:p>
+      <w:pPr>
+        <w:rPr>
+          <w:rFonts w:ascii="Consolas" w:hAnsi="Consolas"/>
+          <w:color w:val="000000"/>
+          <w:sz w:val="18"/>
+          <w:szCs w:val="18"/>
+          <w:shd w:val="clear" w:color="auto" w:fill="FFFFFF"/>
+        </w:rPr>
+      </w:pPr>
+      <w:r>
+        <w:rPr>
+          <w:rFonts w:ascii="Consolas" w:hAnsi="Consolas" w:hint="eastAsia"/>
+          <w:color w:val="000000"/>
+          <w:sz w:val="18"/>
+          <w:szCs w:val="18"/>
+          <w:shd w:val="clear" w:color="auto" w:fill="FFFFFF"/>
+        </w:rPr>
+        <w:t>服务</w:t>
+      </w:r>
+      <w:proofErr w:type="gramStart"/>
+      <w:r>
+        <w:rPr>
+          <w:rFonts w:ascii="Consolas" w:hAnsi="Consolas" w:hint="eastAsia"/>
+          <w:color w:val="000000"/>
+          <w:sz w:val="18"/>
+          <w:szCs w:val="18"/>
+          <w:shd w:val="clear" w:color="auto" w:fill="FFFFFF"/>
+        </w:rPr>
+        <w:t>端开发</w:t>
+      </w:r>
+      <w:proofErr w:type="gramEnd"/>
+      <w:r>
+        <w:rPr>
+          <w:rFonts w:ascii="Consolas" w:hAnsi="Consolas" w:hint="eastAsia"/>
+          <w:color w:val="000000"/>
+          <w:sz w:val="18"/>
+          <w:szCs w:val="18"/>
+          <w:shd w:val="clear" w:color="auto" w:fill="FFFFFF"/>
+        </w:rPr>
+        <w:t>遇到的问题和解决方式</w:t>
+      </w:r>
+    </w:p>
+    <w:p>
       <w:r>
         <w:rPr>
           <w:rFonts w:hint="eastAsia"/>
         </w:rPr>
-        <w:t>变更预览去看</w:t>
-      </w:r>
-    </w:p>
-    <w:p/>
-    <w:p>
-      <w:r>
-        <w:rPr>
-          <w:rFonts w:hint="eastAsia"/>
-        </w:rPr>
-        <w:t>插入数据也可以</w:t>
-      </w:r>
-      <w:proofErr w:type="spellStart"/>
-      <w:r>
-        <w:rPr>
-          <w:rFonts w:hint="eastAsia"/>
-        </w:rPr>
-        <w:t>sql</w:t>
-      </w:r>
-      <w:proofErr w:type="spellEnd"/>
-      <w:r>
-        <w:rPr>
-          <w:rFonts w:hint="eastAsia"/>
-        </w:rPr>
-        <w:t>语句查看</w:t>
-      </w:r>
-    </w:p>
-    <w:p>
-      <w:pPr>
-        <w:rPr>
-          <w:rFonts w:ascii="Consolas" w:hAnsi="Consolas"/>
-          <w:color w:val="000000"/>
-          <w:sz w:val="18"/>
-          <w:szCs w:val="18"/>
-          <w:shd w:val="clear" w:color="auto" w:fill="FFFFFF"/>
-        </w:rPr>
-      </w:pPr>
-      <w:r>
-        <w:rPr>
-          <w:rFonts w:ascii="Consolas" w:hAnsi="Consolas"/>
-          <w:color w:val="000000"/>
-          <w:sz w:val="18"/>
-          <w:szCs w:val="18"/>
-          <w:shd w:val="clear" w:color="auto" w:fill="FFFFFF"/>
-        </w:rPr>
-        <w:t>INSERT INTO `user` (`id`, `email`, `password`) VALUES (1, '123@123.net', '</w:t>
-      </w:r>
-      <w:r>
-        <w:rPr>
-          <w:rFonts w:ascii="Consolas" w:hAnsi="Consolas"/>
-          <w:color w:val="000000"/>
-          <w:sz w:val="18"/>
-          <w:szCs w:val="18"/>
-          <w:shd w:val="clear" w:color="auto" w:fill="FFFFFF"/>
-        </w:rPr>
-        <w:t>测试密码</w:t>
-      </w:r>
-      <w:r>
-        <w:rPr>
-          <w:rFonts w:ascii="Consolas" w:hAnsi="Consolas"/>
-          <w:color w:val="000000"/>
-          <w:sz w:val="18"/>
-          <w:szCs w:val="18"/>
-          <w:shd w:val="clear" w:color="auto" w:fill="FFFFFF"/>
-        </w:rPr>
-        <w:t>');</w:t>
-      </w:r>
-    </w:p>
-    <w:p>
-      <w:pPr>
-        <w:rPr>
-          <w:rFonts w:ascii="Consolas" w:hAnsi="Consolas"/>
-          <w:color w:val="000000"/>
-          <w:sz w:val="18"/>
-          <w:szCs w:val="18"/>
-          <w:shd w:val="clear" w:color="auto" w:fill="FFFFFF"/>
-        </w:rPr>
-      </w:pPr>
-    </w:p>
-    <w:p>
-      <w:pPr>
-        <w:rPr>
-          <w:rFonts w:ascii="Consolas" w:hAnsi="Consolas"/>
-          <w:color w:val="000000"/>
-          <w:sz w:val="18"/>
-          <w:szCs w:val="18"/>
-          <w:shd w:val="clear" w:color="auto" w:fill="FFFFFF"/>
-        </w:rPr>
-      </w:pPr>
-      <w:r>
-        <w:rPr>
-          <w:rFonts w:ascii="Consolas" w:hAnsi="Consolas" w:hint="eastAsia"/>
-          <w:color w:val="000000"/>
-          <w:sz w:val="18"/>
-          <w:szCs w:val="18"/>
-          <w:shd w:val="clear" w:color="auto" w:fill="FFFFFF"/>
-        </w:rPr>
-        <w:t>服务</w:t>
-      </w:r>
-      <w:proofErr w:type="gramStart"/>
-      <w:r>
-        <w:rPr>
-          <w:rFonts w:ascii="Consolas" w:hAnsi="Consolas" w:hint="eastAsia"/>
-          <w:color w:val="000000"/>
-          <w:sz w:val="18"/>
-          <w:szCs w:val="18"/>
-          <w:shd w:val="clear" w:color="auto" w:fill="FFFFFF"/>
-        </w:rPr>
-        <w:t>端开发</w:t>
-      </w:r>
-      <w:proofErr w:type="gramEnd"/>
-      <w:r>
-        <w:rPr>
-          <w:rFonts w:ascii="Consolas" w:hAnsi="Consolas" w:hint="eastAsia"/>
-          <w:color w:val="000000"/>
-          <w:sz w:val="18"/>
-          <w:szCs w:val="18"/>
-          <w:shd w:val="clear" w:color="auto" w:fill="FFFFFF"/>
-        </w:rPr>
-        <w:t>遇到的问题和解决方式</w:t>
-      </w:r>
-    </w:p>
-    <w:p>
-      <w:r>
-        <w:rPr>
-          <w:rFonts w:hint="eastAsia"/>
-        </w:rPr>
         <w:t>解决</w:t>
       </w:r>
       <w:r>
-        <w:t xml:space="preserve"> </w:t>
-      </w:r>
-      <w:proofErr w:type="spellStart"/>
-      <w:r>
-        <w:t>sqlalchemy</w:t>
-      </w:r>
-      <w:proofErr w:type="spellEnd"/>
-      <w:r>
-        <w:t>报Textual SQL expression should be explicitly declared as text的错误</w:t>
+        <w:t xml:space="preserve"> sqlalchemy报Textual SQL expression should be explicitly declared as text的错误</w:t>
       </w:r>
       <w:r>
         <w:rPr>
@@ -1034,21 +942,8 @@
     <w:p/>
     <w:p/>
     <w:p>
-      <w:proofErr w:type="spellStart"/>
-      <w:r>
-        <w:t>sqlalchemy.exc.OperationalError</w:t>
-      </w:r>
-      <w:proofErr w:type="spellEnd"/>
-      <w:r>
-        <w:t>: (</w:t>
-      </w:r>
-      <w:proofErr w:type="spellStart"/>
-      <w:r>
-        <w:t>pymysql.err.OperationalError</w:t>
-      </w:r>
-      <w:proofErr w:type="spellEnd"/>
-      <w:r>
-        <w:t>) (1049, "Unknown database 'social'")</w:t>
+      <w:r>
+        <w:t>sqlalchemy.exc.OperationalError: (pymysql.err.OperationalError) (1049, "Unknown database 'social'")</w:t>
       </w:r>
       <w:r>
         <w:rPr>
@@ -1159,27 +1054,7 @@
           <w:sz w:val="22"/>
           <w:szCs w:val="22"/>
         </w:rPr>
-        <w:t xml:space="preserve">and originates from the database driver (DBAPI), not </w:t>
-      </w:r>
-      <w:proofErr w:type="spellStart"/>
-      <w:r>
-        <w:rPr>
-          <w:rFonts w:ascii="Libre Franklin" w:hAnsi="Libre Franklin"/>
-          <w:color w:val="212529"/>
-          <w:sz w:val="22"/>
-          <w:szCs w:val="22"/>
-        </w:rPr>
-        <w:t>SQLAlchemy</w:t>
-      </w:r>
-      <w:proofErr w:type="spellEnd"/>
-      <w:r>
-        <w:rPr>
-          <w:rFonts w:ascii="Libre Franklin" w:hAnsi="Libre Franklin"/>
-          <w:color w:val="212529"/>
-          <w:sz w:val="22"/>
-          <w:szCs w:val="22"/>
-        </w:rPr>
-        <w:t xml:space="preserve"> itself.</w:t>
+        <w:t>and originates from the database driver (DBAPI), not SQLAlchemy itself.</w:t>
       </w:r>
     </w:p>
     <w:p>
@@ -1217,7 +1092,6 @@
         </w:rPr>
         <w:t> </w:t>
       </w:r>
-      <w:proofErr w:type="spellStart"/>
       <w:r>
         <w:rPr>
           <w:rStyle w:val="pre"/>
@@ -1228,7 +1102,6 @@
         </w:rPr>
         <w:t>OperationalError</w:t>
       </w:r>
-      <w:proofErr w:type="spellEnd"/>
       <w:r>
         <w:rPr>
           <w:rFonts w:ascii="Cambria" w:hAnsi="Cambria" w:cs="Cambria"/>
@@ -1373,7 +1246,6 @@
         </w:rPr>
         <w:t>，而不是</w:t>
       </w:r>
-      <w:proofErr w:type="spellStart"/>
       <w:r>
         <w:rPr>
           <w:rStyle w:val="easyscholartranslationresult"/>
@@ -1386,7 +1258,6 @@
         </w:rPr>
         <w:t>SQLAlchemy</w:t>
       </w:r>
-      <w:proofErr w:type="spellEnd"/>
       <w:r>
         <w:rPr>
           <w:rStyle w:val="easyscholartranslationresult"/>
@@ -1409,9 +1280,8 @@
           <w:sz w:val="22"/>
           <w:szCs w:val="22"/>
         </w:rPr>
-        <w:t xml:space="preserve"> </w:t>
-      </w:r>
-      <w:proofErr w:type="spellStart"/>
+        <w:t xml:space="preserve"> OperationalError</w:t>
+      </w:r>
       <w:r>
         <w:rPr>
           <w:rStyle w:val="easyscholartranslationresult"/>
@@ -1422,9 +1292,8 @@
           <w:sz w:val="22"/>
           <w:szCs w:val="22"/>
         </w:rPr>
-        <w:t>OperationalError</w:t>
-      </w:r>
-      <w:proofErr w:type="spellEnd"/>
+        <w:t>是驱动程序在数据库连接被删除或无法连接到数据库的上下文中使用的最常见</w:t>
+      </w:r>
       <w:r>
         <w:rPr>
           <w:rStyle w:val="easyscholartranslationresult"/>
@@ -1435,7 +1304,7 @@
           <w:sz w:val="22"/>
           <w:szCs w:val="22"/>
         </w:rPr>
-        <w:t>是驱动程序在数据库连接被删除或无法连接到数据库的上下文中使用的最常见</w:t>
+        <w:t>(</w:t>
       </w:r>
       <w:r>
         <w:rPr>
@@ -1447,7 +1316,7 @@
           <w:sz w:val="22"/>
           <w:szCs w:val="22"/>
         </w:rPr>
-        <w:t>(</w:t>
+        <w:t>但不是唯一</w:t>
       </w:r>
       <w:r>
         <w:rPr>
@@ -1459,7 +1328,7 @@
           <w:sz w:val="22"/>
           <w:szCs w:val="22"/>
         </w:rPr>
-        <w:t>但不是唯一</w:t>
+        <w:t>)</w:t>
       </w:r>
       <w:r>
         <w:rPr>
@@ -1471,18 +1340,6 @@
           <w:sz w:val="22"/>
           <w:szCs w:val="22"/>
         </w:rPr>
-        <w:t>)</w:t>
-      </w:r>
-      <w:r>
-        <w:rPr>
-          <w:rStyle w:val="easyscholartranslationresult"/>
-          <w:rFonts w:ascii="Libre Franklin" w:hAnsi="Libre Franklin"/>
-          <w:b/>
-          <w:bCs/>
-          <w:color w:val="55AAFF"/>
-          <w:sz w:val="22"/>
-          <w:szCs w:val="22"/>
-        </w:rPr>
         <w:t>的错误类。有关如何处理这种情况的提示，请参见处理断开连接的部分。</w:t>
       </w:r>
     </w:p>
@@ -1569,13 +1426,8 @@
         </w:rPr>
         <w:t>遇到问题</w:t>
       </w:r>
-      <w:proofErr w:type="spellStart"/>
-      <w:r>
-        <w:t>TypeError</w:t>
-      </w:r>
-      <w:proofErr w:type="spellEnd"/>
-      <w:r>
-        <w:t>: cannot convert dictionary update sequence element #0 to a sequence</w:t>
+      <w:r>
+        <w:t>TypeError: cannot convert dictionary update sequence element #0 to a sequence</w:t>
       </w:r>
     </w:p>
     <w:p>
@@ -1585,21 +1437,8 @@
         </w:rPr>
         <w:t>问题核心在于</w:t>
       </w:r>
-      <w:proofErr w:type="spellStart"/>
-      <w:r>
-        <w:t>db.session.execute</w:t>
-      </w:r>
-      <w:proofErr w:type="spellEnd"/>
-      <w:r>
-        <w:t>(text(" select * from user ")).</w:t>
-      </w:r>
-      <w:proofErr w:type="spellStart"/>
-      <w:r>
-        <w:t>fetchall</w:t>
-      </w:r>
-      <w:proofErr w:type="spellEnd"/>
-      <w:r>
-        <w:t>()</w:t>
+      <w:r>
+        <w:t>db.session.execute(text(" select * from user ")).fetchall()</w:t>
       </w:r>
       <w:r>
         <w:rPr>
@@ -1607,7 +1446,6 @@
         </w:rPr>
         <w:t>返回的数据是list类型，但是每一个元素都是</w:t>
       </w:r>
-      <w:proofErr w:type="spellStart"/>
       <w:r>
         <w:t>sqlalchemy.</w:t>
       </w:r>
@@ -1615,7 +1453,6 @@
       <w:r>
         <w:t>engine.row.Row</w:t>
       </w:r>
-      <w:proofErr w:type="spellEnd"/>
       <w:proofErr w:type="gramEnd"/>
     </w:p>
     <w:p/>
@@ -1789,19 +1626,11 @@
         <w:rPr>
           <w:rFonts w:hint="eastAsia"/>
         </w:rPr>
-        <w:t>新建</w:t>
-      </w:r>
-      <w:proofErr w:type="spellStart"/>
-      <w:r>
-        <w:rPr>
-          <w:rFonts w:hint="eastAsia"/>
-        </w:rPr>
-        <w:t>user</w:t>
+        <w:t>新建user</w:t>
       </w:r>
       <w:r>
         <w:t>_info</w:t>
       </w:r>
-      <w:proofErr w:type="spellEnd"/>
       <w:r>
         <w:rPr>
           <w:rFonts w:hint="eastAsia"/>
@@ -1856,27 +1685,7 @@
           <w:kern w:val="0"/>
           <w:szCs w:val="21"/>
         </w:rPr>
-        <w:t xml:space="preserve"> `</w:t>
-      </w:r>
-      <w:proofErr w:type="spellStart"/>
-      <w:r>
-        <w:rPr>
-          <w:rFonts w:ascii="Consolas" w:eastAsia="宋体" w:hAnsi="Consolas" w:cs="宋体"/>
-          <w:color w:val="000000"/>
-          <w:kern w:val="0"/>
-          <w:szCs w:val="21"/>
-        </w:rPr>
-        <w:t>user_info</w:t>
-      </w:r>
-      <w:proofErr w:type="spellEnd"/>
-      <w:r>
-        <w:rPr>
-          <w:rFonts w:ascii="Consolas" w:eastAsia="宋体" w:hAnsi="Consolas" w:cs="宋体"/>
-          <w:color w:val="000000"/>
-          <w:kern w:val="0"/>
-          <w:szCs w:val="21"/>
-        </w:rPr>
-        <w:t>` (</w:t>
+        <w:t xml:space="preserve"> `user_info` (</w:t>
       </w:r>
     </w:p>
     <w:p>
@@ -1899,29 +1708,8 @@
           <w:kern w:val="0"/>
           <w:szCs w:val="21"/>
         </w:rPr>
-        <w:t xml:space="preserve">  `</w:t>
-      </w:r>
-      <w:proofErr w:type="spellStart"/>
-      <w:r>
-        <w:rPr>
-          <w:rFonts w:ascii="Consolas" w:eastAsia="宋体" w:hAnsi="Consolas" w:cs="宋体"/>
-          <w:color w:val="000000"/>
-          <w:kern w:val="0"/>
-          <w:szCs w:val="21"/>
-        </w:rPr>
-        <w:t>user_id</w:t>
-      </w:r>
-      <w:proofErr w:type="spellEnd"/>
-      <w:r>
-        <w:rPr>
-          <w:rFonts w:ascii="Consolas" w:eastAsia="宋体" w:hAnsi="Consolas" w:cs="宋体"/>
-          <w:color w:val="000000"/>
-          <w:kern w:val="0"/>
-          <w:szCs w:val="21"/>
-        </w:rPr>
-        <w:t xml:space="preserve">` </w:t>
-      </w:r>
-      <w:proofErr w:type="spellStart"/>
+        <w:t xml:space="preserve">  `user_id` </w:t>
+      </w:r>
       <w:r>
         <w:rPr>
           <w:rFonts w:ascii="Consolas" w:eastAsia="宋体" w:hAnsi="Consolas" w:cs="宋体"/>
@@ -1931,7 +1719,6 @@
         </w:rPr>
         <w:t>bigint</w:t>
       </w:r>
-      <w:proofErr w:type="spellEnd"/>
       <w:r>
         <w:rPr>
           <w:rFonts w:ascii="Consolas" w:eastAsia="宋体" w:hAnsi="Consolas" w:cs="宋体"/>
@@ -2070,27 +1857,7 @@
           <w:kern w:val="0"/>
           <w:szCs w:val="21"/>
         </w:rPr>
-        <w:t xml:space="preserve">  `</w:t>
-      </w:r>
-      <w:proofErr w:type="spellStart"/>
-      <w:r>
-        <w:rPr>
-          <w:rFonts w:ascii="Consolas" w:eastAsia="宋体" w:hAnsi="Consolas" w:cs="宋体"/>
-          <w:color w:val="000000"/>
-          <w:kern w:val="0"/>
-          <w:szCs w:val="21"/>
-        </w:rPr>
-        <w:t>user_name</w:t>
-      </w:r>
-      <w:proofErr w:type="spellEnd"/>
-      <w:r>
-        <w:rPr>
-          <w:rFonts w:ascii="Consolas" w:eastAsia="宋体" w:hAnsi="Consolas" w:cs="宋体"/>
-          <w:color w:val="000000"/>
-          <w:kern w:val="0"/>
-          <w:szCs w:val="21"/>
-        </w:rPr>
-        <w:t xml:space="preserve">` </w:t>
+        <w:t xml:space="preserve">  `user_name` </w:t>
       </w:r>
       <w:r>
         <w:rPr>
@@ -2275,27 +2042,7 @@
           <w:kern w:val="0"/>
           <w:szCs w:val="21"/>
         </w:rPr>
-        <w:t xml:space="preserve">  `</w:t>
-      </w:r>
-      <w:proofErr w:type="spellStart"/>
-      <w:r>
-        <w:rPr>
-          <w:rFonts w:ascii="Consolas" w:eastAsia="宋体" w:hAnsi="Consolas" w:cs="宋体"/>
-          <w:color w:val="000000"/>
-          <w:kern w:val="0"/>
-          <w:szCs w:val="21"/>
-        </w:rPr>
-        <w:t>user_password</w:t>
-      </w:r>
-      <w:proofErr w:type="spellEnd"/>
-      <w:r>
-        <w:rPr>
-          <w:rFonts w:ascii="Consolas" w:eastAsia="宋体" w:hAnsi="Consolas" w:cs="宋体"/>
-          <w:color w:val="000000"/>
-          <w:kern w:val="0"/>
-          <w:szCs w:val="21"/>
-        </w:rPr>
-        <w:t xml:space="preserve">` </w:t>
+        <w:t xml:space="preserve">  `user_password` </w:t>
       </w:r>
       <w:r>
         <w:rPr>
@@ -2480,29 +2227,8 @@
           <w:kern w:val="0"/>
           <w:szCs w:val="21"/>
         </w:rPr>
-        <w:t xml:space="preserve">  `</w:t>
-      </w:r>
-      <w:proofErr w:type="spellStart"/>
-      <w:r>
-        <w:rPr>
-          <w:rFonts w:ascii="Consolas" w:eastAsia="宋体" w:hAnsi="Consolas" w:cs="宋体"/>
-          <w:color w:val="000000"/>
-          <w:kern w:val="0"/>
-          <w:szCs w:val="21"/>
-        </w:rPr>
-        <w:t>user_permission</w:t>
-      </w:r>
-      <w:proofErr w:type="spellEnd"/>
-      <w:r>
-        <w:rPr>
-          <w:rFonts w:ascii="Consolas" w:eastAsia="宋体" w:hAnsi="Consolas" w:cs="宋体"/>
-          <w:color w:val="000000"/>
-          <w:kern w:val="0"/>
-          <w:szCs w:val="21"/>
-        </w:rPr>
-        <w:t xml:space="preserve">` </w:t>
-      </w:r>
-      <w:proofErr w:type="spellStart"/>
+        <w:t xml:space="preserve">  `user_permission` </w:t>
+      </w:r>
       <w:r>
         <w:rPr>
           <w:rFonts w:ascii="Consolas" w:eastAsia="宋体" w:hAnsi="Consolas" w:cs="宋体"/>
@@ -2512,7 +2238,6 @@
         </w:rPr>
         <w:t>tinyint</w:t>
       </w:r>
-      <w:proofErr w:type="spellEnd"/>
       <w:r>
         <w:rPr>
           <w:rFonts w:ascii="Consolas" w:eastAsia="宋体" w:hAnsi="Consolas" w:cs="宋体"/>
@@ -2723,27 +2448,7 @@
           <w:kern w:val="0"/>
           <w:szCs w:val="21"/>
         </w:rPr>
-        <w:t xml:space="preserve"> (`</w:t>
-      </w:r>
-      <w:proofErr w:type="spellStart"/>
-      <w:r>
-        <w:rPr>
-          <w:rFonts w:ascii="Consolas" w:eastAsia="宋体" w:hAnsi="Consolas" w:cs="宋体"/>
-          <w:color w:val="000000"/>
-          <w:kern w:val="0"/>
-          <w:szCs w:val="21"/>
-        </w:rPr>
-        <w:t>user_id</w:t>
-      </w:r>
-      <w:proofErr w:type="spellEnd"/>
-      <w:r>
-        <w:rPr>
-          <w:rFonts w:ascii="Consolas" w:eastAsia="宋体" w:hAnsi="Consolas" w:cs="宋体"/>
-          <w:color w:val="000000"/>
-          <w:kern w:val="0"/>
-          <w:szCs w:val="21"/>
-        </w:rPr>
-        <w:t>`)</w:t>
+        <w:t xml:space="preserve"> (`user_id`)</w:t>
       </w:r>
     </w:p>
     <w:p>
@@ -2802,27 +2507,7 @@
           <w:kern w:val="0"/>
           <w:szCs w:val="21"/>
         </w:rPr>
-        <w:t xml:space="preserve"> </w:t>
-      </w:r>
-      <w:proofErr w:type="spellStart"/>
-      <w:r>
-        <w:rPr>
-          <w:rFonts w:ascii="Consolas" w:eastAsia="宋体" w:hAnsi="Consolas" w:cs="宋体"/>
-          <w:color w:val="000000"/>
-          <w:kern w:val="0"/>
-          <w:szCs w:val="21"/>
-        </w:rPr>
-        <w:t>innodb</w:t>
-      </w:r>
-      <w:proofErr w:type="spellEnd"/>
-      <w:r>
-        <w:rPr>
-          <w:rFonts w:ascii="Consolas" w:eastAsia="宋体" w:hAnsi="Consolas" w:cs="宋体"/>
-          <w:color w:val="000000"/>
-          <w:kern w:val="0"/>
-          <w:szCs w:val="21"/>
-        </w:rPr>
-        <w:t xml:space="preserve"> </w:t>
+        <w:t xml:space="preserve"> innodb </w:t>
       </w:r>
       <w:r>
         <w:rPr>
@@ -2966,196 +2651,70 @@
         <w:rPr>
           <w:rFonts w:hint="eastAsia"/>
         </w:rPr>
-        <w:t>后端</w:t>
-      </w:r>
-      <w:proofErr w:type="spellStart"/>
+        <w:t>后端user</w:t>
+      </w:r>
+      <w:r>
+        <w:t>_info</w:t>
+      </w:r>
       <w:r>
         <w:rPr>
           <w:rFonts w:hint="eastAsia"/>
         </w:rPr>
-        <w:t>user</w:t>
-      </w:r>
-      <w:r>
-        <w:t>_info</w:t>
-      </w:r>
-      <w:proofErr w:type="spellEnd"/>
+        <w:t>测试用例插入</w:t>
+      </w:r>
+    </w:p>
+    <w:p>
+      <w:pPr>
+        <w:rPr>
+          <w:rFonts w:ascii="Consolas" w:hAnsi="Consolas"/>
+          <w:color w:val="000000"/>
+          <w:sz w:val="18"/>
+          <w:szCs w:val="18"/>
+          <w:shd w:val="clear" w:color="auto" w:fill="FFFFFF"/>
+        </w:rPr>
+      </w:pPr>
+      <w:r>
+        <w:rPr>
+          <w:rFonts w:ascii="Consolas" w:hAnsi="Consolas"/>
+          <w:color w:val="000000"/>
+          <w:sz w:val="18"/>
+          <w:szCs w:val="18"/>
+          <w:shd w:val="clear" w:color="auto" w:fill="FFFFFF"/>
+        </w:rPr>
+        <w:t>INSERT INTO `user_info` (`user_id`, `user_name`, `user_password`, `user_permission`) VALUES ('18031589519', '</w:t>
+      </w:r>
+      <w:r>
+        <w:rPr>
+          <w:rFonts w:ascii="Consolas" w:hAnsi="Consolas"/>
+          <w:color w:val="000000"/>
+          <w:sz w:val="18"/>
+          <w:szCs w:val="18"/>
+          <w:shd w:val="clear" w:color="auto" w:fill="FFFFFF"/>
+        </w:rPr>
+        <w:t>李虹均</w:t>
+      </w:r>
+      <w:r>
+        <w:rPr>
+          <w:rFonts w:ascii="Consolas" w:hAnsi="Consolas"/>
+          <w:color w:val="000000"/>
+          <w:sz w:val="18"/>
+          <w:szCs w:val="18"/>
+          <w:shd w:val="clear" w:color="auto" w:fill="FFFFFF"/>
+        </w:rPr>
+        <w:t>', '123', 1);</w:t>
+      </w:r>
+    </w:p>
+    <w:p>
       <w:r>
         <w:rPr>
           <w:rFonts w:hint="eastAsia"/>
         </w:rPr>
-        <w:t>测试用例插入</w:t>
-      </w:r>
-    </w:p>
-    <w:p>
-      <w:pPr>
-        <w:rPr>
-          <w:rFonts w:ascii="Consolas" w:hAnsi="Consolas"/>
-          <w:color w:val="000000"/>
-          <w:sz w:val="18"/>
-          <w:szCs w:val="18"/>
-          <w:shd w:val="clear" w:color="auto" w:fill="FFFFFF"/>
-        </w:rPr>
-      </w:pPr>
-      <w:r>
-        <w:rPr>
-          <w:rFonts w:ascii="Consolas" w:hAnsi="Consolas"/>
-          <w:color w:val="000000"/>
-          <w:sz w:val="18"/>
-          <w:szCs w:val="18"/>
-          <w:shd w:val="clear" w:color="auto" w:fill="FFFFFF"/>
-        </w:rPr>
-        <w:t>INSERT INTO `</w:t>
-      </w:r>
-      <w:proofErr w:type="spellStart"/>
-      <w:r>
-        <w:rPr>
-          <w:rFonts w:ascii="Consolas" w:hAnsi="Consolas"/>
-          <w:color w:val="000000"/>
-          <w:sz w:val="18"/>
-          <w:szCs w:val="18"/>
-          <w:shd w:val="clear" w:color="auto" w:fill="FFFFFF"/>
-        </w:rPr>
-        <w:t>user_info</w:t>
-      </w:r>
-      <w:proofErr w:type="spellEnd"/>
-      <w:r>
-        <w:rPr>
-          <w:rFonts w:ascii="Consolas" w:hAnsi="Consolas"/>
-          <w:color w:val="000000"/>
-          <w:sz w:val="18"/>
-          <w:szCs w:val="18"/>
-          <w:shd w:val="clear" w:color="auto" w:fill="FFFFFF"/>
-        </w:rPr>
-        <w:t>` (`</w:t>
-      </w:r>
-      <w:proofErr w:type="spellStart"/>
-      <w:r>
-        <w:rPr>
-          <w:rFonts w:ascii="Consolas" w:hAnsi="Consolas"/>
-          <w:color w:val="000000"/>
-          <w:sz w:val="18"/>
-          <w:szCs w:val="18"/>
-          <w:shd w:val="clear" w:color="auto" w:fill="FFFFFF"/>
-        </w:rPr>
-        <w:t>user_id</w:t>
-      </w:r>
-      <w:proofErr w:type="spellEnd"/>
-      <w:r>
-        <w:rPr>
-          <w:rFonts w:ascii="Consolas" w:hAnsi="Consolas"/>
-          <w:color w:val="000000"/>
-          <w:sz w:val="18"/>
-          <w:szCs w:val="18"/>
-          <w:shd w:val="clear" w:color="auto" w:fill="FFFFFF"/>
-        </w:rPr>
-        <w:t>`, `</w:t>
-      </w:r>
-      <w:proofErr w:type="spellStart"/>
-      <w:r>
-        <w:rPr>
-          <w:rFonts w:ascii="Consolas" w:hAnsi="Consolas"/>
-          <w:color w:val="000000"/>
-          <w:sz w:val="18"/>
-          <w:szCs w:val="18"/>
-          <w:shd w:val="clear" w:color="auto" w:fill="FFFFFF"/>
-        </w:rPr>
-        <w:t>user_name</w:t>
-      </w:r>
-      <w:proofErr w:type="spellEnd"/>
-      <w:r>
-        <w:rPr>
-          <w:rFonts w:ascii="Consolas" w:hAnsi="Consolas"/>
-          <w:color w:val="000000"/>
-          <w:sz w:val="18"/>
-          <w:szCs w:val="18"/>
-          <w:shd w:val="clear" w:color="auto" w:fill="FFFFFF"/>
-        </w:rPr>
-        <w:t>`, `</w:t>
-      </w:r>
-      <w:proofErr w:type="spellStart"/>
-      <w:r>
-        <w:rPr>
-          <w:rFonts w:ascii="Consolas" w:hAnsi="Consolas"/>
-          <w:color w:val="000000"/>
-          <w:sz w:val="18"/>
-          <w:szCs w:val="18"/>
-          <w:shd w:val="clear" w:color="auto" w:fill="FFFFFF"/>
-        </w:rPr>
-        <w:t>user_password</w:t>
-      </w:r>
-      <w:proofErr w:type="spellEnd"/>
-      <w:r>
-        <w:rPr>
-          <w:rFonts w:ascii="Consolas" w:hAnsi="Consolas"/>
-          <w:color w:val="000000"/>
-          <w:sz w:val="18"/>
-          <w:szCs w:val="18"/>
-          <w:shd w:val="clear" w:color="auto" w:fill="FFFFFF"/>
-        </w:rPr>
-        <w:t>`, `</w:t>
-      </w:r>
-      <w:proofErr w:type="spellStart"/>
-      <w:r>
-        <w:rPr>
-          <w:rFonts w:ascii="Consolas" w:hAnsi="Consolas"/>
-          <w:color w:val="000000"/>
-          <w:sz w:val="18"/>
-          <w:szCs w:val="18"/>
-          <w:shd w:val="clear" w:color="auto" w:fill="FFFFFF"/>
-        </w:rPr>
-        <w:t>user_permission</w:t>
-      </w:r>
-      <w:proofErr w:type="spellEnd"/>
-      <w:r>
-        <w:rPr>
-          <w:rFonts w:ascii="Consolas" w:hAnsi="Consolas"/>
-          <w:color w:val="000000"/>
-          <w:sz w:val="18"/>
-          <w:szCs w:val="18"/>
-          <w:shd w:val="clear" w:color="auto" w:fill="FFFFFF"/>
-        </w:rPr>
-        <w:t>`) VALUES ('18031589519', '</w:t>
-      </w:r>
-      <w:r>
-        <w:rPr>
-          <w:rFonts w:ascii="Consolas" w:hAnsi="Consolas"/>
-          <w:color w:val="000000"/>
-          <w:sz w:val="18"/>
-          <w:szCs w:val="18"/>
-          <w:shd w:val="clear" w:color="auto" w:fill="FFFFFF"/>
-        </w:rPr>
-        <w:t>李虹均</w:t>
-      </w:r>
-      <w:r>
-        <w:rPr>
-          <w:rFonts w:ascii="Consolas" w:hAnsi="Consolas"/>
-          <w:color w:val="000000"/>
-          <w:sz w:val="18"/>
-          <w:szCs w:val="18"/>
-          <w:shd w:val="clear" w:color="auto" w:fill="FFFFFF"/>
-        </w:rPr>
-        <w:t>', '123', 1);</w:t>
-      </w:r>
-    </w:p>
-    <w:p>
-      <w:r>
-        <w:rPr>
-          <w:rFonts w:hint="eastAsia"/>
-        </w:rPr>
         <w:lastRenderedPageBreak/>
-        <w:t>新建</w:t>
-      </w:r>
-      <w:proofErr w:type="spellStart"/>
-      <w:r>
-        <w:rPr>
-          <w:rFonts w:hint="eastAsia"/>
-        </w:rPr>
-        <w:t>news_</w:t>
+        <w:t>新建news_</w:t>
       </w:r>
       <w:r>
         <w:t>info</w:t>
       </w:r>
-      <w:proofErr w:type="spellEnd"/>
     </w:p>
     <w:p>
       <w:pPr>
@@ -3227,27 +2786,7 @@
           <w:kern w:val="0"/>
           <w:szCs w:val="21"/>
         </w:rPr>
-        <w:t xml:space="preserve">  `</w:t>
-      </w:r>
-      <w:proofErr w:type="spellStart"/>
-      <w:r>
-        <w:rPr>
-          <w:rFonts w:ascii="Consolas" w:eastAsia="宋体" w:hAnsi="Consolas" w:cs="宋体"/>
-          <w:color w:val="000000"/>
-          <w:kern w:val="0"/>
-          <w:szCs w:val="21"/>
-        </w:rPr>
-        <w:t>news_id</w:t>
-      </w:r>
-      <w:proofErr w:type="spellEnd"/>
-      <w:r>
-        <w:rPr>
-          <w:rFonts w:ascii="Consolas" w:eastAsia="宋体" w:hAnsi="Consolas" w:cs="宋体"/>
-          <w:color w:val="000000"/>
-          <w:kern w:val="0"/>
-          <w:szCs w:val="21"/>
-        </w:rPr>
-        <w:t xml:space="preserve">` </w:t>
+        <w:t xml:space="preserve">  `news_id` </w:t>
       </w:r>
       <w:r>
         <w:rPr>
@@ -3357,7 +2896,6 @@
         </w:rPr>
         <w:t>新闻编号（通过</w:t>
       </w:r>
-      <w:proofErr w:type="spellStart"/>
       <w:r>
         <w:rPr>
           <w:rFonts w:ascii="Consolas" w:eastAsia="宋体" w:hAnsi="Consolas" w:cs="宋体"/>
@@ -3367,7 +2905,6 @@
         </w:rPr>
         <w:t>uuid</w:t>
       </w:r>
-      <w:proofErr w:type="spellEnd"/>
       <w:r>
         <w:rPr>
           <w:rFonts w:ascii="Consolas" w:eastAsia="宋体" w:hAnsi="Consolas" w:cs="宋体"/>
@@ -3452,27 +2989,7 @@
           <w:kern w:val="0"/>
           <w:szCs w:val="21"/>
         </w:rPr>
-        <w:t xml:space="preserve">  `</w:t>
-      </w:r>
-      <w:proofErr w:type="spellStart"/>
-      <w:r>
-        <w:rPr>
-          <w:rFonts w:ascii="Consolas" w:eastAsia="宋体" w:hAnsi="Consolas" w:cs="宋体"/>
-          <w:color w:val="000000"/>
-          <w:kern w:val="0"/>
-          <w:szCs w:val="21"/>
-        </w:rPr>
-        <w:t>news_title</w:t>
-      </w:r>
-      <w:proofErr w:type="spellEnd"/>
-      <w:r>
-        <w:rPr>
-          <w:rFonts w:ascii="Consolas" w:eastAsia="宋体" w:hAnsi="Consolas" w:cs="宋体"/>
-          <w:color w:val="000000"/>
-          <w:kern w:val="0"/>
-          <w:szCs w:val="21"/>
-        </w:rPr>
-        <w:t xml:space="preserve">` </w:t>
+        <w:t xml:space="preserve">  `news_title` </w:t>
       </w:r>
       <w:r>
         <w:rPr>
@@ -3747,27 +3264,7 @@
           <w:kern w:val="0"/>
           <w:szCs w:val="21"/>
         </w:rPr>
-        <w:t xml:space="preserve">  `</w:t>
-      </w:r>
-      <w:proofErr w:type="spellStart"/>
-      <w:r>
-        <w:rPr>
-          <w:rFonts w:ascii="Consolas" w:eastAsia="宋体" w:hAnsi="Consolas" w:cs="宋体"/>
-          <w:color w:val="000000"/>
-          <w:kern w:val="0"/>
-          <w:szCs w:val="21"/>
-        </w:rPr>
-        <w:t>news_source</w:t>
-      </w:r>
-      <w:proofErr w:type="spellEnd"/>
-      <w:r>
-        <w:rPr>
-          <w:rFonts w:ascii="Consolas" w:eastAsia="宋体" w:hAnsi="Consolas" w:cs="宋体"/>
-          <w:color w:val="000000"/>
-          <w:kern w:val="0"/>
-          <w:szCs w:val="21"/>
-        </w:rPr>
-        <w:t xml:space="preserve">` </w:t>
+        <w:t xml:space="preserve">  `news_source` </w:t>
       </w:r>
       <w:r>
         <w:rPr>
@@ -3913,25 +3410,14 @@
         </w:rPr>
         <w:t>新闻来源</w:t>
       </w:r>
-      <w:proofErr w:type="spellStart"/>
-      <w:r>
-        <w:rPr>
-          <w:rFonts w:ascii="Consolas" w:eastAsia="宋体" w:hAnsi="Consolas" w:cs="宋体"/>
-          <w:color w:val="FF0000"/>
-          <w:kern w:val="0"/>
-          <w:szCs w:val="21"/>
-        </w:rPr>
-        <w:t>url</w:t>
-      </w:r>
-      <w:proofErr w:type="spellEnd"/>
-      <w:r>
-        <w:rPr>
-          <w:rFonts w:ascii="Consolas" w:eastAsia="宋体" w:hAnsi="Consolas" w:cs="宋体"/>
-          <w:color w:val="FF0000"/>
-          <w:kern w:val="0"/>
-          <w:szCs w:val="21"/>
-        </w:rPr>
-        <w:t>'</w:t>
+      <w:r>
+        <w:rPr>
+          <w:rFonts w:ascii="Consolas" w:eastAsia="宋体" w:hAnsi="Consolas" w:cs="宋体"/>
+          <w:color w:val="FF0000"/>
+          <w:kern w:val="0"/>
+          <w:szCs w:val="21"/>
+        </w:rPr>
+        <w:t>url'</w:t>
       </w:r>
       <w:r>
         <w:rPr>
@@ -3963,27 +3449,7 @@
           <w:kern w:val="0"/>
           <w:szCs w:val="21"/>
         </w:rPr>
-        <w:t xml:space="preserve">  `</w:t>
-      </w:r>
-      <w:proofErr w:type="spellStart"/>
-      <w:r>
-        <w:rPr>
-          <w:rFonts w:ascii="Consolas" w:eastAsia="宋体" w:hAnsi="Consolas" w:cs="宋体"/>
-          <w:color w:val="000000"/>
-          <w:kern w:val="0"/>
-          <w:szCs w:val="21"/>
-        </w:rPr>
-        <w:t>news_time</w:t>
-      </w:r>
-      <w:proofErr w:type="spellEnd"/>
-      <w:r>
-        <w:rPr>
-          <w:rFonts w:ascii="Consolas" w:eastAsia="宋体" w:hAnsi="Consolas" w:cs="宋体"/>
-          <w:color w:val="000000"/>
-          <w:kern w:val="0"/>
-          <w:szCs w:val="21"/>
-        </w:rPr>
-        <w:t xml:space="preserve">` </w:t>
+        <w:t xml:space="preserve">  `news_time` </w:t>
       </w:r>
       <w:r>
         <w:rPr>
@@ -4132,27 +3598,7 @@
           <w:kern w:val="0"/>
           <w:szCs w:val="21"/>
         </w:rPr>
-        <w:t xml:space="preserve">  `</w:t>
-      </w:r>
-      <w:proofErr w:type="spellStart"/>
-      <w:r>
-        <w:rPr>
-          <w:rFonts w:ascii="Consolas" w:eastAsia="宋体" w:hAnsi="Consolas" w:cs="宋体"/>
-          <w:color w:val="000000"/>
-          <w:kern w:val="0"/>
-          <w:szCs w:val="21"/>
-        </w:rPr>
-        <w:t>news_content</w:t>
-      </w:r>
-      <w:proofErr w:type="spellEnd"/>
-      <w:r>
-        <w:rPr>
-          <w:rFonts w:ascii="Consolas" w:eastAsia="宋体" w:hAnsi="Consolas" w:cs="宋体"/>
-          <w:color w:val="000000"/>
-          <w:kern w:val="0"/>
-          <w:szCs w:val="21"/>
-        </w:rPr>
-        <w:t xml:space="preserve">` </w:t>
+        <w:t xml:space="preserve">  `news_content` </w:t>
       </w:r>
       <w:r>
         <w:rPr>
@@ -4337,27 +3783,7 @@
           <w:kern w:val="0"/>
           <w:szCs w:val="21"/>
         </w:rPr>
-        <w:t xml:space="preserve"> (`</w:t>
-      </w:r>
-      <w:proofErr w:type="spellStart"/>
-      <w:r>
-        <w:rPr>
-          <w:rFonts w:ascii="Consolas" w:eastAsia="宋体" w:hAnsi="Consolas" w:cs="宋体"/>
-          <w:color w:val="000000"/>
-          <w:kern w:val="0"/>
-          <w:szCs w:val="21"/>
-        </w:rPr>
-        <w:t>news_id</w:t>
-      </w:r>
-      <w:proofErr w:type="spellEnd"/>
-      <w:r>
-        <w:rPr>
-          <w:rFonts w:ascii="Consolas" w:eastAsia="宋体" w:hAnsi="Consolas" w:cs="宋体"/>
-          <w:color w:val="000000"/>
-          <w:kern w:val="0"/>
-          <w:szCs w:val="21"/>
-        </w:rPr>
-        <w:t>`)</w:t>
+        <w:t xml:space="preserve"> (`news_id`)</w:t>
       </w:r>
     </w:p>
     <w:p>
@@ -4416,27 +3842,7 @@
           <w:kern w:val="0"/>
           <w:szCs w:val="21"/>
         </w:rPr>
-        <w:t xml:space="preserve"> </w:t>
-      </w:r>
-      <w:proofErr w:type="spellStart"/>
-      <w:r>
-        <w:rPr>
-          <w:rFonts w:ascii="Consolas" w:eastAsia="宋体" w:hAnsi="Consolas" w:cs="宋体"/>
-          <w:color w:val="000000"/>
-          <w:kern w:val="0"/>
-          <w:szCs w:val="21"/>
-        </w:rPr>
-        <w:t>innodb</w:t>
-      </w:r>
-      <w:proofErr w:type="spellEnd"/>
-      <w:r>
-        <w:rPr>
-          <w:rFonts w:ascii="Consolas" w:eastAsia="宋体" w:hAnsi="Consolas" w:cs="宋体"/>
-          <w:color w:val="000000"/>
-          <w:kern w:val="0"/>
-          <w:szCs w:val="21"/>
-        </w:rPr>
-        <w:t xml:space="preserve"> </w:t>
+        <w:t xml:space="preserve"> innodb </w:t>
       </w:r>
       <w:r>
         <w:rPr>
@@ -4579,19 +3985,11 @@
         <w:rPr>
           <w:rFonts w:hint="eastAsia"/>
         </w:rPr>
-        <w:t>修改</w:t>
-      </w:r>
-      <w:proofErr w:type="spellStart"/>
-      <w:r>
-        <w:rPr>
-          <w:rFonts w:hint="eastAsia"/>
-        </w:rPr>
-        <w:t>news</w:t>
+        <w:t>修改news</w:t>
       </w:r>
       <w:r>
         <w:t>_info</w:t>
       </w:r>
-      <w:proofErr w:type="spellEnd"/>
       <w:r>
         <w:rPr>
           <w:rFonts w:hint="eastAsia"/>
@@ -4724,27 +4122,7 @@
           <w:kern w:val="0"/>
           <w:szCs w:val="21"/>
         </w:rPr>
-        <w:t xml:space="preserve"> `</w:t>
-      </w:r>
-      <w:proofErr w:type="spellStart"/>
-      <w:r>
-        <w:rPr>
-          <w:rFonts w:ascii="Consolas" w:eastAsia="宋体" w:hAnsi="Consolas" w:cs="宋体"/>
-          <w:color w:val="000000"/>
-          <w:kern w:val="0"/>
-          <w:szCs w:val="21"/>
-        </w:rPr>
-        <w:t>news_source</w:t>
-      </w:r>
-      <w:proofErr w:type="spellEnd"/>
-      <w:r>
-        <w:rPr>
-          <w:rFonts w:ascii="Consolas" w:eastAsia="宋体" w:hAnsi="Consolas" w:cs="宋体"/>
-          <w:color w:val="000000"/>
-          <w:kern w:val="0"/>
-          <w:szCs w:val="21"/>
-        </w:rPr>
-        <w:t xml:space="preserve">` </w:t>
+        <w:t xml:space="preserve"> `news_source` </w:t>
       </w:r>
       <w:r>
         <w:rPr>
@@ -4997,27 +4375,7 @@
           <w:kern w:val="0"/>
           <w:szCs w:val="21"/>
         </w:rPr>
-        <w:t xml:space="preserve">  `</w:t>
-      </w:r>
-      <w:proofErr w:type="spellStart"/>
-      <w:r>
-        <w:rPr>
-          <w:rFonts w:ascii="Consolas" w:eastAsia="宋体" w:hAnsi="Consolas" w:cs="宋体"/>
-          <w:color w:val="000000"/>
-          <w:kern w:val="0"/>
-          <w:szCs w:val="21"/>
-        </w:rPr>
-        <w:t>news_title</w:t>
-      </w:r>
-      <w:proofErr w:type="spellEnd"/>
-      <w:r>
-        <w:rPr>
-          <w:rFonts w:ascii="Consolas" w:eastAsia="宋体" w:hAnsi="Consolas" w:cs="宋体"/>
-          <w:color w:val="000000"/>
-          <w:kern w:val="0"/>
-          <w:szCs w:val="21"/>
-        </w:rPr>
-        <w:t>`,</w:t>
+        <w:t xml:space="preserve">  `news_title`,</w:t>
       </w:r>
     </w:p>
     <w:p>
@@ -5081,27 +4439,7 @@
           <w:kern w:val="0"/>
           <w:szCs w:val="21"/>
         </w:rPr>
-        <w:t xml:space="preserve"> `</w:t>
-      </w:r>
-      <w:proofErr w:type="spellStart"/>
-      <w:r>
-        <w:rPr>
-          <w:rFonts w:ascii="Consolas" w:eastAsia="宋体" w:hAnsi="Consolas" w:cs="宋体"/>
-          <w:color w:val="000000"/>
-          <w:kern w:val="0"/>
-          <w:szCs w:val="21"/>
-        </w:rPr>
-        <w:t>news_link</w:t>
-      </w:r>
-      <w:proofErr w:type="spellEnd"/>
-      <w:r>
-        <w:rPr>
-          <w:rFonts w:ascii="Consolas" w:eastAsia="宋体" w:hAnsi="Consolas" w:cs="宋体"/>
-          <w:color w:val="000000"/>
-          <w:kern w:val="0"/>
-          <w:szCs w:val="21"/>
-        </w:rPr>
-        <w:t xml:space="preserve">` </w:t>
+        <w:t xml:space="preserve"> `news_link` </w:t>
       </w:r>
       <w:r>
         <w:rPr>
@@ -5247,25 +4585,14 @@
         </w:rPr>
         <w:t>此新闻真实的</w:t>
       </w:r>
-      <w:proofErr w:type="spellStart"/>
-      <w:r>
-        <w:rPr>
-          <w:rFonts w:ascii="Consolas" w:eastAsia="宋体" w:hAnsi="Consolas" w:cs="宋体"/>
-          <w:color w:val="FF0000"/>
-          <w:kern w:val="0"/>
-          <w:szCs w:val="21"/>
-        </w:rPr>
-        <w:t>url</w:t>
-      </w:r>
-      <w:proofErr w:type="spellEnd"/>
-      <w:r>
-        <w:rPr>
-          <w:rFonts w:ascii="Consolas" w:eastAsia="宋体" w:hAnsi="Consolas" w:cs="宋体"/>
-          <w:color w:val="FF0000"/>
-          <w:kern w:val="0"/>
-          <w:szCs w:val="21"/>
-        </w:rPr>
-        <w:t>'</w:t>
+      <w:r>
+        <w:rPr>
+          <w:rFonts w:ascii="Consolas" w:eastAsia="宋体" w:hAnsi="Consolas" w:cs="宋体"/>
+          <w:color w:val="FF0000"/>
+          <w:kern w:val="0"/>
+          <w:szCs w:val="21"/>
+        </w:rPr>
+        <w:t>url'</w:t>
       </w:r>
     </w:p>
     <w:p/>
@@ -5278,31 +4605,13 @@
       </w:r>
     </w:p>
     <w:p>
-      <w:proofErr w:type="spellStart"/>
       <w:proofErr w:type="gramStart"/>
       <w:r>
         <w:t>sqlalchemy.exc.DataError</w:t>
       </w:r>
-      <w:proofErr w:type="spellEnd"/>
       <w:proofErr w:type="gramEnd"/>
       <w:r>
-        <w:t>: (</w:t>
-      </w:r>
-      <w:proofErr w:type="spellStart"/>
-      <w:r>
-        <w:t>pymysql.err.DataError</w:t>
-      </w:r>
-      <w:proofErr w:type="spellEnd"/>
-      <w:r>
-        <w:t>) (1406, "Data too long for column '</w:t>
-      </w:r>
-      <w:proofErr w:type="spellStart"/>
-      <w:r>
-        <w:t>news_url</w:t>
-      </w:r>
-      <w:proofErr w:type="spellEnd"/>
-      <w:r>
-        <w:t>' at row 1")</w:t>
+        <w:t>: (pymysql.err.DataError) (1406, "Data too long for column 'news_url' at row 1")</w:t>
       </w:r>
     </w:p>
     <w:p>
@@ -5319,19 +4628,11 @@
         <w:rPr>
           <w:rFonts w:hint="eastAsia"/>
         </w:rPr>
-        <w:t>由于id生成算法的重写，因此更改</w:t>
-      </w:r>
-      <w:proofErr w:type="spellStart"/>
-      <w:r>
-        <w:rPr>
-          <w:rFonts w:hint="eastAsia"/>
-        </w:rPr>
-        <w:t>news</w:t>
+        <w:t>由于id生成算法的重写，因此更改news</w:t>
       </w:r>
       <w:r>
         <w:t>_id</w:t>
       </w:r>
-      <w:proofErr w:type="spellEnd"/>
       <w:r>
         <w:rPr>
           <w:rFonts w:hint="eastAsia"/>
@@ -5434,7 +4735,7 @@
         <w:jc w:val="left"/>
         <w:rPr>
           <w:rFonts w:ascii="Consolas" w:eastAsia="宋体" w:hAnsi="Consolas" w:cs="宋体"/>
-          <w:color w:val="000000"/>
+          <w:color w:val="0000FF"/>
           <w:kern w:val="0"/>
           <w:szCs w:val="21"/>
         </w:rPr>
@@ -5464,27 +4765,7 @@
           <w:kern w:val="0"/>
           <w:szCs w:val="21"/>
         </w:rPr>
-        <w:t xml:space="preserve"> `</w:t>
-      </w:r>
-      <w:proofErr w:type="spellStart"/>
-      <w:r>
-        <w:rPr>
-          <w:rFonts w:ascii="Consolas" w:eastAsia="宋体" w:hAnsi="Consolas" w:cs="宋体"/>
-          <w:color w:val="000000"/>
-          <w:kern w:val="0"/>
-          <w:szCs w:val="21"/>
-        </w:rPr>
-        <w:t>news_id</w:t>
-      </w:r>
-      <w:proofErr w:type="spellEnd"/>
-      <w:r>
-        <w:rPr>
-          <w:rFonts w:ascii="Consolas" w:eastAsia="宋体" w:hAnsi="Consolas" w:cs="宋体"/>
-          <w:color w:val="000000"/>
-          <w:kern w:val="0"/>
-          <w:szCs w:val="21"/>
-        </w:rPr>
-        <w:t xml:space="preserve">` </w:t>
+        <w:t xml:space="preserve"> `news_id` </w:t>
       </w:r>
       <w:r>
         <w:rPr>
@@ -5648,7 +4929,6 @@
         </w:rPr>
         <w:t>新闻编号（通过</w:t>
       </w:r>
-      <w:proofErr w:type="spellStart"/>
       <w:r>
         <w:rPr>
           <w:rFonts w:ascii="Consolas" w:eastAsia="宋体" w:hAnsi="Consolas" w:cs="宋体"/>
@@ -5658,7 +4938,6 @@
         </w:rPr>
         <w:t>uuid</w:t>
       </w:r>
-      <w:proofErr w:type="spellEnd"/>
       <w:r>
         <w:rPr>
           <w:rFonts w:ascii="Consolas" w:eastAsia="宋体" w:hAnsi="Consolas" w:cs="宋体"/>
@@ -5730,6 +5009,3104 @@
           <w:szCs w:val="21"/>
         </w:rPr>
         <w:t>FIRST</w:t>
+      </w:r>
+    </w:p>
+    <w:p>
+      <w:pPr>
+        <w:widowControl/>
+        <w:shd w:val="clear" w:color="auto" w:fill="FFFFFE"/>
+        <w:spacing w:line="285" w:lineRule="atLeast"/>
+        <w:jc w:val="left"/>
+        <w:rPr>
+          <w:rFonts w:ascii="Consolas" w:eastAsia="宋体" w:hAnsi="Consolas" w:cs="宋体"/>
+          <w:color w:val="000000"/>
+          <w:kern w:val="0"/>
+          <w:szCs w:val="21"/>
+        </w:rPr>
+      </w:pPr>
+      <w:r>
+        <w:rPr>
+          <w:rFonts w:ascii="Consolas" w:eastAsia="宋体" w:hAnsi="Consolas" w:cs="宋体" w:hint="eastAsia"/>
+          <w:color w:val="0000FF"/>
+          <w:kern w:val="0"/>
+          <w:szCs w:val="21"/>
+        </w:rPr>
+        <w:t>新建</w:t>
+      </w:r>
+      <w:r>
+        <w:rPr>
+          <w:rFonts w:ascii="Consolas" w:eastAsia="宋体" w:hAnsi="Consolas" w:cs="宋体" w:hint="eastAsia"/>
+          <w:color w:val="0000FF"/>
+          <w:kern w:val="0"/>
+          <w:szCs w:val="21"/>
+        </w:rPr>
+        <w:t>news</w:t>
+      </w:r>
+      <w:r>
+        <w:rPr>
+          <w:rFonts w:ascii="Consolas" w:eastAsia="宋体" w:hAnsi="Consolas" w:cs="宋体"/>
+          <w:color w:val="000000"/>
+          <w:kern w:val="0"/>
+          <w:szCs w:val="21"/>
+        </w:rPr>
+        <w:t>_</w:t>
+      </w:r>
+      <w:r>
+        <w:rPr>
+          <w:rFonts w:ascii="Consolas" w:eastAsia="宋体" w:hAnsi="Consolas" w:cs="宋体"/>
+          <w:color w:val="000000"/>
+          <w:kern w:val="0"/>
+          <w:szCs w:val="21"/>
+        </w:rPr>
+        <w:t>classification</w:t>
+      </w:r>
+      <w:r>
+        <w:rPr>
+          <w:rFonts w:ascii="Consolas" w:eastAsia="宋体" w:hAnsi="Consolas" w:cs="宋体" w:hint="eastAsia"/>
+          <w:color w:val="000000"/>
+          <w:kern w:val="0"/>
+          <w:szCs w:val="21"/>
+        </w:rPr>
+        <w:t>表</w:t>
+      </w:r>
+    </w:p>
+    <w:p>
+      <w:pPr>
+        <w:widowControl/>
+        <w:shd w:val="clear" w:color="auto" w:fill="FFFFFE"/>
+        <w:spacing w:line="285" w:lineRule="atLeast"/>
+        <w:jc w:val="left"/>
+        <w:rPr>
+          <w:rFonts w:ascii="Consolas" w:eastAsia="宋体" w:hAnsi="Consolas" w:cs="宋体"/>
+          <w:color w:val="000000"/>
+          <w:kern w:val="0"/>
+          <w:szCs w:val="21"/>
+        </w:rPr>
+      </w:pPr>
+      <w:r>
+        <w:rPr>
+          <w:rFonts w:ascii="Consolas" w:eastAsia="宋体" w:hAnsi="Consolas" w:cs="宋体"/>
+          <w:color w:val="0000FF"/>
+          <w:kern w:val="0"/>
+          <w:szCs w:val="21"/>
+        </w:rPr>
+        <w:t>CREATE</w:t>
+      </w:r>
+      <w:r>
+        <w:rPr>
+          <w:rFonts w:ascii="Consolas" w:eastAsia="宋体" w:hAnsi="Consolas" w:cs="宋体"/>
+          <w:color w:val="000000"/>
+          <w:kern w:val="0"/>
+          <w:szCs w:val="21"/>
+        </w:rPr>
+        <w:t xml:space="preserve"> </w:t>
+      </w:r>
+      <w:r>
+        <w:rPr>
+          <w:rFonts w:ascii="Consolas" w:eastAsia="宋体" w:hAnsi="Consolas" w:cs="宋体"/>
+          <w:color w:val="0000FF"/>
+          <w:kern w:val="0"/>
+          <w:szCs w:val="21"/>
+        </w:rPr>
+        <w:t>TABLE</w:t>
+      </w:r>
+      <w:r>
+        <w:rPr>
+          <w:rFonts w:ascii="Consolas" w:eastAsia="宋体" w:hAnsi="Consolas" w:cs="宋体"/>
+          <w:color w:val="000000"/>
+          <w:kern w:val="0"/>
+          <w:szCs w:val="21"/>
+        </w:rPr>
+        <w:t xml:space="preserve"> `news_classification` (</w:t>
+      </w:r>
+    </w:p>
+    <w:p>
+      <w:pPr>
+        <w:widowControl/>
+        <w:shd w:val="clear" w:color="auto" w:fill="FFFFFE"/>
+        <w:spacing w:line="285" w:lineRule="atLeast"/>
+        <w:jc w:val="left"/>
+        <w:rPr>
+          <w:rFonts w:ascii="Consolas" w:eastAsia="宋体" w:hAnsi="Consolas" w:cs="宋体"/>
+          <w:color w:val="000000"/>
+          <w:kern w:val="0"/>
+          <w:szCs w:val="21"/>
+        </w:rPr>
+      </w:pPr>
+      <w:r>
+        <w:rPr>
+          <w:rFonts w:ascii="Consolas" w:eastAsia="宋体" w:hAnsi="Consolas" w:cs="宋体"/>
+          <w:color w:val="000000"/>
+          <w:kern w:val="0"/>
+          <w:szCs w:val="21"/>
+        </w:rPr>
+        <w:t xml:space="preserve">  `classification_id` </w:t>
+      </w:r>
+      <w:r>
+        <w:rPr>
+          <w:rFonts w:ascii="Consolas" w:eastAsia="宋体" w:hAnsi="Consolas" w:cs="宋体"/>
+          <w:color w:val="0000FF"/>
+          <w:kern w:val="0"/>
+          <w:szCs w:val="21"/>
+        </w:rPr>
+        <w:t>tinyint</w:t>
+      </w:r>
+      <w:r>
+        <w:rPr>
+          <w:rFonts w:ascii="Consolas" w:eastAsia="宋体" w:hAnsi="Consolas" w:cs="宋体"/>
+          <w:color w:val="000000"/>
+          <w:kern w:val="0"/>
+          <w:szCs w:val="21"/>
+        </w:rPr>
+        <w:t xml:space="preserve"> </w:t>
+      </w:r>
+      <w:r>
+        <w:rPr>
+          <w:rFonts w:ascii="Consolas" w:eastAsia="宋体" w:hAnsi="Consolas" w:cs="宋体"/>
+          <w:color w:val="778899"/>
+          <w:kern w:val="0"/>
+          <w:szCs w:val="21"/>
+        </w:rPr>
+        <w:t>NOT</w:t>
+      </w:r>
+      <w:r>
+        <w:rPr>
+          <w:rFonts w:ascii="Consolas" w:eastAsia="宋体" w:hAnsi="Consolas" w:cs="宋体"/>
+          <w:color w:val="000000"/>
+          <w:kern w:val="0"/>
+          <w:szCs w:val="21"/>
+        </w:rPr>
+        <w:t xml:space="preserve"> </w:t>
+      </w:r>
+      <w:r>
+        <w:rPr>
+          <w:rFonts w:ascii="Consolas" w:eastAsia="宋体" w:hAnsi="Consolas" w:cs="宋体"/>
+          <w:color w:val="778899"/>
+          <w:kern w:val="0"/>
+          <w:szCs w:val="21"/>
+        </w:rPr>
+        <w:t>NULL</w:t>
+      </w:r>
+      <w:r>
+        <w:rPr>
+          <w:rFonts w:ascii="Consolas" w:eastAsia="宋体" w:hAnsi="Consolas" w:cs="宋体"/>
+          <w:color w:val="000000"/>
+          <w:kern w:val="0"/>
+          <w:szCs w:val="21"/>
+        </w:rPr>
+        <w:t xml:space="preserve"> </w:t>
+      </w:r>
+      <w:r>
+        <w:rPr>
+          <w:rFonts w:ascii="Consolas" w:eastAsia="宋体" w:hAnsi="Consolas" w:cs="宋体"/>
+          <w:color w:val="0000FF"/>
+          <w:kern w:val="0"/>
+          <w:szCs w:val="21"/>
+        </w:rPr>
+        <w:t>COMMENT</w:t>
+      </w:r>
+      <w:r>
+        <w:rPr>
+          <w:rFonts w:ascii="Consolas" w:eastAsia="宋体" w:hAnsi="Consolas" w:cs="宋体"/>
+          <w:color w:val="000000"/>
+          <w:kern w:val="0"/>
+          <w:szCs w:val="21"/>
+        </w:rPr>
+        <w:t xml:space="preserve"> </w:t>
+      </w:r>
+      <w:r>
+        <w:rPr>
+          <w:rFonts w:ascii="Consolas" w:eastAsia="宋体" w:hAnsi="Consolas" w:cs="宋体"/>
+          <w:color w:val="FF0000"/>
+          <w:kern w:val="0"/>
+          <w:szCs w:val="21"/>
+        </w:rPr>
+        <w:t>'</w:t>
+      </w:r>
+      <w:r>
+        <w:rPr>
+          <w:rFonts w:ascii="Consolas" w:eastAsia="宋体" w:hAnsi="Consolas" w:cs="宋体"/>
+          <w:color w:val="FF0000"/>
+          <w:kern w:val="0"/>
+          <w:szCs w:val="21"/>
+        </w:rPr>
+        <w:t>新闻分类编号（一共只有</w:t>
+      </w:r>
+      <w:r>
+        <w:rPr>
+          <w:rFonts w:ascii="Consolas" w:eastAsia="宋体" w:hAnsi="Consolas" w:cs="宋体"/>
+          <w:color w:val="FF0000"/>
+          <w:kern w:val="0"/>
+          <w:szCs w:val="21"/>
+        </w:rPr>
+        <w:t>26</w:t>
+      </w:r>
+      <w:r>
+        <w:rPr>
+          <w:rFonts w:ascii="Consolas" w:eastAsia="宋体" w:hAnsi="Consolas" w:cs="宋体"/>
+          <w:color w:val="FF0000"/>
+          <w:kern w:val="0"/>
+          <w:szCs w:val="21"/>
+        </w:rPr>
+        <w:t>种粗粒度分类）</w:t>
+      </w:r>
+      <w:r>
+        <w:rPr>
+          <w:rFonts w:ascii="Consolas" w:eastAsia="宋体" w:hAnsi="Consolas" w:cs="宋体"/>
+          <w:color w:val="FF0000"/>
+          <w:kern w:val="0"/>
+          <w:szCs w:val="21"/>
+        </w:rPr>
+        <w:t>'</w:t>
+      </w:r>
+      <w:r>
+        <w:rPr>
+          <w:rFonts w:ascii="Consolas" w:eastAsia="宋体" w:hAnsi="Consolas" w:cs="宋体"/>
+          <w:color w:val="000000"/>
+          <w:kern w:val="0"/>
+          <w:szCs w:val="21"/>
+        </w:rPr>
+        <w:t>,</w:t>
+      </w:r>
+    </w:p>
+    <w:p>
+      <w:pPr>
+        <w:widowControl/>
+        <w:shd w:val="clear" w:color="auto" w:fill="FFFFFE"/>
+        <w:spacing w:line="285" w:lineRule="atLeast"/>
+        <w:jc w:val="left"/>
+        <w:rPr>
+          <w:rFonts w:ascii="Consolas" w:eastAsia="宋体" w:hAnsi="Consolas" w:cs="宋体"/>
+          <w:color w:val="000000"/>
+          <w:kern w:val="0"/>
+          <w:szCs w:val="21"/>
+        </w:rPr>
+      </w:pPr>
+      <w:r>
+        <w:rPr>
+          <w:rFonts w:ascii="Consolas" w:eastAsia="宋体" w:hAnsi="Consolas" w:cs="宋体"/>
+          <w:color w:val="000000"/>
+          <w:kern w:val="0"/>
+          <w:szCs w:val="21"/>
+        </w:rPr>
+        <w:lastRenderedPageBreak/>
+        <w:t xml:space="preserve">  `news_classification` </w:t>
+      </w:r>
+      <w:r>
+        <w:rPr>
+          <w:rFonts w:ascii="Consolas" w:eastAsia="宋体" w:hAnsi="Consolas" w:cs="宋体"/>
+          <w:color w:val="0000FF"/>
+          <w:kern w:val="0"/>
+          <w:szCs w:val="21"/>
+        </w:rPr>
+        <w:t>char</w:t>
+      </w:r>
+      <w:r>
+        <w:rPr>
+          <w:rFonts w:ascii="Consolas" w:eastAsia="宋体" w:hAnsi="Consolas" w:cs="宋体"/>
+          <w:color w:val="000000"/>
+          <w:kern w:val="0"/>
+          <w:szCs w:val="21"/>
+        </w:rPr>
+        <w:t xml:space="preserve"> (</w:t>
+      </w:r>
+      <w:r>
+        <w:rPr>
+          <w:rFonts w:ascii="Consolas" w:eastAsia="宋体" w:hAnsi="Consolas" w:cs="宋体"/>
+          <w:color w:val="09885A"/>
+          <w:kern w:val="0"/>
+          <w:szCs w:val="21"/>
+        </w:rPr>
+        <w:t>20</w:t>
+      </w:r>
+      <w:r>
+        <w:rPr>
+          <w:rFonts w:ascii="Consolas" w:eastAsia="宋体" w:hAnsi="Consolas" w:cs="宋体"/>
+          <w:color w:val="000000"/>
+          <w:kern w:val="0"/>
+          <w:szCs w:val="21"/>
+        </w:rPr>
+        <w:t xml:space="preserve">) </w:t>
+      </w:r>
+      <w:r>
+        <w:rPr>
+          <w:rFonts w:ascii="Consolas" w:eastAsia="宋体" w:hAnsi="Consolas" w:cs="宋体"/>
+          <w:color w:val="778899"/>
+          <w:kern w:val="0"/>
+          <w:szCs w:val="21"/>
+        </w:rPr>
+        <w:t>NOT</w:t>
+      </w:r>
+      <w:r>
+        <w:rPr>
+          <w:rFonts w:ascii="Consolas" w:eastAsia="宋体" w:hAnsi="Consolas" w:cs="宋体"/>
+          <w:color w:val="000000"/>
+          <w:kern w:val="0"/>
+          <w:szCs w:val="21"/>
+        </w:rPr>
+        <w:t xml:space="preserve"> </w:t>
+      </w:r>
+      <w:r>
+        <w:rPr>
+          <w:rFonts w:ascii="Consolas" w:eastAsia="宋体" w:hAnsi="Consolas" w:cs="宋体"/>
+          <w:color w:val="778899"/>
+          <w:kern w:val="0"/>
+          <w:szCs w:val="21"/>
+        </w:rPr>
+        <w:t>NULL</w:t>
+      </w:r>
+      <w:r>
+        <w:rPr>
+          <w:rFonts w:ascii="Consolas" w:eastAsia="宋体" w:hAnsi="Consolas" w:cs="宋体"/>
+          <w:color w:val="000000"/>
+          <w:kern w:val="0"/>
+          <w:szCs w:val="21"/>
+        </w:rPr>
+        <w:t xml:space="preserve"> </w:t>
+      </w:r>
+      <w:r>
+        <w:rPr>
+          <w:rFonts w:ascii="Consolas" w:eastAsia="宋体" w:hAnsi="Consolas" w:cs="宋体"/>
+          <w:color w:val="0000FF"/>
+          <w:kern w:val="0"/>
+          <w:szCs w:val="21"/>
+        </w:rPr>
+        <w:t>DEFAULT</w:t>
+      </w:r>
+      <w:r>
+        <w:rPr>
+          <w:rFonts w:ascii="Consolas" w:eastAsia="宋体" w:hAnsi="Consolas" w:cs="宋体"/>
+          <w:color w:val="000000"/>
+          <w:kern w:val="0"/>
+          <w:szCs w:val="21"/>
+        </w:rPr>
+        <w:t xml:space="preserve"> </w:t>
+      </w:r>
+      <w:r>
+        <w:rPr>
+          <w:rFonts w:ascii="Consolas" w:eastAsia="宋体" w:hAnsi="Consolas" w:cs="宋体"/>
+          <w:color w:val="FF0000"/>
+          <w:kern w:val="0"/>
+          <w:szCs w:val="21"/>
+        </w:rPr>
+        <w:t>''</w:t>
+      </w:r>
+      <w:r>
+        <w:rPr>
+          <w:rFonts w:ascii="Consolas" w:eastAsia="宋体" w:hAnsi="Consolas" w:cs="宋体"/>
+          <w:color w:val="000000"/>
+          <w:kern w:val="0"/>
+          <w:szCs w:val="21"/>
+        </w:rPr>
+        <w:t xml:space="preserve"> </w:t>
+      </w:r>
+      <w:r>
+        <w:rPr>
+          <w:rFonts w:ascii="Consolas" w:eastAsia="宋体" w:hAnsi="Consolas" w:cs="宋体"/>
+          <w:color w:val="0000FF"/>
+          <w:kern w:val="0"/>
+          <w:szCs w:val="21"/>
+        </w:rPr>
+        <w:t>COMMENT</w:t>
+      </w:r>
+      <w:r>
+        <w:rPr>
+          <w:rFonts w:ascii="Consolas" w:eastAsia="宋体" w:hAnsi="Consolas" w:cs="宋体"/>
+          <w:color w:val="000000"/>
+          <w:kern w:val="0"/>
+          <w:szCs w:val="21"/>
+        </w:rPr>
+        <w:t xml:space="preserve"> </w:t>
+      </w:r>
+      <w:r>
+        <w:rPr>
+          <w:rFonts w:ascii="Consolas" w:eastAsia="宋体" w:hAnsi="Consolas" w:cs="宋体"/>
+          <w:color w:val="FF0000"/>
+          <w:kern w:val="0"/>
+          <w:szCs w:val="21"/>
+        </w:rPr>
+        <w:t>'</w:t>
+      </w:r>
+      <w:r>
+        <w:rPr>
+          <w:rFonts w:ascii="Consolas" w:eastAsia="宋体" w:hAnsi="Consolas" w:cs="宋体"/>
+          <w:color w:val="FF0000"/>
+          <w:kern w:val="0"/>
+          <w:szCs w:val="21"/>
+        </w:rPr>
+        <w:t>新闻分类（通过新闻内容对新闻进行分析从而分类）</w:t>
+      </w:r>
+      <w:r>
+        <w:rPr>
+          <w:rFonts w:ascii="Consolas" w:eastAsia="宋体" w:hAnsi="Consolas" w:cs="宋体"/>
+          <w:color w:val="FF0000"/>
+          <w:kern w:val="0"/>
+          <w:szCs w:val="21"/>
+        </w:rPr>
+        <w:t>'</w:t>
+      </w:r>
+      <w:r>
+        <w:rPr>
+          <w:rFonts w:ascii="Consolas" w:eastAsia="宋体" w:hAnsi="Consolas" w:cs="宋体"/>
+          <w:color w:val="000000"/>
+          <w:kern w:val="0"/>
+          <w:szCs w:val="21"/>
+        </w:rPr>
+        <w:t>,</w:t>
+      </w:r>
+    </w:p>
+    <w:p>
+      <w:pPr>
+        <w:widowControl/>
+        <w:shd w:val="clear" w:color="auto" w:fill="FFFFFE"/>
+        <w:spacing w:line="285" w:lineRule="atLeast"/>
+        <w:jc w:val="left"/>
+        <w:rPr>
+          <w:rFonts w:ascii="Consolas" w:eastAsia="宋体" w:hAnsi="Consolas" w:cs="宋体"/>
+          <w:color w:val="000000"/>
+          <w:kern w:val="0"/>
+          <w:szCs w:val="21"/>
+        </w:rPr>
+      </w:pPr>
+      <w:r>
+        <w:rPr>
+          <w:rFonts w:ascii="Consolas" w:eastAsia="宋体" w:hAnsi="Consolas" w:cs="宋体"/>
+          <w:color w:val="000000"/>
+          <w:kern w:val="0"/>
+          <w:szCs w:val="21"/>
+        </w:rPr>
+        <w:t xml:space="preserve">  </w:t>
+      </w:r>
+      <w:r>
+        <w:rPr>
+          <w:rFonts w:ascii="Consolas" w:eastAsia="宋体" w:hAnsi="Consolas" w:cs="宋体"/>
+          <w:color w:val="0000FF"/>
+          <w:kern w:val="0"/>
+          <w:szCs w:val="21"/>
+        </w:rPr>
+        <w:t>PRIMARY</w:t>
+      </w:r>
+      <w:r>
+        <w:rPr>
+          <w:rFonts w:ascii="Consolas" w:eastAsia="宋体" w:hAnsi="Consolas" w:cs="宋体"/>
+          <w:color w:val="000000"/>
+          <w:kern w:val="0"/>
+          <w:szCs w:val="21"/>
+        </w:rPr>
+        <w:t xml:space="preserve"> </w:t>
+      </w:r>
+      <w:r>
+        <w:rPr>
+          <w:rFonts w:ascii="Consolas" w:eastAsia="宋体" w:hAnsi="Consolas" w:cs="宋体"/>
+          <w:color w:val="0000FF"/>
+          <w:kern w:val="0"/>
+          <w:szCs w:val="21"/>
+        </w:rPr>
+        <w:t>KEY</w:t>
+      </w:r>
+      <w:r>
+        <w:rPr>
+          <w:rFonts w:ascii="Consolas" w:eastAsia="宋体" w:hAnsi="Consolas" w:cs="宋体"/>
+          <w:color w:val="000000"/>
+          <w:kern w:val="0"/>
+          <w:szCs w:val="21"/>
+        </w:rPr>
+        <w:t xml:space="preserve"> (`classification_id`)</w:t>
+      </w:r>
+    </w:p>
+    <w:p>
+      <w:pPr>
+        <w:widowControl/>
+        <w:shd w:val="clear" w:color="auto" w:fill="FFFFFE"/>
+        <w:spacing w:line="285" w:lineRule="atLeast"/>
+        <w:jc w:val="left"/>
+        <w:rPr>
+          <w:rFonts w:ascii="Consolas" w:eastAsia="宋体" w:hAnsi="Consolas" w:cs="宋体"/>
+          <w:color w:val="000000"/>
+          <w:kern w:val="0"/>
+          <w:szCs w:val="21"/>
+        </w:rPr>
+      </w:pPr>
+      <w:r>
+        <w:rPr>
+          <w:rFonts w:ascii="Consolas" w:eastAsia="宋体" w:hAnsi="Consolas" w:cs="宋体"/>
+          <w:color w:val="000000"/>
+          <w:kern w:val="0"/>
+          <w:szCs w:val="21"/>
+        </w:rPr>
+        <w:t xml:space="preserve">) </w:t>
+      </w:r>
+      <w:r>
+        <w:rPr>
+          <w:rFonts w:ascii="Consolas" w:eastAsia="宋体" w:hAnsi="Consolas" w:cs="宋体"/>
+          <w:color w:val="0000FF"/>
+          <w:kern w:val="0"/>
+          <w:szCs w:val="21"/>
+        </w:rPr>
+        <w:t>ENGINE</w:t>
+      </w:r>
+      <w:r>
+        <w:rPr>
+          <w:rFonts w:ascii="Consolas" w:eastAsia="宋体" w:hAnsi="Consolas" w:cs="宋体"/>
+          <w:color w:val="000000"/>
+          <w:kern w:val="0"/>
+          <w:szCs w:val="21"/>
+        </w:rPr>
+        <w:t xml:space="preserve"> </w:t>
+      </w:r>
+      <w:r>
+        <w:rPr>
+          <w:rFonts w:ascii="Consolas" w:eastAsia="宋体" w:hAnsi="Consolas" w:cs="宋体"/>
+          <w:color w:val="778899"/>
+          <w:kern w:val="0"/>
+          <w:szCs w:val="21"/>
+        </w:rPr>
+        <w:t>=</w:t>
+      </w:r>
+      <w:r>
+        <w:rPr>
+          <w:rFonts w:ascii="Consolas" w:eastAsia="宋体" w:hAnsi="Consolas" w:cs="宋体"/>
+          <w:color w:val="000000"/>
+          <w:kern w:val="0"/>
+          <w:szCs w:val="21"/>
+        </w:rPr>
+        <w:t xml:space="preserve"> innodb </w:t>
+      </w:r>
+      <w:r>
+        <w:rPr>
+          <w:rFonts w:ascii="Consolas" w:eastAsia="宋体" w:hAnsi="Consolas" w:cs="宋体"/>
+          <w:color w:val="0000FF"/>
+          <w:kern w:val="0"/>
+          <w:szCs w:val="21"/>
+        </w:rPr>
+        <w:t>DEFAULT</w:t>
+      </w:r>
+      <w:r>
+        <w:rPr>
+          <w:rFonts w:ascii="Consolas" w:eastAsia="宋体" w:hAnsi="Consolas" w:cs="宋体"/>
+          <w:color w:val="000000"/>
+          <w:kern w:val="0"/>
+          <w:szCs w:val="21"/>
+        </w:rPr>
+        <w:t xml:space="preserve"> </w:t>
+      </w:r>
+      <w:r>
+        <w:rPr>
+          <w:rFonts w:ascii="Consolas" w:eastAsia="宋体" w:hAnsi="Consolas" w:cs="宋体"/>
+          <w:color w:val="0000FF"/>
+          <w:kern w:val="0"/>
+          <w:szCs w:val="21"/>
+        </w:rPr>
+        <w:t>CHARACTER</w:t>
+      </w:r>
+      <w:r>
+        <w:rPr>
+          <w:rFonts w:ascii="Consolas" w:eastAsia="宋体" w:hAnsi="Consolas" w:cs="宋体"/>
+          <w:color w:val="000000"/>
+          <w:kern w:val="0"/>
+          <w:szCs w:val="21"/>
+        </w:rPr>
+        <w:t xml:space="preserve"> </w:t>
+      </w:r>
+      <w:r>
+        <w:rPr>
+          <w:rFonts w:ascii="Consolas" w:eastAsia="宋体" w:hAnsi="Consolas" w:cs="宋体"/>
+          <w:color w:val="0000FF"/>
+          <w:kern w:val="0"/>
+          <w:szCs w:val="21"/>
+        </w:rPr>
+        <w:t>SET</w:t>
+      </w:r>
+      <w:r>
+        <w:rPr>
+          <w:rFonts w:ascii="Consolas" w:eastAsia="宋体" w:hAnsi="Consolas" w:cs="宋体"/>
+          <w:color w:val="000000"/>
+          <w:kern w:val="0"/>
+          <w:szCs w:val="21"/>
+        </w:rPr>
+        <w:t xml:space="preserve"> </w:t>
+      </w:r>
+      <w:r>
+        <w:rPr>
+          <w:rFonts w:ascii="Consolas" w:eastAsia="宋体" w:hAnsi="Consolas" w:cs="宋体"/>
+          <w:color w:val="778899"/>
+          <w:kern w:val="0"/>
+          <w:szCs w:val="21"/>
+        </w:rPr>
+        <w:t>=</w:t>
+      </w:r>
+      <w:r>
+        <w:rPr>
+          <w:rFonts w:ascii="Consolas" w:eastAsia="宋体" w:hAnsi="Consolas" w:cs="宋体"/>
+          <w:color w:val="000000"/>
+          <w:kern w:val="0"/>
+          <w:szCs w:val="21"/>
+        </w:rPr>
+        <w:t xml:space="preserve"> </w:t>
+      </w:r>
+      <w:r>
+        <w:rPr>
+          <w:rFonts w:ascii="Consolas" w:eastAsia="宋体" w:hAnsi="Consolas" w:cs="宋体"/>
+          <w:color w:val="A31515"/>
+          <w:kern w:val="0"/>
+          <w:szCs w:val="21"/>
+        </w:rPr>
+        <w:t>"utf8mb4"</w:t>
+      </w:r>
+      <w:r>
+        <w:rPr>
+          <w:rFonts w:ascii="Consolas" w:eastAsia="宋体" w:hAnsi="Consolas" w:cs="宋体"/>
+          <w:color w:val="000000"/>
+          <w:kern w:val="0"/>
+          <w:szCs w:val="21"/>
+        </w:rPr>
+        <w:t xml:space="preserve"> </w:t>
+      </w:r>
+      <w:r>
+        <w:rPr>
+          <w:rFonts w:ascii="Consolas" w:eastAsia="宋体" w:hAnsi="Consolas" w:cs="宋体"/>
+          <w:color w:val="0000FF"/>
+          <w:kern w:val="0"/>
+          <w:szCs w:val="21"/>
+        </w:rPr>
+        <w:t>COLLATE</w:t>
+      </w:r>
+      <w:r>
+        <w:rPr>
+          <w:rFonts w:ascii="Consolas" w:eastAsia="宋体" w:hAnsi="Consolas" w:cs="宋体"/>
+          <w:color w:val="000000"/>
+          <w:kern w:val="0"/>
+          <w:szCs w:val="21"/>
+        </w:rPr>
+        <w:t xml:space="preserve"> </w:t>
+      </w:r>
+      <w:r>
+        <w:rPr>
+          <w:rFonts w:ascii="Consolas" w:eastAsia="宋体" w:hAnsi="Consolas" w:cs="宋体"/>
+          <w:color w:val="778899"/>
+          <w:kern w:val="0"/>
+          <w:szCs w:val="21"/>
+        </w:rPr>
+        <w:t>=</w:t>
+      </w:r>
+      <w:r>
+        <w:rPr>
+          <w:rFonts w:ascii="Consolas" w:eastAsia="宋体" w:hAnsi="Consolas" w:cs="宋体"/>
+          <w:color w:val="000000"/>
+          <w:kern w:val="0"/>
+          <w:szCs w:val="21"/>
+        </w:rPr>
+        <w:t xml:space="preserve"> </w:t>
+      </w:r>
+      <w:r>
+        <w:rPr>
+          <w:rFonts w:ascii="Consolas" w:eastAsia="宋体" w:hAnsi="Consolas" w:cs="宋体"/>
+          <w:color w:val="A31515"/>
+          <w:kern w:val="0"/>
+          <w:szCs w:val="21"/>
+        </w:rPr>
+        <w:t>"utf8mb4_0900_ai_ci"</w:t>
+      </w:r>
+    </w:p>
+    <w:p>
+      <w:r>
+        <w:rPr>
+          <w:rFonts w:hint="eastAsia"/>
+        </w:rPr>
+        <w:t>新建</w:t>
+      </w:r>
+      <w:r>
+        <w:rPr>
+          <w:rFonts w:ascii="Consolas" w:eastAsia="宋体" w:hAnsi="Consolas" w:cs="宋体"/>
+          <w:color w:val="000000"/>
+          <w:kern w:val="0"/>
+          <w:szCs w:val="21"/>
+        </w:rPr>
+        <w:t>news_source</w:t>
+      </w:r>
+      <w:r>
+        <w:rPr>
+          <w:rFonts w:ascii="Consolas" w:eastAsia="宋体" w:hAnsi="Consolas" w:cs="宋体" w:hint="eastAsia"/>
+          <w:color w:val="000000"/>
+          <w:kern w:val="0"/>
+          <w:szCs w:val="21"/>
+        </w:rPr>
+        <w:t>表</w:t>
+      </w:r>
+    </w:p>
+    <w:p>
+      <w:pPr>
+        <w:widowControl/>
+        <w:shd w:val="clear" w:color="auto" w:fill="FFFFFE"/>
+        <w:spacing w:line="285" w:lineRule="atLeast"/>
+        <w:jc w:val="left"/>
+        <w:rPr>
+          <w:rFonts w:ascii="Consolas" w:eastAsia="宋体" w:hAnsi="Consolas" w:cs="宋体"/>
+          <w:color w:val="000000"/>
+          <w:kern w:val="0"/>
+          <w:szCs w:val="21"/>
+        </w:rPr>
+      </w:pPr>
+      <w:r>
+        <w:rPr>
+          <w:rFonts w:ascii="Consolas" w:eastAsia="宋体" w:hAnsi="Consolas" w:cs="宋体"/>
+          <w:color w:val="0000FF"/>
+          <w:kern w:val="0"/>
+          <w:szCs w:val="21"/>
+        </w:rPr>
+        <w:t>CREATE</w:t>
+      </w:r>
+      <w:r>
+        <w:rPr>
+          <w:rFonts w:ascii="Consolas" w:eastAsia="宋体" w:hAnsi="Consolas" w:cs="宋体"/>
+          <w:color w:val="000000"/>
+          <w:kern w:val="0"/>
+          <w:szCs w:val="21"/>
+        </w:rPr>
+        <w:t xml:space="preserve"> </w:t>
+      </w:r>
+      <w:r>
+        <w:rPr>
+          <w:rFonts w:ascii="Consolas" w:eastAsia="宋体" w:hAnsi="Consolas" w:cs="宋体"/>
+          <w:color w:val="0000FF"/>
+          <w:kern w:val="0"/>
+          <w:szCs w:val="21"/>
+        </w:rPr>
+        <w:t>TABLE</w:t>
+      </w:r>
+      <w:r>
+        <w:rPr>
+          <w:rFonts w:ascii="Consolas" w:eastAsia="宋体" w:hAnsi="Consolas" w:cs="宋体"/>
+          <w:color w:val="000000"/>
+          <w:kern w:val="0"/>
+          <w:szCs w:val="21"/>
+        </w:rPr>
+        <w:t xml:space="preserve"> `news_source` (</w:t>
+      </w:r>
+    </w:p>
+    <w:p>
+      <w:pPr>
+        <w:widowControl/>
+        <w:shd w:val="clear" w:color="auto" w:fill="FFFFFE"/>
+        <w:spacing w:line="285" w:lineRule="atLeast"/>
+        <w:jc w:val="left"/>
+        <w:rPr>
+          <w:rFonts w:ascii="Consolas" w:eastAsia="宋体" w:hAnsi="Consolas" w:cs="宋体"/>
+          <w:color w:val="000000"/>
+          <w:kern w:val="0"/>
+          <w:szCs w:val="21"/>
+        </w:rPr>
+      </w:pPr>
+      <w:r>
+        <w:rPr>
+          <w:rFonts w:ascii="Consolas" w:eastAsia="宋体" w:hAnsi="Consolas" w:cs="宋体"/>
+          <w:color w:val="000000"/>
+          <w:kern w:val="0"/>
+          <w:szCs w:val="21"/>
+        </w:rPr>
+        <w:t xml:space="preserve">  `news_source_name` </w:t>
+      </w:r>
+      <w:r>
+        <w:rPr>
+          <w:rFonts w:ascii="Consolas" w:eastAsia="宋体" w:hAnsi="Consolas" w:cs="宋体"/>
+          <w:color w:val="0000FF"/>
+          <w:kern w:val="0"/>
+          <w:szCs w:val="21"/>
+        </w:rPr>
+        <w:t>char</w:t>
+      </w:r>
+      <w:r>
+        <w:rPr>
+          <w:rFonts w:ascii="Consolas" w:eastAsia="宋体" w:hAnsi="Consolas" w:cs="宋体"/>
+          <w:color w:val="000000"/>
+          <w:kern w:val="0"/>
+          <w:szCs w:val="21"/>
+        </w:rPr>
+        <w:t xml:space="preserve"> (</w:t>
+      </w:r>
+      <w:r>
+        <w:rPr>
+          <w:rFonts w:ascii="Consolas" w:eastAsia="宋体" w:hAnsi="Consolas" w:cs="宋体"/>
+          <w:color w:val="09885A"/>
+          <w:kern w:val="0"/>
+          <w:szCs w:val="21"/>
+        </w:rPr>
+        <w:t>20</w:t>
+      </w:r>
+      <w:r>
+        <w:rPr>
+          <w:rFonts w:ascii="Consolas" w:eastAsia="宋体" w:hAnsi="Consolas" w:cs="宋体"/>
+          <w:color w:val="000000"/>
+          <w:kern w:val="0"/>
+          <w:szCs w:val="21"/>
+        </w:rPr>
+        <w:t xml:space="preserve">) </w:t>
+      </w:r>
+      <w:r>
+        <w:rPr>
+          <w:rFonts w:ascii="Consolas" w:eastAsia="宋体" w:hAnsi="Consolas" w:cs="宋体"/>
+          <w:color w:val="778899"/>
+          <w:kern w:val="0"/>
+          <w:szCs w:val="21"/>
+        </w:rPr>
+        <w:t>NOT</w:t>
+      </w:r>
+      <w:r>
+        <w:rPr>
+          <w:rFonts w:ascii="Consolas" w:eastAsia="宋体" w:hAnsi="Consolas" w:cs="宋体"/>
+          <w:color w:val="000000"/>
+          <w:kern w:val="0"/>
+          <w:szCs w:val="21"/>
+        </w:rPr>
+        <w:t xml:space="preserve"> </w:t>
+      </w:r>
+      <w:r>
+        <w:rPr>
+          <w:rFonts w:ascii="Consolas" w:eastAsia="宋体" w:hAnsi="Consolas" w:cs="宋体"/>
+          <w:color w:val="778899"/>
+          <w:kern w:val="0"/>
+          <w:szCs w:val="21"/>
+        </w:rPr>
+        <w:t>NULL</w:t>
+      </w:r>
+      <w:r>
+        <w:rPr>
+          <w:rFonts w:ascii="Consolas" w:eastAsia="宋体" w:hAnsi="Consolas" w:cs="宋体"/>
+          <w:color w:val="000000"/>
+          <w:kern w:val="0"/>
+          <w:szCs w:val="21"/>
+        </w:rPr>
+        <w:t xml:space="preserve"> </w:t>
+      </w:r>
+      <w:r>
+        <w:rPr>
+          <w:rFonts w:ascii="Consolas" w:eastAsia="宋体" w:hAnsi="Consolas" w:cs="宋体"/>
+          <w:color w:val="0000FF"/>
+          <w:kern w:val="0"/>
+          <w:szCs w:val="21"/>
+        </w:rPr>
+        <w:t>DEFAULT</w:t>
+      </w:r>
+      <w:r>
+        <w:rPr>
+          <w:rFonts w:ascii="Consolas" w:eastAsia="宋体" w:hAnsi="Consolas" w:cs="宋体"/>
+          <w:color w:val="000000"/>
+          <w:kern w:val="0"/>
+          <w:szCs w:val="21"/>
+        </w:rPr>
+        <w:t xml:space="preserve"> </w:t>
+      </w:r>
+      <w:r>
+        <w:rPr>
+          <w:rFonts w:ascii="Consolas" w:eastAsia="宋体" w:hAnsi="Consolas" w:cs="宋体"/>
+          <w:color w:val="FF0000"/>
+          <w:kern w:val="0"/>
+          <w:szCs w:val="21"/>
+        </w:rPr>
+        <w:t>''</w:t>
+      </w:r>
+      <w:r>
+        <w:rPr>
+          <w:rFonts w:ascii="Consolas" w:eastAsia="宋体" w:hAnsi="Consolas" w:cs="宋体"/>
+          <w:color w:val="000000"/>
+          <w:kern w:val="0"/>
+          <w:szCs w:val="21"/>
+        </w:rPr>
+        <w:t xml:space="preserve"> </w:t>
+      </w:r>
+      <w:r>
+        <w:rPr>
+          <w:rFonts w:ascii="Consolas" w:eastAsia="宋体" w:hAnsi="Consolas" w:cs="宋体"/>
+          <w:color w:val="0000FF"/>
+          <w:kern w:val="0"/>
+          <w:szCs w:val="21"/>
+        </w:rPr>
+        <w:t>COMMENT</w:t>
+      </w:r>
+      <w:r>
+        <w:rPr>
+          <w:rFonts w:ascii="Consolas" w:eastAsia="宋体" w:hAnsi="Consolas" w:cs="宋体"/>
+          <w:color w:val="000000"/>
+          <w:kern w:val="0"/>
+          <w:szCs w:val="21"/>
+        </w:rPr>
+        <w:t xml:space="preserve"> </w:t>
+      </w:r>
+      <w:r>
+        <w:rPr>
+          <w:rFonts w:ascii="Consolas" w:eastAsia="宋体" w:hAnsi="Consolas" w:cs="宋体"/>
+          <w:color w:val="FF0000"/>
+          <w:kern w:val="0"/>
+          <w:szCs w:val="21"/>
+        </w:rPr>
+        <w:t>'</w:t>
+      </w:r>
+      <w:r>
+        <w:rPr>
+          <w:rFonts w:ascii="Consolas" w:eastAsia="宋体" w:hAnsi="Consolas" w:cs="宋体"/>
+          <w:color w:val="FF0000"/>
+          <w:kern w:val="0"/>
+          <w:szCs w:val="21"/>
+        </w:rPr>
+        <w:t>新闻来源的报刊或者网站名</w:t>
+      </w:r>
+      <w:r>
+        <w:rPr>
+          <w:rFonts w:ascii="Consolas" w:eastAsia="宋体" w:hAnsi="Consolas" w:cs="宋体"/>
+          <w:color w:val="FF0000"/>
+          <w:kern w:val="0"/>
+          <w:szCs w:val="21"/>
+        </w:rPr>
+        <w:t>'</w:t>
+      </w:r>
+      <w:r>
+        <w:rPr>
+          <w:rFonts w:ascii="Consolas" w:eastAsia="宋体" w:hAnsi="Consolas" w:cs="宋体"/>
+          <w:color w:val="000000"/>
+          <w:kern w:val="0"/>
+          <w:szCs w:val="21"/>
+        </w:rPr>
+        <w:t>,</w:t>
+      </w:r>
+    </w:p>
+    <w:p>
+      <w:pPr>
+        <w:widowControl/>
+        <w:shd w:val="clear" w:color="auto" w:fill="FFFFFE"/>
+        <w:spacing w:line="285" w:lineRule="atLeast"/>
+        <w:jc w:val="left"/>
+        <w:rPr>
+          <w:rFonts w:ascii="Consolas" w:eastAsia="宋体" w:hAnsi="Consolas" w:cs="宋体"/>
+          <w:color w:val="000000"/>
+          <w:kern w:val="0"/>
+          <w:szCs w:val="21"/>
+        </w:rPr>
+      </w:pPr>
+      <w:r>
+        <w:rPr>
+          <w:rFonts w:ascii="Consolas" w:eastAsia="宋体" w:hAnsi="Consolas" w:cs="宋体"/>
+          <w:color w:val="000000"/>
+          <w:kern w:val="0"/>
+          <w:szCs w:val="21"/>
+        </w:rPr>
+        <w:t xml:space="preserve">  `news_source_link` </w:t>
+      </w:r>
+      <w:r>
+        <w:rPr>
+          <w:rFonts w:ascii="Consolas" w:eastAsia="宋体" w:hAnsi="Consolas" w:cs="宋体"/>
+          <w:color w:val="0000FF"/>
+          <w:kern w:val="0"/>
+          <w:szCs w:val="21"/>
+        </w:rPr>
+        <w:t>varchar</w:t>
+      </w:r>
+      <w:r>
+        <w:rPr>
+          <w:rFonts w:ascii="Consolas" w:eastAsia="宋体" w:hAnsi="Consolas" w:cs="宋体"/>
+          <w:color w:val="000000"/>
+          <w:kern w:val="0"/>
+          <w:szCs w:val="21"/>
+        </w:rPr>
+        <w:t xml:space="preserve"> (</w:t>
+      </w:r>
+      <w:r>
+        <w:rPr>
+          <w:rFonts w:ascii="Consolas" w:eastAsia="宋体" w:hAnsi="Consolas" w:cs="宋体"/>
+          <w:color w:val="09885A"/>
+          <w:kern w:val="0"/>
+          <w:szCs w:val="21"/>
+        </w:rPr>
+        <w:t>300</w:t>
+      </w:r>
+      <w:r>
+        <w:rPr>
+          <w:rFonts w:ascii="Consolas" w:eastAsia="宋体" w:hAnsi="Consolas" w:cs="宋体"/>
+          <w:color w:val="000000"/>
+          <w:kern w:val="0"/>
+          <w:szCs w:val="21"/>
+        </w:rPr>
+        <w:t xml:space="preserve">) </w:t>
+      </w:r>
+      <w:r>
+        <w:rPr>
+          <w:rFonts w:ascii="Consolas" w:eastAsia="宋体" w:hAnsi="Consolas" w:cs="宋体"/>
+          <w:color w:val="778899"/>
+          <w:kern w:val="0"/>
+          <w:szCs w:val="21"/>
+        </w:rPr>
+        <w:t>NOT</w:t>
+      </w:r>
+      <w:r>
+        <w:rPr>
+          <w:rFonts w:ascii="Consolas" w:eastAsia="宋体" w:hAnsi="Consolas" w:cs="宋体"/>
+          <w:color w:val="000000"/>
+          <w:kern w:val="0"/>
+          <w:szCs w:val="21"/>
+        </w:rPr>
+        <w:t xml:space="preserve"> </w:t>
+      </w:r>
+      <w:r>
+        <w:rPr>
+          <w:rFonts w:ascii="Consolas" w:eastAsia="宋体" w:hAnsi="Consolas" w:cs="宋体"/>
+          <w:color w:val="778899"/>
+          <w:kern w:val="0"/>
+          <w:szCs w:val="21"/>
+        </w:rPr>
+        <w:t>NULL</w:t>
+      </w:r>
+      <w:r>
+        <w:rPr>
+          <w:rFonts w:ascii="Consolas" w:eastAsia="宋体" w:hAnsi="Consolas" w:cs="宋体"/>
+          <w:color w:val="000000"/>
+          <w:kern w:val="0"/>
+          <w:szCs w:val="21"/>
+        </w:rPr>
+        <w:t xml:space="preserve"> </w:t>
+      </w:r>
+      <w:r>
+        <w:rPr>
+          <w:rFonts w:ascii="Consolas" w:eastAsia="宋体" w:hAnsi="Consolas" w:cs="宋体"/>
+          <w:color w:val="0000FF"/>
+          <w:kern w:val="0"/>
+          <w:szCs w:val="21"/>
+        </w:rPr>
+        <w:t>DEFAULT</w:t>
+      </w:r>
+      <w:r>
+        <w:rPr>
+          <w:rFonts w:ascii="Consolas" w:eastAsia="宋体" w:hAnsi="Consolas" w:cs="宋体"/>
+          <w:color w:val="000000"/>
+          <w:kern w:val="0"/>
+          <w:szCs w:val="21"/>
+        </w:rPr>
+        <w:t xml:space="preserve"> </w:t>
+      </w:r>
+      <w:r>
+        <w:rPr>
+          <w:rFonts w:ascii="Consolas" w:eastAsia="宋体" w:hAnsi="Consolas" w:cs="宋体"/>
+          <w:color w:val="FF0000"/>
+          <w:kern w:val="0"/>
+          <w:szCs w:val="21"/>
+        </w:rPr>
+        <w:t>''</w:t>
+      </w:r>
+      <w:r>
+        <w:rPr>
+          <w:rFonts w:ascii="Consolas" w:eastAsia="宋体" w:hAnsi="Consolas" w:cs="宋体"/>
+          <w:color w:val="000000"/>
+          <w:kern w:val="0"/>
+          <w:szCs w:val="21"/>
+        </w:rPr>
+        <w:t xml:space="preserve"> </w:t>
+      </w:r>
+      <w:r>
+        <w:rPr>
+          <w:rFonts w:ascii="Consolas" w:eastAsia="宋体" w:hAnsi="Consolas" w:cs="宋体"/>
+          <w:color w:val="0000FF"/>
+          <w:kern w:val="0"/>
+          <w:szCs w:val="21"/>
+        </w:rPr>
+        <w:t>COMMENT</w:t>
+      </w:r>
+      <w:r>
+        <w:rPr>
+          <w:rFonts w:ascii="Consolas" w:eastAsia="宋体" w:hAnsi="Consolas" w:cs="宋体"/>
+          <w:color w:val="000000"/>
+          <w:kern w:val="0"/>
+          <w:szCs w:val="21"/>
+        </w:rPr>
+        <w:t xml:space="preserve"> </w:t>
+      </w:r>
+      <w:r>
+        <w:rPr>
+          <w:rFonts w:ascii="Consolas" w:eastAsia="宋体" w:hAnsi="Consolas" w:cs="宋体"/>
+          <w:color w:val="FF0000"/>
+          <w:kern w:val="0"/>
+          <w:szCs w:val="21"/>
+        </w:rPr>
+        <w:t>'</w:t>
+      </w:r>
+      <w:r>
+        <w:rPr>
+          <w:rFonts w:ascii="Consolas" w:eastAsia="宋体" w:hAnsi="Consolas" w:cs="宋体"/>
+          <w:color w:val="FF0000"/>
+          <w:kern w:val="0"/>
+          <w:szCs w:val="21"/>
+        </w:rPr>
+        <w:t>这个报刊主页的新闻链接</w:t>
+      </w:r>
+      <w:r>
+        <w:rPr>
+          <w:rFonts w:ascii="Consolas" w:eastAsia="宋体" w:hAnsi="Consolas" w:cs="宋体"/>
+          <w:color w:val="FF0000"/>
+          <w:kern w:val="0"/>
+          <w:szCs w:val="21"/>
+        </w:rPr>
+        <w:t>'</w:t>
+      </w:r>
+      <w:r>
+        <w:rPr>
+          <w:rFonts w:ascii="Consolas" w:eastAsia="宋体" w:hAnsi="Consolas" w:cs="宋体"/>
+          <w:color w:val="000000"/>
+          <w:kern w:val="0"/>
+          <w:szCs w:val="21"/>
+        </w:rPr>
+        <w:t>,</w:t>
+      </w:r>
+    </w:p>
+    <w:p>
+      <w:pPr>
+        <w:widowControl/>
+        <w:shd w:val="clear" w:color="auto" w:fill="FFFFFE"/>
+        <w:spacing w:line="285" w:lineRule="atLeast"/>
+        <w:jc w:val="left"/>
+        <w:rPr>
+          <w:rFonts w:ascii="Consolas" w:eastAsia="宋体" w:hAnsi="Consolas" w:cs="宋体"/>
+          <w:color w:val="000000"/>
+          <w:kern w:val="0"/>
+          <w:szCs w:val="21"/>
+        </w:rPr>
+      </w:pPr>
+      <w:r>
+        <w:rPr>
+          <w:rFonts w:ascii="Consolas" w:eastAsia="宋体" w:hAnsi="Consolas" w:cs="宋体"/>
+          <w:color w:val="000000"/>
+          <w:kern w:val="0"/>
+          <w:szCs w:val="21"/>
+        </w:rPr>
+        <w:t xml:space="preserve">  </w:t>
+      </w:r>
+      <w:r>
+        <w:rPr>
+          <w:rFonts w:ascii="Consolas" w:eastAsia="宋体" w:hAnsi="Consolas" w:cs="宋体"/>
+          <w:color w:val="0000FF"/>
+          <w:kern w:val="0"/>
+          <w:szCs w:val="21"/>
+        </w:rPr>
+        <w:t>PRIMARY</w:t>
+      </w:r>
+      <w:r>
+        <w:rPr>
+          <w:rFonts w:ascii="Consolas" w:eastAsia="宋体" w:hAnsi="Consolas" w:cs="宋体"/>
+          <w:color w:val="000000"/>
+          <w:kern w:val="0"/>
+          <w:szCs w:val="21"/>
+        </w:rPr>
+        <w:t xml:space="preserve"> </w:t>
+      </w:r>
+      <w:r>
+        <w:rPr>
+          <w:rFonts w:ascii="Consolas" w:eastAsia="宋体" w:hAnsi="Consolas" w:cs="宋体"/>
+          <w:color w:val="0000FF"/>
+          <w:kern w:val="0"/>
+          <w:szCs w:val="21"/>
+        </w:rPr>
+        <w:t>KEY</w:t>
+      </w:r>
+      <w:r>
+        <w:rPr>
+          <w:rFonts w:ascii="Consolas" w:eastAsia="宋体" w:hAnsi="Consolas" w:cs="宋体"/>
+          <w:color w:val="000000"/>
+          <w:kern w:val="0"/>
+          <w:szCs w:val="21"/>
+        </w:rPr>
+        <w:t xml:space="preserve"> (`news_source_name`)</w:t>
+      </w:r>
+    </w:p>
+    <w:p>
+      <w:pPr>
+        <w:widowControl/>
+        <w:shd w:val="clear" w:color="auto" w:fill="FFFFFE"/>
+        <w:spacing w:line="285" w:lineRule="atLeast"/>
+        <w:jc w:val="left"/>
+        <w:rPr>
+          <w:rFonts w:ascii="Consolas" w:eastAsia="宋体" w:hAnsi="Consolas" w:cs="宋体"/>
+          <w:color w:val="000000"/>
+          <w:kern w:val="0"/>
+          <w:szCs w:val="21"/>
+        </w:rPr>
+      </w:pPr>
+      <w:r>
+        <w:rPr>
+          <w:rFonts w:ascii="Consolas" w:eastAsia="宋体" w:hAnsi="Consolas" w:cs="宋体"/>
+          <w:color w:val="000000"/>
+          <w:kern w:val="0"/>
+          <w:szCs w:val="21"/>
+        </w:rPr>
+        <w:t xml:space="preserve">) </w:t>
+      </w:r>
+      <w:r>
+        <w:rPr>
+          <w:rFonts w:ascii="Consolas" w:eastAsia="宋体" w:hAnsi="Consolas" w:cs="宋体"/>
+          <w:color w:val="0000FF"/>
+          <w:kern w:val="0"/>
+          <w:szCs w:val="21"/>
+        </w:rPr>
+        <w:t>ENGINE</w:t>
+      </w:r>
+      <w:r>
+        <w:rPr>
+          <w:rFonts w:ascii="Consolas" w:eastAsia="宋体" w:hAnsi="Consolas" w:cs="宋体"/>
+          <w:color w:val="000000"/>
+          <w:kern w:val="0"/>
+          <w:szCs w:val="21"/>
+        </w:rPr>
+        <w:t xml:space="preserve"> </w:t>
+      </w:r>
+      <w:r>
+        <w:rPr>
+          <w:rFonts w:ascii="Consolas" w:eastAsia="宋体" w:hAnsi="Consolas" w:cs="宋体"/>
+          <w:color w:val="778899"/>
+          <w:kern w:val="0"/>
+          <w:szCs w:val="21"/>
+        </w:rPr>
+        <w:t>=</w:t>
+      </w:r>
+      <w:r>
+        <w:rPr>
+          <w:rFonts w:ascii="Consolas" w:eastAsia="宋体" w:hAnsi="Consolas" w:cs="宋体"/>
+          <w:color w:val="000000"/>
+          <w:kern w:val="0"/>
+          <w:szCs w:val="21"/>
+        </w:rPr>
+        <w:t xml:space="preserve"> innodb </w:t>
+      </w:r>
+      <w:r>
+        <w:rPr>
+          <w:rFonts w:ascii="Consolas" w:eastAsia="宋体" w:hAnsi="Consolas" w:cs="宋体"/>
+          <w:color w:val="0000FF"/>
+          <w:kern w:val="0"/>
+          <w:szCs w:val="21"/>
+        </w:rPr>
+        <w:t>DEFAULT</w:t>
+      </w:r>
+      <w:r>
+        <w:rPr>
+          <w:rFonts w:ascii="Consolas" w:eastAsia="宋体" w:hAnsi="Consolas" w:cs="宋体"/>
+          <w:color w:val="000000"/>
+          <w:kern w:val="0"/>
+          <w:szCs w:val="21"/>
+        </w:rPr>
+        <w:t xml:space="preserve"> </w:t>
+      </w:r>
+      <w:r>
+        <w:rPr>
+          <w:rFonts w:ascii="Consolas" w:eastAsia="宋体" w:hAnsi="Consolas" w:cs="宋体"/>
+          <w:color w:val="0000FF"/>
+          <w:kern w:val="0"/>
+          <w:szCs w:val="21"/>
+        </w:rPr>
+        <w:t>CHARACTER</w:t>
+      </w:r>
+      <w:r>
+        <w:rPr>
+          <w:rFonts w:ascii="Consolas" w:eastAsia="宋体" w:hAnsi="Consolas" w:cs="宋体"/>
+          <w:color w:val="000000"/>
+          <w:kern w:val="0"/>
+          <w:szCs w:val="21"/>
+        </w:rPr>
+        <w:t xml:space="preserve"> </w:t>
+      </w:r>
+      <w:r>
+        <w:rPr>
+          <w:rFonts w:ascii="Consolas" w:eastAsia="宋体" w:hAnsi="Consolas" w:cs="宋体"/>
+          <w:color w:val="0000FF"/>
+          <w:kern w:val="0"/>
+          <w:szCs w:val="21"/>
+        </w:rPr>
+        <w:t>SET</w:t>
+      </w:r>
+      <w:r>
+        <w:rPr>
+          <w:rFonts w:ascii="Consolas" w:eastAsia="宋体" w:hAnsi="Consolas" w:cs="宋体"/>
+          <w:color w:val="000000"/>
+          <w:kern w:val="0"/>
+          <w:szCs w:val="21"/>
+        </w:rPr>
+        <w:t xml:space="preserve"> </w:t>
+      </w:r>
+      <w:r>
+        <w:rPr>
+          <w:rFonts w:ascii="Consolas" w:eastAsia="宋体" w:hAnsi="Consolas" w:cs="宋体"/>
+          <w:color w:val="778899"/>
+          <w:kern w:val="0"/>
+          <w:szCs w:val="21"/>
+        </w:rPr>
+        <w:t>=</w:t>
+      </w:r>
+      <w:r>
+        <w:rPr>
+          <w:rFonts w:ascii="Consolas" w:eastAsia="宋体" w:hAnsi="Consolas" w:cs="宋体"/>
+          <w:color w:val="000000"/>
+          <w:kern w:val="0"/>
+          <w:szCs w:val="21"/>
+        </w:rPr>
+        <w:t xml:space="preserve"> </w:t>
+      </w:r>
+      <w:r>
+        <w:rPr>
+          <w:rFonts w:ascii="Consolas" w:eastAsia="宋体" w:hAnsi="Consolas" w:cs="宋体"/>
+          <w:color w:val="A31515"/>
+          <w:kern w:val="0"/>
+          <w:szCs w:val="21"/>
+        </w:rPr>
+        <w:t>"utf8mb4"</w:t>
+      </w:r>
+      <w:r>
+        <w:rPr>
+          <w:rFonts w:ascii="Consolas" w:eastAsia="宋体" w:hAnsi="Consolas" w:cs="宋体"/>
+          <w:color w:val="000000"/>
+          <w:kern w:val="0"/>
+          <w:szCs w:val="21"/>
+        </w:rPr>
+        <w:t xml:space="preserve"> </w:t>
+      </w:r>
+      <w:r>
+        <w:rPr>
+          <w:rFonts w:ascii="Consolas" w:eastAsia="宋体" w:hAnsi="Consolas" w:cs="宋体"/>
+          <w:color w:val="0000FF"/>
+          <w:kern w:val="0"/>
+          <w:szCs w:val="21"/>
+        </w:rPr>
+        <w:t>COLLATE</w:t>
+      </w:r>
+      <w:r>
+        <w:rPr>
+          <w:rFonts w:ascii="Consolas" w:eastAsia="宋体" w:hAnsi="Consolas" w:cs="宋体"/>
+          <w:color w:val="000000"/>
+          <w:kern w:val="0"/>
+          <w:szCs w:val="21"/>
+        </w:rPr>
+        <w:t xml:space="preserve"> </w:t>
+      </w:r>
+      <w:r>
+        <w:rPr>
+          <w:rFonts w:ascii="Consolas" w:eastAsia="宋体" w:hAnsi="Consolas" w:cs="宋体"/>
+          <w:color w:val="778899"/>
+          <w:kern w:val="0"/>
+          <w:szCs w:val="21"/>
+        </w:rPr>
+        <w:t>=</w:t>
+      </w:r>
+      <w:r>
+        <w:rPr>
+          <w:rFonts w:ascii="Consolas" w:eastAsia="宋体" w:hAnsi="Consolas" w:cs="宋体"/>
+          <w:color w:val="000000"/>
+          <w:kern w:val="0"/>
+          <w:szCs w:val="21"/>
+        </w:rPr>
+        <w:t xml:space="preserve"> </w:t>
+      </w:r>
+      <w:r>
+        <w:rPr>
+          <w:rFonts w:ascii="Consolas" w:eastAsia="宋体" w:hAnsi="Consolas" w:cs="宋体"/>
+          <w:color w:val="A31515"/>
+          <w:kern w:val="0"/>
+          <w:szCs w:val="21"/>
+        </w:rPr>
+        <w:t>"utf8mb4_0900_ai_ci"</w:t>
+      </w:r>
+    </w:p>
+    <w:p>
+      <w:r>
+        <w:rPr>
+          <w:rFonts w:hint="eastAsia"/>
+        </w:rPr>
+        <w:t>新建</w:t>
+      </w:r>
+      <w:r>
+        <w:rPr>
+          <w:rFonts w:ascii="Consolas" w:eastAsia="宋体" w:hAnsi="Consolas" w:cs="宋体"/>
+          <w:color w:val="000000"/>
+          <w:kern w:val="0"/>
+          <w:szCs w:val="21"/>
+        </w:rPr>
+        <w:t>keyWord_and_news</w:t>
+      </w:r>
+      <w:r>
+        <w:rPr>
+          <w:rFonts w:ascii="Consolas" w:eastAsia="宋体" w:hAnsi="Consolas" w:cs="宋体" w:hint="eastAsia"/>
+          <w:color w:val="000000"/>
+          <w:kern w:val="0"/>
+          <w:szCs w:val="21"/>
+        </w:rPr>
+        <w:t>表</w:t>
+      </w:r>
+    </w:p>
+    <w:p>
+      <w:pPr>
+        <w:widowControl/>
+        <w:shd w:val="clear" w:color="auto" w:fill="FFFFFE"/>
+        <w:spacing w:line="285" w:lineRule="atLeast"/>
+        <w:jc w:val="left"/>
+        <w:rPr>
+          <w:rFonts w:ascii="Consolas" w:eastAsia="宋体" w:hAnsi="Consolas" w:cs="宋体"/>
+          <w:color w:val="000000"/>
+          <w:kern w:val="0"/>
+          <w:szCs w:val="21"/>
+        </w:rPr>
+      </w:pPr>
+      <w:r>
+        <w:rPr>
+          <w:rFonts w:ascii="Consolas" w:eastAsia="宋体" w:hAnsi="Consolas" w:cs="宋体"/>
+          <w:color w:val="0000FF"/>
+          <w:kern w:val="0"/>
+          <w:szCs w:val="21"/>
+        </w:rPr>
+        <w:t>CREATE</w:t>
+      </w:r>
+      <w:r>
+        <w:rPr>
+          <w:rFonts w:ascii="Consolas" w:eastAsia="宋体" w:hAnsi="Consolas" w:cs="宋体"/>
+          <w:color w:val="000000"/>
+          <w:kern w:val="0"/>
+          <w:szCs w:val="21"/>
+        </w:rPr>
+        <w:t xml:space="preserve"> </w:t>
+      </w:r>
+      <w:r>
+        <w:rPr>
+          <w:rFonts w:ascii="Consolas" w:eastAsia="宋体" w:hAnsi="Consolas" w:cs="宋体"/>
+          <w:color w:val="0000FF"/>
+          <w:kern w:val="0"/>
+          <w:szCs w:val="21"/>
+        </w:rPr>
+        <w:t>TABLE</w:t>
+      </w:r>
+      <w:r>
+        <w:rPr>
+          <w:rFonts w:ascii="Consolas" w:eastAsia="宋体" w:hAnsi="Consolas" w:cs="宋体"/>
+          <w:color w:val="000000"/>
+          <w:kern w:val="0"/>
+          <w:szCs w:val="21"/>
+        </w:rPr>
+        <w:t xml:space="preserve"> `keyWord_and_news` (</w:t>
+      </w:r>
+    </w:p>
+    <w:p>
+      <w:pPr>
+        <w:widowControl/>
+        <w:shd w:val="clear" w:color="auto" w:fill="FFFFFE"/>
+        <w:spacing w:line="285" w:lineRule="atLeast"/>
+        <w:jc w:val="left"/>
+        <w:rPr>
+          <w:rFonts w:ascii="Consolas" w:eastAsia="宋体" w:hAnsi="Consolas" w:cs="宋体"/>
+          <w:color w:val="000000"/>
+          <w:kern w:val="0"/>
+          <w:szCs w:val="21"/>
+        </w:rPr>
+      </w:pPr>
+      <w:r>
+        <w:rPr>
+          <w:rFonts w:ascii="Consolas" w:eastAsia="宋体" w:hAnsi="Consolas" w:cs="宋体"/>
+          <w:color w:val="000000"/>
+          <w:kern w:val="0"/>
+          <w:szCs w:val="21"/>
+        </w:rPr>
+        <w:t xml:space="preserve">  `news_id` </w:t>
+      </w:r>
+      <w:r>
+        <w:rPr>
+          <w:rFonts w:ascii="Consolas" w:eastAsia="宋体" w:hAnsi="Consolas" w:cs="宋体"/>
+          <w:color w:val="0000FF"/>
+          <w:kern w:val="0"/>
+          <w:szCs w:val="21"/>
+        </w:rPr>
+        <w:t>char</w:t>
+      </w:r>
+      <w:r>
+        <w:rPr>
+          <w:rFonts w:ascii="Consolas" w:eastAsia="宋体" w:hAnsi="Consolas" w:cs="宋体"/>
+          <w:color w:val="000000"/>
+          <w:kern w:val="0"/>
+          <w:szCs w:val="21"/>
+        </w:rPr>
+        <w:t xml:space="preserve"> (</w:t>
+      </w:r>
+      <w:r>
+        <w:rPr>
+          <w:rFonts w:ascii="Consolas" w:eastAsia="宋体" w:hAnsi="Consolas" w:cs="宋体"/>
+          <w:color w:val="09885A"/>
+          <w:kern w:val="0"/>
+          <w:szCs w:val="21"/>
+        </w:rPr>
+        <w:t>8</w:t>
+      </w:r>
+      <w:r>
+        <w:rPr>
+          <w:rFonts w:ascii="Consolas" w:eastAsia="宋体" w:hAnsi="Consolas" w:cs="宋体"/>
+          <w:color w:val="000000"/>
+          <w:kern w:val="0"/>
+          <w:szCs w:val="21"/>
+        </w:rPr>
+        <w:t xml:space="preserve">) </w:t>
+      </w:r>
+      <w:r>
+        <w:rPr>
+          <w:rFonts w:ascii="Consolas" w:eastAsia="宋体" w:hAnsi="Consolas" w:cs="宋体"/>
+          <w:color w:val="778899"/>
+          <w:kern w:val="0"/>
+          <w:szCs w:val="21"/>
+        </w:rPr>
+        <w:t>NOT</w:t>
+      </w:r>
+      <w:r>
+        <w:rPr>
+          <w:rFonts w:ascii="Consolas" w:eastAsia="宋体" w:hAnsi="Consolas" w:cs="宋体"/>
+          <w:color w:val="000000"/>
+          <w:kern w:val="0"/>
+          <w:szCs w:val="21"/>
+        </w:rPr>
+        <w:t xml:space="preserve"> </w:t>
+      </w:r>
+      <w:r>
+        <w:rPr>
+          <w:rFonts w:ascii="Consolas" w:eastAsia="宋体" w:hAnsi="Consolas" w:cs="宋体"/>
+          <w:color w:val="778899"/>
+          <w:kern w:val="0"/>
+          <w:szCs w:val="21"/>
+        </w:rPr>
+        <w:t>NULL</w:t>
+      </w:r>
+      <w:r>
+        <w:rPr>
+          <w:rFonts w:ascii="Consolas" w:eastAsia="宋体" w:hAnsi="Consolas" w:cs="宋体"/>
+          <w:color w:val="000000"/>
+          <w:kern w:val="0"/>
+          <w:szCs w:val="21"/>
+        </w:rPr>
+        <w:t xml:space="preserve"> </w:t>
+      </w:r>
+      <w:r>
+        <w:rPr>
+          <w:rFonts w:ascii="Consolas" w:eastAsia="宋体" w:hAnsi="Consolas" w:cs="宋体"/>
+          <w:color w:val="0000FF"/>
+          <w:kern w:val="0"/>
+          <w:szCs w:val="21"/>
+        </w:rPr>
+        <w:t>DEFAULT</w:t>
+      </w:r>
+      <w:r>
+        <w:rPr>
+          <w:rFonts w:ascii="Consolas" w:eastAsia="宋体" w:hAnsi="Consolas" w:cs="宋体"/>
+          <w:color w:val="000000"/>
+          <w:kern w:val="0"/>
+          <w:szCs w:val="21"/>
+        </w:rPr>
+        <w:t xml:space="preserve"> </w:t>
+      </w:r>
+      <w:r>
+        <w:rPr>
+          <w:rFonts w:ascii="Consolas" w:eastAsia="宋体" w:hAnsi="Consolas" w:cs="宋体"/>
+          <w:color w:val="FF0000"/>
+          <w:kern w:val="0"/>
+          <w:szCs w:val="21"/>
+        </w:rPr>
+        <w:t>''</w:t>
+      </w:r>
+      <w:r>
+        <w:rPr>
+          <w:rFonts w:ascii="Consolas" w:eastAsia="宋体" w:hAnsi="Consolas" w:cs="宋体"/>
+          <w:color w:val="000000"/>
+          <w:kern w:val="0"/>
+          <w:szCs w:val="21"/>
+        </w:rPr>
+        <w:t xml:space="preserve"> </w:t>
+      </w:r>
+      <w:r>
+        <w:rPr>
+          <w:rFonts w:ascii="Consolas" w:eastAsia="宋体" w:hAnsi="Consolas" w:cs="宋体"/>
+          <w:color w:val="0000FF"/>
+          <w:kern w:val="0"/>
+          <w:szCs w:val="21"/>
+        </w:rPr>
+        <w:t>COMMENT</w:t>
+      </w:r>
+      <w:r>
+        <w:rPr>
+          <w:rFonts w:ascii="Consolas" w:eastAsia="宋体" w:hAnsi="Consolas" w:cs="宋体"/>
+          <w:color w:val="000000"/>
+          <w:kern w:val="0"/>
+          <w:szCs w:val="21"/>
+        </w:rPr>
+        <w:t xml:space="preserve"> </w:t>
+      </w:r>
+      <w:r>
+        <w:rPr>
+          <w:rFonts w:ascii="Consolas" w:eastAsia="宋体" w:hAnsi="Consolas" w:cs="宋体"/>
+          <w:color w:val="FF0000"/>
+          <w:kern w:val="0"/>
+          <w:szCs w:val="21"/>
+        </w:rPr>
+        <w:t>'</w:t>
+      </w:r>
+      <w:r>
+        <w:rPr>
+          <w:rFonts w:ascii="Consolas" w:eastAsia="宋体" w:hAnsi="Consolas" w:cs="宋体"/>
+          <w:color w:val="FF0000"/>
+          <w:kern w:val="0"/>
+          <w:szCs w:val="21"/>
+        </w:rPr>
+        <w:t>新闻编号（通过我的算法生成全局唯一</w:t>
+      </w:r>
+      <w:r>
+        <w:rPr>
+          <w:rFonts w:ascii="Consolas" w:eastAsia="宋体" w:hAnsi="Consolas" w:cs="宋体"/>
+          <w:color w:val="FF0000"/>
+          <w:kern w:val="0"/>
+          <w:szCs w:val="21"/>
+        </w:rPr>
+        <w:t>ID</w:t>
+      </w:r>
+      <w:r>
+        <w:rPr>
+          <w:rFonts w:ascii="Consolas" w:eastAsia="宋体" w:hAnsi="Consolas" w:cs="宋体"/>
+          <w:color w:val="FF0000"/>
+          <w:kern w:val="0"/>
+          <w:szCs w:val="21"/>
+        </w:rPr>
+        <w:t>）</w:t>
+      </w:r>
+      <w:r>
+        <w:rPr>
+          <w:rFonts w:ascii="Consolas" w:eastAsia="宋体" w:hAnsi="Consolas" w:cs="宋体"/>
+          <w:color w:val="FF0000"/>
+          <w:kern w:val="0"/>
+          <w:szCs w:val="21"/>
+        </w:rPr>
+        <w:t>'</w:t>
+      </w:r>
+      <w:r>
+        <w:rPr>
+          <w:rFonts w:ascii="Consolas" w:eastAsia="宋体" w:hAnsi="Consolas" w:cs="宋体"/>
+          <w:color w:val="000000"/>
+          <w:kern w:val="0"/>
+          <w:szCs w:val="21"/>
+        </w:rPr>
+        <w:t>,</w:t>
+      </w:r>
+    </w:p>
+    <w:p>
+      <w:pPr>
+        <w:widowControl/>
+        <w:shd w:val="clear" w:color="auto" w:fill="FFFFFE"/>
+        <w:spacing w:line="285" w:lineRule="atLeast"/>
+        <w:jc w:val="left"/>
+        <w:rPr>
+          <w:rFonts w:ascii="Consolas" w:eastAsia="宋体" w:hAnsi="Consolas" w:cs="宋体"/>
+          <w:color w:val="000000"/>
+          <w:kern w:val="0"/>
+          <w:szCs w:val="21"/>
+        </w:rPr>
+      </w:pPr>
+      <w:r>
+        <w:rPr>
+          <w:rFonts w:ascii="Consolas" w:eastAsia="宋体" w:hAnsi="Consolas" w:cs="宋体"/>
+          <w:color w:val="000000"/>
+          <w:kern w:val="0"/>
+          <w:szCs w:val="21"/>
+        </w:rPr>
+        <w:t xml:space="preserve">  `keyWord_id` </w:t>
+      </w:r>
+      <w:r>
+        <w:rPr>
+          <w:rFonts w:ascii="Consolas" w:eastAsia="宋体" w:hAnsi="Consolas" w:cs="宋体"/>
+          <w:color w:val="0000FF"/>
+          <w:kern w:val="0"/>
+          <w:szCs w:val="21"/>
+        </w:rPr>
+        <w:t>int</w:t>
+      </w:r>
+      <w:r>
+        <w:rPr>
+          <w:rFonts w:ascii="Consolas" w:eastAsia="宋体" w:hAnsi="Consolas" w:cs="宋体"/>
+          <w:color w:val="000000"/>
+          <w:kern w:val="0"/>
+          <w:szCs w:val="21"/>
+        </w:rPr>
+        <w:t xml:space="preserve"> </w:t>
+      </w:r>
+      <w:r>
+        <w:rPr>
+          <w:rFonts w:ascii="Consolas" w:eastAsia="宋体" w:hAnsi="Consolas" w:cs="宋体"/>
+          <w:color w:val="778899"/>
+          <w:kern w:val="0"/>
+          <w:szCs w:val="21"/>
+        </w:rPr>
+        <w:t>NOT</w:t>
+      </w:r>
+      <w:r>
+        <w:rPr>
+          <w:rFonts w:ascii="Consolas" w:eastAsia="宋体" w:hAnsi="Consolas" w:cs="宋体"/>
+          <w:color w:val="000000"/>
+          <w:kern w:val="0"/>
+          <w:szCs w:val="21"/>
+        </w:rPr>
+        <w:t xml:space="preserve"> </w:t>
+      </w:r>
+      <w:r>
+        <w:rPr>
+          <w:rFonts w:ascii="Consolas" w:eastAsia="宋体" w:hAnsi="Consolas" w:cs="宋体"/>
+          <w:color w:val="778899"/>
+          <w:kern w:val="0"/>
+          <w:szCs w:val="21"/>
+        </w:rPr>
+        <w:t>NULL</w:t>
+      </w:r>
+      <w:r>
+        <w:rPr>
+          <w:rFonts w:ascii="Consolas" w:eastAsia="宋体" w:hAnsi="Consolas" w:cs="宋体"/>
+          <w:color w:val="000000"/>
+          <w:kern w:val="0"/>
+          <w:szCs w:val="21"/>
+        </w:rPr>
+        <w:t xml:space="preserve"> </w:t>
+      </w:r>
+      <w:r>
+        <w:rPr>
+          <w:rFonts w:ascii="Consolas" w:eastAsia="宋体" w:hAnsi="Consolas" w:cs="宋体"/>
+          <w:color w:val="0000FF"/>
+          <w:kern w:val="0"/>
+          <w:szCs w:val="21"/>
+        </w:rPr>
+        <w:t>COMMENT</w:t>
+      </w:r>
+      <w:r>
+        <w:rPr>
+          <w:rFonts w:ascii="Consolas" w:eastAsia="宋体" w:hAnsi="Consolas" w:cs="宋体"/>
+          <w:color w:val="000000"/>
+          <w:kern w:val="0"/>
+          <w:szCs w:val="21"/>
+        </w:rPr>
+        <w:t xml:space="preserve"> </w:t>
+      </w:r>
+      <w:r>
+        <w:rPr>
+          <w:rFonts w:ascii="Consolas" w:eastAsia="宋体" w:hAnsi="Consolas" w:cs="宋体"/>
+          <w:color w:val="FF0000"/>
+          <w:kern w:val="0"/>
+          <w:szCs w:val="21"/>
+        </w:rPr>
+        <w:t>'</w:t>
+      </w:r>
+      <w:r>
+        <w:rPr>
+          <w:rFonts w:ascii="Consolas" w:eastAsia="宋体" w:hAnsi="Consolas" w:cs="宋体"/>
+          <w:color w:val="FF0000"/>
+          <w:kern w:val="0"/>
+          <w:szCs w:val="21"/>
+        </w:rPr>
+        <w:t>关键词编号（每次有新的新闻，就删除上一次的，编号也从</w:t>
+      </w:r>
+      <w:r>
+        <w:rPr>
+          <w:rFonts w:ascii="Consolas" w:eastAsia="宋体" w:hAnsi="Consolas" w:cs="宋体"/>
+          <w:color w:val="FF0000"/>
+          <w:kern w:val="0"/>
+          <w:szCs w:val="21"/>
+        </w:rPr>
+        <w:t>0</w:t>
+      </w:r>
+      <w:r>
+        <w:rPr>
+          <w:rFonts w:ascii="Consolas" w:eastAsia="宋体" w:hAnsi="Consolas" w:cs="宋体"/>
+          <w:color w:val="FF0000"/>
+          <w:kern w:val="0"/>
+          <w:szCs w:val="21"/>
+        </w:rPr>
+        <w:t>开始进行）</w:t>
+      </w:r>
+      <w:r>
+        <w:rPr>
+          <w:rFonts w:ascii="Consolas" w:eastAsia="宋体" w:hAnsi="Consolas" w:cs="宋体"/>
+          <w:color w:val="FF0000"/>
+          <w:kern w:val="0"/>
+          <w:szCs w:val="21"/>
+        </w:rPr>
+        <w:t>'</w:t>
+      </w:r>
+    </w:p>
+    <w:p>
+      <w:pPr>
+        <w:widowControl/>
+        <w:shd w:val="clear" w:color="auto" w:fill="FFFFFE"/>
+        <w:spacing w:line="285" w:lineRule="atLeast"/>
+        <w:jc w:val="left"/>
+        <w:rPr>
+          <w:rFonts w:ascii="Consolas" w:eastAsia="宋体" w:hAnsi="Consolas" w:cs="宋体"/>
+          <w:color w:val="000000"/>
+          <w:kern w:val="0"/>
+          <w:szCs w:val="21"/>
+        </w:rPr>
+      </w:pPr>
+      <w:r>
+        <w:rPr>
+          <w:rFonts w:ascii="Consolas" w:eastAsia="宋体" w:hAnsi="Consolas" w:cs="宋体"/>
+          <w:color w:val="000000"/>
+          <w:kern w:val="0"/>
+          <w:szCs w:val="21"/>
+        </w:rPr>
+        <w:t xml:space="preserve">) </w:t>
+      </w:r>
+      <w:r>
+        <w:rPr>
+          <w:rFonts w:ascii="Consolas" w:eastAsia="宋体" w:hAnsi="Consolas" w:cs="宋体"/>
+          <w:color w:val="0000FF"/>
+          <w:kern w:val="0"/>
+          <w:szCs w:val="21"/>
+        </w:rPr>
+        <w:t>ENGINE</w:t>
+      </w:r>
+      <w:r>
+        <w:rPr>
+          <w:rFonts w:ascii="Consolas" w:eastAsia="宋体" w:hAnsi="Consolas" w:cs="宋体"/>
+          <w:color w:val="000000"/>
+          <w:kern w:val="0"/>
+          <w:szCs w:val="21"/>
+        </w:rPr>
+        <w:t xml:space="preserve"> </w:t>
+      </w:r>
+      <w:r>
+        <w:rPr>
+          <w:rFonts w:ascii="Consolas" w:eastAsia="宋体" w:hAnsi="Consolas" w:cs="宋体"/>
+          <w:color w:val="778899"/>
+          <w:kern w:val="0"/>
+          <w:szCs w:val="21"/>
+        </w:rPr>
+        <w:t>=</w:t>
+      </w:r>
+      <w:r>
+        <w:rPr>
+          <w:rFonts w:ascii="Consolas" w:eastAsia="宋体" w:hAnsi="Consolas" w:cs="宋体"/>
+          <w:color w:val="000000"/>
+          <w:kern w:val="0"/>
+          <w:szCs w:val="21"/>
+        </w:rPr>
+        <w:t xml:space="preserve"> innodb </w:t>
+      </w:r>
+      <w:r>
+        <w:rPr>
+          <w:rFonts w:ascii="Consolas" w:eastAsia="宋体" w:hAnsi="Consolas" w:cs="宋体"/>
+          <w:color w:val="0000FF"/>
+          <w:kern w:val="0"/>
+          <w:szCs w:val="21"/>
+        </w:rPr>
+        <w:t>DEFAULT</w:t>
+      </w:r>
+      <w:r>
+        <w:rPr>
+          <w:rFonts w:ascii="Consolas" w:eastAsia="宋体" w:hAnsi="Consolas" w:cs="宋体"/>
+          <w:color w:val="000000"/>
+          <w:kern w:val="0"/>
+          <w:szCs w:val="21"/>
+        </w:rPr>
+        <w:t xml:space="preserve"> </w:t>
+      </w:r>
+      <w:r>
+        <w:rPr>
+          <w:rFonts w:ascii="Consolas" w:eastAsia="宋体" w:hAnsi="Consolas" w:cs="宋体"/>
+          <w:color w:val="0000FF"/>
+          <w:kern w:val="0"/>
+          <w:szCs w:val="21"/>
+        </w:rPr>
+        <w:t>CHARACTER</w:t>
+      </w:r>
+      <w:r>
+        <w:rPr>
+          <w:rFonts w:ascii="Consolas" w:eastAsia="宋体" w:hAnsi="Consolas" w:cs="宋体"/>
+          <w:color w:val="000000"/>
+          <w:kern w:val="0"/>
+          <w:szCs w:val="21"/>
+        </w:rPr>
+        <w:t xml:space="preserve"> </w:t>
+      </w:r>
+      <w:r>
+        <w:rPr>
+          <w:rFonts w:ascii="Consolas" w:eastAsia="宋体" w:hAnsi="Consolas" w:cs="宋体"/>
+          <w:color w:val="0000FF"/>
+          <w:kern w:val="0"/>
+          <w:szCs w:val="21"/>
+        </w:rPr>
+        <w:t>SET</w:t>
+      </w:r>
+      <w:r>
+        <w:rPr>
+          <w:rFonts w:ascii="Consolas" w:eastAsia="宋体" w:hAnsi="Consolas" w:cs="宋体"/>
+          <w:color w:val="000000"/>
+          <w:kern w:val="0"/>
+          <w:szCs w:val="21"/>
+        </w:rPr>
+        <w:t xml:space="preserve"> </w:t>
+      </w:r>
+      <w:r>
+        <w:rPr>
+          <w:rFonts w:ascii="Consolas" w:eastAsia="宋体" w:hAnsi="Consolas" w:cs="宋体"/>
+          <w:color w:val="778899"/>
+          <w:kern w:val="0"/>
+          <w:szCs w:val="21"/>
+        </w:rPr>
+        <w:t>=</w:t>
+      </w:r>
+      <w:r>
+        <w:rPr>
+          <w:rFonts w:ascii="Consolas" w:eastAsia="宋体" w:hAnsi="Consolas" w:cs="宋体"/>
+          <w:color w:val="000000"/>
+          <w:kern w:val="0"/>
+          <w:szCs w:val="21"/>
+        </w:rPr>
+        <w:t xml:space="preserve"> </w:t>
+      </w:r>
+      <w:r>
+        <w:rPr>
+          <w:rFonts w:ascii="Consolas" w:eastAsia="宋体" w:hAnsi="Consolas" w:cs="宋体"/>
+          <w:color w:val="A31515"/>
+          <w:kern w:val="0"/>
+          <w:szCs w:val="21"/>
+        </w:rPr>
+        <w:t>"utf8mb4"</w:t>
+      </w:r>
+      <w:r>
+        <w:rPr>
+          <w:rFonts w:ascii="Consolas" w:eastAsia="宋体" w:hAnsi="Consolas" w:cs="宋体"/>
+          <w:color w:val="000000"/>
+          <w:kern w:val="0"/>
+          <w:szCs w:val="21"/>
+        </w:rPr>
+        <w:t xml:space="preserve"> </w:t>
+      </w:r>
+      <w:r>
+        <w:rPr>
+          <w:rFonts w:ascii="Consolas" w:eastAsia="宋体" w:hAnsi="Consolas" w:cs="宋体"/>
+          <w:color w:val="0000FF"/>
+          <w:kern w:val="0"/>
+          <w:szCs w:val="21"/>
+        </w:rPr>
+        <w:t>COLLATE</w:t>
+      </w:r>
+      <w:r>
+        <w:rPr>
+          <w:rFonts w:ascii="Consolas" w:eastAsia="宋体" w:hAnsi="Consolas" w:cs="宋体"/>
+          <w:color w:val="000000"/>
+          <w:kern w:val="0"/>
+          <w:szCs w:val="21"/>
+        </w:rPr>
+        <w:t xml:space="preserve"> </w:t>
+      </w:r>
+      <w:r>
+        <w:rPr>
+          <w:rFonts w:ascii="Consolas" w:eastAsia="宋体" w:hAnsi="Consolas" w:cs="宋体"/>
+          <w:color w:val="778899"/>
+          <w:kern w:val="0"/>
+          <w:szCs w:val="21"/>
+        </w:rPr>
+        <w:t>=</w:t>
+      </w:r>
+      <w:r>
+        <w:rPr>
+          <w:rFonts w:ascii="Consolas" w:eastAsia="宋体" w:hAnsi="Consolas" w:cs="宋体"/>
+          <w:color w:val="000000"/>
+          <w:kern w:val="0"/>
+          <w:szCs w:val="21"/>
+        </w:rPr>
+        <w:t xml:space="preserve"> </w:t>
+      </w:r>
+      <w:r>
+        <w:rPr>
+          <w:rFonts w:ascii="Consolas" w:eastAsia="宋体" w:hAnsi="Consolas" w:cs="宋体"/>
+          <w:color w:val="A31515"/>
+          <w:kern w:val="0"/>
+          <w:szCs w:val="21"/>
+        </w:rPr>
+        <w:t>"utf8mb4_0900_ai_ci"</w:t>
+      </w:r>
+    </w:p>
+    <w:p>
+      <w:r>
+        <w:t>N</w:t>
+      </w:r>
+      <w:r>
+        <w:rPr>
+          <w:rFonts w:hint="eastAsia"/>
+        </w:rPr>
+        <w:t>ews</w:t>
+      </w:r>
+      <w:r>
+        <w:t>_classification</w:t>
+      </w:r>
+      <w:r>
+        <w:rPr>
+          <w:rFonts w:hint="eastAsia"/>
+        </w:rPr>
+        <w:t>根据分类的总情况填写</w:t>
+      </w:r>
+    </w:p>
+    <w:p>
+      <w:pPr>
+        <w:pStyle w:val="rich-text"/>
+        <w:shd w:val="clear" w:color="auto" w:fill="FFFFFF"/>
+        <w:spacing w:before="0" w:beforeAutospacing="0" w:after="0" w:afterAutospacing="0" w:line="330" w:lineRule="atLeast"/>
+        <w:ind w:firstLine="360"/>
+        <w:rPr>
+          <w:rFonts w:ascii="Consolas" w:hAnsi="Consolas"/>
+          <w:color w:val="000000"/>
+          <w:sz w:val="18"/>
+          <w:szCs w:val="18"/>
+        </w:rPr>
+      </w:pPr>
+      <w:r>
+        <w:rPr>
+          <w:rFonts w:ascii="Consolas" w:hAnsi="Consolas"/>
+          <w:color w:val="000000"/>
+          <w:sz w:val="18"/>
+          <w:szCs w:val="18"/>
+        </w:rPr>
+        <w:t>INSERT INTO `news_classification` (`classification_id`, `news_classification`) VALUES (1, '</w:t>
+      </w:r>
+      <w:r>
+        <w:rPr>
+          <w:rFonts w:ascii="Consolas" w:hAnsi="Consolas"/>
+          <w:color w:val="000000"/>
+          <w:sz w:val="18"/>
+          <w:szCs w:val="18"/>
+        </w:rPr>
+        <w:t>国际</w:t>
+      </w:r>
+      <w:r>
+        <w:rPr>
+          <w:rFonts w:ascii="Consolas" w:hAnsi="Consolas"/>
+          <w:color w:val="000000"/>
+          <w:sz w:val="18"/>
+          <w:szCs w:val="18"/>
+        </w:rPr>
+        <w:t>');</w:t>
+      </w:r>
+    </w:p>
+    <w:p>
+      <w:pPr>
+        <w:pStyle w:val="rich-text"/>
+        <w:shd w:val="clear" w:color="auto" w:fill="FFFFFF"/>
+        <w:spacing w:before="0" w:beforeAutospacing="0" w:after="0" w:afterAutospacing="0" w:line="330" w:lineRule="atLeast"/>
+        <w:ind w:firstLine="360"/>
+        <w:rPr>
+          <w:rFonts w:ascii="Consolas" w:hAnsi="Consolas"/>
+          <w:color w:val="000000"/>
+          <w:sz w:val="18"/>
+          <w:szCs w:val="18"/>
+        </w:rPr>
+      </w:pPr>
+      <w:r>
+        <w:rPr>
+          <w:rFonts w:ascii="Consolas" w:hAnsi="Consolas"/>
+          <w:color w:val="000000"/>
+          <w:sz w:val="18"/>
+          <w:szCs w:val="18"/>
+        </w:rPr>
+        <w:t>INSERT INTO `news_classification` (`classification_id`, `news_classification`) VALUES (2, '</w:t>
+      </w:r>
+      <w:r>
+        <w:rPr>
+          <w:rFonts w:ascii="Consolas" w:hAnsi="Consolas"/>
+          <w:color w:val="000000"/>
+          <w:sz w:val="18"/>
+          <w:szCs w:val="18"/>
+        </w:rPr>
+        <w:t>体育</w:t>
+      </w:r>
+      <w:r>
+        <w:rPr>
+          <w:rFonts w:ascii="Consolas" w:hAnsi="Consolas"/>
+          <w:color w:val="000000"/>
+          <w:sz w:val="18"/>
+          <w:szCs w:val="18"/>
+        </w:rPr>
+        <w:t>');</w:t>
+      </w:r>
+    </w:p>
+    <w:p>
+      <w:pPr>
+        <w:pStyle w:val="rich-text"/>
+        <w:shd w:val="clear" w:color="auto" w:fill="FFFFFF"/>
+        <w:spacing w:before="0" w:beforeAutospacing="0" w:after="0" w:afterAutospacing="0" w:line="330" w:lineRule="atLeast"/>
+        <w:ind w:firstLine="360"/>
+        <w:rPr>
+          <w:rFonts w:ascii="Consolas" w:hAnsi="Consolas"/>
+          <w:color w:val="000000"/>
+          <w:sz w:val="18"/>
+          <w:szCs w:val="18"/>
+        </w:rPr>
+      </w:pPr>
+      <w:r>
+        <w:rPr>
+          <w:rFonts w:ascii="Consolas" w:hAnsi="Consolas"/>
+          <w:color w:val="000000"/>
+          <w:sz w:val="18"/>
+          <w:szCs w:val="18"/>
+        </w:rPr>
+        <w:t>INSERT INTO `news_classification` (`classification_id`, `news_classification`) VALUES (3, '</w:t>
+      </w:r>
+      <w:r>
+        <w:rPr>
+          <w:rFonts w:ascii="Consolas" w:hAnsi="Consolas"/>
+          <w:color w:val="000000"/>
+          <w:sz w:val="18"/>
+          <w:szCs w:val="18"/>
+        </w:rPr>
+        <w:t>娱乐</w:t>
+      </w:r>
+      <w:r>
+        <w:rPr>
+          <w:rFonts w:ascii="Consolas" w:hAnsi="Consolas"/>
+          <w:color w:val="000000"/>
+          <w:sz w:val="18"/>
+          <w:szCs w:val="18"/>
+        </w:rPr>
+        <w:t>');</w:t>
+      </w:r>
+    </w:p>
+    <w:p>
+      <w:pPr>
+        <w:pStyle w:val="rich-text"/>
+        <w:shd w:val="clear" w:color="auto" w:fill="FFFFFF"/>
+        <w:spacing w:before="0" w:beforeAutospacing="0" w:after="0" w:afterAutospacing="0" w:line="330" w:lineRule="atLeast"/>
+        <w:ind w:firstLine="360"/>
+        <w:rPr>
+          <w:rFonts w:ascii="Consolas" w:hAnsi="Consolas"/>
+          <w:color w:val="000000"/>
+          <w:sz w:val="18"/>
+          <w:szCs w:val="18"/>
+        </w:rPr>
+      </w:pPr>
+      <w:r>
+        <w:rPr>
+          <w:rFonts w:ascii="Consolas" w:hAnsi="Consolas"/>
+          <w:color w:val="000000"/>
+          <w:sz w:val="18"/>
+          <w:szCs w:val="18"/>
+        </w:rPr>
+        <w:t>INSERT INTO `news_classification` (`classification_id`, `news_classification`) VALUES (4, '</w:t>
+      </w:r>
+      <w:r>
+        <w:rPr>
+          <w:rFonts w:ascii="Consolas" w:hAnsi="Consolas"/>
+          <w:color w:val="000000"/>
+          <w:sz w:val="18"/>
+          <w:szCs w:val="18"/>
+        </w:rPr>
+        <w:t>社会</w:t>
+      </w:r>
+      <w:r>
+        <w:rPr>
+          <w:rFonts w:ascii="Consolas" w:hAnsi="Consolas"/>
+          <w:color w:val="000000"/>
+          <w:sz w:val="18"/>
+          <w:szCs w:val="18"/>
+        </w:rPr>
+        <w:t>');</w:t>
+      </w:r>
+    </w:p>
+    <w:p>
+      <w:pPr>
+        <w:pStyle w:val="rich-text"/>
+        <w:shd w:val="clear" w:color="auto" w:fill="F2F2F2"/>
+        <w:spacing w:before="0" w:beforeAutospacing="0" w:after="0" w:afterAutospacing="0" w:line="330" w:lineRule="atLeast"/>
+        <w:ind w:firstLine="360"/>
+        <w:rPr>
+          <w:rFonts w:ascii="Consolas" w:hAnsi="Consolas"/>
+          <w:color w:val="000000"/>
+          <w:sz w:val="18"/>
+          <w:szCs w:val="18"/>
+        </w:rPr>
+      </w:pPr>
+      <w:r>
+        <w:rPr>
+          <w:rFonts w:ascii="Consolas" w:hAnsi="Consolas"/>
+          <w:color w:val="000000"/>
+          <w:sz w:val="18"/>
+          <w:szCs w:val="18"/>
+        </w:rPr>
+        <w:t>INSERT INTO `news_classification` (`classification_id`, `news_classification`) VALUES (5, '</w:t>
+      </w:r>
+      <w:r>
+        <w:rPr>
+          <w:rFonts w:ascii="Consolas" w:hAnsi="Consolas"/>
+          <w:color w:val="000000"/>
+          <w:sz w:val="18"/>
+          <w:szCs w:val="18"/>
+        </w:rPr>
+        <w:t>财经</w:t>
+      </w:r>
+      <w:r>
+        <w:rPr>
+          <w:rFonts w:ascii="Consolas" w:hAnsi="Consolas"/>
+          <w:color w:val="000000"/>
+          <w:sz w:val="18"/>
+          <w:szCs w:val="18"/>
+        </w:rPr>
+        <w:t>');</w:t>
+      </w:r>
+    </w:p>
+    <w:p>
+      <w:pPr>
+        <w:pStyle w:val="rich-text"/>
+        <w:shd w:val="clear" w:color="auto" w:fill="FFFFFF"/>
+        <w:spacing w:before="0" w:beforeAutospacing="0" w:after="0" w:afterAutospacing="0" w:line="330" w:lineRule="atLeast"/>
+        <w:ind w:firstLine="360"/>
+        <w:rPr>
+          <w:rFonts w:ascii="Consolas" w:hAnsi="Consolas"/>
+          <w:color w:val="000000"/>
+          <w:sz w:val="18"/>
+          <w:szCs w:val="18"/>
+        </w:rPr>
+      </w:pPr>
+      <w:r>
+        <w:rPr>
+          <w:rFonts w:ascii="Consolas" w:hAnsi="Consolas"/>
+          <w:color w:val="000000"/>
+          <w:sz w:val="18"/>
+          <w:szCs w:val="18"/>
+        </w:rPr>
+        <w:t>INSERT INTO `news_classification` (`classification_id`, `news_classification`) VALUES (6, '</w:t>
+      </w:r>
+      <w:r>
+        <w:rPr>
+          <w:rFonts w:ascii="Consolas" w:hAnsi="Consolas"/>
+          <w:color w:val="000000"/>
+          <w:sz w:val="18"/>
+          <w:szCs w:val="18"/>
+        </w:rPr>
+        <w:t>时事</w:t>
+      </w:r>
+      <w:r>
+        <w:rPr>
+          <w:rFonts w:ascii="Consolas" w:hAnsi="Consolas"/>
+          <w:color w:val="000000"/>
+          <w:sz w:val="18"/>
+          <w:szCs w:val="18"/>
+        </w:rPr>
+        <w:t>');</w:t>
+      </w:r>
+    </w:p>
+    <w:p>
+      <w:pPr>
+        <w:pStyle w:val="rich-text"/>
+        <w:shd w:val="clear" w:color="auto" w:fill="FFFFFF"/>
+        <w:spacing w:before="0" w:beforeAutospacing="0" w:after="0" w:afterAutospacing="0" w:line="330" w:lineRule="atLeast"/>
+        <w:ind w:firstLine="360"/>
+        <w:rPr>
+          <w:rFonts w:ascii="Consolas" w:hAnsi="Consolas"/>
+          <w:color w:val="000000"/>
+          <w:sz w:val="18"/>
+          <w:szCs w:val="18"/>
+        </w:rPr>
+      </w:pPr>
+      <w:r>
+        <w:rPr>
+          <w:rFonts w:ascii="Consolas" w:hAnsi="Consolas"/>
+          <w:color w:val="000000"/>
+          <w:sz w:val="18"/>
+          <w:szCs w:val="18"/>
+        </w:rPr>
+        <w:t>INSERT INTO `news_classification` (`classification_id`, `news_classification`) VALUES (7, '</w:t>
+      </w:r>
+      <w:r>
+        <w:rPr>
+          <w:rFonts w:ascii="Consolas" w:hAnsi="Consolas"/>
+          <w:color w:val="000000"/>
+          <w:sz w:val="18"/>
+          <w:szCs w:val="18"/>
+        </w:rPr>
+        <w:t>科技</w:t>
+      </w:r>
+      <w:r>
+        <w:rPr>
+          <w:rFonts w:ascii="Consolas" w:hAnsi="Consolas"/>
+          <w:color w:val="000000"/>
+          <w:sz w:val="18"/>
+          <w:szCs w:val="18"/>
+        </w:rPr>
+        <w:t>');</w:t>
+      </w:r>
+    </w:p>
+    <w:p>
+      <w:pPr>
+        <w:pStyle w:val="rich-text"/>
+        <w:shd w:val="clear" w:color="auto" w:fill="FFFFFF"/>
+        <w:spacing w:before="0" w:beforeAutospacing="0" w:after="0" w:afterAutospacing="0" w:line="330" w:lineRule="atLeast"/>
+        <w:ind w:firstLine="360"/>
+        <w:rPr>
+          <w:rFonts w:ascii="Consolas" w:hAnsi="Consolas"/>
+          <w:color w:val="000000"/>
+          <w:sz w:val="18"/>
+          <w:szCs w:val="18"/>
+        </w:rPr>
+      </w:pPr>
+      <w:r>
+        <w:rPr>
+          <w:rFonts w:ascii="Consolas" w:hAnsi="Consolas"/>
+          <w:color w:val="000000"/>
+          <w:sz w:val="18"/>
+          <w:szCs w:val="18"/>
+        </w:rPr>
+        <w:t>INSERT INTO `news_classification` (`classification_id`, `news_classification`) VALUES (8, '</w:t>
+      </w:r>
+      <w:r>
+        <w:rPr>
+          <w:rFonts w:ascii="Consolas" w:hAnsi="Consolas"/>
+          <w:color w:val="000000"/>
+          <w:sz w:val="18"/>
+          <w:szCs w:val="18"/>
+        </w:rPr>
+        <w:t>情感</w:t>
+      </w:r>
+      <w:r>
+        <w:rPr>
+          <w:rFonts w:ascii="Consolas" w:hAnsi="Consolas"/>
+          <w:color w:val="000000"/>
+          <w:sz w:val="18"/>
+          <w:szCs w:val="18"/>
+        </w:rPr>
+        <w:t>');</w:t>
+      </w:r>
+    </w:p>
+    <w:p>
+      <w:pPr>
+        <w:pStyle w:val="rich-text"/>
+        <w:shd w:val="clear" w:color="auto" w:fill="FFFFFF"/>
+        <w:spacing w:before="0" w:beforeAutospacing="0" w:after="0" w:afterAutospacing="0" w:line="330" w:lineRule="atLeast"/>
+        <w:ind w:firstLine="360"/>
+        <w:rPr>
+          <w:rFonts w:ascii="Consolas" w:hAnsi="Consolas"/>
+          <w:color w:val="000000"/>
+          <w:sz w:val="18"/>
+          <w:szCs w:val="18"/>
+        </w:rPr>
+      </w:pPr>
+      <w:r>
+        <w:rPr>
+          <w:rFonts w:ascii="Consolas" w:hAnsi="Consolas"/>
+          <w:color w:val="000000"/>
+          <w:sz w:val="18"/>
+          <w:szCs w:val="18"/>
+        </w:rPr>
+        <w:t>INSERT INTO `news_classification` (`classification_id`, `news_classification`) VALUES (9, '</w:t>
+      </w:r>
+      <w:r>
+        <w:rPr>
+          <w:rFonts w:ascii="Consolas" w:hAnsi="Consolas"/>
+          <w:color w:val="000000"/>
+          <w:sz w:val="18"/>
+          <w:szCs w:val="18"/>
+        </w:rPr>
+        <w:t>汽车</w:t>
+      </w:r>
+      <w:r>
+        <w:rPr>
+          <w:rFonts w:ascii="Consolas" w:hAnsi="Consolas"/>
+          <w:color w:val="000000"/>
+          <w:sz w:val="18"/>
+          <w:szCs w:val="18"/>
+        </w:rPr>
+        <w:t>');</w:t>
+      </w:r>
+    </w:p>
+    <w:p>
+      <w:pPr>
+        <w:pStyle w:val="rich-text"/>
+        <w:shd w:val="clear" w:color="auto" w:fill="FFFFFF"/>
+        <w:spacing w:before="0" w:beforeAutospacing="0" w:after="0" w:afterAutospacing="0" w:line="330" w:lineRule="atLeast"/>
+        <w:ind w:firstLine="360"/>
+        <w:rPr>
+          <w:rFonts w:ascii="Consolas" w:hAnsi="Consolas"/>
+          <w:color w:val="000000"/>
+          <w:sz w:val="18"/>
+          <w:szCs w:val="18"/>
+        </w:rPr>
+      </w:pPr>
+      <w:r>
+        <w:rPr>
+          <w:rFonts w:ascii="Consolas" w:hAnsi="Consolas"/>
+          <w:color w:val="000000"/>
+          <w:sz w:val="18"/>
+          <w:szCs w:val="18"/>
+        </w:rPr>
+        <w:t>INSERT INTO `news_classification` (`classification_id`, `news_classification`) VALUES (10, '</w:t>
+      </w:r>
+      <w:r>
+        <w:rPr>
+          <w:rFonts w:ascii="Consolas" w:hAnsi="Consolas"/>
+          <w:color w:val="000000"/>
+          <w:sz w:val="18"/>
+          <w:szCs w:val="18"/>
+        </w:rPr>
+        <w:t>教育</w:t>
+      </w:r>
+      <w:r>
+        <w:rPr>
+          <w:rFonts w:ascii="Consolas" w:hAnsi="Consolas"/>
+          <w:color w:val="000000"/>
+          <w:sz w:val="18"/>
+          <w:szCs w:val="18"/>
+        </w:rPr>
+        <w:t>');</w:t>
+      </w:r>
+    </w:p>
+    <w:p>
+      <w:pPr>
+        <w:pStyle w:val="rich-text"/>
+        <w:shd w:val="clear" w:color="auto" w:fill="FFFFFF"/>
+        <w:spacing w:before="0" w:beforeAutospacing="0" w:after="0" w:afterAutospacing="0" w:line="330" w:lineRule="atLeast"/>
+        <w:ind w:firstLine="360"/>
+        <w:rPr>
+          <w:rFonts w:ascii="Consolas" w:hAnsi="Consolas"/>
+          <w:color w:val="000000"/>
+          <w:sz w:val="18"/>
+          <w:szCs w:val="18"/>
+        </w:rPr>
+      </w:pPr>
+      <w:r>
+        <w:rPr>
+          <w:rFonts w:ascii="Consolas" w:hAnsi="Consolas"/>
+          <w:color w:val="000000"/>
+          <w:sz w:val="18"/>
+          <w:szCs w:val="18"/>
+        </w:rPr>
+        <w:lastRenderedPageBreak/>
+        <w:t>INSERT INTO `news_classification` (`classification_id`, `news_classification`) VALUES (11, '</w:t>
+      </w:r>
+      <w:r>
+        <w:rPr>
+          <w:rFonts w:ascii="Consolas" w:hAnsi="Consolas"/>
+          <w:color w:val="000000"/>
+          <w:sz w:val="18"/>
+          <w:szCs w:val="18"/>
+        </w:rPr>
+        <w:t>时尚</w:t>
+      </w:r>
+      <w:r>
+        <w:rPr>
+          <w:rFonts w:ascii="Consolas" w:hAnsi="Consolas"/>
+          <w:color w:val="000000"/>
+          <w:sz w:val="18"/>
+          <w:szCs w:val="18"/>
+        </w:rPr>
+        <w:t>');</w:t>
+      </w:r>
+    </w:p>
+    <w:p>
+      <w:pPr>
+        <w:pStyle w:val="rich-text"/>
+        <w:shd w:val="clear" w:color="auto" w:fill="FFFFFF"/>
+        <w:spacing w:before="0" w:beforeAutospacing="0" w:after="0" w:afterAutospacing="0" w:line="330" w:lineRule="atLeast"/>
+        <w:ind w:firstLine="360"/>
+        <w:rPr>
+          <w:rFonts w:ascii="Consolas" w:hAnsi="Consolas"/>
+          <w:color w:val="000000"/>
+          <w:sz w:val="18"/>
+          <w:szCs w:val="18"/>
+        </w:rPr>
+      </w:pPr>
+      <w:r>
+        <w:rPr>
+          <w:rFonts w:ascii="Consolas" w:hAnsi="Consolas"/>
+          <w:color w:val="000000"/>
+          <w:sz w:val="18"/>
+          <w:szCs w:val="18"/>
+        </w:rPr>
+        <w:t>INSERT INTO `news_classification` (`classification_id`, `news_classification`) VALUES (12, '</w:t>
+      </w:r>
+      <w:r>
+        <w:rPr>
+          <w:rFonts w:ascii="Consolas" w:hAnsi="Consolas"/>
+          <w:color w:val="000000"/>
+          <w:sz w:val="18"/>
+          <w:szCs w:val="18"/>
+        </w:rPr>
+        <w:t>游戏</w:t>
+      </w:r>
+      <w:r>
+        <w:rPr>
+          <w:rFonts w:ascii="Consolas" w:hAnsi="Consolas"/>
+          <w:color w:val="000000"/>
+          <w:sz w:val="18"/>
+          <w:szCs w:val="18"/>
+        </w:rPr>
+        <w:t>');</w:t>
+      </w:r>
+    </w:p>
+    <w:p>
+      <w:pPr>
+        <w:pStyle w:val="rich-text"/>
+        <w:shd w:val="clear" w:color="auto" w:fill="FFFFFF"/>
+        <w:spacing w:before="0" w:beforeAutospacing="0" w:after="0" w:afterAutospacing="0" w:line="330" w:lineRule="atLeast"/>
+        <w:ind w:firstLine="360"/>
+        <w:rPr>
+          <w:rFonts w:ascii="Consolas" w:hAnsi="Consolas"/>
+          <w:color w:val="000000"/>
+          <w:sz w:val="18"/>
+          <w:szCs w:val="18"/>
+        </w:rPr>
+      </w:pPr>
+      <w:r>
+        <w:rPr>
+          <w:rFonts w:ascii="Consolas" w:hAnsi="Consolas"/>
+          <w:color w:val="000000"/>
+          <w:sz w:val="18"/>
+          <w:szCs w:val="18"/>
+        </w:rPr>
+        <w:t>INSERT INTO `news_classification` (`classification_id`, `news_classification`) VALUES (13, '</w:t>
+      </w:r>
+      <w:r>
+        <w:rPr>
+          <w:rFonts w:ascii="Consolas" w:hAnsi="Consolas"/>
+          <w:color w:val="000000"/>
+          <w:sz w:val="18"/>
+          <w:szCs w:val="18"/>
+        </w:rPr>
+        <w:t>军事</w:t>
+      </w:r>
+      <w:r>
+        <w:rPr>
+          <w:rFonts w:ascii="Consolas" w:hAnsi="Consolas"/>
+          <w:color w:val="000000"/>
+          <w:sz w:val="18"/>
+          <w:szCs w:val="18"/>
+        </w:rPr>
+        <w:t>');</w:t>
+      </w:r>
+    </w:p>
+    <w:p>
+      <w:pPr>
+        <w:pStyle w:val="rich-text"/>
+        <w:shd w:val="clear" w:color="auto" w:fill="FFFFFF"/>
+        <w:spacing w:before="0" w:beforeAutospacing="0" w:after="0" w:afterAutospacing="0" w:line="330" w:lineRule="atLeast"/>
+        <w:ind w:firstLine="360"/>
+        <w:rPr>
+          <w:rFonts w:ascii="Consolas" w:hAnsi="Consolas"/>
+          <w:color w:val="000000"/>
+          <w:sz w:val="18"/>
+          <w:szCs w:val="18"/>
+        </w:rPr>
+      </w:pPr>
+      <w:r>
+        <w:rPr>
+          <w:rFonts w:ascii="Consolas" w:hAnsi="Consolas"/>
+          <w:color w:val="000000"/>
+          <w:sz w:val="18"/>
+          <w:szCs w:val="18"/>
+        </w:rPr>
+        <w:t>INSERT INTO `news_classification` (`classification_id`, `news_classification`) VALUES (14, '</w:t>
+      </w:r>
+      <w:r>
+        <w:rPr>
+          <w:rFonts w:ascii="Consolas" w:hAnsi="Consolas"/>
+          <w:color w:val="000000"/>
+          <w:sz w:val="18"/>
+          <w:szCs w:val="18"/>
+        </w:rPr>
+        <w:t>旅游</w:t>
+      </w:r>
+      <w:r>
+        <w:rPr>
+          <w:rFonts w:ascii="Consolas" w:hAnsi="Consolas"/>
+          <w:color w:val="000000"/>
+          <w:sz w:val="18"/>
+          <w:szCs w:val="18"/>
+        </w:rPr>
+        <w:t>');</w:t>
+      </w:r>
+    </w:p>
+    <w:p>
+      <w:pPr>
+        <w:pStyle w:val="rich-text"/>
+        <w:shd w:val="clear" w:color="auto" w:fill="FFFFFF"/>
+        <w:spacing w:before="0" w:beforeAutospacing="0" w:after="0" w:afterAutospacing="0" w:line="330" w:lineRule="atLeast"/>
+        <w:ind w:firstLine="360"/>
+        <w:rPr>
+          <w:rFonts w:ascii="Consolas" w:hAnsi="Consolas"/>
+          <w:color w:val="000000"/>
+          <w:sz w:val="18"/>
+          <w:szCs w:val="18"/>
+        </w:rPr>
+      </w:pPr>
+      <w:r>
+        <w:rPr>
+          <w:rFonts w:ascii="Consolas" w:hAnsi="Consolas"/>
+          <w:color w:val="000000"/>
+          <w:sz w:val="18"/>
+          <w:szCs w:val="18"/>
+        </w:rPr>
+        <w:t>INSERT INTO `news_classification` (`classification_id`, `news_classification`) VALUES (15, '</w:t>
+      </w:r>
+      <w:r>
+        <w:rPr>
+          <w:rFonts w:ascii="Consolas" w:hAnsi="Consolas"/>
+          <w:color w:val="000000"/>
+          <w:sz w:val="18"/>
+          <w:szCs w:val="18"/>
+        </w:rPr>
+        <w:t>美食</w:t>
+      </w:r>
+      <w:r>
+        <w:rPr>
+          <w:rFonts w:ascii="Consolas" w:hAnsi="Consolas"/>
+          <w:color w:val="000000"/>
+          <w:sz w:val="18"/>
+          <w:szCs w:val="18"/>
+        </w:rPr>
+        <w:t>');</w:t>
+      </w:r>
+    </w:p>
+    <w:p>
+      <w:pPr>
+        <w:pStyle w:val="rich-text"/>
+        <w:shd w:val="clear" w:color="auto" w:fill="FFFFFF"/>
+        <w:spacing w:before="0" w:beforeAutospacing="0" w:after="0" w:afterAutospacing="0" w:line="330" w:lineRule="atLeast"/>
+        <w:ind w:firstLine="360"/>
+        <w:rPr>
+          <w:rFonts w:ascii="Consolas" w:hAnsi="Consolas"/>
+          <w:color w:val="000000"/>
+          <w:sz w:val="18"/>
+          <w:szCs w:val="18"/>
+        </w:rPr>
+      </w:pPr>
+      <w:r>
+        <w:rPr>
+          <w:rFonts w:ascii="Consolas" w:hAnsi="Consolas"/>
+          <w:color w:val="000000"/>
+          <w:sz w:val="18"/>
+          <w:szCs w:val="18"/>
+        </w:rPr>
+        <w:t>INSERT INTO `news_classification` (`classification_id`, `news_classification`) VALUES (16, '</w:t>
+      </w:r>
+      <w:r>
+        <w:rPr>
+          <w:rFonts w:ascii="Consolas" w:hAnsi="Consolas"/>
+          <w:color w:val="000000"/>
+          <w:sz w:val="18"/>
+          <w:szCs w:val="18"/>
+        </w:rPr>
+        <w:t>文化</w:t>
+      </w:r>
+      <w:r>
+        <w:rPr>
+          <w:rFonts w:ascii="Consolas" w:hAnsi="Consolas"/>
+          <w:color w:val="000000"/>
+          <w:sz w:val="18"/>
+          <w:szCs w:val="18"/>
+        </w:rPr>
+        <w:t>');</w:t>
+      </w:r>
+    </w:p>
+    <w:p>
+      <w:pPr>
+        <w:pStyle w:val="rich-text"/>
+        <w:shd w:val="clear" w:color="auto" w:fill="FFFFFF"/>
+        <w:spacing w:before="0" w:beforeAutospacing="0" w:after="0" w:afterAutospacing="0" w:line="330" w:lineRule="atLeast"/>
+        <w:ind w:firstLine="360"/>
+        <w:rPr>
+          <w:rFonts w:ascii="Consolas" w:hAnsi="Consolas"/>
+          <w:color w:val="000000"/>
+          <w:sz w:val="18"/>
+          <w:szCs w:val="18"/>
+        </w:rPr>
+      </w:pPr>
+      <w:r>
+        <w:rPr>
+          <w:rFonts w:ascii="Consolas" w:hAnsi="Consolas"/>
+          <w:color w:val="000000"/>
+          <w:sz w:val="18"/>
+          <w:szCs w:val="18"/>
+        </w:rPr>
+        <w:t>INSERT INTO `news_classification` (`classification_id`, `news_classification`) VALUES (17, '</w:t>
+      </w:r>
+      <w:r>
+        <w:rPr>
+          <w:rFonts w:ascii="Consolas" w:hAnsi="Consolas"/>
+          <w:color w:val="000000"/>
+          <w:sz w:val="18"/>
+          <w:szCs w:val="18"/>
+        </w:rPr>
+        <w:t>健康养生</w:t>
+      </w:r>
+      <w:r>
+        <w:rPr>
+          <w:rFonts w:ascii="Consolas" w:hAnsi="Consolas"/>
+          <w:color w:val="000000"/>
+          <w:sz w:val="18"/>
+          <w:szCs w:val="18"/>
+        </w:rPr>
+        <w:t>');</w:t>
+      </w:r>
+    </w:p>
+    <w:p>
+      <w:pPr>
+        <w:pStyle w:val="rich-text"/>
+        <w:shd w:val="clear" w:color="auto" w:fill="FFFFFF"/>
+        <w:spacing w:before="0" w:beforeAutospacing="0" w:after="0" w:afterAutospacing="0" w:line="330" w:lineRule="atLeast"/>
+        <w:ind w:firstLine="360"/>
+        <w:rPr>
+          <w:rFonts w:ascii="Consolas" w:hAnsi="Consolas"/>
+          <w:color w:val="000000"/>
+          <w:sz w:val="18"/>
+          <w:szCs w:val="18"/>
+        </w:rPr>
+      </w:pPr>
+      <w:r>
+        <w:rPr>
+          <w:rFonts w:ascii="Consolas" w:hAnsi="Consolas"/>
+          <w:color w:val="000000"/>
+          <w:sz w:val="18"/>
+          <w:szCs w:val="18"/>
+        </w:rPr>
+        <w:t>INSERT INTO `news_classification` (`classification_id`, `news_classification`) VALUES (18, '</w:t>
+      </w:r>
+      <w:r>
+        <w:rPr>
+          <w:rFonts w:ascii="Consolas" w:hAnsi="Consolas"/>
+          <w:color w:val="000000"/>
+          <w:sz w:val="18"/>
+          <w:szCs w:val="18"/>
+        </w:rPr>
+        <w:t>搞笑</w:t>
+      </w:r>
+      <w:r>
+        <w:rPr>
+          <w:rFonts w:ascii="Consolas" w:hAnsi="Consolas"/>
+          <w:color w:val="000000"/>
+          <w:sz w:val="18"/>
+          <w:szCs w:val="18"/>
+        </w:rPr>
+        <w:t>');</w:t>
+      </w:r>
+    </w:p>
+    <w:p>
+      <w:pPr>
+        <w:pStyle w:val="rich-text"/>
+        <w:shd w:val="clear" w:color="auto" w:fill="FFFFFF"/>
+        <w:spacing w:before="0" w:beforeAutospacing="0" w:after="0" w:afterAutospacing="0" w:line="330" w:lineRule="atLeast"/>
+        <w:ind w:firstLine="360"/>
+        <w:rPr>
+          <w:rFonts w:ascii="Consolas" w:hAnsi="Consolas"/>
+          <w:color w:val="000000"/>
+          <w:sz w:val="18"/>
+          <w:szCs w:val="18"/>
+        </w:rPr>
+      </w:pPr>
+      <w:r>
+        <w:rPr>
+          <w:rFonts w:ascii="Consolas" w:hAnsi="Consolas"/>
+          <w:color w:val="000000"/>
+          <w:sz w:val="18"/>
+          <w:szCs w:val="18"/>
+        </w:rPr>
+        <w:t>INSERT INTO `news_classification` (`classification_id`, `news_classification`) VALUES (19, '</w:t>
+      </w:r>
+      <w:r>
+        <w:rPr>
+          <w:rFonts w:ascii="Consolas" w:hAnsi="Consolas"/>
+          <w:color w:val="000000"/>
+          <w:sz w:val="18"/>
+          <w:szCs w:val="18"/>
+        </w:rPr>
+        <w:t>家居</w:t>
+      </w:r>
+      <w:r>
+        <w:rPr>
+          <w:rFonts w:ascii="Consolas" w:hAnsi="Consolas"/>
+          <w:color w:val="000000"/>
+          <w:sz w:val="18"/>
+          <w:szCs w:val="18"/>
+        </w:rPr>
+        <w:t>');</w:t>
+      </w:r>
+    </w:p>
+    <w:p>
+      <w:pPr>
+        <w:pStyle w:val="rich-text"/>
+        <w:shd w:val="clear" w:color="auto" w:fill="FFFFFF"/>
+        <w:spacing w:before="0" w:beforeAutospacing="0" w:after="0" w:afterAutospacing="0" w:line="330" w:lineRule="atLeast"/>
+        <w:ind w:firstLine="360"/>
+        <w:rPr>
+          <w:rFonts w:ascii="Consolas" w:hAnsi="Consolas"/>
+          <w:color w:val="000000"/>
+          <w:sz w:val="18"/>
+          <w:szCs w:val="18"/>
+        </w:rPr>
+      </w:pPr>
+      <w:r>
+        <w:rPr>
+          <w:rFonts w:ascii="Consolas" w:hAnsi="Consolas"/>
+          <w:color w:val="000000"/>
+          <w:sz w:val="18"/>
+          <w:szCs w:val="18"/>
+        </w:rPr>
+        <w:t>INSERT INTO `news_classification` (`classification_id`, `news_classification`) VALUES (20, '</w:t>
+      </w:r>
+      <w:proofErr w:type="gramStart"/>
+      <w:r>
+        <w:rPr>
+          <w:rFonts w:ascii="Consolas" w:hAnsi="Consolas"/>
+          <w:color w:val="000000"/>
+          <w:sz w:val="18"/>
+          <w:szCs w:val="18"/>
+        </w:rPr>
+        <w:t>动漫</w:t>
+      </w:r>
+      <w:proofErr w:type="gramEnd"/>
+      <w:r>
+        <w:rPr>
+          <w:rFonts w:ascii="Consolas" w:hAnsi="Consolas"/>
+          <w:color w:val="000000"/>
+          <w:sz w:val="18"/>
+          <w:szCs w:val="18"/>
+        </w:rPr>
+        <w:t>');</w:t>
+      </w:r>
+    </w:p>
+    <w:p>
+      <w:pPr>
+        <w:pStyle w:val="rich-text"/>
+        <w:shd w:val="clear" w:color="auto" w:fill="FFFFFF"/>
+        <w:spacing w:before="0" w:beforeAutospacing="0" w:after="0" w:afterAutospacing="0" w:line="330" w:lineRule="atLeast"/>
+        <w:ind w:firstLine="360"/>
+        <w:rPr>
+          <w:rFonts w:ascii="Consolas" w:hAnsi="Consolas"/>
+          <w:color w:val="000000"/>
+          <w:sz w:val="18"/>
+          <w:szCs w:val="18"/>
+        </w:rPr>
+      </w:pPr>
+      <w:r>
+        <w:rPr>
+          <w:rFonts w:ascii="Consolas" w:hAnsi="Consolas"/>
+          <w:color w:val="000000"/>
+          <w:sz w:val="18"/>
+          <w:szCs w:val="18"/>
+        </w:rPr>
+        <w:t>INSERT INTO `news_classification` (`classification_id`, `news_classification`) VALUES (21, '</w:t>
+      </w:r>
+      <w:r>
+        <w:rPr>
+          <w:rFonts w:ascii="Consolas" w:hAnsi="Consolas"/>
+          <w:color w:val="000000"/>
+          <w:sz w:val="18"/>
+          <w:szCs w:val="18"/>
+        </w:rPr>
+        <w:t>宠物</w:t>
+      </w:r>
+      <w:r>
+        <w:rPr>
+          <w:rFonts w:ascii="Consolas" w:hAnsi="Consolas"/>
+          <w:color w:val="000000"/>
+          <w:sz w:val="18"/>
+          <w:szCs w:val="18"/>
+        </w:rPr>
+        <w:t>');</w:t>
+      </w:r>
+    </w:p>
+    <w:p>
+      <w:pPr>
+        <w:pStyle w:val="rich-text"/>
+        <w:shd w:val="clear" w:color="auto" w:fill="FFFFFF"/>
+        <w:spacing w:before="0" w:beforeAutospacing="0" w:after="0" w:afterAutospacing="0" w:line="330" w:lineRule="atLeast"/>
+        <w:ind w:firstLine="360"/>
+        <w:rPr>
+          <w:rFonts w:ascii="Consolas" w:hAnsi="Consolas"/>
+          <w:color w:val="000000"/>
+          <w:sz w:val="18"/>
+          <w:szCs w:val="18"/>
+        </w:rPr>
+      </w:pPr>
+      <w:r>
+        <w:rPr>
+          <w:rFonts w:ascii="Consolas" w:hAnsi="Consolas"/>
+          <w:color w:val="000000"/>
+          <w:sz w:val="18"/>
+          <w:szCs w:val="18"/>
+        </w:rPr>
+        <w:t>INSERT INTO `news_classification` (`classification_id`, `news_classification`) VALUES (22, '</w:t>
+      </w:r>
+      <w:r>
+        <w:rPr>
+          <w:rFonts w:ascii="Consolas" w:hAnsi="Consolas"/>
+          <w:color w:val="000000"/>
+          <w:sz w:val="18"/>
+          <w:szCs w:val="18"/>
+        </w:rPr>
+        <w:t>母婴育儿</w:t>
+      </w:r>
+      <w:r>
+        <w:rPr>
+          <w:rFonts w:ascii="Consolas" w:hAnsi="Consolas"/>
+          <w:color w:val="000000"/>
+          <w:sz w:val="18"/>
+          <w:szCs w:val="18"/>
+        </w:rPr>
+        <w:t>');</w:t>
+      </w:r>
+    </w:p>
+    <w:p>
+      <w:pPr>
+        <w:pStyle w:val="rich-text"/>
+        <w:shd w:val="clear" w:color="auto" w:fill="FFFFFF"/>
+        <w:spacing w:before="0" w:beforeAutospacing="0" w:after="0" w:afterAutospacing="0" w:line="330" w:lineRule="atLeast"/>
+        <w:ind w:firstLine="360"/>
+        <w:rPr>
+          <w:rFonts w:ascii="Consolas" w:hAnsi="Consolas"/>
+          <w:color w:val="000000"/>
+          <w:sz w:val="18"/>
+          <w:szCs w:val="18"/>
+        </w:rPr>
+      </w:pPr>
+      <w:r>
+        <w:rPr>
+          <w:rFonts w:ascii="Consolas" w:hAnsi="Consolas"/>
+          <w:color w:val="000000"/>
+          <w:sz w:val="18"/>
+          <w:szCs w:val="18"/>
+        </w:rPr>
+        <w:t>INSERT INTO `news_classification` (`classification_id`, `news_classification`) VALUES (23, '</w:t>
+      </w:r>
+      <w:r>
+        <w:rPr>
+          <w:rFonts w:ascii="Consolas" w:hAnsi="Consolas"/>
+          <w:color w:val="000000"/>
+          <w:sz w:val="18"/>
+          <w:szCs w:val="18"/>
+        </w:rPr>
+        <w:t>星座运势</w:t>
+      </w:r>
+      <w:r>
+        <w:rPr>
+          <w:rFonts w:ascii="Consolas" w:hAnsi="Consolas"/>
+          <w:color w:val="000000"/>
+          <w:sz w:val="18"/>
+          <w:szCs w:val="18"/>
+        </w:rPr>
+        <w:t>');</w:t>
+      </w:r>
+    </w:p>
+    <w:p>
+      <w:pPr>
+        <w:pStyle w:val="rich-text"/>
+        <w:shd w:val="clear" w:color="auto" w:fill="FFFFFF"/>
+        <w:spacing w:before="0" w:beforeAutospacing="0" w:after="0" w:afterAutospacing="0" w:line="330" w:lineRule="atLeast"/>
+        <w:ind w:firstLine="360"/>
+        <w:rPr>
+          <w:rFonts w:ascii="Consolas" w:hAnsi="Consolas"/>
+          <w:color w:val="000000"/>
+          <w:sz w:val="18"/>
+          <w:szCs w:val="18"/>
+        </w:rPr>
+      </w:pPr>
+      <w:r>
+        <w:rPr>
+          <w:rFonts w:ascii="Consolas" w:hAnsi="Consolas"/>
+          <w:color w:val="000000"/>
+          <w:sz w:val="18"/>
+          <w:szCs w:val="18"/>
+        </w:rPr>
+        <w:t>INSERT INTO `news_classification` (`classification_id`, `news_classification`) VALUES (24, '</w:t>
+      </w:r>
+      <w:r>
+        <w:rPr>
+          <w:rFonts w:ascii="Consolas" w:hAnsi="Consolas"/>
+          <w:color w:val="000000"/>
+          <w:sz w:val="18"/>
+          <w:szCs w:val="18"/>
+        </w:rPr>
+        <w:t>历史</w:t>
+      </w:r>
+      <w:r>
+        <w:rPr>
+          <w:rFonts w:ascii="Consolas" w:hAnsi="Consolas"/>
+          <w:color w:val="000000"/>
+          <w:sz w:val="18"/>
+          <w:szCs w:val="18"/>
+        </w:rPr>
+        <w:t>');</w:t>
+      </w:r>
+    </w:p>
+    <w:p>
+      <w:pPr>
+        <w:pStyle w:val="rich-text"/>
+        <w:shd w:val="clear" w:color="auto" w:fill="FFFFFF"/>
+        <w:spacing w:before="0" w:beforeAutospacing="0" w:after="0" w:afterAutospacing="0" w:line="330" w:lineRule="atLeast"/>
+        <w:ind w:firstLine="360"/>
+        <w:rPr>
+          <w:rFonts w:ascii="Consolas" w:hAnsi="Consolas"/>
+          <w:color w:val="000000"/>
+          <w:sz w:val="18"/>
+          <w:szCs w:val="18"/>
+        </w:rPr>
+      </w:pPr>
+      <w:r>
+        <w:rPr>
+          <w:rFonts w:ascii="Consolas" w:hAnsi="Consolas"/>
+          <w:color w:val="000000"/>
+          <w:sz w:val="18"/>
+          <w:szCs w:val="18"/>
+        </w:rPr>
+        <w:t>INSERT INTO `news_classification` (`classification_id`, `news_classification`) VALUES (25, '</w:t>
+      </w:r>
+      <w:r>
+        <w:rPr>
+          <w:rFonts w:ascii="Consolas" w:hAnsi="Consolas"/>
+          <w:color w:val="000000"/>
+          <w:sz w:val="18"/>
+          <w:szCs w:val="18"/>
+        </w:rPr>
+        <w:t>音乐</w:t>
+      </w:r>
+      <w:r>
+        <w:rPr>
+          <w:rFonts w:ascii="Consolas" w:hAnsi="Consolas"/>
+          <w:color w:val="000000"/>
+          <w:sz w:val="18"/>
+          <w:szCs w:val="18"/>
+        </w:rPr>
+        <w:t>');</w:t>
+      </w:r>
+    </w:p>
+    <w:p>
+      <w:pPr>
+        <w:pStyle w:val="rich-text"/>
+        <w:shd w:val="clear" w:color="auto" w:fill="FFFFFF"/>
+        <w:spacing w:before="0" w:beforeAutospacing="0" w:after="0" w:afterAutospacing="0" w:line="330" w:lineRule="atLeast"/>
+        <w:ind w:firstLine="360"/>
+        <w:rPr>
+          <w:rFonts w:ascii="Consolas" w:hAnsi="Consolas"/>
+          <w:color w:val="000000"/>
+          <w:sz w:val="18"/>
+          <w:szCs w:val="18"/>
+        </w:rPr>
+      </w:pPr>
+      <w:r>
+        <w:rPr>
+          <w:rFonts w:ascii="Consolas" w:hAnsi="Consolas"/>
+          <w:color w:val="000000"/>
+          <w:sz w:val="18"/>
+          <w:szCs w:val="18"/>
+        </w:rPr>
+        <w:t>INSERT INTO `news_classification` (`classification_id`, `news_classification`) VALUES (26, '</w:t>
+      </w:r>
+      <w:r>
+        <w:rPr>
+          <w:rFonts w:ascii="Consolas" w:hAnsi="Consolas"/>
+          <w:color w:val="000000"/>
+          <w:sz w:val="18"/>
+          <w:szCs w:val="18"/>
+        </w:rPr>
+        <w:t>综合</w:t>
+      </w:r>
+      <w:r>
+        <w:rPr>
+          <w:rFonts w:ascii="Consolas" w:hAnsi="Consolas"/>
+          <w:color w:val="000000"/>
+          <w:sz w:val="18"/>
+          <w:szCs w:val="18"/>
+        </w:rPr>
+        <w:t>');</w:t>
       </w:r>
     </w:p>
     <w:p>
@@ -6468,6 +8845,22 @@
     <w:basedOn w:val="a0"/>
     <w:rsid w:val="00033AE6"/>
   </w:style>
+  <w:style w:type="paragraph" w:customStyle="1" w:styleId="rich-text">
+    <w:name w:val="rich-text"/>
+    <w:basedOn w:val="a"/>
+    <w:rsid w:val="00DF380B"/>
+    <w:pPr>
+      <w:widowControl/>
+      <w:spacing w:before="100" w:beforeAutospacing="1" w:after="100" w:afterAutospacing="1"/>
+      <w:jc w:val="left"/>
+    </w:pPr>
+    <w:rPr>
+      <w:rFonts w:ascii="宋体" w:eastAsia="宋体" w:hAnsi="宋体" w:cs="宋体"/>
+      <w:kern w:val="0"/>
+      <w:sz w:val="24"/>
+      <w:szCs w:val="24"/>
+    </w:rPr>
+  </w:style>
 </w:styles>
 </file>
 
